--- a/web-form/basedoc/Curfuse2.docx
+++ b/web-form/basedoc/Curfuse2.docx
@@ -429,7 +429,31 @@
           <w:szCs w:val="32"/>
           <w:u w:val="dotted"/>
         </w:rPr>
-        <w:t xml:space="preserve">{tday}  </w:t>
+        <w:t>{</w:t>
+      </w:r>
+      <w:proofErr w:type="spellStart"/>
+      <w:r>
+        <w:rPr>
+          <w:rFonts w:ascii="TH SarabunIT๙" w:hAnsi="TH SarabunIT๙" w:cs="TH SarabunIT๙"/>
+          <w:b w:val="0"/>
+          <w:bCs w:val="0"/>
+          <w:sz w:val="32"/>
+          <w:szCs w:val="32"/>
+          <w:u w:val="dotted"/>
+        </w:rPr>
+        <w:t>tday</w:t>
+      </w:r>
+      <w:proofErr w:type="spellEnd"/>
+      <w:r>
+        <w:rPr>
+          <w:rFonts w:ascii="TH SarabunIT๙" w:hAnsi="TH SarabunIT๙" w:cs="TH SarabunIT๙"/>
+          <w:b w:val="0"/>
+          <w:bCs w:val="0"/>
+          <w:sz w:val="32"/>
+          <w:szCs w:val="32"/>
+          <w:u w:val="dotted"/>
+        </w:rPr>
+        <w:t xml:space="preserve">}  </w:t>
       </w:r>
       <w:r>
         <w:rPr>
@@ -635,7 +659,29 @@
           <w:szCs w:val="32"/>
           <w:u w:val="dotted"/>
         </w:rPr>
-        <w:t xml:space="preserve">{b_year} </w:t>
+        <w:t>{</w:t>
+      </w:r>
+      <w:proofErr w:type="spellStart"/>
+      <w:r>
+        <w:rPr>
+          <w:rFonts w:ascii="TH SarabunIT๙" w:hAnsi="TH SarabunIT๙" w:cs="TH SarabunIT๙"/>
+          <w:b w:val="0"/>
+          <w:sz w:val="32"/>
+          <w:szCs w:val="32"/>
+          <w:u w:val="dotted"/>
+        </w:rPr>
+        <w:t>b_year</w:t>
+      </w:r>
+      <w:proofErr w:type="spellEnd"/>
+      <w:r>
+        <w:rPr>
+          <w:rFonts w:ascii="TH SarabunIT๙" w:hAnsi="TH SarabunIT๙" w:cs="TH SarabunIT๙"/>
+          <w:b w:val="0"/>
+          <w:sz w:val="32"/>
+          <w:szCs w:val="32"/>
+          <w:u w:val="dotted"/>
+        </w:rPr>
+        <w:t xml:space="preserve">} </w:t>
       </w:r>
       <w:r>
         <w:rPr>
@@ -767,7 +813,18 @@
           <w:szCs w:val="32"/>
           <w:u w:val="dotted"/>
         </w:rPr>
-        <w:t xml:space="preserve">{mother} </w:t>
+        <w:t>{mother}</w:t>
+      </w:r>
+      <w:r>
+        <w:rPr>
+          <w:rFonts w:ascii="TH SarabunIT๙" w:hAnsi="TH SarabunIT๙" w:cs="TH SarabunIT๙" w:hint="cs"/>
+          <w:b w:val="0"/>
+          <w:sz w:val="32"/>
+          <w:szCs w:val="32"/>
+          <w:u w:val="dotted"/>
+          <w:cs/>
+        </w:rPr>
+        <w:t xml:space="preserve"> </w:t>
       </w:r>
       <w:r>
         <w:rPr>
@@ -798,7 +855,29 @@
           <w:szCs w:val="32"/>
           <w:u w:val="dotted"/>
         </w:rPr>
-        <w:t>{addresss}</w:t>
+        <w:t>{</w:t>
+      </w:r>
+      <w:proofErr w:type="spellStart"/>
+      <w:r>
+        <w:rPr>
+          <w:rFonts w:ascii="TH SarabunIT๙" w:hAnsi="TH SarabunIT๙" w:cs="TH SarabunIT๙"/>
+          <w:b w:val="0"/>
+          <w:sz w:val="32"/>
+          <w:szCs w:val="32"/>
+          <w:u w:val="dotted"/>
+        </w:rPr>
+        <w:t>addresss</w:t>
+      </w:r>
+      <w:proofErr w:type="spellEnd"/>
+      <w:r>
+        <w:rPr>
+          <w:rFonts w:ascii="TH SarabunIT๙" w:hAnsi="TH SarabunIT๙" w:cs="TH SarabunIT๙"/>
+          <w:b w:val="0"/>
+          <w:sz w:val="32"/>
+          <w:szCs w:val="32"/>
+          <w:u w:val="dotted"/>
+        </w:rPr>
+        <w:t>}</w:t>
       </w:r>
       <w:r>
         <w:rPr>
@@ -839,7 +918,18 @@
           <w:szCs w:val="32"/>
           <w:u w:val="dotted"/>
         </w:rPr>
-        <w:t xml:space="preserve">{moo} </w:t>
+        <w:t>{moo}</w:t>
+      </w:r>
+      <w:r>
+        <w:rPr>
+          <w:rFonts w:ascii="TH SarabunIT๙" w:hAnsi="TH SarabunIT๙" w:cs="TH SarabunIT๙" w:hint="cs"/>
+          <w:b w:val="0"/>
+          <w:sz w:val="32"/>
+          <w:szCs w:val="32"/>
+          <w:u w:val="dotted"/>
+          <w:cs/>
+        </w:rPr>
+        <w:t xml:space="preserve"> </w:t>
       </w:r>
       <w:r>
         <w:rPr>
@@ -950,7 +1040,29 @@
           <w:szCs w:val="32"/>
           <w:u w:val="dotted"/>
         </w:rPr>
-        <w:t xml:space="preserve">{tambol} </w:t>
+        <w:t>{</w:t>
+      </w:r>
+      <w:proofErr w:type="spellStart"/>
+      <w:r>
+        <w:rPr>
+          <w:rFonts w:ascii="TH SarabunIT๙" w:hAnsi="TH SarabunIT๙" w:cs="TH SarabunIT๙"/>
+          <w:b w:val="0"/>
+          <w:sz w:val="32"/>
+          <w:szCs w:val="32"/>
+          <w:u w:val="dotted"/>
+        </w:rPr>
+        <w:t>tambol</w:t>
+      </w:r>
+      <w:proofErr w:type="spellEnd"/>
+      <w:r>
+        <w:rPr>
+          <w:rFonts w:ascii="TH SarabunIT๙" w:hAnsi="TH SarabunIT๙" w:cs="TH SarabunIT๙"/>
+          <w:b w:val="0"/>
+          <w:sz w:val="32"/>
+          <w:szCs w:val="32"/>
+          <w:u w:val="dotted"/>
+        </w:rPr>
+        <w:t xml:space="preserve">} </w:t>
       </w:r>
       <w:r>
         <w:rPr>
@@ -1031,7 +1143,29 @@
           <w:szCs w:val="32"/>
           <w:u w:val="dotted"/>
         </w:rPr>
-        <w:t>{provice}</w:t>
+        <w:t>{</w:t>
+      </w:r>
+      <w:proofErr w:type="spellStart"/>
+      <w:r>
+        <w:rPr>
+          <w:rFonts w:ascii="TH SarabunIT๙" w:hAnsi="TH SarabunIT๙" w:cs="TH SarabunIT๙"/>
+          <w:b w:val="0"/>
+          <w:sz w:val="32"/>
+          <w:szCs w:val="32"/>
+          <w:u w:val="dotted"/>
+        </w:rPr>
+        <w:t>provice</w:t>
+      </w:r>
+      <w:proofErr w:type="spellEnd"/>
+      <w:r>
+        <w:rPr>
+          <w:rFonts w:ascii="TH SarabunIT๙" w:hAnsi="TH SarabunIT๙" w:cs="TH SarabunIT๙"/>
+          <w:b w:val="0"/>
+          <w:sz w:val="32"/>
+          <w:szCs w:val="32"/>
+          <w:u w:val="dotted"/>
+        </w:rPr>
+        <w:t>}</w:t>
       </w:r>
       <w:r>
         <w:rPr>
@@ -1082,7 +1216,7 @@
         <w:spacing w:before="0" w:after="0" w:line="240" w:lineRule="auto"/>
         <w:jc w:val="thaiDistribute"/>
         <w:rPr>
-          <w:rFonts w:ascii="TH SarabunIT๙" w:hAnsi="TH SarabunIT๙" w:cs="TH SarabunIT๙"/>
+          <w:rFonts w:ascii="TH SarabunIT๙" w:hAnsi="TH SarabunIT๙" w:cs="TH SarabunIT๙" w:hint="cs"/>
           <w:b w:val="0"/>
           <w:sz w:val="32"/>
           <w:szCs w:val="32"/>
@@ -1280,7 +1414,18 @@
           <w:szCs w:val="32"/>
           <w:u w:val="dotted"/>
         </w:rPr>
-        <w:t xml:space="preserve">} </w:t>
+        <w:t>}</w:t>
+      </w:r>
+      <w:r>
+        <w:rPr>
+          <w:rFonts w:ascii="TH SarabunIT๙" w:hAnsi="TH SarabunIT๙" w:cs="TH SarabunIT๙" w:hint="cs"/>
+          <w:b w:val="0"/>
+          <w:sz w:val="32"/>
+          <w:szCs w:val="32"/>
+          <w:u w:val="dotted"/>
+          <w:cs/>
+        </w:rPr>
+        <w:t xml:space="preserve"> </w:t>
       </w:r>
       <w:r>
         <w:rPr>
@@ -1555,14 +1700,36 @@
           <w:szCs w:val="32"/>
           <w:u w:val="dotted"/>
         </w:rPr>
-        <w:t xml:space="preserve">{init_card} </w:t>
-      </w:r>
-      <w:r>
-        <w:rPr>
-          <w:rFonts w:ascii="TH SarabunIT๙" w:hAnsi="TH SarabunIT๙" w:cs="TH SarabunIT๙" w:hint="cs"/>
+        <w:t>{</w:t>
+      </w:r>
+      <w:proofErr w:type="spellStart"/>
+      <w:r>
+        <w:rPr>
+          <w:rFonts w:ascii="TH SarabunIT๙" w:hAnsi="TH SarabunIT๙" w:cs="TH SarabunIT๙"/>
           <w:spacing w:val="-14"/>
           <w:sz w:val="32"/>
           <w:szCs w:val="32"/>
+          <w:u w:val="dotted"/>
+        </w:rPr>
+        <w:t>init_card</w:t>
+      </w:r>
+      <w:proofErr w:type="spellEnd"/>
+      <w:r>
+        <w:rPr>
+          <w:rFonts w:ascii="TH SarabunIT๙" w:hAnsi="TH SarabunIT๙" w:cs="TH SarabunIT๙"/>
+          <w:spacing w:val="-14"/>
+          <w:sz w:val="32"/>
+          <w:szCs w:val="32"/>
+          <w:u w:val="dotted"/>
+        </w:rPr>
+        <w:t xml:space="preserve">} </w:t>
+      </w:r>
+      <w:r>
+        <w:rPr>
+          <w:rFonts w:ascii="TH SarabunIT๙" w:hAnsi="TH SarabunIT๙" w:cs="TH SarabunIT๙" w:hint="cs"/>
+          <w:spacing w:val="-14"/>
+          <w:sz w:val="32"/>
+          <w:szCs w:val="32"/>
           <w:cs/>
         </w:rPr>
         <w:t>บัตรหมดอายุวันที่</w:t>
@@ -1586,13 +1753,36 @@
           <w:szCs w:val="32"/>
           <w:u w:val="dotted"/>
         </w:rPr>
-        <w:t>{exp_card}</w:t>
-      </w:r>
-      <w:r>
-        <w:rPr>
-          <w:rFonts w:ascii="TH SarabunIT๙" w:hAnsi="TH SarabunIT๙" w:cs="TH SarabunIT๙" w:hint="cs"/>
-          <w:sz w:val="32"/>
-          <w:szCs w:val="32"/>
+        <w:t>{</w:t>
+      </w:r>
+      <w:proofErr w:type="spellStart"/>
+      <w:r>
+        <w:rPr>
+          <w:rFonts w:ascii="TH SarabunIT๙" w:hAnsi="TH SarabunIT๙" w:cs="TH SarabunIT๙"/>
+          <w:spacing w:val="-14"/>
+          <w:sz w:val="32"/>
+          <w:szCs w:val="32"/>
+          <w:u w:val="dotted"/>
+        </w:rPr>
+        <w:t>exp_card</w:t>
+      </w:r>
+      <w:proofErr w:type="spellEnd"/>
+      <w:r>
+        <w:rPr>
+          <w:rFonts w:ascii="TH SarabunIT๙" w:hAnsi="TH SarabunIT๙" w:cs="TH SarabunIT๙"/>
+          <w:spacing w:val="-14"/>
+          <w:sz w:val="32"/>
+          <w:szCs w:val="32"/>
+          <w:u w:val="dotted"/>
+        </w:rPr>
+        <w:t>}</w:t>
+      </w:r>
+      <w:r>
+        <w:rPr>
+          <w:rFonts w:ascii="TH SarabunIT๙" w:hAnsi="TH SarabunIT๙" w:cs="TH SarabunIT๙" w:hint="cs"/>
+          <w:sz w:val="32"/>
+          <w:szCs w:val="32"/>
+          <w:u w:val="dotted"/>
           <w:cs/>
         </w:rPr>
         <w:t xml:space="preserve"> </w:t>
@@ -1949,6 +2139,7 @@
         </w:rPr>
         <w:t>{</w:t>
       </w:r>
+      <w:proofErr w:type="spellStart"/>
       <w:r>
         <w:rPr>
           <w:rFonts w:ascii="TH SarabunIT๙" w:eastAsia="Sarabun" w:hAnsi="TH SarabunIT๙" w:cs="TH SarabunIT๙"/>
@@ -1958,6 +2149,7 @@
         </w:rPr>
         <w:t>destinationDistrict</w:t>
       </w:r>
+      <w:proofErr w:type="spellEnd"/>
       <w:r>
         <w:rPr>
           <w:rFonts w:ascii="TH SarabunIT๙" w:eastAsia="Sarabun" w:hAnsi="TH SarabunIT๙" w:cs="TH SarabunIT๙"/>
@@ -2021,6 +2213,7 @@
         </w:rPr>
         <w:t>{</w:t>
       </w:r>
+      <w:proofErr w:type="spellStart"/>
       <w:r>
         <w:rPr>
           <w:rFonts w:ascii="TH SarabunIT๙" w:eastAsia="Sarabun" w:hAnsi="TH SarabunIT๙" w:cs="TH SarabunIT๙"/>
@@ -2030,6 +2223,7 @@
         </w:rPr>
         <w:t>destinationTambol</w:t>
       </w:r>
+      <w:proofErr w:type="spellEnd"/>
       <w:r>
         <w:rPr>
           <w:rFonts w:ascii="TH SarabunIT๙" w:eastAsia="Sarabun" w:hAnsi="TH SarabunIT๙" w:cs="TH SarabunIT๙"/>
@@ -2085,6 +2279,7 @@
         </w:rPr>
         <w:t>{</w:t>
       </w:r>
+      <w:proofErr w:type="spellStart"/>
       <w:r>
         <w:rPr>
           <w:rFonts w:ascii="TH SarabunIT๙" w:eastAsia="Sarabun" w:hAnsi="TH SarabunIT๙" w:cs="TH SarabunIT๙"/>
@@ -2094,6 +2289,7 @@
         </w:rPr>
         <w:t>forwhat</w:t>
       </w:r>
+      <w:proofErr w:type="spellEnd"/>
       <w:r>
         <w:rPr>
           <w:rFonts w:ascii="TH SarabunIT๙" w:eastAsia="Sarabun" w:hAnsi="TH SarabunIT๙" w:cs="TH SarabunIT๙"/>
@@ -2960,7 +3156,15 @@
           <w:sz w:val="32"/>
           <w:szCs w:val="32"/>
         </w:rPr>
-        <w:t xml:space="preserve"> {docNo}</w:t>
+        <w:t xml:space="preserve"> </w:t>
+      </w:r>
+      <w:r>
+        <w:rPr>
+          <w:rFonts w:ascii="TH SarabunIT๙" w:eastAsia="Sarabun" w:hAnsi="TH SarabunIT๙" w:cs="TH SarabunIT๙"/>
+          <w:sz w:val="32"/>
+          <w:szCs w:val="32"/>
+        </w:rPr>
+        <w:t>{docNo}</w:t>
       </w:r>
       <w:r>
         <w:rPr>
@@ -3060,31 +3264,38 @@
       </w:r>
       <w:r>
         <w:rPr>
-          <w:rFonts w:ascii="TH SarabunIT๙" w:hAnsi="TH SarabunIT๙" w:cs="TH SarabunIT๙"/>
-          <w:sz w:val="32"/>
-          <w:szCs w:val="32"/>
-          <w:u w:val="dotted"/>
+          <w:rFonts w:ascii="TH SarabunIT๙" w:hAnsi="TH SarabunIT๙" w:cs="TH SarabunIT๙" w:hint="cs"/>
+          <w:sz w:val="32"/>
+          <w:szCs w:val="32"/>
+          <w:cs/>
         </w:rPr>
         <w:t xml:space="preserve">  </w:t>
       </w:r>
       <w:r>
         <w:rPr>
-          <w:rFonts w:ascii="TH SarabunIT๙" w:hAnsi="TH SarabunIT๙" w:cs="TH SarabunIT๙" w:hint="cs"/>
-          <w:sz w:val="32"/>
-          <w:szCs w:val="32"/>
-          <w:u w:val="dotted"/>
-          <w:cs/>
-        </w:rPr>
-        <w:t xml:space="preserve"> </w:t>
-      </w:r>
-      <w:r>
-        <w:rPr>
-          <w:rFonts w:ascii="TH SarabunIT๙" w:hAnsi="TH SarabunIT๙" w:cs="TH SarabunIT๙"/>
-          <w:sz w:val="32"/>
-          <w:szCs w:val="32"/>
-          <w:u w:val="dotted"/>
-        </w:rPr>
-        <w:t xml:space="preserve">{tday}  </w:t>
+          <w:rFonts w:ascii="TH SarabunIT๙" w:hAnsi="TH SarabunIT๙" w:cs="TH SarabunIT๙"/>
+          <w:sz w:val="32"/>
+          <w:szCs w:val="32"/>
+        </w:rPr>
+        <w:t>{</w:t>
+      </w:r>
+      <w:proofErr w:type="spellStart"/>
+      <w:r>
+        <w:rPr>
+          <w:rFonts w:ascii="TH SarabunIT๙" w:hAnsi="TH SarabunIT๙" w:cs="TH SarabunIT๙"/>
+          <w:sz w:val="32"/>
+          <w:szCs w:val="32"/>
+        </w:rPr>
+        <w:t>tday</w:t>
+      </w:r>
+      <w:proofErr w:type="spellEnd"/>
+      <w:r>
+        <w:rPr>
+          <w:rFonts w:ascii="TH SarabunIT๙" w:hAnsi="TH SarabunIT๙" w:cs="TH SarabunIT๙"/>
+          <w:sz w:val="32"/>
+          <w:szCs w:val="32"/>
+        </w:rPr>
+        <w:t xml:space="preserve">}  </w:t>
       </w:r>
       <w:r>
         <w:rPr>
@@ -3092,7 +3303,6 @@
           <w:color w:val="FFFFFF"/>
           <w:sz w:val="32"/>
           <w:szCs w:val="32"/>
-          <w:u w:val="dotted"/>
         </w:rPr>
         <w:t>.</w:t>
       </w:r>
@@ -3544,7 +3754,7 @@
       </w:r>
       <w:r>
         <w:rPr>
-          <w:rFonts w:ascii="TH SarabunIT๙" w:hAnsi="TH SarabunIT๙" w:cs="TH SarabunIT๙"/>
+          <w:rFonts w:ascii="TH SarabunIT๙" w:hAnsi="TH SarabunIT๙" w:cs="TH SarabunIT๙" w:hint="cs"/>
           <w:sz w:val="32"/>
           <w:szCs w:val="32"/>
           <w:u w:val="dotted"/>
@@ -3566,6 +3776,7 @@
           <w:rFonts w:ascii="TH SarabunIT๙" w:hAnsi="TH SarabunIT๙" w:cs="TH SarabunIT๙" w:hint="cs"/>
           <w:sz w:val="32"/>
           <w:szCs w:val="32"/>
+          <w:u w:val="dotted"/>
           <w:cs/>
         </w:rPr>
         <w:t xml:space="preserve"> </w:t>
@@ -3651,7 +3862,17 @@
           <w:szCs w:val="32"/>
           <w:u w:val="dotted"/>
         </w:rPr>
-        <w:t xml:space="preserve">{tambol2} </w:t>
+        <w:t>{tambol2}</w:t>
+      </w:r>
+      <w:r>
+        <w:rPr>
+          <w:rFonts w:ascii="TH SarabunIT๙" w:hAnsi="TH SarabunIT๙" w:cs="TH SarabunIT๙" w:hint="cs"/>
+          <w:sz w:val="32"/>
+          <w:szCs w:val="32"/>
+          <w:u w:val="dotted"/>
+          <w:cs/>
+        </w:rPr>
+        <w:t xml:space="preserve"> </w:t>
       </w:r>
       <w:r>
         <w:rPr>
@@ -3708,6 +3929,7 @@
         </w:rPr>
         <w:t>{</w:t>
       </w:r>
+      <w:proofErr w:type="spellStart"/>
       <w:r>
         <w:rPr>
           <w:rFonts w:ascii="TH SarabunIT๙" w:eastAsia="Sarabun" w:hAnsi="TH SarabunIT๙" w:cs="TH SarabunIT๙"/>
@@ -3717,6 +3939,7 @@
         </w:rPr>
         <w:t>telNo</w:t>
       </w:r>
+      <w:proofErr w:type="spellEnd"/>
       <w:r>
         <w:rPr>
           <w:rFonts w:ascii="TH SarabunIT๙" w:eastAsia="Sarabun" w:hAnsi="TH SarabunIT๙" w:cs="TH SarabunIT๙"/>
@@ -3893,6 +4116,7 @@
           <w:rFonts w:ascii="TH SarabunIT๙" w:hAnsi="TH SarabunIT๙" w:cs="TH SarabunIT๙" w:hint="cs"/>
           <w:sz w:val="32"/>
           <w:szCs w:val="32"/>
+          <w:u w:val="dotted"/>
           <w:cs/>
         </w:rPr>
         <w:t xml:space="preserve"> </w:t>
@@ -3978,7 +4202,17 @@
           <w:szCs w:val="32"/>
           <w:u w:val="dotted"/>
         </w:rPr>
-        <w:t xml:space="preserve">{tambol2} </w:t>
+        <w:t>{tambol2}</w:t>
+      </w:r>
+      <w:r>
+        <w:rPr>
+          <w:rFonts w:ascii="TH SarabunIT๙" w:hAnsi="TH SarabunIT๙" w:cs="TH SarabunIT๙" w:hint="cs"/>
+          <w:sz w:val="32"/>
+          <w:szCs w:val="32"/>
+          <w:u w:val="dotted"/>
+          <w:cs/>
+        </w:rPr>
+        <w:t xml:space="preserve"> </w:t>
       </w:r>
       <w:r>
         <w:rPr>
@@ -4058,15 +4292,17 @@
         </w:rPr>
         <w:t>๒</w:t>
       </w:r>
-      <w:r>
-        <w:rPr>
-          <w:rFonts w:ascii="TH SarabunIT๙" w:eastAsia="Sarabun" w:hAnsi="TH SarabunIT๙" w:cs="TH SarabunIT๙" w:hint="cs"/>
-          <w:sz w:val="32"/>
-          <w:szCs w:val="32"/>
-          <w:cs/>
-        </w:rPr>
-        <w:t xml:space="preserve"> </w:t>
-      </w:r>
+      <w:bookmarkStart w:id="0" w:name="_GoBack"/>
+      <w:r>
+        <w:rPr>
+          <w:rFonts w:ascii="TH SarabunIT๙" w:eastAsia="Sarabun" w:hAnsi="TH SarabunIT๙" w:cs="TH SarabunIT๙" w:hint="cs"/>
+          <w:sz w:val="32"/>
+          <w:szCs w:val="32"/>
+          <w:cs/>
+        </w:rPr>
+        <w:t xml:space="preserve"> </w:t>
+      </w:r>
+      <w:bookmarkEnd w:id="0"/>
       <w:r>
         <w:rPr>
           <w:rFonts w:ascii="TH SarabunIT๙" w:eastAsia="Sarabun" w:hAnsi="TH SarabunIT๙" w:cs="TH SarabunIT๙"/>
@@ -4102,7 +4338,27 @@
           <w:szCs w:val="32"/>
           <w:u w:val="dotted"/>
         </w:rPr>
-        <w:t>{destinationRoad}</w:t>
+        <w:t>{</w:t>
+      </w:r>
+      <w:proofErr w:type="spellStart"/>
+      <w:r>
+        <w:rPr>
+          <w:rFonts w:ascii="TH SarabunIT๙" w:eastAsia="Sarabun" w:hAnsi="TH SarabunIT๙" w:cs="TH SarabunIT๙"/>
+          <w:sz w:val="32"/>
+          <w:szCs w:val="32"/>
+          <w:u w:val="dotted"/>
+        </w:rPr>
+        <w:t>destinationRoad</w:t>
+      </w:r>
+      <w:proofErr w:type="spellEnd"/>
+      <w:r>
+        <w:rPr>
+          <w:rFonts w:ascii="TH SarabunIT๙" w:eastAsia="Sarabun" w:hAnsi="TH SarabunIT๙" w:cs="TH SarabunIT๙"/>
+          <w:sz w:val="32"/>
+          <w:szCs w:val="32"/>
+          <w:u w:val="dotted"/>
+        </w:rPr>
+        <w:t>}</w:t>
       </w:r>
       <w:r>
         <w:rPr>
@@ -4138,7 +4394,16 @@
           <w:szCs w:val="32"/>
           <w:cs/>
         </w:rPr>
-        <w:t>แขวง</w:t>
+        <w:t>แขว</w:t>
+      </w:r>
+      <w:r>
+        <w:rPr>
+          <w:rFonts w:ascii="TH SarabunIT๙" w:eastAsia="Sarabun" w:hAnsi="TH SarabunIT๙" w:cs="TH SarabunIT๙" w:hint="cs"/>
+          <w:sz w:val="32"/>
+          <w:szCs w:val="32"/>
+          <w:cs/>
+        </w:rPr>
+        <w:t>ง</w:t>
       </w:r>
       <w:r>
         <w:rPr>
@@ -4159,6 +4424,7 @@
         </w:rPr>
         <w:t>{</w:t>
       </w:r>
+      <w:proofErr w:type="spellStart"/>
       <w:r>
         <w:rPr>
           <w:rFonts w:ascii="TH SarabunIT๙" w:eastAsia="Sarabun" w:hAnsi="TH SarabunIT๙" w:cs="TH SarabunIT๙"/>
@@ -4168,6 +4434,7 @@
         </w:rPr>
         <w:t>destinationTambol</w:t>
       </w:r>
+      <w:proofErr w:type="spellEnd"/>
       <w:r>
         <w:rPr>
           <w:rFonts w:ascii="TH SarabunIT๙" w:eastAsia="Sarabun" w:hAnsi="TH SarabunIT๙" w:cs="TH SarabunIT๙"/>
@@ -4231,6 +4498,7 @@
         </w:rPr>
         <w:t>{</w:t>
       </w:r>
+      <w:proofErr w:type="spellStart"/>
       <w:r>
         <w:rPr>
           <w:rFonts w:ascii="TH SarabunIT๙" w:eastAsia="Sarabun" w:hAnsi="TH SarabunIT๙" w:cs="TH SarabunIT๙"/>
@@ -4240,6 +4508,7 @@
         </w:rPr>
         <w:t>destinationDistrict</w:t>
       </w:r>
+      <w:proofErr w:type="spellEnd"/>
       <w:r>
         <w:rPr>
           <w:rFonts w:ascii="TH SarabunIT๙" w:eastAsia="Sarabun" w:hAnsi="TH SarabunIT๙" w:cs="TH SarabunIT๙"/>
@@ -4410,6 +4679,8 @@
         </w:rPr>
         <w:t>{</w:t>
       </w:r>
+      <w:proofErr w:type="spellStart"/>
+      <w:proofErr w:type="gramStart"/>
       <w:r>
         <w:rPr>
           <w:rFonts w:ascii="TH SarabunIT๙" w:eastAsia="Sarabun" w:hAnsi="TH SarabunIT๙" w:cs="TH SarabunIT๙"/>
@@ -4419,6 +4690,8 @@
         </w:rPr>
         <w:t>forwhat</w:t>
       </w:r>
+      <w:proofErr w:type="spellEnd"/>
+      <w:proofErr w:type="gramEnd"/>
       <w:r>
         <w:rPr>
           <w:rFonts w:ascii="TH SarabunIT๙" w:eastAsia="Sarabun" w:hAnsi="TH SarabunIT๙" w:cs="TH SarabunIT๙"/>
@@ -4427,6 +4700,24 @@
           <w:u w:val="dotted"/>
         </w:rPr>
         <w:t>}</w:t>
+      </w:r>
+      <w:r>
+        <w:rPr>
+          <w:rFonts w:ascii="TH SarabunIT๙" w:eastAsia="Sarabun" w:hAnsi="TH SarabunIT๙" w:cs="TH SarabunIT๙"/>
+          <w:sz w:val="24"/>
+          <w:szCs w:val="24"/>
+          <w:u w:val="dotted"/>
+        </w:rPr>
+        <w:tab/>
+      </w:r>
+      <w:r>
+        <w:rPr>
+          <w:rFonts w:ascii="TH SarabunIT๙" w:eastAsia="Sarabun" w:hAnsi="TH SarabunIT๙" w:cs="TH SarabunIT๙"/>
+          <w:sz w:val="24"/>
+          <w:szCs w:val="24"/>
+          <w:u w:val="dotted"/>
+        </w:rPr>
+        <w:tab/>
       </w:r>
       <w:r>
         <w:rPr>
@@ -4530,6 +4821,24 @@
           <w:u w:val="dotted"/>
         </w:rPr>
         <w:t>}</w:t>
+      </w:r>
+      <w:r>
+        <w:rPr>
+          <w:rFonts w:ascii="TH SarabunIT๙" w:eastAsia="Sarabun" w:hAnsi="TH SarabunIT๙" w:cs="TH SarabunIT๙"/>
+          <w:sz w:val="24"/>
+          <w:szCs w:val="24"/>
+          <w:u w:val="dotted"/>
+        </w:rPr>
+        <w:tab/>
+      </w:r>
+      <w:r>
+        <w:rPr>
+          <w:rFonts w:ascii="TH SarabunIT๙" w:eastAsia="Sarabun" w:hAnsi="TH SarabunIT๙" w:cs="TH SarabunIT๙"/>
+          <w:sz w:val="24"/>
+          <w:szCs w:val="24"/>
+          <w:u w:val="dotted"/>
+        </w:rPr>
+        <w:tab/>
       </w:r>
       <w:r>
         <w:rPr>
@@ -4953,8 +5262,8 @@
         </w:rPr>
         <w:t>ทั้งนี้ ให้ผู้ได้รับอนุญาต ปฏิบัติตามมาตรการป้องกันโรคตามที่ทางราชการกำหนด รวมถึงการยอมรับ</w:t>
       </w:r>
-      <w:bookmarkStart w:id="0" w:name="_gjdgxs" w:colFirst="0" w:colLast="0"/>
-      <w:bookmarkEnd w:id="0"/>
+      <w:bookmarkStart w:id="1" w:name="_gjdgxs" w:colFirst="0" w:colLast="0"/>
+      <w:bookmarkEnd w:id="1"/>
       <w:r>
         <w:rPr>
           <w:rFonts w:ascii="TH SarabunIT๙" w:eastAsia="Sarabun" w:hAnsi="TH SarabunIT๙" w:cs="TH SarabunIT๙"/>
@@ -5124,6 +5433,7 @@
         </w:rPr>
         <w:t>{</w:t>
       </w:r>
+      <w:proofErr w:type="spellStart"/>
       <w:r>
         <w:rPr>
           <w:rFonts w:ascii="TH SarabunIT๙" w:eastAsia="Sarabun" w:hAnsi="TH SarabunIT๙" w:cs="TH SarabunIT๙"/>
@@ -5132,6 +5442,7 @@
         </w:rPr>
         <w:t>tday</w:t>
       </w:r>
+      <w:proofErr w:type="spellEnd"/>
       <w:r>
         <w:rPr>
           <w:rFonts w:ascii="TH SarabunIT๙" w:eastAsia="Sarabun" w:hAnsi="TH SarabunIT๙" w:cs="TH SarabunIT๙"/>
@@ -5951,7 +6262,29 @@
           <w:u w:val="dotted"/>
           <w:cs/>
         </w:rPr>
-        <w:t xml:space="preserve">  กท </w:t>
+        <w:t xml:space="preserve">  </w:t>
+      </w:r>
+      <w:proofErr w:type="spellStart"/>
+      <w:r>
+        <w:rPr>
+          <w:rFonts w:ascii="TH SarabunIT๙" w:hAnsi="TH SarabunIT๙" w:cs="TH SarabunIT๙"/>
+          <w:sz w:val="32"/>
+          <w:szCs w:val="32"/>
+          <w:u w:val="dotted"/>
+          <w:cs/>
+        </w:rPr>
+        <w:t>กท</w:t>
+      </w:r>
+      <w:proofErr w:type="spellEnd"/>
+      <w:r>
+        <w:rPr>
+          <w:rFonts w:ascii="TH SarabunIT๙" w:hAnsi="TH SarabunIT๙" w:cs="TH SarabunIT๙"/>
+          <w:sz w:val="32"/>
+          <w:szCs w:val="32"/>
+          <w:u w:val="dotted"/>
+          <w:cs/>
+        </w:rPr>
+        <w:t xml:space="preserve"> </w:t>
       </w:r>
       <w:r>
         <w:rPr>
@@ -6000,7 +6333,27 @@
           <w:szCs w:val="32"/>
           <w:u w:val="dotted"/>
         </w:rPr>
-        <w:t xml:space="preserve">  {tday}</w:t>
+        <w:t xml:space="preserve">  {</w:t>
+      </w:r>
+      <w:proofErr w:type="spellStart"/>
+      <w:r>
+        <w:rPr>
+          <w:rFonts w:ascii="TH SarabunIT๙" w:eastAsia="Sarabun" w:hAnsi="TH SarabunIT๙" w:cs="TH SarabunIT๙"/>
+          <w:sz w:val="32"/>
+          <w:szCs w:val="32"/>
+          <w:u w:val="dotted"/>
+        </w:rPr>
+        <w:t>tday</w:t>
+      </w:r>
+      <w:proofErr w:type="spellEnd"/>
+      <w:r>
+        <w:rPr>
+          <w:rFonts w:ascii="TH SarabunIT๙" w:eastAsia="Sarabun" w:hAnsi="TH SarabunIT๙" w:cs="TH SarabunIT๙"/>
+          <w:sz w:val="32"/>
+          <w:szCs w:val="32"/>
+          <w:u w:val="dotted"/>
+        </w:rPr>
+        <w:t>}</w:t>
       </w:r>
       <w:r>
         <w:rPr>
@@ -6359,7 +6712,25 @@
           <w:b w:val="0"/>
           <w:bCs w:val="0"/>
         </w:rPr>
-        <w:t>{destinationRoad}</w:t>
+        <w:t>{</w:t>
+      </w:r>
+      <w:proofErr w:type="spellStart"/>
+      <w:r>
+        <w:rPr>
+          <w:rFonts w:ascii="TH SarabunIT๙" w:eastAsia="Sarabun" w:hAnsi="TH SarabunIT๙" w:cs="TH SarabunIT๙"/>
+          <w:b w:val="0"/>
+          <w:bCs w:val="0"/>
+        </w:rPr>
+        <w:t>destinationRoad</w:t>
+      </w:r>
+      <w:proofErr w:type="spellEnd"/>
+      <w:r>
+        <w:rPr>
+          <w:rFonts w:ascii="TH SarabunIT๙" w:eastAsia="Sarabun" w:hAnsi="TH SarabunIT๙" w:cs="TH SarabunIT๙"/>
+          <w:b w:val="0"/>
+          <w:bCs w:val="0"/>
+        </w:rPr>
+        <w:t>}</w:t>
       </w:r>
       <w:r>
         <w:rPr>
@@ -6411,7 +6782,25 @@
           <w:b w:val="0"/>
           <w:bCs w:val="0"/>
         </w:rPr>
-        <w:t>{destinationTambol}</w:t>
+        <w:t>{</w:t>
+      </w:r>
+      <w:proofErr w:type="spellStart"/>
+      <w:r>
+        <w:rPr>
+          <w:rFonts w:ascii="TH SarabunIT๙" w:eastAsia="Sarabun" w:hAnsi="TH SarabunIT๙" w:cs="TH SarabunIT๙"/>
+          <w:b w:val="0"/>
+          <w:bCs w:val="0"/>
+        </w:rPr>
+        <w:t>destinationTambol</w:t>
+      </w:r>
+      <w:proofErr w:type="spellEnd"/>
+      <w:r>
+        <w:rPr>
+          <w:rFonts w:ascii="TH SarabunIT๙" w:eastAsia="Sarabun" w:hAnsi="TH SarabunIT๙" w:cs="TH SarabunIT๙"/>
+          <w:b w:val="0"/>
+          <w:bCs w:val="0"/>
+        </w:rPr>
+        <w:t>}</w:t>
       </w:r>
       <w:r>
         <w:rPr>
@@ -6463,7 +6852,25 @@
           <w:b w:val="0"/>
           <w:bCs w:val="0"/>
         </w:rPr>
-        <w:t>{destinationDistrict}</w:t>
+        <w:t>{</w:t>
+      </w:r>
+      <w:proofErr w:type="spellStart"/>
+      <w:r>
+        <w:rPr>
+          <w:rFonts w:ascii="TH SarabunIT๙" w:eastAsia="Sarabun" w:hAnsi="TH SarabunIT๙" w:cs="TH SarabunIT๙"/>
+          <w:b w:val="0"/>
+          <w:bCs w:val="0"/>
+        </w:rPr>
+        <w:t>destinationDistrict</w:t>
+      </w:r>
+      <w:proofErr w:type="spellEnd"/>
+      <w:r>
+        <w:rPr>
+          <w:rFonts w:ascii="TH SarabunIT๙" w:eastAsia="Sarabun" w:hAnsi="TH SarabunIT๙" w:cs="TH SarabunIT๙"/>
+          <w:b w:val="0"/>
+          <w:bCs w:val="0"/>
+        </w:rPr>
+        <w:t>}</w:t>
       </w:r>
       <w:r>
         <w:rPr>
@@ -6731,8 +7138,6 @@
         </w:rPr>
         <w:t xml:space="preserve"> </w:t>
       </w:r>
-      <w:bookmarkStart w:id="1" w:name="_GoBack"/>
-      <w:bookmarkEnd w:id="1"/>
       <w:r>
         <w:rPr>
           <w:rFonts w:ascii="TH SarabunIT๙" w:hAnsi="TH SarabunIT๙" w:cs="TH SarabunIT๙" w:hint="cs"/>
@@ -6757,7 +7162,25 @@
           <w:b w:val="0"/>
           <w:bCs w:val="0"/>
         </w:rPr>
-        <w:t>{forwhat}</w:t>
+        <w:t>{</w:t>
+      </w:r>
+      <w:proofErr w:type="spellStart"/>
+      <w:r>
+        <w:rPr>
+          <w:rFonts w:ascii="TH SarabunIT๙" w:eastAsia="Sarabun" w:hAnsi="TH SarabunIT๙" w:cs="TH SarabunIT๙"/>
+          <w:b w:val="0"/>
+          <w:bCs w:val="0"/>
+        </w:rPr>
+        <w:t>forwhat</w:t>
+      </w:r>
+      <w:proofErr w:type="spellEnd"/>
+      <w:r>
+        <w:rPr>
+          <w:rFonts w:ascii="TH SarabunIT๙" w:eastAsia="Sarabun" w:hAnsi="TH SarabunIT๙" w:cs="TH SarabunIT๙"/>
+          <w:b w:val="0"/>
+          <w:bCs w:val="0"/>
+        </w:rPr>
+        <w:t>}</w:t>
       </w:r>
     </w:p>
     <w:p>

--- a/web-form/basedoc/Curfuse2.docx
+++ b/web-form/basedoc/Curfuse2.docx
@@ -1216,7 +1216,7 @@
         <w:spacing w:before="0" w:after="0" w:line="240" w:lineRule="auto"/>
         <w:jc w:val="thaiDistribute"/>
         <w:rPr>
-          <w:rFonts w:ascii="TH SarabunIT๙" w:hAnsi="TH SarabunIT๙" w:cs="TH SarabunIT๙" w:hint="cs"/>
+          <w:rFonts w:ascii="TH SarabunIT๙" w:hAnsi="TH SarabunIT๙" w:cs="TH SarabunIT๙"/>
           <w:b w:val="0"/>
           <w:sz w:val="32"/>
           <w:szCs w:val="32"/>
@@ -3180,15 +3180,17 @@
           <w:sz w:val="32"/>
           <w:szCs w:val="32"/>
         </w:rPr>
-        <w:t>256</w:t>
-      </w:r>
-      <w:r>
-        <w:rPr>
-          <w:rFonts w:ascii="TH SarabunIT๙" w:eastAsia="Sarabun" w:hAnsi="TH SarabunIT๙" w:cs="TH SarabunIT๙"/>
-          <w:sz w:val="32"/>
-          <w:szCs w:val="32"/>
-        </w:rPr>
-        <w:t>4</w:t>
+        <w:t>{yyyy</w:t>
+      </w:r>
+      <w:bookmarkStart w:id="0" w:name="_GoBack"/>
+      <w:bookmarkEnd w:id="0"/>
+      <w:r>
+        <w:rPr>
+          <w:rFonts w:ascii="TH SarabunIT๙" w:eastAsia="Sarabun" w:hAnsi="TH SarabunIT๙" w:cs="TH SarabunIT๙"/>
+          <w:sz w:val="32"/>
+          <w:szCs w:val="32"/>
+        </w:rPr>
+        <w:t>}</w:t>
       </w:r>
       <w:r>
         <w:rPr>
@@ -4292,17 +4294,15 @@
         </w:rPr>
         <w:t>๒</w:t>
       </w:r>
-      <w:bookmarkStart w:id="0" w:name="_GoBack"/>
-      <w:r>
-        <w:rPr>
-          <w:rFonts w:ascii="TH SarabunIT๙" w:eastAsia="Sarabun" w:hAnsi="TH SarabunIT๙" w:cs="TH SarabunIT๙" w:hint="cs"/>
-          <w:sz w:val="32"/>
-          <w:szCs w:val="32"/>
-          <w:cs/>
-        </w:rPr>
-        <w:t xml:space="preserve"> </w:t>
-      </w:r>
-      <w:bookmarkEnd w:id="0"/>
+      <w:r>
+        <w:rPr>
+          <w:rFonts w:ascii="TH SarabunIT๙" w:eastAsia="Sarabun" w:hAnsi="TH SarabunIT๙" w:cs="TH SarabunIT๙" w:hint="cs"/>
+          <w:sz w:val="32"/>
+          <w:szCs w:val="32"/>
+          <w:cs/>
+        </w:rPr>
+        <w:t xml:space="preserve"> </w:t>
+      </w:r>
       <w:r>
         <w:rPr>
           <w:rFonts w:ascii="TH SarabunIT๙" w:eastAsia="Sarabun" w:hAnsi="TH SarabunIT๙" w:cs="TH SarabunIT๙"/>
@@ -7276,6 +7276,31 @@
           <w:cs/>
         </w:rPr>
         <w:t>ตามข้อกำหนดออกตามความในมาตรา 9 แห่งพระราชกำหนดการบริหารราชการในสถานการณ์ฉุกเฉิน พ.ศ. 2548 (ฉบับที่ 27) ลงวันที่ 10 กรกฎาคม 2564</w:t>
+      </w:r>
+      <w:r>
+        <w:rPr>
+          <w:rFonts w:ascii="TH SarabunIT๙" w:hAnsi="TH SarabunIT๙" w:cs="TH SarabunIT๙" w:hint="cs"/>
+          <w:cs/>
+        </w:rPr>
+        <w:t xml:space="preserve"> </w:t>
+      </w:r>
+      <w:r>
+        <w:rPr>
+          <w:rFonts w:ascii="TH SarabunIT๙" w:hAnsi="TH SarabunIT๙" w:cs="TH SarabunIT๙"/>
+          <w:sz w:val="32"/>
+          <w:szCs w:val="32"/>
+          <w:cs/>
+        </w:rPr>
+        <w:t>ประกอบกับ ข้อ 2 แห่ง</w:t>
+      </w:r>
+      <w:r>
+        <w:rPr>
+          <w:rFonts w:ascii="TH SarabunIT๙" w:eastAsia="Sarabun" w:hAnsi="TH SarabunIT๙" w:cs="TH SarabunIT๙"/>
+          <w:sz w:val="32"/>
+          <w:szCs w:val="32"/>
+          <w:cs/>
+        </w:rPr>
+        <w:t>ข้อกำหนดออกตามความในมาตรา 9 แห่งพระราชกำหนดการบริหารราชการในสถานการณ์ฉุกเฉิน พ.ศ. 2548 (ฉบับที่ 30) ลงวันที่ 1 สิงหาคม 2564</w:t>
       </w:r>
     </w:p>
     <w:p>

--- a/web-form/basedoc/Curfuse2.docx
+++ b/web-form/basedoc/Curfuse2.docx
@@ -429,31 +429,7 @@
           <w:szCs w:val="32"/>
           <w:u w:val="dotted"/>
         </w:rPr>
-        <w:t>{</w:t>
-      </w:r>
-      <w:proofErr w:type="spellStart"/>
-      <w:r>
-        <w:rPr>
-          <w:rFonts w:ascii="TH SarabunIT๙" w:hAnsi="TH SarabunIT๙" w:cs="TH SarabunIT๙"/>
-          <w:b w:val="0"/>
-          <w:bCs w:val="0"/>
-          <w:sz w:val="32"/>
-          <w:szCs w:val="32"/>
-          <w:u w:val="dotted"/>
-        </w:rPr>
-        <w:t>tday</w:t>
-      </w:r>
-      <w:proofErr w:type="spellEnd"/>
-      <w:r>
-        <w:rPr>
-          <w:rFonts w:ascii="TH SarabunIT๙" w:hAnsi="TH SarabunIT๙" w:cs="TH SarabunIT๙"/>
-          <w:b w:val="0"/>
-          <w:bCs w:val="0"/>
-          <w:sz w:val="32"/>
-          <w:szCs w:val="32"/>
-          <w:u w:val="dotted"/>
-        </w:rPr>
-        <w:t xml:space="preserve">}  </w:t>
+        <w:t xml:space="preserve">{tday}  </w:t>
       </w:r>
       <w:r>
         <w:rPr>
@@ -659,29 +635,7 @@
           <w:szCs w:val="32"/>
           <w:u w:val="dotted"/>
         </w:rPr>
-        <w:t>{</w:t>
-      </w:r>
-      <w:proofErr w:type="spellStart"/>
-      <w:r>
-        <w:rPr>
-          <w:rFonts w:ascii="TH SarabunIT๙" w:hAnsi="TH SarabunIT๙" w:cs="TH SarabunIT๙"/>
-          <w:b w:val="0"/>
-          <w:sz w:val="32"/>
-          <w:szCs w:val="32"/>
-          <w:u w:val="dotted"/>
-        </w:rPr>
-        <w:t>b_year</w:t>
-      </w:r>
-      <w:proofErr w:type="spellEnd"/>
-      <w:r>
-        <w:rPr>
-          <w:rFonts w:ascii="TH SarabunIT๙" w:hAnsi="TH SarabunIT๙" w:cs="TH SarabunIT๙"/>
-          <w:b w:val="0"/>
-          <w:sz w:val="32"/>
-          <w:szCs w:val="32"/>
-          <w:u w:val="dotted"/>
-        </w:rPr>
-        <w:t xml:space="preserve">} </w:t>
+        <w:t xml:space="preserve">{b_year} </w:t>
       </w:r>
       <w:r>
         <w:rPr>
@@ -855,29 +809,7 @@
           <w:szCs w:val="32"/>
           <w:u w:val="dotted"/>
         </w:rPr>
-        <w:t>{</w:t>
-      </w:r>
-      <w:proofErr w:type="spellStart"/>
-      <w:r>
-        <w:rPr>
-          <w:rFonts w:ascii="TH SarabunIT๙" w:hAnsi="TH SarabunIT๙" w:cs="TH SarabunIT๙"/>
-          <w:b w:val="0"/>
-          <w:sz w:val="32"/>
-          <w:szCs w:val="32"/>
-          <w:u w:val="dotted"/>
-        </w:rPr>
-        <w:t>addresss</w:t>
-      </w:r>
-      <w:proofErr w:type="spellEnd"/>
-      <w:r>
-        <w:rPr>
-          <w:rFonts w:ascii="TH SarabunIT๙" w:hAnsi="TH SarabunIT๙" w:cs="TH SarabunIT๙"/>
-          <w:b w:val="0"/>
-          <w:sz w:val="32"/>
-          <w:szCs w:val="32"/>
-          <w:u w:val="dotted"/>
-        </w:rPr>
-        <w:t>}</w:t>
+        <w:t>{addresss}</w:t>
       </w:r>
       <w:r>
         <w:rPr>
@@ -1040,29 +972,7 @@
           <w:szCs w:val="32"/>
           <w:u w:val="dotted"/>
         </w:rPr>
-        <w:t>{</w:t>
-      </w:r>
-      <w:proofErr w:type="spellStart"/>
-      <w:r>
-        <w:rPr>
-          <w:rFonts w:ascii="TH SarabunIT๙" w:hAnsi="TH SarabunIT๙" w:cs="TH SarabunIT๙"/>
-          <w:b w:val="0"/>
-          <w:sz w:val="32"/>
-          <w:szCs w:val="32"/>
-          <w:u w:val="dotted"/>
-        </w:rPr>
-        <w:t>tambol</w:t>
-      </w:r>
-      <w:proofErr w:type="spellEnd"/>
-      <w:r>
-        <w:rPr>
-          <w:rFonts w:ascii="TH SarabunIT๙" w:hAnsi="TH SarabunIT๙" w:cs="TH SarabunIT๙"/>
-          <w:b w:val="0"/>
-          <w:sz w:val="32"/>
-          <w:szCs w:val="32"/>
-          <w:u w:val="dotted"/>
-        </w:rPr>
-        <w:t xml:space="preserve">} </w:t>
+        <w:t xml:space="preserve">{tambol} </w:t>
       </w:r>
       <w:r>
         <w:rPr>
@@ -1143,29 +1053,7 @@
           <w:szCs w:val="32"/>
           <w:u w:val="dotted"/>
         </w:rPr>
-        <w:t>{</w:t>
-      </w:r>
-      <w:proofErr w:type="spellStart"/>
-      <w:r>
-        <w:rPr>
-          <w:rFonts w:ascii="TH SarabunIT๙" w:hAnsi="TH SarabunIT๙" w:cs="TH SarabunIT๙"/>
-          <w:b w:val="0"/>
-          <w:sz w:val="32"/>
-          <w:szCs w:val="32"/>
-          <w:u w:val="dotted"/>
-        </w:rPr>
-        <w:t>provice</w:t>
-      </w:r>
-      <w:proofErr w:type="spellEnd"/>
-      <w:r>
-        <w:rPr>
-          <w:rFonts w:ascii="TH SarabunIT๙" w:hAnsi="TH SarabunIT๙" w:cs="TH SarabunIT๙"/>
-          <w:b w:val="0"/>
-          <w:sz w:val="32"/>
-          <w:szCs w:val="32"/>
-          <w:u w:val="dotted"/>
-        </w:rPr>
-        <w:t>}</w:t>
+        <w:t>{provice}</w:t>
       </w:r>
       <w:r>
         <w:rPr>
@@ -1700,82 +1588,38 @@
           <w:szCs w:val="32"/>
           <w:u w:val="dotted"/>
         </w:rPr>
-        <w:t>{</w:t>
-      </w:r>
-      <w:proofErr w:type="spellStart"/>
-      <w:r>
-        <w:rPr>
-          <w:rFonts w:ascii="TH SarabunIT๙" w:hAnsi="TH SarabunIT๙" w:cs="TH SarabunIT๙"/>
+        <w:t xml:space="preserve">{init_card} </w:t>
+      </w:r>
+      <w:r>
+        <w:rPr>
+          <w:rFonts w:ascii="TH SarabunIT๙" w:hAnsi="TH SarabunIT๙" w:cs="TH SarabunIT๙" w:hint="cs"/>
           <w:spacing w:val="-14"/>
           <w:sz w:val="32"/>
           <w:szCs w:val="32"/>
-          <w:u w:val="dotted"/>
-        </w:rPr>
-        <w:t>init_card</w:t>
-      </w:r>
-      <w:proofErr w:type="spellEnd"/>
-      <w:r>
-        <w:rPr>
-          <w:rFonts w:ascii="TH SarabunIT๙" w:hAnsi="TH SarabunIT๙" w:cs="TH SarabunIT๙"/>
+          <w:cs/>
+        </w:rPr>
+        <w:t>บัตรหมดอายุวันที่</w:t>
+      </w:r>
+      <w:r>
+        <w:rPr>
+          <w:rFonts w:ascii="TH SarabunIT๙" w:hAnsi="TH SarabunIT๙" w:cs="TH SarabunIT๙" w:hint="cs"/>
           <w:spacing w:val="-14"/>
           <w:sz w:val="32"/>
           <w:szCs w:val="32"/>
           <w:u w:val="dotted"/>
-        </w:rPr>
-        <w:t xml:space="preserve">} </w:t>
-      </w:r>
-      <w:r>
-        <w:rPr>
-          <w:rFonts w:ascii="TH SarabunIT๙" w:hAnsi="TH SarabunIT๙" w:cs="TH SarabunIT๙" w:hint="cs"/>
+          <w:cs/>
+        </w:rPr>
+        <w:t xml:space="preserve"> </w:t>
+      </w:r>
+      <w:r>
+        <w:rPr>
+          <w:rFonts w:ascii="TH SarabunIT๙" w:hAnsi="TH SarabunIT๙" w:cs="TH SarabunIT๙"/>
           <w:spacing w:val="-14"/>
           <w:sz w:val="32"/>
           <w:szCs w:val="32"/>
-          <w:cs/>
-        </w:rPr>
-        <w:t>บัตรหมดอายุวันที่</w:t>
-      </w:r>
-      <w:r>
-        <w:rPr>
-          <w:rFonts w:ascii="TH SarabunIT๙" w:hAnsi="TH SarabunIT๙" w:cs="TH SarabunIT๙" w:hint="cs"/>
-          <w:spacing w:val="-14"/>
-          <w:sz w:val="32"/>
-          <w:szCs w:val="32"/>
-          <w:u w:val="dotted"/>
-          <w:cs/>
-        </w:rPr>
-        <w:t xml:space="preserve"> </w:t>
-      </w:r>
-      <w:r>
-        <w:rPr>
-          <w:rFonts w:ascii="TH SarabunIT๙" w:hAnsi="TH SarabunIT๙" w:cs="TH SarabunIT๙"/>
-          <w:spacing w:val="-14"/>
-          <w:sz w:val="32"/>
-          <w:szCs w:val="32"/>
-          <w:u w:val="dotted"/>
-        </w:rPr>
-        <w:t>{</w:t>
-      </w:r>
-      <w:proofErr w:type="spellStart"/>
-      <w:r>
-        <w:rPr>
-          <w:rFonts w:ascii="TH SarabunIT๙" w:hAnsi="TH SarabunIT๙" w:cs="TH SarabunIT๙"/>
-          <w:spacing w:val="-14"/>
-          <w:sz w:val="32"/>
-          <w:szCs w:val="32"/>
-          <w:u w:val="dotted"/>
-        </w:rPr>
-        <w:t>exp_card</w:t>
-      </w:r>
-      <w:proofErr w:type="spellEnd"/>
-      <w:r>
-        <w:rPr>
-          <w:rFonts w:ascii="TH SarabunIT๙" w:hAnsi="TH SarabunIT๙" w:cs="TH SarabunIT๙"/>
-          <w:spacing w:val="-14"/>
-          <w:sz w:val="32"/>
-          <w:szCs w:val="32"/>
-          <w:u w:val="dotted"/>
-        </w:rPr>
-        <w:t>}</w:t>
+          <w:u w:val="dotted"/>
+        </w:rPr>
+        <w:t>{exp_card}</w:t>
       </w:r>
       <w:r>
         <w:rPr>
@@ -1868,6 +1712,15 @@
           <w:cs/>
         </w:rPr>
         <w:t xml:space="preserve"> </w:t>
+      </w:r>
+      <w:r>
+        <w:rPr>
+          <w:rFonts w:ascii="TH SarabunIT๙" w:hAnsi="TH SarabunIT๙" w:cs="TH SarabunIT๙" w:hint="cs"/>
+          <w:sz w:val="32"/>
+          <w:szCs w:val="32"/>
+          <w:cs/>
+        </w:rPr>
+        <w:t xml:space="preserve">และข้อกำหนดออกตามความในมาตรา 9 ฯ (ฉบับที่ 32) ข้อ 4 </w:t>
       </w:r>
       <w:r>
         <w:rPr>
@@ -2139,7 +1992,6 @@
         </w:rPr>
         <w:t>{</w:t>
       </w:r>
-      <w:proofErr w:type="spellStart"/>
       <w:r>
         <w:rPr>
           <w:rFonts w:ascii="TH SarabunIT๙" w:eastAsia="Sarabun" w:hAnsi="TH SarabunIT๙" w:cs="TH SarabunIT๙"/>
@@ -2149,7 +2001,6 @@
         </w:rPr>
         <w:t>destinationDistrict</w:t>
       </w:r>
-      <w:proofErr w:type="spellEnd"/>
       <w:r>
         <w:rPr>
           <w:rFonts w:ascii="TH SarabunIT๙" w:eastAsia="Sarabun" w:hAnsi="TH SarabunIT๙" w:cs="TH SarabunIT๙"/>
@@ -2213,7 +2064,6 @@
         </w:rPr>
         <w:t>{</w:t>
       </w:r>
-      <w:proofErr w:type="spellStart"/>
       <w:r>
         <w:rPr>
           <w:rFonts w:ascii="TH SarabunIT๙" w:eastAsia="Sarabun" w:hAnsi="TH SarabunIT๙" w:cs="TH SarabunIT๙"/>
@@ -2223,7 +2073,6 @@
         </w:rPr>
         <w:t>destinationTambol</w:t>
       </w:r>
-      <w:proofErr w:type="spellEnd"/>
       <w:r>
         <w:rPr>
           <w:rFonts w:ascii="TH SarabunIT๙" w:eastAsia="Sarabun" w:hAnsi="TH SarabunIT๙" w:cs="TH SarabunIT๙"/>
@@ -2279,7 +2128,6 @@
         </w:rPr>
         <w:t>{</w:t>
       </w:r>
-      <w:proofErr w:type="spellStart"/>
       <w:r>
         <w:rPr>
           <w:rFonts w:ascii="TH SarabunIT๙" w:eastAsia="Sarabun" w:hAnsi="TH SarabunIT๙" w:cs="TH SarabunIT๙"/>
@@ -2289,7 +2137,6 @@
         </w:rPr>
         <w:t>forwhat</w:t>
       </w:r>
-      <w:proofErr w:type="spellEnd"/>
       <w:r>
         <w:rPr>
           <w:rFonts w:ascii="TH SarabunIT๙" w:eastAsia="Sarabun" w:hAnsi="TH SarabunIT๙" w:cs="TH SarabunIT๙"/>
@@ -3180,17 +3027,7 @@
           <w:sz w:val="32"/>
           <w:szCs w:val="32"/>
         </w:rPr>
-        <w:t>{yyyy</w:t>
-      </w:r>
-      <w:bookmarkStart w:id="0" w:name="_GoBack"/>
-      <w:bookmarkEnd w:id="0"/>
-      <w:r>
-        <w:rPr>
-          <w:rFonts w:ascii="TH SarabunIT๙" w:eastAsia="Sarabun" w:hAnsi="TH SarabunIT๙" w:cs="TH SarabunIT๙"/>
-          <w:sz w:val="32"/>
-          <w:szCs w:val="32"/>
-        </w:rPr>
-        <w:t>}</w:t>
+        <w:t>{yyyy}</w:t>
       </w:r>
       <w:r>
         <w:rPr>
@@ -3279,25 +3116,7 @@
           <w:sz w:val="32"/>
           <w:szCs w:val="32"/>
         </w:rPr>
-        <w:t>{</w:t>
-      </w:r>
-      <w:proofErr w:type="spellStart"/>
-      <w:r>
-        <w:rPr>
-          <w:rFonts w:ascii="TH SarabunIT๙" w:hAnsi="TH SarabunIT๙" w:cs="TH SarabunIT๙"/>
-          <w:sz w:val="32"/>
-          <w:szCs w:val="32"/>
-        </w:rPr>
-        <w:t>tday</w:t>
-      </w:r>
-      <w:proofErr w:type="spellEnd"/>
-      <w:r>
-        <w:rPr>
-          <w:rFonts w:ascii="TH SarabunIT๙" w:hAnsi="TH SarabunIT๙" w:cs="TH SarabunIT๙"/>
-          <w:sz w:val="32"/>
-          <w:szCs w:val="32"/>
-        </w:rPr>
-        <w:t xml:space="preserve">}  </w:t>
+        <w:t xml:space="preserve">{tday}  </w:t>
       </w:r>
       <w:r>
         <w:rPr>
@@ -3931,7 +3750,6 @@
         </w:rPr>
         <w:t>{</w:t>
       </w:r>
-      <w:proofErr w:type="spellStart"/>
       <w:r>
         <w:rPr>
           <w:rFonts w:ascii="TH SarabunIT๙" w:eastAsia="Sarabun" w:hAnsi="TH SarabunIT๙" w:cs="TH SarabunIT๙"/>
@@ -3941,7 +3759,6 @@
         </w:rPr>
         <w:t>telNo</w:t>
       </w:r>
-      <w:proofErr w:type="spellEnd"/>
       <w:r>
         <w:rPr>
           <w:rFonts w:ascii="TH SarabunIT๙" w:eastAsia="Sarabun" w:hAnsi="TH SarabunIT๙" w:cs="TH SarabunIT๙"/>
@@ -4338,19 +4155,81 @@
           <w:szCs w:val="32"/>
           <w:u w:val="dotted"/>
         </w:rPr>
+        <w:t>{destinationRoad}</w:t>
+      </w:r>
+      <w:r>
+        <w:rPr>
+          <w:rFonts w:ascii="TH SarabunIT๙" w:eastAsia="Sarabun" w:hAnsi="TH SarabunIT๙" w:cs="TH SarabunIT๙" w:hint="cs"/>
+          <w:sz w:val="32"/>
+          <w:szCs w:val="32"/>
+          <w:u w:val="dotted"/>
+          <w:cs/>
+        </w:rPr>
+        <w:t xml:space="preserve"> </w:t>
+      </w:r>
+      <w:r>
+        <w:rPr>
+          <w:rFonts w:ascii="TH SarabunIT๙" w:eastAsia="Sarabun" w:hAnsi="TH SarabunIT๙" w:cs="TH SarabunIT๙"/>
+          <w:sz w:val="32"/>
+          <w:szCs w:val="32"/>
+          <w:cs/>
+        </w:rPr>
+        <w:t>ตำบล</w:t>
+      </w:r>
+      <w:r>
+        <w:rPr>
+          <w:rFonts w:ascii="TH SarabunIT๙" w:eastAsia="Sarabun" w:hAnsi="TH SarabunIT๙" w:cs="TH SarabunIT๙"/>
+          <w:sz w:val="32"/>
+          <w:szCs w:val="32"/>
+        </w:rPr>
+        <w:t>/</w:t>
+      </w:r>
+      <w:r>
+        <w:rPr>
+          <w:rFonts w:ascii="TH SarabunIT๙" w:eastAsia="Sarabun" w:hAnsi="TH SarabunIT๙" w:cs="TH SarabunIT๙"/>
+          <w:sz w:val="32"/>
+          <w:szCs w:val="32"/>
+          <w:cs/>
+        </w:rPr>
+        <w:t>แขว</w:t>
+      </w:r>
+      <w:r>
+        <w:rPr>
+          <w:rFonts w:ascii="TH SarabunIT๙" w:eastAsia="Sarabun" w:hAnsi="TH SarabunIT๙" w:cs="TH SarabunIT๙" w:hint="cs"/>
+          <w:sz w:val="32"/>
+          <w:szCs w:val="32"/>
+          <w:cs/>
+        </w:rPr>
+        <w:t>ง</w:t>
+      </w:r>
+      <w:r>
+        <w:rPr>
+          <w:rFonts w:ascii="TH SarabunIT๙" w:eastAsia="Sarabun" w:hAnsi="TH SarabunIT๙" w:cs="TH SarabunIT๙" w:hint="cs"/>
+          <w:sz w:val="32"/>
+          <w:szCs w:val="32"/>
+          <w:u w:val="dotted"/>
+          <w:cs/>
+        </w:rPr>
+        <w:t xml:space="preserve"> </w:t>
+      </w:r>
+      <w:r>
+        <w:rPr>
+          <w:rFonts w:ascii="TH SarabunIT๙" w:eastAsia="Sarabun" w:hAnsi="TH SarabunIT๙" w:cs="TH SarabunIT๙"/>
+          <w:sz w:val="32"/>
+          <w:szCs w:val="32"/>
+          <w:u w:val="dotted"/>
+        </w:rPr>
         <w:t>{</w:t>
       </w:r>
-      <w:proofErr w:type="spellStart"/>
-      <w:r>
-        <w:rPr>
-          <w:rFonts w:ascii="TH SarabunIT๙" w:eastAsia="Sarabun" w:hAnsi="TH SarabunIT๙" w:cs="TH SarabunIT๙"/>
-          <w:sz w:val="32"/>
-          <w:szCs w:val="32"/>
-          <w:u w:val="dotted"/>
-        </w:rPr>
-        <w:t>destinationRoad</w:t>
-      </w:r>
-      <w:proofErr w:type="spellEnd"/>
+      <w:r>
+        <w:rPr>
+          <w:rFonts w:ascii="TH SarabunIT๙" w:eastAsia="Sarabun" w:hAnsi="TH SarabunIT๙" w:cs="TH SarabunIT๙"/>
+          <w:sz w:val="32"/>
+          <w:szCs w:val="32"/>
+          <w:u w:val="dotted"/>
+        </w:rPr>
+        <w:t>destinationTambol</w:t>
+      </w:r>
       <w:r>
         <w:rPr>
           <w:rFonts w:ascii="TH SarabunIT๙" w:eastAsia="Sarabun" w:hAnsi="TH SarabunIT๙" w:cs="TH SarabunIT๙"/>
@@ -4365,19 +4244,18 @@
           <w:rFonts w:ascii="TH SarabunIT๙" w:eastAsia="Sarabun" w:hAnsi="TH SarabunIT๙" w:cs="TH SarabunIT๙" w:hint="cs"/>
           <w:sz w:val="32"/>
           <w:szCs w:val="32"/>
-          <w:u w:val="dotted"/>
-          <w:cs/>
-        </w:rPr>
-        <w:t xml:space="preserve"> </w:t>
-      </w:r>
-      <w:r>
-        <w:rPr>
-          <w:rFonts w:ascii="TH SarabunIT๙" w:eastAsia="Sarabun" w:hAnsi="TH SarabunIT๙" w:cs="TH SarabunIT๙"/>
-          <w:sz w:val="32"/>
-          <w:szCs w:val="32"/>
-          <w:cs/>
-        </w:rPr>
-        <w:t>ตำบล</w:t>
+          <w:cs/>
+        </w:rPr>
+        <w:t xml:space="preserve"> </w:t>
+      </w:r>
+      <w:r>
+        <w:rPr>
+          <w:rFonts w:ascii="TH SarabunIT๙" w:eastAsia="Sarabun" w:hAnsi="TH SarabunIT๙" w:cs="TH SarabunIT๙"/>
+          <w:sz w:val="32"/>
+          <w:szCs w:val="32"/>
+          <w:cs/>
+        </w:rPr>
+        <w:t>อำเภอ</w:t>
       </w:r>
       <w:r>
         <w:rPr>
@@ -4394,16 +4272,7 @@
           <w:szCs w:val="32"/>
           <w:cs/>
         </w:rPr>
-        <w:t>แขว</w:t>
-      </w:r>
-      <w:r>
-        <w:rPr>
-          <w:rFonts w:ascii="TH SarabunIT๙" w:eastAsia="Sarabun" w:hAnsi="TH SarabunIT๙" w:cs="TH SarabunIT๙" w:hint="cs"/>
-          <w:sz w:val="32"/>
-          <w:szCs w:val="32"/>
-          <w:cs/>
-        </w:rPr>
-        <w:t>ง</w:t>
+        <w:t>เขต</w:t>
       </w:r>
       <w:r>
         <w:rPr>
@@ -4424,81 +4293,6 @@
         </w:rPr>
         <w:t>{</w:t>
       </w:r>
-      <w:proofErr w:type="spellStart"/>
-      <w:r>
-        <w:rPr>
-          <w:rFonts w:ascii="TH SarabunIT๙" w:eastAsia="Sarabun" w:hAnsi="TH SarabunIT๙" w:cs="TH SarabunIT๙"/>
-          <w:sz w:val="32"/>
-          <w:szCs w:val="32"/>
-          <w:u w:val="dotted"/>
-        </w:rPr>
-        <w:t>destinationTambol</w:t>
-      </w:r>
-      <w:proofErr w:type="spellEnd"/>
-      <w:r>
-        <w:rPr>
-          <w:rFonts w:ascii="TH SarabunIT๙" w:eastAsia="Sarabun" w:hAnsi="TH SarabunIT๙" w:cs="TH SarabunIT๙"/>
-          <w:sz w:val="32"/>
-          <w:szCs w:val="32"/>
-          <w:u w:val="dotted"/>
-        </w:rPr>
-        <w:t>}</w:t>
-      </w:r>
-      <w:r>
-        <w:rPr>
-          <w:rFonts w:ascii="TH SarabunIT๙" w:eastAsia="Sarabun" w:hAnsi="TH SarabunIT๙" w:cs="TH SarabunIT๙" w:hint="cs"/>
-          <w:sz w:val="32"/>
-          <w:szCs w:val="32"/>
-          <w:cs/>
-        </w:rPr>
-        <w:t xml:space="preserve"> </w:t>
-      </w:r>
-      <w:r>
-        <w:rPr>
-          <w:rFonts w:ascii="TH SarabunIT๙" w:eastAsia="Sarabun" w:hAnsi="TH SarabunIT๙" w:cs="TH SarabunIT๙"/>
-          <w:sz w:val="32"/>
-          <w:szCs w:val="32"/>
-          <w:cs/>
-        </w:rPr>
-        <w:t>อำเภอ</w:t>
-      </w:r>
-      <w:r>
-        <w:rPr>
-          <w:rFonts w:ascii="TH SarabunIT๙" w:eastAsia="Sarabun" w:hAnsi="TH SarabunIT๙" w:cs="TH SarabunIT๙"/>
-          <w:sz w:val="32"/>
-          <w:szCs w:val="32"/>
-        </w:rPr>
-        <w:t>/</w:t>
-      </w:r>
-      <w:r>
-        <w:rPr>
-          <w:rFonts w:ascii="TH SarabunIT๙" w:eastAsia="Sarabun" w:hAnsi="TH SarabunIT๙" w:cs="TH SarabunIT๙"/>
-          <w:sz w:val="32"/>
-          <w:szCs w:val="32"/>
-          <w:cs/>
-        </w:rPr>
-        <w:t>เขต</w:t>
-      </w:r>
-      <w:r>
-        <w:rPr>
-          <w:rFonts w:ascii="TH SarabunIT๙" w:eastAsia="Sarabun" w:hAnsi="TH SarabunIT๙" w:cs="TH SarabunIT๙" w:hint="cs"/>
-          <w:sz w:val="32"/>
-          <w:szCs w:val="32"/>
-          <w:u w:val="dotted"/>
-          <w:cs/>
-        </w:rPr>
-        <w:t xml:space="preserve"> </w:t>
-      </w:r>
-      <w:r>
-        <w:rPr>
-          <w:rFonts w:ascii="TH SarabunIT๙" w:eastAsia="Sarabun" w:hAnsi="TH SarabunIT๙" w:cs="TH SarabunIT๙"/>
-          <w:sz w:val="32"/>
-          <w:szCs w:val="32"/>
-          <w:u w:val="dotted"/>
-        </w:rPr>
-        <w:t>{</w:t>
-      </w:r>
-      <w:proofErr w:type="spellStart"/>
       <w:r>
         <w:rPr>
           <w:rFonts w:ascii="TH SarabunIT๙" w:eastAsia="Sarabun" w:hAnsi="TH SarabunIT๙" w:cs="TH SarabunIT๙"/>
@@ -4508,7 +4302,6 @@
         </w:rPr>
         <w:t>destinationDistrict</w:t>
       </w:r>
-      <w:proofErr w:type="spellEnd"/>
       <w:r>
         <w:rPr>
           <w:rFonts w:ascii="TH SarabunIT๙" w:eastAsia="Sarabun" w:hAnsi="TH SarabunIT๙" w:cs="TH SarabunIT๙"/>
@@ -4679,8 +4472,6 @@
         </w:rPr>
         <w:t>{</w:t>
       </w:r>
-      <w:proofErr w:type="spellStart"/>
-      <w:proofErr w:type="gramStart"/>
       <w:r>
         <w:rPr>
           <w:rFonts w:ascii="TH SarabunIT๙" w:eastAsia="Sarabun" w:hAnsi="TH SarabunIT๙" w:cs="TH SarabunIT๙"/>
@@ -4690,8 +4481,6 @@
         </w:rPr>
         <w:t>forwhat</w:t>
       </w:r>
-      <w:proofErr w:type="spellEnd"/>
-      <w:proofErr w:type="gramEnd"/>
       <w:r>
         <w:rPr>
           <w:rFonts w:ascii="TH SarabunIT๙" w:eastAsia="Sarabun" w:hAnsi="TH SarabunIT๙" w:cs="TH SarabunIT๙"/>
@@ -5262,8 +5051,8 @@
         </w:rPr>
         <w:t>ทั้งนี้ ให้ผู้ได้รับอนุญาต ปฏิบัติตามมาตรการป้องกันโรคตามที่ทางราชการกำหนด รวมถึงการยอมรับ</w:t>
       </w:r>
-      <w:bookmarkStart w:id="1" w:name="_gjdgxs" w:colFirst="0" w:colLast="0"/>
-      <w:bookmarkEnd w:id="1"/>
+      <w:bookmarkStart w:id="0" w:name="_gjdgxs" w:colFirst="0" w:colLast="0"/>
+      <w:bookmarkEnd w:id="0"/>
       <w:r>
         <w:rPr>
           <w:rFonts w:ascii="TH SarabunIT๙" w:eastAsia="Sarabun" w:hAnsi="TH SarabunIT๙" w:cs="TH SarabunIT๙"/>
@@ -5433,7 +5222,6 @@
         </w:rPr>
         <w:t>{</w:t>
       </w:r>
-      <w:proofErr w:type="spellStart"/>
       <w:r>
         <w:rPr>
           <w:rFonts w:ascii="TH SarabunIT๙" w:eastAsia="Sarabun" w:hAnsi="TH SarabunIT๙" w:cs="TH SarabunIT๙"/>
@@ -5442,7 +5230,6 @@
         </w:rPr>
         <w:t>tday</w:t>
       </w:r>
-      <w:proofErr w:type="spellEnd"/>
       <w:r>
         <w:rPr>
           <w:rFonts w:ascii="TH SarabunIT๙" w:eastAsia="Sarabun" w:hAnsi="TH SarabunIT๙" w:cs="TH SarabunIT๙"/>
@@ -6262,29 +6049,7 @@
           <w:u w:val="dotted"/>
           <w:cs/>
         </w:rPr>
-        <w:t xml:space="preserve">  </w:t>
-      </w:r>
-      <w:proofErr w:type="spellStart"/>
-      <w:r>
-        <w:rPr>
-          <w:rFonts w:ascii="TH SarabunIT๙" w:hAnsi="TH SarabunIT๙" w:cs="TH SarabunIT๙"/>
-          <w:sz w:val="32"/>
-          <w:szCs w:val="32"/>
-          <w:u w:val="dotted"/>
-          <w:cs/>
-        </w:rPr>
-        <w:t>กท</w:t>
-      </w:r>
-      <w:proofErr w:type="spellEnd"/>
-      <w:r>
-        <w:rPr>
-          <w:rFonts w:ascii="TH SarabunIT๙" w:hAnsi="TH SarabunIT๙" w:cs="TH SarabunIT๙"/>
-          <w:sz w:val="32"/>
-          <w:szCs w:val="32"/>
-          <w:u w:val="dotted"/>
-          <w:cs/>
-        </w:rPr>
-        <w:t xml:space="preserve"> </w:t>
+        <w:t xml:space="preserve">  กท </w:t>
       </w:r>
       <w:r>
         <w:rPr>
@@ -6333,27 +6098,7 @@
           <w:szCs w:val="32"/>
           <w:u w:val="dotted"/>
         </w:rPr>
-        <w:t xml:space="preserve">  {</w:t>
-      </w:r>
-      <w:proofErr w:type="spellStart"/>
-      <w:r>
-        <w:rPr>
-          <w:rFonts w:ascii="TH SarabunIT๙" w:eastAsia="Sarabun" w:hAnsi="TH SarabunIT๙" w:cs="TH SarabunIT๙"/>
-          <w:sz w:val="32"/>
-          <w:szCs w:val="32"/>
-          <w:u w:val="dotted"/>
-        </w:rPr>
-        <w:t>tday</w:t>
-      </w:r>
-      <w:proofErr w:type="spellEnd"/>
-      <w:r>
-        <w:rPr>
-          <w:rFonts w:ascii="TH SarabunIT๙" w:eastAsia="Sarabun" w:hAnsi="TH SarabunIT๙" w:cs="TH SarabunIT๙"/>
-          <w:sz w:val="32"/>
-          <w:szCs w:val="32"/>
-          <w:u w:val="dotted"/>
-        </w:rPr>
-        <w:t>}</w:t>
+        <w:t xml:space="preserve">  {tday}</w:t>
       </w:r>
       <w:r>
         <w:rPr>
@@ -6712,34 +6457,33 @@
           <w:b w:val="0"/>
           <w:bCs w:val="0"/>
         </w:rPr>
-        <w:t>{</w:t>
-      </w:r>
-      <w:proofErr w:type="spellStart"/>
-      <w:r>
-        <w:rPr>
-          <w:rFonts w:ascii="TH SarabunIT๙" w:eastAsia="Sarabun" w:hAnsi="TH SarabunIT๙" w:cs="TH SarabunIT๙"/>
+        <w:t>{destinationRoad}</w:t>
+      </w:r>
+      <w:r>
+        <w:rPr>
+          <w:rFonts w:ascii="TH SarabunIT๙" w:eastAsia="Sarabun" w:hAnsi="TH SarabunIT๙" w:cs="TH SarabunIT๙" w:hint="cs"/>
           <w:b w:val="0"/>
           <w:bCs w:val="0"/>
-        </w:rPr>
-        <w:t>destinationRoad</w:t>
-      </w:r>
-      <w:proofErr w:type="spellEnd"/>
+          <w:cs/>
+        </w:rPr>
+        <w:t xml:space="preserve"> </w:t>
+      </w:r>
       <w:r>
         <w:rPr>
           <w:rFonts w:ascii="TH SarabunIT๙" w:eastAsia="Sarabun" w:hAnsi="TH SarabunIT๙" w:cs="TH SarabunIT๙"/>
           <w:b w:val="0"/>
           <w:bCs w:val="0"/>
-        </w:rPr>
-        <w:t>}</w:t>
-      </w:r>
-      <w:r>
-        <w:rPr>
-          <w:rFonts w:ascii="TH SarabunIT๙" w:eastAsia="Sarabun" w:hAnsi="TH SarabunIT๙" w:cs="TH SarabunIT๙" w:hint="cs"/>
+          <w:cs/>
+        </w:rPr>
+        <w:t>ตำบล</w:t>
+      </w:r>
+      <w:r>
+        <w:rPr>
+          <w:rFonts w:ascii="TH SarabunIT๙" w:eastAsia="Sarabun" w:hAnsi="TH SarabunIT๙" w:cs="TH SarabunIT๙"/>
           <w:b w:val="0"/>
           <w:bCs w:val="0"/>
-          <w:cs/>
-        </w:rPr>
-        <w:t xml:space="preserve"> </w:t>
+        </w:rPr>
+        <w:t>/</w:t>
       </w:r>
       <w:r>
         <w:rPr>
@@ -6748,13 +6492,48 @@
           <w:bCs w:val="0"/>
           <w:cs/>
         </w:rPr>
-        <w:t>ตำบล</w:t>
-      </w:r>
-      <w:r>
-        <w:rPr>
-          <w:rFonts w:ascii="TH SarabunIT๙" w:eastAsia="Sarabun" w:hAnsi="TH SarabunIT๙" w:cs="TH SarabunIT๙"/>
+        <w:t>แขวง</w:t>
+      </w:r>
+      <w:r>
+        <w:rPr>
+          <w:rFonts w:ascii="TH SarabunIT๙" w:eastAsia="Sarabun" w:hAnsi="TH SarabunIT๙" w:cs="TH SarabunIT๙" w:hint="cs"/>
           <w:b w:val="0"/>
           <w:bCs w:val="0"/>
+          <w:cs/>
+        </w:rPr>
+        <w:t xml:space="preserve"> </w:t>
+      </w:r>
+      <w:r>
+        <w:rPr>
+          <w:rFonts w:ascii="TH SarabunIT๙" w:eastAsia="Sarabun" w:hAnsi="TH SarabunIT๙" w:cs="TH SarabunIT๙"/>
+          <w:b w:val="0"/>
+          <w:bCs w:val="0"/>
+        </w:rPr>
+        <w:t>{destinationTambol}</w:t>
+      </w:r>
+      <w:r>
+        <w:rPr>
+          <w:rFonts w:ascii="TH SarabunIT๙" w:eastAsia="Sarabun" w:hAnsi="TH SarabunIT๙" w:cs="TH SarabunIT๙" w:hint="cs"/>
+          <w:b w:val="0"/>
+          <w:bCs w:val="0"/>
+          <w:cs/>
+        </w:rPr>
+        <w:t xml:space="preserve"> </w:t>
+      </w:r>
+      <w:r>
+        <w:rPr>
+          <w:rFonts w:ascii="TH SarabunIT๙" w:eastAsia="Sarabun" w:hAnsi="TH SarabunIT๙" w:cs="TH SarabunIT๙"/>
+          <w:b w:val="0"/>
+          <w:bCs w:val="0"/>
+          <w:cs/>
+        </w:rPr>
+        <w:t>อำเภอ</w:t>
+      </w:r>
+      <w:r>
+        <w:rPr>
+          <w:rFonts w:ascii="TH SarabunIT๙" w:eastAsia="Sarabun" w:hAnsi="TH SarabunIT๙" w:cs="TH SarabunIT๙"/>
+          <w:b w:val="0"/>
+          <w:bCs w:val="0"/>
         </w:rPr>
         <w:t>/</w:t>
       </w:r>
@@ -6765,7 +6544,7 @@
           <w:bCs w:val="0"/>
           <w:cs/>
         </w:rPr>
-        <w:t>แขวง</w:t>
+        <w:t>เขต</w:t>
       </w:r>
       <w:r>
         <w:rPr>
@@ -6782,95 +6561,7 @@
           <w:b w:val="0"/>
           <w:bCs w:val="0"/>
         </w:rPr>
-        <w:t>{</w:t>
-      </w:r>
-      <w:proofErr w:type="spellStart"/>
-      <w:r>
-        <w:rPr>
-          <w:rFonts w:ascii="TH SarabunIT๙" w:eastAsia="Sarabun" w:hAnsi="TH SarabunIT๙" w:cs="TH SarabunIT๙"/>
-          <w:b w:val="0"/>
-          <w:bCs w:val="0"/>
-        </w:rPr>
-        <w:t>destinationTambol</w:t>
-      </w:r>
-      <w:proofErr w:type="spellEnd"/>
-      <w:r>
-        <w:rPr>
-          <w:rFonts w:ascii="TH SarabunIT๙" w:eastAsia="Sarabun" w:hAnsi="TH SarabunIT๙" w:cs="TH SarabunIT๙"/>
-          <w:b w:val="0"/>
-          <w:bCs w:val="0"/>
-        </w:rPr>
-        <w:t>}</w:t>
-      </w:r>
-      <w:r>
-        <w:rPr>
-          <w:rFonts w:ascii="TH SarabunIT๙" w:eastAsia="Sarabun" w:hAnsi="TH SarabunIT๙" w:cs="TH SarabunIT๙" w:hint="cs"/>
-          <w:b w:val="0"/>
-          <w:bCs w:val="0"/>
-          <w:cs/>
-        </w:rPr>
-        <w:t xml:space="preserve"> </w:t>
-      </w:r>
-      <w:r>
-        <w:rPr>
-          <w:rFonts w:ascii="TH SarabunIT๙" w:eastAsia="Sarabun" w:hAnsi="TH SarabunIT๙" w:cs="TH SarabunIT๙"/>
-          <w:b w:val="0"/>
-          <w:bCs w:val="0"/>
-          <w:cs/>
-        </w:rPr>
-        <w:t>อำเภอ</w:t>
-      </w:r>
-      <w:r>
-        <w:rPr>
-          <w:rFonts w:ascii="TH SarabunIT๙" w:eastAsia="Sarabun" w:hAnsi="TH SarabunIT๙" w:cs="TH SarabunIT๙"/>
-          <w:b w:val="0"/>
-          <w:bCs w:val="0"/>
-        </w:rPr>
-        <w:t>/</w:t>
-      </w:r>
-      <w:r>
-        <w:rPr>
-          <w:rFonts w:ascii="TH SarabunIT๙" w:eastAsia="Sarabun" w:hAnsi="TH SarabunIT๙" w:cs="TH SarabunIT๙"/>
-          <w:b w:val="0"/>
-          <w:bCs w:val="0"/>
-          <w:cs/>
-        </w:rPr>
-        <w:t>เขต</w:t>
-      </w:r>
-      <w:r>
-        <w:rPr>
-          <w:rFonts w:ascii="TH SarabunIT๙" w:eastAsia="Sarabun" w:hAnsi="TH SarabunIT๙" w:cs="TH SarabunIT๙" w:hint="cs"/>
-          <w:b w:val="0"/>
-          <w:bCs w:val="0"/>
-          <w:cs/>
-        </w:rPr>
-        <w:t xml:space="preserve"> </w:t>
-      </w:r>
-      <w:r>
-        <w:rPr>
-          <w:rFonts w:ascii="TH SarabunIT๙" w:eastAsia="Sarabun" w:hAnsi="TH SarabunIT๙" w:cs="TH SarabunIT๙"/>
-          <w:b w:val="0"/>
-          <w:bCs w:val="0"/>
-        </w:rPr>
-        <w:t>{</w:t>
-      </w:r>
-      <w:proofErr w:type="spellStart"/>
-      <w:r>
-        <w:rPr>
-          <w:rFonts w:ascii="TH SarabunIT๙" w:eastAsia="Sarabun" w:hAnsi="TH SarabunIT๙" w:cs="TH SarabunIT๙"/>
-          <w:b w:val="0"/>
-          <w:bCs w:val="0"/>
-        </w:rPr>
-        <w:t>destinationDistrict</w:t>
-      </w:r>
-      <w:proofErr w:type="spellEnd"/>
-      <w:r>
-        <w:rPr>
-          <w:rFonts w:ascii="TH SarabunIT๙" w:eastAsia="Sarabun" w:hAnsi="TH SarabunIT๙" w:cs="TH SarabunIT๙"/>
-          <w:b w:val="0"/>
-          <w:bCs w:val="0"/>
-        </w:rPr>
-        <w:t>}</w:t>
+        <w:t>{destinationDistrict}</w:t>
       </w:r>
       <w:r>
         <w:rPr>
@@ -7162,25 +6853,7 @@
           <w:b w:val="0"/>
           <w:bCs w:val="0"/>
         </w:rPr>
-        <w:t>{</w:t>
-      </w:r>
-      <w:proofErr w:type="spellStart"/>
-      <w:r>
-        <w:rPr>
-          <w:rFonts w:ascii="TH SarabunIT๙" w:eastAsia="Sarabun" w:hAnsi="TH SarabunIT๙" w:cs="TH SarabunIT๙"/>
-          <w:b w:val="0"/>
-          <w:bCs w:val="0"/>
-        </w:rPr>
-        <w:t>forwhat</w:t>
-      </w:r>
-      <w:proofErr w:type="spellEnd"/>
-      <w:r>
-        <w:rPr>
-          <w:rFonts w:ascii="TH SarabunIT๙" w:eastAsia="Sarabun" w:hAnsi="TH SarabunIT๙" w:cs="TH SarabunIT๙"/>
-          <w:b w:val="0"/>
-          <w:bCs w:val="0"/>
-        </w:rPr>
-        <w:t>}</w:t>
+        <w:t>{forwhat}</w:t>
       </w:r>
     </w:p>
     <w:p>
@@ -7291,16 +6964,72 @@
           <w:szCs w:val="32"/>
           <w:cs/>
         </w:rPr>
-        <w:t>ประกอบกับ ข้อ 2 แห่ง</w:t>
-      </w:r>
-      <w:r>
-        <w:rPr>
-          <w:rFonts w:ascii="TH SarabunIT๙" w:eastAsia="Sarabun" w:hAnsi="TH SarabunIT๙" w:cs="TH SarabunIT๙"/>
-          <w:sz w:val="32"/>
-          <w:szCs w:val="32"/>
-          <w:cs/>
-        </w:rPr>
-        <w:t>ข้อกำหนดออกตามความในมาตรา 9 แห่งพระราชกำหนดการบริหารราชการในสถานการณ์ฉุกเฉิน พ.ศ. 2548 (ฉบับที่ 30) ลงวันที่ 1 สิงหาคม 2564</w:t>
+        <w:t xml:space="preserve">ประกอบกับ ข้อ </w:t>
+      </w:r>
+      <w:r>
+        <w:rPr>
+          <w:rFonts w:ascii="TH SarabunIT๙" w:hAnsi="TH SarabunIT๙" w:cs="TH SarabunIT๙" w:hint="cs"/>
+          <w:sz w:val="32"/>
+          <w:szCs w:val="32"/>
+          <w:cs/>
+        </w:rPr>
+        <w:t>4</w:t>
+      </w:r>
+      <w:r>
+        <w:rPr>
+          <w:rFonts w:ascii="TH SarabunIT๙" w:hAnsi="TH SarabunIT๙" w:cs="TH SarabunIT๙"/>
+          <w:sz w:val="32"/>
+          <w:szCs w:val="32"/>
+          <w:cs/>
+        </w:rPr>
+        <w:t xml:space="preserve"> แห่ง</w:t>
+      </w:r>
+      <w:r>
+        <w:rPr>
+          <w:rFonts w:ascii="TH SarabunIT๙" w:eastAsia="Sarabun" w:hAnsi="TH SarabunIT๙" w:cs="TH SarabunIT๙"/>
+          <w:sz w:val="32"/>
+          <w:szCs w:val="32"/>
+          <w:cs/>
+        </w:rPr>
+        <w:t>ข้อกำหนดออกตามความในมาตรา 9 แห่งพระราชกำหนดการบริหารราชการในสถานการณ์ฉุกเฉิน พ.ศ. 2548 (ฉบับที่ 3</w:t>
+      </w:r>
+      <w:r>
+        <w:rPr>
+          <w:rFonts w:ascii="TH SarabunIT๙" w:eastAsia="Sarabun" w:hAnsi="TH SarabunIT๙" w:cs="TH SarabunIT๙" w:hint="cs"/>
+          <w:sz w:val="32"/>
+          <w:szCs w:val="32"/>
+          <w:cs/>
+        </w:rPr>
+        <w:t>2</w:t>
+      </w:r>
+      <w:r>
+        <w:rPr>
+          <w:rFonts w:ascii="TH SarabunIT๙" w:eastAsia="Sarabun" w:hAnsi="TH SarabunIT๙" w:cs="TH SarabunIT๙"/>
+          <w:sz w:val="32"/>
+          <w:szCs w:val="32"/>
+          <w:cs/>
+        </w:rPr>
+        <w:t xml:space="preserve">) ลงวันที่ </w:t>
+      </w:r>
+      <w:r>
+        <w:rPr>
+          <w:rFonts w:ascii="TH SarabunIT๙" w:eastAsia="Sarabun" w:hAnsi="TH SarabunIT๙" w:cs="TH SarabunIT๙" w:hint="cs"/>
+          <w:sz w:val="32"/>
+          <w:szCs w:val="32"/>
+          <w:cs/>
+        </w:rPr>
+        <w:t>28</w:t>
+      </w:r>
+      <w:bookmarkStart w:id="1" w:name="_GoBack"/>
+      <w:bookmarkEnd w:id="1"/>
+      <w:r>
+        <w:rPr>
+          <w:rFonts w:ascii="TH SarabunIT๙" w:eastAsia="Sarabun" w:hAnsi="TH SarabunIT๙" w:cs="TH SarabunIT๙"/>
+          <w:sz w:val="32"/>
+          <w:szCs w:val="32"/>
+          <w:cs/>
+        </w:rPr>
+        <w:t xml:space="preserve"> สิงหาคม 2564</w:t>
       </w:r>
     </w:p>
     <w:p>

--- a/web-form/basedoc/Curfuse2.docx
+++ b/web-form/basedoc/Curfuse2.docx
@@ -399,37 +399,62 @@
       </w:r>
       <w:r>
         <w:rPr>
-          <w:rFonts w:ascii="TH SarabunIT๙" w:hAnsi="TH SarabunIT๙" w:cs="TH SarabunIT๙"/>
-          <w:b w:val="0"/>
-          <w:bCs w:val="0"/>
-          <w:sz w:val="32"/>
-          <w:szCs w:val="32"/>
-          <w:u w:val="dotted"/>
-        </w:rPr>
-        <w:t xml:space="preserve">  </w:t>
-      </w:r>
-      <w:r>
-        <w:rPr>
-          <w:rFonts w:ascii="TH SarabunIT๙" w:hAnsi="TH SarabunIT๙" w:cs="TH SarabunIT๙" w:hint="cs"/>
-          <w:b w:val="0"/>
-          <w:bCs w:val="0"/>
-          <w:sz w:val="32"/>
-          <w:szCs w:val="32"/>
-          <w:u w:val="dotted"/>
-          <w:cs/>
-        </w:rPr>
-        <w:t xml:space="preserve"> </w:t>
-      </w:r>
-      <w:r>
-        <w:rPr>
-          <w:rFonts w:ascii="TH SarabunIT๙" w:hAnsi="TH SarabunIT๙" w:cs="TH SarabunIT๙"/>
-          <w:b w:val="0"/>
-          <w:bCs w:val="0"/>
-          <w:sz w:val="32"/>
-          <w:szCs w:val="32"/>
-          <w:u w:val="dotted"/>
-        </w:rPr>
-        <w:t xml:space="preserve">{tday}  </w:t>
+          <w:rFonts w:ascii="TH SarabunIT๙" w:hAnsi="TH SarabunIT๙" w:cs="TH SarabunIT๙" w:hint="cs"/>
+          <w:b w:val="0"/>
+          <w:bCs w:val="0"/>
+          <w:sz w:val="32"/>
+          <w:szCs w:val="32"/>
+          <w:u w:val="dotted"/>
+          <w:cs/>
+        </w:rPr>
+        <w:t xml:space="preserve"> </w:t>
+      </w:r>
+      <w:r>
+        <w:rPr>
+          <w:rFonts w:ascii="TH SarabunIT๙" w:hAnsi="TH SarabunIT๙" w:cs="TH SarabunIT๙"/>
+          <w:b w:val="0"/>
+          <w:bCs w:val="0"/>
+          <w:sz w:val="32"/>
+          <w:szCs w:val="32"/>
+          <w:u w:val="dotted"/>
+        </w:rPr>
+        <w:t>{</w:t>
+      </w:r>
+      <w:proofErr w:type="spellStart"/>
+      <w:r>
+        <w:rPr>
+          <w:rFonts w:ascii="TH SarabunIT๙" w:hAnsi="TH SarabunIT๙" w:cs="TH SarabunIT๙"/>
+          <w:b w:val="0"/>
+          <w:bCs w:val="0"/>
+          <w:sz w:val="32"/>
+          <w:szCs w:val="32"/>
+          <w:u w:val="dotted"/>
+        </w:rPr>
+        <w:t>tday</w:t>
+      </w:r>
+      <w:proofErr w:type="spellEnd"/>
+      <w:r>
+        <w:rPr>
+          <w:rFonts w:ascii="TH SarabunIT๙" w:hAnsi="TH SarabunIT๙" w:cs="TH SarabunIT๙"/>
+          <w:b w:val="0"/>
+          <w:bCs w:val="0"/>
+          <w:sz w:val="32"/>
+          <w:szCs w:val="32"/>
+          <w:u w:val="dotted"/>
+        </w:rPr>
+        <w:t>}</w:t>
+      </w:r>
+      <w:r>
+        <w:rPr>
+          <w:rFonts w:ascii="TH SarabunIT๙" w:hAnsi="TH SarabunIT๙" w:cs="TH SarabunIT๙" w:hint="cs"/>
+          <w:b w:val="0"/>
+          <w:bCs w:val="0"/>
+          <w:sz w:val="32"/>
+          <w:szCs w:val="32"/>
+          <w:u w:val="dotted"/>
+          <w:cs/>
+        </w:rPr>
+        <w:t xml:space="preserve"> </w:t>
       </w:r>
       <w:r>
         <w:rPr>
@@ -585,7 +610,29 @@
           <w:szCs w:val="32"/>
           <w:u w:val="dotted"/>
         </w:rPr>
-        <w:t xml:space="preserve">{full_name} </w:t>
+        <w:t>{</w:t>
+      </w:r>
+      <w:proofErr w:type="spellStart"/>
+      <w:r>
+        <w:rPr>
+          <w:rFonts w:ascii="TH SarabunIT๙" w:hAnsi="TH SarabunIT๙" w:cs="TH SarabunIT๙"/>
+          <w:b w:val="0"/>
+          <w:sz w:val="32"/>
+          <w:szCs w:val="32"/>
+          <w:u w:val="dotted"/>
+        </w:rPr>
+        <w:t>full_name</w:t>
+      </w:r>
+      <w:proofErr w:type="spellEnd"/>
+      <w:r>
+        <w:rPr>
+          <w:rFonts w:ascii="TH SarabunIT๙" w:hAnsi="TH SarabunIT๙" w:cs="TH SarabunIT๙"/>
+          <w:b w:val="0"/>
+          <w:sz w:val="32"/>
+          <w:szCs w:val="32"/>
+          <w:u w:val="dotted"/>
+        </w:rPr>
+        <w:t xml:space="preserve">} </w:t>
       </w:r>
       <w:r>
         <w:rPr>
@@ -635,7 +682,29 @@
           <w:szCs w:val="32"/>
           <w:u w:val="dotted"/>
         </w:rPr>
-        <w:t xml:space="preserve">{b_year} </w:t>
+        <w:t>{</w:t>
+      </w:r>
+      <w:proofErr w:type="spellStart"/>
+      <w:r>
+        <w:rPr>
+          <w:rFonts w:ascii="TH SarabunIT๙" w:hAnsi="TH SarabunIT๙" w:cs="TH SarabunIT๙"/>
+          <w:b w:val="0"/>
+          <w:sz w:val="32"/>
+          <w:szCs w:val="32"/>
+          <w:u w:val="dotted"/>
+        </w:rPr>
+        <w:t>b_year</w:t>
+      </w:r>
+      <w:proofErr w:type="spellEnd"/>
+      <w:r>
+        <w:rPr>
+          <w:rFonts w:ascii="TH SarabunIT๙" w:hAnsi="TH SarabunIT๙" w:cs="TH SarabunIT๙"/>
+          <w:b w:val="0"/>
+          <w:sz w:val="32"/>
+          <w:szCs w:val="32"/>
+          <w:u w:val="dotted"/>
+        </w:rPr>
+        <w:t xml:space="preserve">} </w:t>
       </w:r>
       <w:r>
         <w:rPr>
@@ -809,7 +878,29 @@
           <w:szCs w:val="32"/>
           <w:u w:val="dotted"/>
         </w:rPr>
-        <w:t>{addresss}</w:t>
+        <w:t>{</w:t>
+      </w:r>
+      <w:proofErr w:type="spellStart"/>
+      <w:r>
+        <w:rPr>
+          <w:rFonts w:ascii="TH SarabunIT๙" w:hAnsi="TH SarabunIT๙" w:cs="TH SarabunIT๙"/>
+          <w:b w:val="0"/>
+          <w:sz w:val="32"/>
+          <w:szCs w:val="32"/>
+          <w:u w:val="dotted"/>
+        </w:rPr>
+        <w:t>addresss</w:t>
+      </w:r>
+      <w:proofErr w:type="spellEnd"/>
+      <w:r>
+        <w:rPr>
+          <w:rFonts w:ascii="TH SarabunIT๙" w:hAnsi="TH SarabunIT๙" w:cs="TH SarabunIT๙"/>
+          <w:b w:val="0"/>
+          <w:sz w:val="32"/>
+          <w:szCs w:val="32"/>
+          <w:u w:val="dotted"/>
+        </w:rPr>
+        <w:t>}</w:t>
       </w:r>
       <w:r>
         <w:rPr>
@@ -972,7 +1063,29 @@
           <w:szCs w:val="32"/>
           <w:u w:val="dotted"/>
         </w:rPr>
-        <w:t xml:space="preserve">{tambol} </w:t>
+        <w:t>{</w:t>
+      </w:r>
+      <w:proofErr w:type="spellStart"/>
+      <w:r>
+        <w:rPr>
+          <w:rFonts w:ascii="TH SarabunIT๙" w:hAnsi="TH SarabunIT๙" w:cs="TH SarabunIT๙"/>
+          <w:b w:val="0"/>
+          <w:sz w:val="32"/>
+          <w:szCs w:val="32"/>
+          <w:u w:val="dotted"/>
+        </w:rPr>
+        <w:t>tambol</w:t>
+      </w:r>
+      <w:proofErr w:type="spellEnd"/>
+      <w:r>
+        <w:rPr>
+          <w:rFonts w:ascii="TH SarabunIT๙" w:hAnsi="TH SarabunIT๙" w:cs="TH SarabunIT๙"/>
+          <w:b w:val="0"/>
+          <w:sz w:val="32"/>
+          <w:szCs w:val="32"/>
+          <w:u w:val="dotted"/>
+        </w:rPr>
+        <w:t xml:space="preserve">} </w:t>
       </w:r>
       <w:r>
         <w:rPr>
@@ -1053,7 +1166,29 @@
           <w:szCs w:val="32"/>
           <w:u w:val="dotted"/>
         </w:rPr>
-        <w:t>{provice}</w:t>
+        <w:t>{</w:t>
+      </w:r>
+      <w:proofErr w:type="spellStart"/>
+      <w:r>
+        <w:rPr>
+          <w:rFonts w:ascii="TH SarabunIT๙" w:hAnsi="TH SarabunIT๙" w:cs="TH SarabunIT๙"/>
+          <w:b w:val="0"/>
+          <w:sz w:val="32"/>
+          <w:szCs w:val="32"/>
+          <w:u w:val="dotted"/>
+        </w:rPr>
+        <w:t>provice</w:t>
+      </w:r>
+      <w:proofErr w:type="spellEnd"/>
+      <w:r>
+        <w:rPr>
+          <w:rFonts w:ascii="TH SarabunIT๙" w:hAnsi="TH SarabunIT๙" w:cs="TH SarabunIT๙"/>
+          <w:b w:val="0"/>
+          <w:sz w:val="32"/>
+          <w:szCs w:val="32"/>
+          <w:u w:val="dotted"/>
+        </w:rPr>
+        <w:t>}</w:t>
       </w:r>
       <w:r>
         <w:rPr>
@@ -1168,6 +1303,7 @@
           <w:b w:val="0"/>
           <w:sz w:val="32"/>
           <w:szCs w:val="32"/>
+          <w:u w:val="dotted"/>
           <w:cs/>
         </w:rPr>
         <w:t xml:space="preserve"> </w:t>
@@ -1588,14 +1724,36 @@
           <w:szCs w:val="32"/>
           <w:u w:val="dotted"/>
         </w:rPr>
-        <w:t xml:space="preserve">{init_card} </w:t>
-      </w:r>
-      <w:r>
-        <w:rPr>
-          <w:rFonts w:ascii="TH SarabunIT๙" w:hAnsi="TH SarabunIT๙" w:cs="TH SarabunIT๙" w:hint="cs"/>
+        <w:t>{</w:t>
+      </w:r>
+      <w:proofErr w:type="spellStart"/>
+      <w:r>
+        <w:rPr>
+          <w:rFonts w:ascii="TH SarabunIT๙" w:hAnsi="TH SarabunIT๙" w:cs="TH SarabunIT๙"/>
           <w:spacing w:val="-14"/>
           <w:sz w:val="32"/>
           <w:szCs w:val="32"/>
+          <w:u w:val="dotted"/>
+        </w:rPr>
+        <w:t>init_card</w:t>
+      </w:r>
+      <w:proofErr w:type="spellEnd"/>
+      <w:r>
+        <w:rPr>
+          <w:rFonts w:ascii="TH SarabunIT๙" w:hAnsi="TH SarabunIT๙" w:cs="TH SarabunIT๙"/>
+          <w:spacing w:val="-14"/>
+          <w:sz w:val="32"/>
+          <w:szCs w:val="32"/>
+          <w:u w:val="dotted"/>
+        </w:rPr>
+        <w:t xml:space="preserve">} </w:t>
+      </w:r>
+      <w:r>
+        <w:rPr>
+          <w:rFonts w:ascii="TH SarabunIT๙" w:hAnsi="TH SarabunIT๙" w:cs="TH SarabunIT๙" w:hint="cs"/>
+          <w:spacing w:val="-14"/>
+          <w:sz w:val="32"/>
+          <w:szCs w:val="32"/>
           <w:cs/>
         </w:rPr>
         <w:t>บัตรหมดอายุวันที่</w:t>
@@ -1619,7 +1777,29 @@
           <w:szCs w:val="32"/>
           <w:u w:val="dotted"/>
         </w:rPr>
-        <w:t>{exp_card}</w:t>
+        <w:t>{</w:t>
+      </w:r>
+      <w:proofErr w:type="spellStart"/>
+      <w:r>
+        <w:rPr>
+          <w:rFonts w:ascii="TH SarabunIT๙" w:hAnsi="TH SarabunIT๙" w:cs="TH SarabunIT๙"/>
+          <w:spacing w:val="-14"/>
+          <w:sz w:val="32"/>
+          <w:szCs w:val="32"/>
+          <w:u w:val="dotted"/>
+        </w:rPr>
+        <w:t>exp_card</w:t>
+      </w:r>
+      <w:proofErr w:type="spellEnd"/>
+      <w:r>
+        <w:rPr>
+          <w:rFonts w:ascii="TH SarabunIT๙" w:hAnsi="TH SarabunIT๙" w:cs="TH SarabunIT๙"/>
+          <w:spacing w:val="-14"/>
+          <w:sz w:val="32"/>
+          <w:szCs w:val="32"/>
+          <w:u w:val="dotted"/>
+        </w:rPr>
+        <w:t>}</w:t>
       </w:r>
       <w:r>
         <w:rPr>
@@ -1992,6 +2172,7 @@
         </w:rPr>
         <w:t>{</w:t>
       </w:r>
+      <w:proofErr w:type="spellStart"/>
       <w:r>
         <w:rPr>
           <w:rFonts w:ascii="TH SarabunIT๙" w:eastAsia="Sarabun" w:hAnsi="TH SarabunIT๙" w:cs="TH SarabunIT๙"/>
@@ -2001,6 +2182,7 @@
         </w:rPr>
         <w:t>destinationDistrict</w:t>
       </w:r>
+      <w:proofErr w:type="spellEnd"/>
       <w:r>
         <w:rPr>
           <w:rFonts w:ascii="TH SarabunIT๙" w:eastAsia="Sarabun" w:hAnsi="TH SarabunIT๙" w:cs="TH SarabunIT๙"/>
@@ -2064,6 +2246,7 @@
         </w:rPr>
         <w:t>{</w:t>
       </w:r>
+      <w:proofErr w:type="spellStart"/>
       <w:r>
         <w:rPr>
           <w:rFonts w:ascii="TH SarabunIT๙" w:eastAsia="Sarabun" w:hAnsi="TH SarabunIT๙" w:cs="TH SarabunIT๙"/>
@@ -2073,6 +2256,7 @@
         </w:rPr>
         <w:t>destinationTambol</w:t>
       </w:r>
+      <w:proofErr w:type="spellEnd"/>
       <w:r>
         <w:rPr>
           <w:rFonts w:ascii="TH SarabunIT๙" w:eastAsia="Sarabun" w:hAnsi="TH SarabunIT๙" w:cs="TH SarabunIT๙"/>
@@ -2128,6 +2312,7 @@
         </w:rPr>
         <w:t>{</w:t>
       </w:r>
+      <w:proofErr w:type="spellStart"/>
       <w:r>
         <w:rPr>
           <w:rFonts w:ascii="TH SarabunIT๙" w:eastAsia="Sarabun" w:hAnsi="TH SarabunIT๙" w:cs="TH SarabunIT๙"/>
@@ -2137,6 +2322,7 @@
         </w:rPr>
         <w:t>forwhat</w:t>
       </w:r>
+      <w:proofErr w:type="spellEnd"/>
       <w:r>
         <w:rPr>
           <w:rFonts w:ascii="TH SarabunIT๙" w:eastAsia="Sarabun" w:hAnsi="TH SarabunIT๙" w:cs="TH SarabunIT๙"/>
@@ -2640,7 +2826,21 @@
         <w:rPr>
           <w:rFonts w:ascii="TH SarabunIT๙" w:hAnsi="TH SarabunIT๙" w:cs="TH SarabunIT๙"/>
         </w:rPr>
-        <w:t>({full_name})</w:t>
+        <w:t>({</w:t>
+      </w:r>
+      <w:proofErr w:type="spellStart"/>
+      <w:r>
+        <w:rPr>
+          <w:rFonts w:ascii="TH SarabunIT๙" w:hAnsi="TH SarabunIT๙" w:cs="TH SarabunIT๙"/>
+        </w:rPr>
+        <w:t>full_name</w:t>
+      </w:r>
+      <w:proofErr w:type="spellEnd"/>
+      <w:r>
+        <w:rPr>
+          <w:rFonts w:ascii="TH SarabunIT๙" w:hAnsi="TH SarabunIT๙" w:cs="TH SarabunIT๙"/>
+        </w:rPr>
+        <w:t>})</w:t>
       </w:r>
     </w:p>
     <w:p>
@@ -3011,7 +3211,25 @@
           <w:sz w:val="32"/>
           <w:szCs w:val="32"/>
         </w:rPr>
-        <w:t>{docNo}</w:t>
+        <w:t>{</w:t>
+      </w:r>
+      <w:proofErr w:type="spellStart"/>
+      <w:r>
+        <w:rPr>
+          <w:rFonts w:ascii="TH SarabunIT๙" w:eastAsia="Sarabun" w:hAnsi="TH SarabunIT๙" w:cs="TH SarabunIT๙"/>
+          <w:sz w:val="32"/>
+          <w:szCs w:val="32"/>
+        </w:rPr>
+        <w:t>docNo</w:t>
+      </w:r>
+      <w:proofErr w:type="spellEnd"/>
+      <w:r>
+        <w:rPr>
+          <w:rFonts w:ascii="TH SarabunIT๙" w:eastAsia="Sarabun" w:hAnsi="TH SarabunIT๙" w:cs="TH SarabunIT๙"/>
+          <w:sz w:val="32"/>
+          <w:szCs w:val="32"/>
+        </w:rPr>
+        <w:t>}</w:t>
       </w:r>
       <w:r>
         <w:rPr>
@@ -3027,7 +3245,25 @@
           <w:sz w:val="32"/>
           <w:szCs w:val="32"/>
         </w:rPr>
-        <w:t>{yyyy}</w:t>
+        <w:t>{</w:t>
+      </w:r>
+      <w:proofErr w:type="spellStart"/>
+      <w:r>
+        <w:rPr>
+          <w:rFonts w:ascii="TH SarabunIT๙" w:eastAsia="Sarabun" w:hAnsi="TH SarabunIT๙" w:cs="TH SarabunIT๙"/>
+          <w:sz w:val="32"/>
+          <w:szCs w:val="32"/>
+        </w:rPr>
+        <w:t>yyyy</w:t>
+      </w:r>
+      <w:proofErr w:type="spellEnd"/>
+      <w:r>
+        <w:rPr>
+          <w:rFonts w:ascii="TH SarabunIT๙" w:eastAsia="Sarabun" w:hAnsi="TH SarabunIT๙" w:cs="TH SarabunIT๙"/>
+          <w:sz w:val="32"/>
+          <w:szCs w:val="32"/>
+        </w:rPr>
+        <w:t>}</w:t>
       </w:r>
       <w:r>
         <w:rPr>
@@ -3116,7 +3352,25 @@
           <w:sz w:val="32"/>
           <w:szCs w:val="32"/>
         </w:rPr>
-        <w:t xml:space="preserve">{tday}  </w:t>
+        <w:t>{</w:t>
+      </w:r>
+      <w:proofErr w:type="spellStart"/>
+      <w:r>
+        <w:rPr>
+          <w:rFonts w:ascii="TH SarabunIT๙" w:hAnsi="TH SarabunIT๙" w:cs="TH SarabunIT๙"/>
+          <w:sz w:val="32"/>
+          <w:szCs w:val="32"/>
+        </w:rPr>
+        <w:t>tday</w:t>
+      </w:r>
+      <w:proofErr w:type="spellEnd"/>
+      <w:r>
+        <w:rPr>
+          <w:rFonts w:ascii="TH SarabunIT๙" w:hAnsi="TH SarabunIT๙" w:cs="TH SarabunIT๙"/>
+          <w:sz w:val="32"/>
+          <w:szCs w:val="32"/>
+        </w:rPr>
+        <w:t xml:space="preserve">}  </w:t>
       </w:r>
       <w:r>
         <w:rPr>
@@ -3305,7 +3559,27 @@
           <w:szCs w:val="32"/>
           <w:u w:val="dotted"/>
         </w:rPr>
-        <w:t>{full_name}</w:t>
+        <w:t>{</w:t>
+      </w:r>
+      <w:proofErr w:type="spellStart"/>
+      <w:r>
+        <w:rPr>
+          <w:rFonts w:ascii="TH SarabunIT๙" w:eastAsia="Sarabun" w:hAnsi="TH SarabunIT๙" w:cs="TH SarabunIT๙"/>
+          <w:sz w:val="32"/>
+          <w:szCs w:val="32"/>
+          <w:u w:val="dotted"/>
+        </w:rPr>
+        <w:t>full_name</w:t>
+      </w:r>
+      <w:proofErr w:type="spellEnd"/>
+      <w:r>
+        <w:rPr>
+          <w:rFonts w:ascii="TH SarabunIT๙" w:eastAsia="Sarabun" w:hAnsi="TH SarabunIT๙" w:cs="TH SarabunIT๙"/>
+          <w:sz w:val="32"/>
+          <w:szCs w:val="32"/>
+          <w:u w:val="dotted"/>
+        </w:rPr>
+        <w:t>}</w:t>
       </w:r>
       <w:r>
         <w:rPr>
@@ -3750,6 +4024,7 @@
         </w:rPr>
         <w:t>{</w:t>
       </w:r>
+      <w:proofErr w:type="spellStart"/>
       <w:r>
         <w:rPr>
           <w:rFonts w:ascii="TH SarabunIT๙" w:eastAsia="Sarabun" w:hAnsi="TH SarabunIT๙" w:cs="TH SarabunIT๙"/>
@@ -3759,6 +4034,7 @@
         </w:rPr>
         <w:t>telNo</w:t>
       </w:r>
+      <w:proofErr w:type="spellEnd"/>
       <w:r>
         <w:rPr>
           <w:rFonts w:ascii="TH SarabunIT๙" w:eastAsia="Sarabun" w:hAnsi="TH SarabunIT๙" w:cs="TH SarabunIT๙"/>
@@ -4155,7 +4431,27 @@
           <w:szCs w:val="32"/>
           <w:u w:val="dotted"/>
         </w:rPr>
-        <w:t>{destinationRoad}</w:t>
+        <w:t>{</w:t>
+      </w:r>
+      <w:proofErr w:type="spellStart"/>
+      <w:r>
+        <w:rPr>
+          <w:rFonts w:ascii="TH SarabunIT๙" w:eastAsia="Sarabun" w:hAnsi="TH SarabunIT๙" w:cs="TH SarabunIT๙"/>
+          <w:sz w:val="32"/>
+          <w:szCs w:val="32"/>
+          <w:u w:val="dotted"/>
+        </w:rPr>
+        <w:t>destinationRoad</w:t>
+      </w:r>
+      <w:proofErr w:type="spellEnd"/>
+      <w:r>
+        <w:rPr>
+          <w:rFonts w:ascii="TH SarabunIT๙" w:eastAsia="Sarabun" w:hAnsi="TH SarabunIT๙" w:cs="TH SarabunIT๙"/>
+          <w:sz w:val="32"/>
+          <w:szCs w:val="32"/>
+          <w:u w:val="dotted"/>
+        </w:rPr>
+        <w:t>}</w:t>
       </w:r>
       <w:r>
         <w:rPr>
@@ -4221,6 +4517,7 @@
         </w:rPr>
         <w:t>{</w:t>
       </w:r>
+      <w:proofErr w:type="spellStart"/>
       <w:r>
         <w:rPr>
           <w:rFonts w:ascii="TH SarabunIT๙" w:eastAsia="Sarabun" w:hAnsi="TH SarabunIT๙" w:cs="TH SarabunIT๙"/>
@@ -4230,6 +4527,7 @@
         </w:rPr>
         <w:t>destinationTambol</w:t>
       </w:r>
+      <w:proofErr w:type="spellEnd"/>
       <w:r>
         <w:rPr>
           <w:rFonts w:ascii="TH SarabunIT๙" w:eastAsia="Sarabun" w:hAnsi="TH SarabunIT๙" w:cs="TH SarabunIT๙"/>
@@ -4293,6 +4591,7 @@
         </w:rPr>
         <w:t>{</w:t>
       </w:r>
+      <w:proofErr w:type="spellStart"/>
       <w:r>
         <w:rPr>
           <w:rFonts w:ascii="TH SarabunIT๙" w:eastAsia="Sarabun" w:hAnsi="TH SarabunIT๙" w:cs="TH SarabunIT๙"/>
@@ -4302,6 +4601,7 @@
         </w:rPr>
         <w:t>destinationDistrict</w:t>
       </w:r>
+      <w:proofErr w:type="spellEnd"/>
       <w:r>
         <w:rPr>
           <w:rFonts w:ascii="TH SarabunIT๙" w:eastAsia="Sarabun" w:hAnsi="TH SarabunIT๙" w:cs="TH SarabunIT๙"/>
@@ -4472,6 +4772,8 @@
         </w:rPr>
         <w:t>{</w:t>
       </w:r>
+      <w:proofErr w:type="spellStart"/>
+      <w:proofErr w:type="gramStart"/>
       <w:r>
         <w:rPr>
           <w:rFonts w:ascii="TH SarabunIT๙" w:eastAsia="Sarabun" w:hAnsi="TH SarabunIT๙" w:cs="TH SarabunIT๙"/>
@@ -4481,6 +4783,8 @@
         </w:rPr>
         <w:t>forwhat</w:t>
       </w:r>
+      <w:proofErr w:type="spellEnd"/>
+      <w:proofErr w:type="gramEnd"/>
       <w:r>
         <w:rPr>
           <w:rFonts w:ascii="TH SarabunIT๙" w:eastAsia="Sarabun" w:hAnsi="TH SarabunIT๙" w:cs="TH SarabunIT๙"/>
@@ -5222,6 +5526,7 @@
         </w:rPr>
         <w:t>{</w:t>
       </w:r>
+      <w:proofErr w:type="spellStart"/>
       <w:r>
         <w:rPr>
           <w:rFonts w:ascii="TH SarabunIT๙" w:eastAsia="Sarabun" w:hAnsi="TH SarabunIT๙" w:cs="TH SarabunIT๙"/>
@@ -5230,6 +5535,7 @@
         </w:rPr>
         <w:t>tday</w:t>
       </w:r>
+      <w:proofErr w:type="spellEnd"/>
       <w:r>
         <w:rPr>
           <w:rFonts w:ascii="TH SarabunIT๙" w:eastAsia="Sarabun" w:hAnsi="TH SarabunIT๙" w:cs="TH SarabunIT๙"/>
@@ -5753,7 +6059,25 @@
           <w:sz w:val="32"/>
           <w:szCs w:val="32"/>
         </w:rPr>
-        <w:t>{full_name}</w:t>
+        <w:t>{</w:t>
+      </w:r>
+      <w:proofErr w:type="spellStart"/>
+      <w:r>
+        <w:rPr>
+          <w:rFonts w:ascii="TH SarabunIT๙" w:eastAsia="Sarabun" w:hAnsi="TH SarabunIT๙" w:cs="TH SarabunIT๙"/>
+          <w:sz w:val="32"/>
+          <w:szCs w:val="32"/>
+        </w:rPr>
+        <w:t>full_name</w:t>
+      </w:r>
+      <w:proofErr w:type="spellEnd"/>
+      <w:r>
+        <w:rPr>
+          <w:rFonts w:ascii="TH SarabunIT๙" w:eastAsia="Sarabun" w:hAnsi="TH SarabunIT๙" w:cs="TH SarabunIT๙"/>
+          <w:sz w:val="32"/>
+          <w:szCs w:val="32"/>
+        </w:rPr>
+        <w:t>}</w:t>
       </w:r>
       <w:r>
         <w:rPr>
@@ -6049,7 +6373,29 @@
           <w:u w:val="dotted"/>
           <w:cs/>
         </w:rPr>
-        <w:t xml:space="preserve">  กท </w:t>
+        <w:t xml:space="preserve">  </w:t>
+      </w:r>
+      <w:proofErr w:type="spellStart"/>
+      <w:r>
+        <w:rPr>
+          <w:rFonts w:ascii="TH SarabunIT๙" w:hAnsi="TH SarabunIT๙" w:cs="TH SarabunIT๙"/>
+          <w:sz w:val="32"/>
+          <w:szCs w:val="32"/>
+          <w:u w:val="dotted"/>
+          <w:cs/>
+        </w:rPr>
+        <w:t>กท</w:t>
+      </w:r>
+      <w:proofErr w:type="spellEnd"/>
+      <w:r>
+        <w:rPr>
+          <w:rFonts w:ascii="TH SarabunIT๙" w:hAnsi="TH SarabunIT๙" w:cs="TH SarabunIT๙"/>
+          <w:sz w:val="32"/>
+          <w:szCs w:val="32"/>
+          <w:u w:val="dotted"/>
+          <w:cs/>
+        </w:rPr>
+        <w:t xml:space="preserve"> </w:t>
       </w:r>
       <w:r>
         <w:rPr>
@@ -6098,7 +6444,27 @@
           <w:szCs w:val="32"/>
           <w:u w:val="dotted"/>
         </w:rPr>
-        <w:t xml:space="preserve">  {tday}</w:t>
+        <w:t xml:space="preserve">  {</w:t>
+      </w:r>
+      <w:proofErr w:type="spellStart"/>
+      <w:r>
+        <w:rPr>
+          <w:rFonts w:ascii="TH SarabunIT๙" w:eastAsia="Sarabun" w:hAnsi="TH SarabunIT๙" w:cs="TH SarabunIT๙"/>
+          <w:sz w:val="32"/>
+          <w:szCs w:val="32"/>
+          <w:u w:val="dotted"/>
+        </w:rPr>
+        <w:t>tday</w:t>
+      </w:r>
+      <w:proofErr w:type="spellEnd"/>
+      <w:r>
+        <w:rPr>
+          <w:rFonts w:ascii="TH SarabunIT๙" w:eastAsia="Sarabun" w:hAnsi="TH SarabunIT๙" w:cs="TH SarabunIT๙"/>
+          <w:sz w:val="32"/>
+          <w:szCs w:val="32"/>
+          <w:u w:val="dotted"/>
+        </w:rPr>
+        <w:t>}</w:t>
       </w:r>
       <w:r>
         <w:rPr>
@@ -6413,7 +6779,25 @@
           <w:b w:val="0"/>
           <w:bCs w:val="0"/>
         </w:rPr>
-        <w:t>{full_name}</w:t>
+        <w:t>{</w:t>
+      </w:r>
+      <w:proofErr w:type="spellStart"/>
+      <w:r>
+        <w:rPr>
+          <w:rFonts w:ascii="TH SarabunIT๙" w:eastAsia="Sarabun" w:hAnsi="TH SarabunIT๙" w:cs="TH SarabunIT๙"/>
+          <w:b w:val="0"/>
+          <w:bCs w:val="0"/>
+        </w:rPr>
+        <w:t>full_name</w:t>
+      </w:r>
+      <w:proofErr w:type="spellEnd"/>
+      <w:r>
+        <w:rPr>
+          <w:rFonts w:ascii="TH SarabunIT๙" w:eastAsia="Sarabun" w:hAnsi="TH SarabunIT๙" w:cs="TH SarabunIT๙"/>
+          <w:b w:val="0"/>
+          <w:bCs w:val="0"/>
+        </w:rPr>
+        <w:t>}</w:t>
       </w:r>
       <w:r>
         <w:rPr>
@@ -6457,7 +6841,25 @@
           <w:b w:val="0"/>
           <w:bCs w:val="0"/>
         </w:rPr>
-        <w:t>{destinationRoad}</w:t>
+        <w:t>{</w:t>
+      </w:r>
+      <w:proofErr w:type="spellStart"/>
+      <w:r>
+        <w:rPr>
+          <w:rFonts w:ascii="TH SarabunIT๙" w:eastAsia="Sarabun" w:hAnsi="TH SarabunIT๙" w:cs="TH SarabunIT๙"/>
+          <w:b w:val="0"/>
+          <w:bCs w:val="0"/>
+        </w:rPr>
+        <w:t>destinationRoad</w:t>
+      </w:r>
+      <w:proofErr w:type="spellEnd"/>
+      <w:r>
+        <w:rPr>
+          <w:rFonts w:ascii="TH SarabunIT๙" w:eastAsia="Sarabun" w:hAnsi="TH SarabunIT๙" w:cs="TH SarabunIT๙"/>
+          <w:b w:val="0"/>
+          <w:bCs w:val="0"/>
+        </w:rPr>
+        <w:t>}</w:t>
       </w:r>
       <w:r>
         <w:rPr>
@@ -6509,7 +6911,25 @@
           <w:b w:val="0"/>
           <w:bCs w:val="0"/>
         </w:rPr>
-        <w:t>{destinationTambol}</w:t>
+        <w:t>{</w:t>
+      </w:r>
+      <w:proofErr w:type="spellStart"/>
+      <w:r>
+        <w:rPr>
+          <w:rFonts w:ascii="TH SarabunIT๙" w:eastAsia="Sarabun" w:hAnsi="TH SarabunIT๙" w:cs="TH SarabunIT๙"/>
+          <w:b w:val="0"/>
+          <w:bCs w:val="0"/>
+        </w:rPr>
+        <w:t>destinationTambol</w:t>
+      </w:r>
+      <w:proofErr w:type="spellEnd"/>
+      <w:r>
+        <w:rPr>
+          <w:rFonts w:ascii="TH SarabunIT๙" w:eastAsia="Sarabun" w:hAnsi="TH SarabunIT๙" w:cs="TH SarabunIT๙"/>
+          <w:b w:val="0"/>
+          <w:bCs w:val="0"/>
+        </w:rPr>
+        <w:t>}</w:t>
       </w:r>
       <w:r>
         <w:rPr>
@@ -6561,7 +6981,25 @@
           <w:b w:val="0"/>
           <w:bCs w:val="0"/>
         </w:rPr>
-        <w:t>{destinationDistrict}</w:t>
+        <w:t>{</w:t>
+      </w:r>
+      <w:proofErr w:type="spellStart"/>
+      <w:r>
+        <w:rPr>
+          <w:rFonts w:ascii="TH SarabunIT๙" w:eastAsia="Sarabun" w:hAnsi="TH SarabunIT๙" w:cs="TH SarabunIT๙"/>
+          <w:b w:val="0"/>
+          <w:bCs w:val="0"/>
+        </w:rPr>
+        <w:t>destinationDistrict</w:t>
+      </w:r>
+      <w:proofErr w:type="spellEnd"/>
+      <w:r>
+        <w:rPr>
+          <w:rFonts w:ascii="TH SarabunIT๙" w:eastAsia="Sarabun" w:hAnsi="TH SarabunIT๙" w:cs="TH SarabunIT๙"/>
+          <w:b w:val="0"/>
+          <w:bCs w:val="0"/>
+        </w:rPr>
+        <w:t>}</w:t>
       </w:r>
       <w:r>
         <w:rPr>
@@ -6853,7 +7291,25 @@
           <w:b w:val="0"/>
           <w:bCs w:val="0"/>
         </w:rPr>
-        <w:t>{forwhat}</w:t>
+        <w:t>{</w:t>
+      </w:r>
+      <w:proofErr w:type="spellStart"/>
+      <w:r>
+        <w:rPr>
+          <w:rFonts w:ascii="TH SarabunIT๙" w:eastAsia="Sarabun" w:hAnsi="TH SarabunIT๙" w:cs="TH SarabunIT๙"/>
+          <w:b w:val="0"/>
+          <w:bCs w:val="0"/>
+        </w:rPr>
+        <w:t>forwhat</w:t>
+      </w:r>
+      <w:proofErr w:type="spellEnd"/>
+      <w:r>
+        <w:rPr>
+          <w:rFonts w:ascii="TH SarabunIT๙" w:eastAsia="Sarabun" w:hAnsi="TH SarabunIT๙" w:cs="TH SarabunIT๙"/>
+          <w:b w:val="0"/>
+          <w:bCs w:val="0"/>
+        </w:rPr>
+        <w:t>}</w:t>
       </w:r>
     </w:p>
     <w:p>
@@ -6948,80 +7404,89 @@
           <w:szCs w:val="32"/>
           <w:cs/>
         </w:rPr>
-        <w:t>ตามข้อกำหนดออกตามความในมาตรา 9 แห่งพระราชกำหนดการบริหารราชการในสถานการณ์ฉุกเฉิน พ.ศ. 2548 (ฉบับที่ 27) ลงวันที่ 10 กรกฎาคม 2564</w:t>
-      </w:r>
-      <w:r>
-        <w:rPr>
-          <w:rFonts w:ascii="TH SarabunIT๙" w:hAnsi="TH SarabunIT๙" w:cs="TH SarabunIT๙" w:hint="cs"/>
-          <w:cs/>
-        </w:rPr>
-        <w:t xml:space="preserve"> </w:t>
-      </w:r>
-      <w:r>
-        <w:rPr>
-          <w:rFonts w:ascii="TH SarabunIT๙" w:hAnsi="TH SarabunIT๙" w:cs="TH SarabunIT๙"/>
-          <w:sz w:val="32"/>
-          <w:szCs w:val="32"/>
-          <w:cs/>
-        </w:rPr>
-        <w:t xml:space="preserve">ประกอบกับ ข้อ </w:t>
-      </w:r>
-      <w:r>
-        <w:rPr>
-          <w:rFonts w:ascii="TH SarabunIT๙" w:hAnsi="TH SarabunIT๙" w:cs="TH SarabunIT๙" w:hint="cs"/>
-          <w:sz w:val="32"/>
-          <w:szCs w:val="32"/>
-          <w:cs/>
-        </w:rPr>
-        <w:t>4</w:t>
-      </w:r>
-      <w:r>
-        <w:rPr>
-          <w:rFonts w:ascii="TH SarabunIT๙" w:hAnsi="TH SarabunIT๙" w:cs="TH SarabunIT๙"/>
-          <w:sz w:val="32"/>
-          <w:szCs w:val="32"/>
-          <w:cs/>
-        </w:rPr>
-        <w:t xml:space="preserve"> แห่ง</w:t>
-      </w:r>
-      <w:r>
-        <w:rPr>
-          <w:rFonts w:ascii="TH SarabunIT๙" w:eastAsia="Sarabun" w:hAnsi="TH SarabunIT๙" w:cs="TH SarabunIT๙"/>
-          <w:sz w:val="32"/>
-          <w:szCs w:val="32"/>
-          <w:cs/>
-        </w:rPr>
-        <w:t>ข้อกำหนดออกตามความในมาตรา 9 แห่งพระราชกำหนดการบริหารราชการในสถานการณ์ฉุกเฉิน พ.ศ. 2548 (ฉบับที่ 3</w:t>
-      </w:r>
-      <w:r>
-        <w:rPr>
-          <w:rFonts w:ascii="TH SarabunIT๙" w:eastAsia="Sarabun" w:hAnsi="TH SarabunIT๙" w:cs="TH SarabunIT๙" w:hint="cs"/>
-          <w:sz w:val="32"/>
-          <w:szCs w:val="32"/>
-          <w:cs/>
-        </w:rPr>
-        <w:t>2</w:t>
-      </w:r>
-      <w:r>
-        <w:rPr>
-          <w:rFonts w:ascii="TH SarabunIT๙" w:eastAsia="Sarabun" w:hAnsi="TH SarabunIT๙" w:cs="TH SarabunIT๙"/>
-          <w:sz w:val="32"/>
-          <w:szCs w:val="32"/>
-          <w:cs/>
-        </w:rPr>
-        <w:t xml:space="preserve">) ลงวันที่ </w:t>
-      </w:r>
-      <w:r>
-        <w:rPr>
-          <w:rFonts w:ascii="TH SarabunIT๙" w:eastAsia="Sarabun" w:hAnsi="TH SarabunIT๙" w:cs="TH SarabunIT๙" w:hint="cs"/>
-          <w:sz w:val="32"/>
-          <w:szCs w:val="32"/>
-          <w:cs/>
-        </w:rPr>
-        <w:t>28</w:t>
+        <w:t>ตามข้อกำหนดออกตามความในมาตรา 9 แห่งพระราชกำหนดการบริหารราชการในสถานการณ์ฉุกเฉิน</w:t>
       </w:r>
       <w:bookmarkStart w:id="1" w:name="_GoBack"/>
       <w:bookmarkEnd w:id="1"/>
+      <w:r>
+        <w:rPr>
+          <w:rFonts w:ascii="TH SarabunIT๙" w:eastAsia="Sarabun" w:hAnsi="TH SarabunIT๙" w:cs="TH SarabunIT๙" w:hint="cs"/>
+          <w:sz w:val="32"/>
+          <w:szCs w:val="32"/>
+          <w:cs/>
+        </w:rPr>
+        <w:t xml:space="preserve"> พ.ศ. 2548 (ฉบับที่ 27) ลงวันที่ 10 กรกฎาคม 2564</w:t>
+      </w:r>
+      <w:r>
+        <w:rPr>
+          <w:rFonts w:ascii="TH SarabunIT๙" w:hAnsi="TH SarabunIT๙" w:cs="TH SarabunIT๙" w:hint="cs"/>
+          <w:cs/>
+        </w:rPr>
+        <w:t xml:space="preserve"> </w:t>
+      </w:r>
+      <w:r>
+        <w:rPr>
+          <w:rFonts w:ascii="TH SarabunIT๙" w:hAnsi="TH SarabunIT๙" w:cs="TH SarabunIT๙"/>
+          <w:sz w:val="32"/>
+          <w:szCs w:val="32"/>
+          <w:cs/>
+        </w:rPr>
+        <w:t xml:space="preserve">ประกอบกับ ข้อ </w:t>
+      </w:r>
+      <w:r>
+        <w:rPr>
+          <w:rFonts w:ascii="TH SarabunIT๙" w:hAnsi="TH SarabunIT๙" w:cs="TH SarabunIT๙" w:hint="cs"/>
+          <w:sz w:val="32"/>
+          <w:szCs w:val="32"/>
+          <w:cs/>
+        </w:rPr>
+        <w:t>4</w:t>
+      </w:r>
+      <w:r>
+        <w:rPr>
+          <w:rFonts w:ascii="TH SarabunIT๙" w:hAnsi="TH SarabunIT๙" w:cs="TH SarabunIT๙"/>
+          <w:sz w:val="32"/>
+          <w:szCs w:val="32"/>
+          <w:cs/>
+        </w:rPr>
+        <w:t xml:space="preserve"> แห่ง</w:t>
+      </w:r>
+      <w:r>
+        <w:rPr>
+          <w:rFonts w:ascii="TH SarabunIT๙" w:eastAsia="Sarabun" w:hAnsi="TH SarabunIT๙" w:cs="TH SarabunIT๙"/>
+          <w:sz w:val="32"/>
+          <w:szCs w:val="32"/>
+          <w:cs/>
+        </w:rPr>
+        <w:t>ข้อกำหนดออกตามความในมาตรา 9 แห่งพระราชกำหนดการบริหารราชการในสถานการณ์ฉุกเฉิน พ.ศ. 2548 (ฉบับที่ 3</w:t>
+      </w:r>
+      <w:r>
+        <w:rPr>
+          <w:rFonts w:ascii="TH SarabunIT๙" w:eastAsia="Sarabun" w:hAnsi="TH SarabunIT๙" w:cs="TH SarabunIT๙" w:hint="cs"/>
+          <w:sz w:val="32"/>
+          <w:szCs w:val="32"/>
+          <w:cs/>
+        </w:rPr>
+        <w:t>2</w:t>
+      </w:r>
+      <w:r>
+        <w:rPr>
+          <w:rFonts w:ascii="TH SarabunIT๙" w:eastAsia="Sarabun" w:hAnsi="TH SarabunIT๙" w:cs="TH SarabunIT๙"/>
+          <w:sz w:val="32"/>
+          <w:szCs w:val="32"/>
+          <w:cs/>
+        </w:rPr>
+        <w:t xml:space="preserve">) ลงวันที่ </w:t>
+      </w:r>
+      <w:r>
+        <w:rPr>
+          <w:rFonts w:ascii="TH SarabunIT๙" w:eastAsia="Sarabun" w:hAnsi="TH SarabunIT๙" w:cs="TH SarabunIT๙" w:hint="cs"/>
+          <w:sz w:val="32"/>
+          <w:szCs w:val="32"/>
+          <w:cs/>
+        </w:rPr>
+        <w:t>28</w:t>
+      </w:r>
       <w:r>
         <w:rPr>
           <w:rFonts w:ascii="TH SarabunIT๙" w:eastAsia="Sarabun" w:hAnsi="TH SarabunIT๙" w:cs="TH SarabunIT๙"/>

--- a/web-form/basedoc/Curfuse2.docx
+++ b/web-form/basedoc/Curfuse2.docx
@@ -418,31 +418,7 @@
           <w:szCs w:val="32"/>
           <w:u w:val="dotted"/>
         </w:rPr>
-        <w:t>{</w:t>
-      </w:r>
-      <w:proofErr w:type="spellStart"/>
-      <w:r>
-        <w:rPr>
-          <w:rFonts w:ascii="TH SarabunIT๙" w:hAnsi="TH SarabunIT๙" w:cs="TH SarabunIT๙"/>
-          <w:b w:val="0"/>
-          <w:bCs w:val="0"/>
-          <w:sz w:val="32"/>
-          <w:szCs w:val="32"/>
-          <w:u w:val="dotted"/>
-        </w:rPr>
-        <w:t>tday</w:t>
-      </w:r>
-      <w:proofErr w:type="spellEnd"/>
-      <w:r>
-        <w:rPr>
-          <w:rFonts w:ascii="TH SarabunIT๙" w:hAnsi="TH SarabunIT๙" w:cs="TH SarabunIT๙"/>
-          <w:b w:val="0"/>
-          <w:bCs w:val="0"/>
-          <w:sz w:val="32"/>
-          <w:szCs w:val="32"/>
-          <w:u w:val="dotted"/>
-        </w:rPr>
-        <w:t>}</w:t>
+        <w:t>{tday}</w:t>
       </w:r>
       <w:r>
         <w:rPr>
@@ -610,29 +586,7 @@
           <w:szCs w:val="32"/>
           <w:u w:val="dotted"/>
         </w:rPr>
-        <w:t>{</w:t>
-      </w:r>
-      <w:proofErr w:type="spellStart"/>
-      <w:r>
-        <w:rPr>
-          <w:rFonts w:ascii="TH SarabunIT๙" w:hAnsi="TH SarabunIT๙" w:cs="TH SarabunIT๙"/>
-          <w:b w:val="0"/>
-          <w:sz w:val="32"/>
-          <w:szCs w:val="32"/>
-          <w:u w:val="dotted"/>
-        </w:rPr>
-        <w:t>full_name</w:t>
-      </w:r>
-      <w:proofErr w:type="spellEnd"/>
-      <w:r>
-        <w:rPr>
-          <w:rFonts w:ascii="TH SarabunIT๙" w:hAnsi="TH SarabunIT๙" w:cs="TH SarabunIT๙"/>
-          <w:b w:val="0"/>
-          <w:sz w:val="32"/>
-          <w:szCs w:val="32"/>
-          <w:u w:val="dotted"/>
-        </w:rPr>
-        <w:t xml:space="preserve">} </w:t>
+        <w:t xml:space="preserve">{full_name} </w:t>
       </w:r>
       <w:r>
         <w:rPr>
@@ -682,29 +636,7 @@
           <w:szCs w:val="32"/>
           <w:u w:val="dotted"/>
         </w:rPr>
-        <w:t>{</w:t>
-      </w:r>
-      <w:proofErr w:type="spellStart"/>
-      <w:r>
-        <w:rPr>
-          <w:rFonts w:ascii="TH SarabunIT๙" w:hAnsi="TH SarabunIT๙" w:cs="TH SarabunIT๙"/>
-          <w:b w:val="0"/>
-          <w:sz w:val="32"/>
-          <w:szCs w:val="32"/>
-          <w:u w:val="dotted"/>
-        </w:rPr>
-        <w:t>b_year</w:t>
-      </w:r>
-      <w:proofErr w:type="spellEnd"/>
-      <w:r>
-        <w:rPr>
-          <w:rFonts w:ascii="TH SarabunIT๙" w:hAnsi="TH SarabunIT๙" w:cs="TH SarabunIT๙"/>
-          <w:b w:val="0"/>
-          <w:sz w:val="32"/>
-          <w:szCs w:val="32"/>
-          <w:u w:val="dotted"/>
-        </w:rPr>
-        <w:t xml:space="preserve">} </w:t>
+        <w:t xml:space="preserve">{b_year} </w:t>
       </w:r>
       <w:r>
         <w:rPr>
@@ -878,29 +810,7 @@
           <w:szCs w:val="32"/>
           <w:u w:val="dotted"/>
         </w:rPr>
-        <w:t>{</w:t>
-      </w:r>
-      <w:proofErr w:type="spellStart"/>
-      <w:r>
-        <w:rPr>
-          <w:rFonts w:ascii="TH SarabunIT๙" w:hAnsi="TH SarabunIT๙" w:cs="TH SarabunIT๙"/>
-          <w:b w:val="0"/>
-          <w:sz w:val="32"/>
-          <w:szCs w:val="32"/>
-          <w:u w:val="dotted"/>
-        </w:rPr>
-        <w:t>addresss</w:t>
-      </w:r>
-      <w:proofErr w:type="spellEnd"/>
-      <w:r>
-        <w:rPr>
-          <w:rFonts w:ascii="TH SarabunIT๙" w:hAnsi="TH SarabunIT๙" w:cs="TH SarabunIT๙"/>
-          <w:b w:val="0"/>
-          <w:sz w:val="32"/>
-          <w:szCs w:val="32"/>
-          <w:u w:val="dotted"/>
-        </w:rPr>
-        <w:t>}</w:t>
+        <w:t>{addresss}</w:t>
       </w:r>
       <w:r>
         <w:rPr>
@@ -1063,29 +973,7 @@
           <w:szCs w:val="32"/>
           <w:u w:val="dotted"/>
         </w:rPr>
-        <w:t>{</w:t>
-      </w:r>
-      <w:proofErr w:type="spellStart"/>
-      <w:r>
-        <w:rPr>
-          <w:rFonts w:ascii="TH SarabunIT๙" w:hAnsi="TH SarabunIT๙" w:cs="TH SarabunIT๙"/>
-          <w:b w:val="0"/>
-          <w:sz w:val="32"/>
-          <w:szCs w:val="32"/>
-          <w:u w:val="dotted"/>
-        </w:rPr>
-        <w:t>tambol</w:t>
-      </w:r>
-      <w:proofErr w:type="spellEnd"/>
-      <w:r>
-        <w:rPr>
-          <w:rFonts w:ascii="TH SarabunIT๙" w:hAnsi="TH SarabunIT๙" w:cs="TH SarabunIT๙"/>
-          <w:b w:val="0"/>
-          <w:sz w:val="32"/>
-          <w:szCs w:val="32"/>
-          <w:u w:val="dotted"/>
-        </w:rPr>
-        <w:t xml:space="preserve">} </w:t>
+        <w:t xml:space="preserve">{tambol} </w:t>
       </w:r>
       <w:r>
         <w:rPr>
@@ -1166,29 +1054,7 @@
           <w:szCs w:val="32"/>
           <w:u w:val="dotted"/>
         </w:rPr>
-        <w:t>{</w:t>
-      </w:r>
-      <w:proofErr w:type="spellStart"/>
-      <w:r>
-        <w:rPr>
-          <w:rFonts w:ascii="TH SarabunIT๙" w:hAnsi="TH SarabunIT๙" w:cs="TH SarabunIT๙"/>
-          <w:b w:val="0"/>
-          <w:sz w:val="32"/>
-          <w:szCs w:val="32"/>
-          <w:u w:val="dotted"/>
-        </w:rPr>
-        <w:t>provice</w:t>
-      </w:r>
-      <w:proofErr w:type="spellEnd"/>
-      <w:r>
-        <w:rPr>
-          <w:rFonts w:ascii="TH SarabunIT๙" w:hAnsi="TH SarabunIT๙" w:cs="TH SarabunIT๙"/>
-          <w:b w:val="0"/>
-          <w:sz w:val="32"/>
-          <w:szCs w:val="32"/>
-          <w:u w:val="dotted"/>
-        </w:rPr>
-        <w:t>}</w:t>
+        <w:t>{provice}</w:t>
       </w:r>
       <w:r>
         <w:rPr>
@@ -1653,18 +1519,6 @@
         </w:rPr>
         <w:t xml:space="preserve"> </w:t>
       </w:r>
-      <w:r>
-        <w:rPr>
-          <w:rFonts w:ascii="TH SarabunIT๙" w:hAnsi="TH SarabunIT๙" w:cs="TH SarabunIT๙" w:hint="cs"/>
-          <w:b w:val="0"/>
-          <w:color w:val="FFFFFF"/>
-          <w:sz w:val="32"/>
-          <w:szCs w:val="32"/>
-          <w:u w:val="dotted"/>
-          <w:cs/>
-        </w:rPr>
-        <w:t>.</w:t>
-      </w:r>
     </w:p>
     <w:p>
       <w:pPr>
@@ -1724,92 +1578,57 @@
           <w:szCs w:val="32"/>
           <w:u w:val="dotted"/>
         </w:rPr>
-        <w:t>{</w:t>
-      </w:r>
-      <w:proofErr w:type="spellStart"/>
-      <w:r>
-        <w:rPr>
-          <w:rFonts w:ascii="TH SarabunIT๙" w:hAnsi="TH SarabunIT๙" w:cs="TH SarabunIT๙"/>
+        <w:t xml:space="preserve">{init_card} </w:t>
+      </w:r>
+      <w:r>
+        <w:rPr>
+          <w:rFonts w:ascii="TH SarabunIT๙" w:hAnsi="TH SarabunIT๙" w:cs="TH SarabunIT๙" w:hint="cs"/>
           <w:spacing w:val="-14"/>
           <w:sz w:val="32"/>
           <w:szCs w:val="32"/>
-          <w:u w:val="dotted"/>
-        </w:rPr>
-        <w:t>init_card</w:t>
-      </w:r>
-      <w:proofErr w:type="spellEnd"/>
-      <w:r>
-        <w:rPr>
-          <w:rFonts w:ascii="TH SarabunIT๙" w:hAnsi="TH SarabunIT๙" w:cs="TH SarabunIT๙"/>
+          <w:cs/>
+        </w:rPr>
+        <w:t>บัตรหมดอายุวันที่</w:t>
+      </w:r>
+      <w:r>
+        <w:rPr>
+          <w:rFonts w:ascii="TH SarabunIT๙" w:hAnsi="TH SarabunIT๙" w:cs="TH SarabunIT๙" w:hint="cs"/>
           <w:spacing w:val="-14"/>
           <w:sz w:val="32"/>
           <w:szCs w:val="32"/>
           <w:u w:val="dotted"/>
-        </w:rPr>
-        <w:t xml:space="preserve">} </w:t>
-      </w:r>
-      <w:r>
-        <w:rPr>
-          <w:rFonts w:ascii="TH SarabunIT๙" w:hAnsi="TH SarabunIT๙" w:cs="TH SarabunIT๙" w:hint="cs"/>
+          <w:cs/>
+        </w:rPr>
+        <w:t xml:space="preserve"> </w:t>
+      </w:r>
+      <w:r>
+        <w:rPr>
+          <w:rFonts w:ascii="TH SarabunIT๙" w:hAnsi="TH SarabunIT๙" w:cs="TH SarabunIT๙"/>
           <w:spacing w:val="-14"/>
           <w:sz w:val="32"/>
           <w:szCs w:val="32"/>
-          <w:cs/>
-        </w:rPr>
-        <w:t>บัตรหมดอายุวันที่</w:t>
-      </w:r>
-      <w:r>
-        <w:rPr>
-          <w:rFonts w:ascii="TH SarabunIT๙" w:hAnsi="TH SarabunIT๙" w:cs="TH SarabunIT๙" w:hint="cs"/>
-          <w:spacing w:val="-14"/>
-          <w:sz w:val="32"/>
-          <w:szCs w:val="32"/>
-          <w:u w:val="dotted"/>
-          <w:cs/>
-        </w:rPr>
-        <w:t xml:space="preserve"> </w:t>
-      </w:r>
-      <w:r>
-        <w:rPr>
-          <w:rFonts w:ascii="TH SarabunIT๙" w:hAnsi="TH SarabunIT๙" w:cs="TH SarabunIT๙"/>
-          <w:spacing w:val="-14"/>
-          <w:sz w:val="32"/>
-          <w:szCs w:val="32"/>
-          <w:u w:val="dotted"/>
-        </w:rPr>
-        <w:t>{</w:t>
-      </w:r>
-      <w:proofErr w:type="spellStart"/>
-      <w:r>
-        <w:rPr>
-          <w:rFonts w:ascii="TH SarabunIT๙" w:hAnsi="TH SarabunIT๙" w:cs="TH SarabunIT๙"/>
-          <w:spacing w:val="-14"/>
-          <w:sz w:val="32"/>
-          <w:szCs w:val="32"/>
-          <w:u w:val="dotted"/>
-        </w:rPr>
-        <w:t>exp_card</w:t>
-      </w:r>
-      <w:proofErr w:type="spellEnd"/>
-      <w:r>
-        <w:rPr>
-          <w:rFonts w:ascii="TH SarabunIT๙" w:hAnsi="TH SarabunIT๙" w:cs="TH SarabunIT๙"/>
-          <w:spacing w:val="-14"/>
-          <w:sz w:val="32"/>
-          <w:szCs w:val="32"/>
-          <w:u w:val="dotted"/>
-        </w:rPr>
-        <w:t>}</w:t>
-      </w:r>
-      <w:r>
-        <w:rPr>
-          <w:rFonts w:ascii="TH SarabunIT๙" w:hAnsi="TH SarabunIT๙" w:cs="TH SarabunIT๙" w:hint="cs"/>
-          <w:sz w:val="32"/>
-          <w:szCs w:val="32"/>
-          <w:u w:val="dotted"/>
-          <w:cs/>
-        </w:rPr>
-        <w:t xml:space="preserve"> </w:t>
+          <w:u w:val="dotted"/>
+        </w:rPr>
+        <w:t>{exp_card}</w:t>
+      </w:r>
+      <w:r>
+        <w:rPr>
+          <w:rFonts w:ascii="TH SarabunIT๙" w:hAnsi="TH SarabunIT๙" w:cs="TH SarabunIT๙" w:hint="cs"/>
+          <w:sz w:val="32"/>
+          <w:szCs w:val="32"/>
+          <w:u w:val="dotted"/>
+          <w:cs/>
+        </w:rPr>
+        <w:t xml:space="preserve"> </w:t>
+      </w:r>
+      <w:r>
+        <w:rPr>
+          <w:rFonts w:ascii="TH SarabunIT๙" w:hAnsi="TH SarabunIT๙" w:cs="TH SarabunIT๙" w:hint="cs"/>
+          <w:sz w:val="32"/>
+          <w:szCs w:val="32"/>
+          <w:cs/>
+        </w:rPr>
+        <w:t xml:space="preserve">    </w:t>
       </w:r>
       <w:r>
         <w:rPr>
@@ -1900,7 +1719,45 @@
           <w:szCs w:val="32"/>
           <w:cs/>
         </w:rPr>
-        <w:t xml:space="preserve">และข้อกำหนดออกตามความในมาตรา 9 ฯ (ฉบับที่ 32) ข้อ 4 </w:t>
+        <w:t>และข้อกำหนดออกตามความในมาตรา 9 ฯ (ฉบับที่ 3</w:t>
+      </w:r>
+      <w:r>
+        <w:rPr>
+          <w:rFonts w:ascii="TH SarabunIT๙" w:hAnsi="TH SarabunIT๙" w:cs="TH SarabunIT๙" w:hint="cs"/>
+          <w:sz w:val="32"/>
+          <w:szCs w:val="32"/>
+          <w:cs/>
+        </w:rPr>
+        <w:t>3</w:t>
+      </w:r>
+      <w:r>
+        <w:rPr>
+          <w:rFonts w:ascii="TH SarabunIT๙" w:hAnsi="TH SarabunIT๙" w:cs="TH SarabunIT๙" w:hint="cs"/>
+          <w:sz w:val="32"/>
+          <w:szCs w:val="32"/>
+          <w:cs/>
+        </w:rPr>
+        <w:t xml:space="preserve">) ข้อ </w:t>
+      </w:r>
+      <w:r>
+        <w:rPr>
+          <w:rFonts w:ascii="TH SarabunIT๙" w:hAnsi="TH SarabunIT๙" w:cs="TH SarabunIT๙" w:hint="cs"/>
+          <w:sz w:val="32"/>
+          <w:szCs w:val="32"/>
+          <w:cs/>
+        </w:rPr>
+        <w:t>2</w:t>
+      </w:r>
+      <w:bookmarkStart w:id="0" w:name="_GoBack"/>
+      <w:bookmarkEnd w:id="0"/>
+      <w:r>
+        <w:rPr>
+          <w:rFonts w:ascii="TH SarabunIT๙" w:hAnsi="TH SarabunIT๙" w:cs="TH SarabunIT๙" w:hint="cs"/>
+          <w:sz w:val="32"/>
+          <w:szCs w:val="32"/>
+          <w:cs/>
+        </w:rPr>
+        <w:t xml:space="preserve"> </w:t>
       </w:r>
       <w:r>
         <w:rPr>
@@ -2172,7 +2029,6 @@
         </w:rPr>
         <w:t>{</w:t>
       </w:r>
-      <w:proofErr w:type="spellStart"/>
       <w:r>
         <w:rPr>
           <w:rFonts w:ascii="TH SarabunIT๙" w:eastAsia="Sarabun" w:hAnsi="TH SarabunIT๙" w:cs="TH SarabunIT๙"/>
@@ -2182,7 +2038,6 @@
         </w:rPr>
         <w:t>destinationDistrict</w:t>
       </w:r>
-      <w:proofErr w:type="spellEnd"/>
       <w:r>
         <w:rPr>
           <w:rFonts w:ascii="TH SarabunIT๙" w:eastAsia="Sarabun" w:hAnsi="TH SarabunIT๙" w:cs="TH SarabunIT๙"/>
@@ -2246,7 +2101,6 @@
         </w:rPr>
         <w:t>{</w:t>
       </w:r>
-      <w:proofErr w:type="spellStart"/>
       <w:r>
         <w:rPr>
           <w:rFonts w:ascii="TH SarabunIT๙" w:eastAsia="Sarabun" w:hAnsi="TH SarabunIT๙" w:cs="TH SarabunIT๙"/>
@@ -2256,7 +2110,6 @@
         </w:rPr>
         <w:t>destinationTambol</w:t>
       </w:r>
-      <w:proofErr w:type="spellEnd"/>
       <w:r>
         <w:rPr>
           <w:rFonts w:ascii="TH SarabunIT๙" w:eastAsia="Sarabun" w:hAnsi="TH SarabunIT๙" w:cs="TH SarabunIT๙"/>
@@ -2312,7 +2165,6 @@
         </w:rPr>
         <w:t>{</w:t>
       </w:r>
-      <w:proofErr w:type="spellStart"/>
       <w:r>
         <w:rPr>
           <w:rFonts w:ascii="TH SarabunIT๙" w:eastAsia="Sarabun" w:hAnsi="TH SarabunIT๙" w:cs="TH SarabunIT๙"/>
@@ -2322,7 +2174,6 @@
         </w:rPr>
         <w:t>forwhat</w:t>
       </w:r>
-      <w:proofErr w:type="spellEnd"/>
       <w:r>
         <w:rPr>
           <w:rFonts w:ascii="TH SarabunIT๙" w:eastAsia="Sarabun" w:hAnsi="TH SarabunIT๙" w:cs="TH SarabunIT๙"/>
@@ -2826,21 +2677,7 @@
         <w:rPr>
           <w:rFonts w:ascii="TH SarabunIT๙" w:hAnsi="TH SarabunIT๙" w:cs="TH SarabunIT๙"/>
         </w:rPr>
-        <w:t>({</w:t>
-      </w:r>
-      <w:proofErr w:type="spellStart"/>
-      <w:r>
-        <w:rPr>
-          <w:rFonts w:ascii="TH SarabunIT๙" w:hAnsi="TH SarabunIT๙" w:cs="TH SarabunIT๙"/>
-        </w:rPr>
-        <w:t>full_name</w:t>
-      </w:r>
-      <w:proofErr w:type="spellEnd"/>
-      <w:r>
-        <w:rPr>
-          <w:rFonts w:ascii="TH SarabunIT๙" w:hAnsi="TH SarabunIT๙" w:cs="TH SarabunIT๙"/>
-        </w:rPr>
-        <w:t>})</w:t>
+        <w:t>({full_name})</w:t>
       </w:r>
     </w:p>
     <w:p>
@@ -3211,25 +3048,7 @@
           <w:sz w:val="32"/>
           <w:szCs w:val="32"/>
         </w:rPr>
-        <w:t>{</w:t>
-      </w:r>
-      <w:proofErr w:type="spellStart"/>
-      <w:r>
-        <w:rPr>
-          <w:rFonts w:ascii="TH SarabunIT๙" w:eastAsia="Sarabun" w:hAnsi="TH SarabunIT๙" w:cs="TH SarabunIT๙"/>
-          <w:sz w:val="32"/>
-          <w:szCs w:val="32"/>
-        </w:rPr>
-        <w:t>docNo</w:t>
-      </w:r>
-      <w:proofErr w:type="spellEnd"/>
-      <w:r>
-        <w:rPr>
-          <w:rFonts w:ascii="TH SarabunIT๙" w:eastAsia="Sarabun" w:hAnsi="TH SarabunIT๙" w:cs="TH SarabunIT๙"/>
-          <w:sz w:val="32"/>
-          <w:szCs w:val="32"/>
-        </w:rPr>
-        <w:t>}</w:t>
+        <w:t>{docNo}</w:t>
       </w:r>
       <w:r>
         <w:rPr>
@@ -3245,25 +3064,7 @@
           <w:sz w:val="32"/>
           <w:szCs w:val="32"/>
         </w:rPr>
-        <w:t>{</w:t>
-      </w:r>
-      <w:proofErr w:type="spellStart"/>
-      <w:r>
-        <w:rPr>
-          <w:rFonts w:ascii="TH SarabunIT๙" w:eastAsia="Sarabun" w:hAnsi="TH SarabunIT๙" w:cs="TH SarabunIT๙"/>
-          <w:sz w:val="32"/>
-          <w:szCs w:val="32"/>
-        </w:rPr>
-        <w:t>yyyy</w:t>
-      </w:r>
-      <w:proofErr w:type="spellEnd"/>
-      <w:r>
-        <w:rPr>
-          <w:rFonts w:ascii="TH SarabunIT๙" w:eastAsia="Sarabun" w:hAnsi="TH SarabunIT๙" w:cs="TH SarabunIT๙"/>
-          <w:sz w:val="32"/>
-          <w:szCs w:val="32"/>
-        </w:rPr>
-        <w:t>}</w:t>
+        <w:t>{yyyy}</w:t>
       </w:r>
       <w:r>
         <w:rPr>
@@ -3352,25 +3153,7 @@
           <w:sz w:val="32"/>
           <w:szCs w:val="32"/>
         </w:rPr>
-        <w:t>{</w:t>
-      </w:r>
-      <w:proofErr w:type="spellStart"/>
-      <w:r>
-        <w:rPr>
-          <w:rFonts w:ascii="TH SarabunIT๙" w:hAnsi="TH SarabunIT๙" w:cs="TH SarabunIT๙"/>
-          <w:sz w:val="32"/>
-          <w:szCs w:val="32"/>
-        </w:rPr>
-        <w:t>tday</w:t>
-      </w:r>
-      <w:proofErr w:type="spellEnd"/>
-      <w:r>
-        <w:rPr>
-          <w:rFonts w:ascii="TH SarabunIT๙" w:hAnsi="TH SarabunIT๙" w:cs="TH SarabunIT๙"/>
-          <w:sz w:val="32"/>
-          <w:szCs w:val="32"/>
-        </w:rPr>
-        <w:t xml:space="preserve">}  </w:t>
+        <w:t xml:space="preserve">{tday}  </w:t>
       </w:r>
       <w:r>
         <w:rPr>
@@ -3559,27 +3342,7 @@
           <w:szCs w:val="32"/>
           <w:u w:val="dotted"/>
         </w:rPr>
-        <w:t>{</w:t>
-      </w:r>
-      <w:proofErr w:type="spellStart"/>
-      <w:r>
-        <w:rPr>
-          <w:rFonts w:ascii="TH SarabunIT๙" w:eastAsia="Sarabun" w:hAnsi="TH SarabunIT๙" w:cs="TH SarabunIT๙"/>
-          <w:sz w:val="32"/>
-          <w:szCs w:val="32"/>
-          <w:u w:val="dotted"/>
-        </w:rPr>
-        <w:t>full_name</w:t>
-      </w:r>
-      <w:proofErr w:type="spellEnd"/>
-      <w:r>
-        <w:rPr>
-          <w:rFonts w:ascii="TH SarabunIT๙" w:eastAsia="Sarabun" w:hAnsi="TH SarabunIT๙" w:cs="TH SarabunIT๙"/>
-          <w:sz w:val="32"/>
-          <w:szCs w:val="32"/>
-          <w:u w:val="dotted"/>
-        </w:rPr>
-        <w:t>}</w:t>
+        <w:t>{full_name}</w:t>
       </w:r>
       <w:r>
         <w:rPr>
@@ -4024,7 +3787,6 @@
         </w:rPr>
         <w:t>{</w:t>
       </w:r>
-      <w:proofErr w:type="spellStart"/>
       <w:r>
         <w:rPr>
           <w:rFonts w:ascii="TH SarabunIT๙" w:eastAsia="Sarabun" w:hAnsi="TH SarabunIT๙" w:cs="TH SarabunIT๙"/>
@@ -4034,7 +3796,6 @@
         </w:rPr>
         <w:t>telNo</w:t>
       </w:r>
-      <w:proofErr w:type="spellEnd"/>
       <w:r>
         <w:rPr>
           <w:rFonts w:ascii="TH SarabunIT๙" w:eastAsia="Sarabun" w:hAnsi="TH SarabunIT๙" w:cs="TH SarabunIT๙"/>
@@ -4431,19 +4192,81 @@
           <w:szCs w:val="32"/>
           <w:u w:val="dotted"/>
         </w:rPr>
+        <w:t>{destinationRoad}</w:t>
+      </w:r>
+      <w:r>
+        <w:rPr>
+          <w:rFonts w:ascii="TH SarabunIT๙" w:eastAsia="Sarabun" w:hAnsi="TH SarabunIT๙" w:cs="TH SarabunIT๙" w:hint="cs"/>
+          <w:sz w:val="32"/>
+          <w:szCs w:val="32"/>
+          <w:u w:val="dotted"/>
+          <w:cs/>
+        </w:rPr>
+        <w:t xml:space="preserve"> </w:t>
+      </w:r>
+      <w:r>
+        <w:rPr>
+          <w:rFonts w:ascii="TH SarabunIT๙" w:eastAsia="Sarabun" w:hAnsi="TH SarabunIT๙" w:cs="TH SarabunIT๙"/>
+          <w:sz w:val="32"/>
+          <w:szCs w:val="32"/>
+          <w:cs/>
+        </w:rPr>
+        <w:t>ตำบล</w:t>
+      </w:r>
+      <w:r>
+        <w:rPr>
+          <w:rFonts w:ascii="TH SarabunIT๙" w:eastAsia="Sarabun" w:hAnsi="TH SarabunIT๙" w:cs="TH SarabunIT๙"/>
+          <w:sz w:val="32"/>
+          <w:szCs w:val="32"/>
+        </w:rPr>
+        <w:t>/</w:t>
+      </w:r>
+      <w:r>
+        <w:rPr>
+          <w:rFonts w:ascii="TH SarabunIT๙" w:eastAsia="Sarabun" w:hAnsi="TH SarabunIT๙" w:cs="TH SarabunIT๙"/>
+          <w:sz w:val="32"/>
+          <w:szCs w:val="32"/>
+          <w:cs/>
+        </w:rPr>
+        <w:t>แขว</w:t>
+      </w:r>
+      <w:r>
+        <w:rPr>
+          <w:rFonts w:ascii="TH SarabunIT๙" w:eastAsia="Sarabun" w:hAnsi="TH SarabunIT๙" w:cs="TH SarabunIT๙" w:hint="cs"/>
+          <w:sz w:val="32"/>
+          <w:szCs w:val="32"/>
+          <w:cs/>
+        </w:rPr>
+        <w:t>ง</w:t>
+      </w:r>
+      <w:r>
+        <w:rPr>
+          <w:rFonts w:ascii="TH SarabunIT๙" w:eastAsia="Sarabun" w:hAnsi="TH SarabunIT๙" w:cs="TH SarabunIT๙" w:hint="cs"/>
+          <w:sz w:val="32"/>
+          <w:szCs w:val="32"/>
+          <w:u w:val="dotted"/>
+          <w:cs/>
+        </w:rPr>
+        <w:t xml:space="preserve"> </w:t>
+      </w:r>
+      <w:r>
+        <w:rPr>
+          <w:rFonts w:ascii="TH SarabunIT๙" w:eastAsia="Sarabun" w:hAnsi="TH SarabunIT๙" w:cs="TH SarabunIT๙"/>
+          <w:sz w:val="32"/>
+          <w:szCs w:val="32"/>
+          <w:u w:val="dotted"/>
+        </w:rPr>
         <w:t>{</w:t>
       </w:r>
-      <w:proofErr w:type="spellStart"/>
-      <w:r>
-        <w:rPr>
-          <w:rFonts w:ascii="TH SarabunIT๙" w:eastAsia="Sarabun" w:hAnsi="TH SarabunIT๙" w:cs="TH SarabunIT๙"/>
-          <w:sz w:val="32"/>
-          <w:szCs w:val="32"/>
-          <w:u w:val="dotted"/>
-        </w:rPr>
-        <w:t>destinationRoad</w:t>
-      </w:r>
-      <w:proofErr w:type="spellEnd"/>
+      <w:r>
+        <w:rPr>
+          <w:rFonts w:ascii="TH SarabunIT๙" w:eastAsia="Sarabun" w:hAnsi="TH SarabunIT๙" w:cs="TH SarabunIT๙"/>
+          <w:sz w:val="32"/>
+          <w:szCs w:val="32"/>
+          <w:u w:val="dotted"/>
+        </w:rPr>
+        <w:t>destinationTambol</w:t>
+      </w:r>
       <w:r>
         <w:rPr>
           <w:rFonts w:ascii="TH SarabunIT๙" w:eastAsia="Sarabun" w:hAnsi="TH SarabunIT๙" w:cs="TH SarabunIT๙"/>
@@ -4458,19 +4281,18 @@
           <w:rFonts w:ascii="TH SarabunIT๙" w:eastAsia="Sarabun" w:hAnsi="TH SarabunIT๙" w:cs="TH SarabunIT๙" w:hint="cs"/>
           <w:sz w:val="32"/>
           <w:szCs w:val="32"/>
-          <w:u w:val="dotted"/>
-          <w:cs/>
-        </w:rPr>
-        <w:t xml:space="preserve"> </w:t>
-      </w:r>
-      <w:r>
-        <w:rPr>
-          <w:rFonts w:ascii="TH SarabunIT๙" w:eastAsia="Sarabun" w:hAnsi="TH SarabunIT๙" w:cs="TH SarabunIT๙"/>
-          <w:sz w:val="32"/>
-          <w:szCs w:val="32"/>
-          <w:cs/>
-        </w:rPr>
-        <w:t>ตำบล</w:t>
+          <w:cs/>
+        </w:rPr>
+        <w:t xml:space="preserve"> </w:t>
+      </w:r>
+      <w:r>
+        <w:rPr>
+          <w:rFonts w:ascii="TH SarabunIT๙" w:eastAsia="Sarabun" w:hAnsi="TH SarabunIT๙" w:cs="TH SarabunIT๙"/>
+          <w:sz w:val="32"/>
+          <w:szCs w:val="32"/>
+          <w:cs/>
+        </w:rPr>
+        <w:t>อำเภอ</w:t>
       </w:r>
       <w:r>
         <w:rPr>
@@ -4487,16 +4309,7 @@
           <w:szCs w:val="32"/>
           <w:cs/>
         </w:rPr>
-        <w:t>แขว</w:t>
-      </w:r>
-      <w:r>
-        <w:rPr>
-          <w:rFonts w:ascii="TH SarabunIT๙" w:eastAsia="Sarabun" w:hAnsi="TH SarabunIT๙" w:cs="TH SarabunIT๙" w:hint="cs"/>
-          <w:sz w:val="32"/>
-          <w:szCs w:val="32"/>
-          <w:cs/>
-        </w:rPr>
-        <w:t>ง</w:t>
+        <w:t>เขต</w:t>
       </w:r>
       <w:r>
         <w:rPr>
@@ -4517,81 +4330,6 @@
         </w:rPr>
         <w:t>{</w:t>
       </w:r>
-      <w:proofErr w:type="spellStart"/>
-      <w:r>
-        <w:rPr>
-          <w:rFonts w:ascii="TH SarabunIT๙" w:eastAsia="Sarabun" w:hAnsi="TH SarabunIT๙" w:cs="TH SarabunIT๙"/>
-          <w:sz w:val="32"/>
-          <w:szCs w:val="32"/>
-          <w:u w:val="dotted"/>
-        </w:rPr>
-        <w:t>destinationTambol</w:t>
-      </w:r>
-      <w:proofErr w:type="spellEnd"/>
-      <w:r>
-        <w:rPr>
-          <w:rFonts w:ascii="TH SarabunIT๙" w:eastAsia="Sarabun" w:hAnsi="TH SarabunIT๙" w:cs="TH SarabunIT๙"/>
-          <w:sz w:val="32"/>
-          <w:szCs w:val="32"/>
-          <w:u w:val="dotted"/>
-        </w:rPr>
-        <w:t>}</w:t>
-      </w:r>
-      <w:r>
-        <w:rPr>
-          <w:rFonts w:ascii="TH SarabunIT๙" w:eastAsia="Sarabun" w:hAnsi="TH SarabunIT๙" w:cs="TH SarabunIT๙" w:hint="cs"/>
-          <w:sz w:val="32"/>
-          <w:szCs w:val="32"/>
-          <w:cs/>
-        </w:rPr>
-        <w:t xml:space="preserve"> </w:t>
-      </w:r>
-      <w:r>
-        <w:rPr>
-          <w:rFonts w:ascii="TH SarabunIT๙" w:eastAsia="Sarabun" w:hAnsi="TH SarabunIT๙" w:cs="TH SarabunIT๙"/>
-          <w:sz w:val="32"/>
-          <w:szCs w:val="32"/>
-          <w:cs/>
-        </w:rPr>
-        <w:t>อำเภอ</w:t>
-      </w:r>
-      <w:r>
-        <w:rPr>
-          <w:rFonts w:ascii="TH SarabunIT๙" w:eastAsia="Sarabun" w:hAnsi="TH SarabunIT๙" w:cs="TH SarabunIT๙"/>
-          <w:sz w:val="32"/>
-          <w:szCs w:val="32"/>
-        </w:rPr>
-        <w:t>/</w:t>
-      </w:r>
-      <w:r>
-        <w:rPr>
-          <w:rFonts w:ascii="TH SarabunIT๙" w:eastAsia="Sarabun" w:hAnsi="TH SarabunIT๙" w:cs="TH SarabunIT๙"/>
-          <w:sz w:val="32"/>
-          <w:szCs w:val="32"/>
-          <w:cs/>
-        </w:rPr>
-        <w:t>เขต</w:t>
-      </w:r>
-      <w:r>
-        <w:rPr>
-          <w:rFonts w:ascii="TH SarabunIT๙" w:eastAsia="Sarabun" w:hAnsi="TH SarabunIT๙" w:cs="TH SarabunIT๙" w:hint="cs"/>
-          <w:sz w:val="32"/>
-          <w:szCs w:val="32"/>
-          <w:u w:val="dotted"/>
-          <w:cs/>
-        </w:rPr>
-        <w:t xml:space="preserve"> </w:t>
-      </w:r>
-      <w:r>
-        <w:rPr>
-          <w:rFonts w:ascii="TH SarabunIT๙" w:eastAsia="Sarabun" w:hAnsi="TH SarabunIT๙" w:cs="TH SarabunIT๙"/>
-          <w:sz w:val="32"/>
-          <w:szCs w:val="32"/>
-          <w:u w:val="dotted"/>
-        </w:rPr>
-        <w:t>{</w:t>
-      </w:r>
-      <w:proofErr w:type="spellStart"/>
       <w:r>
         <w:rPr>
           <w:rFonts w:ascii="TH SarabunIT๙" w:eastAsia="Sarabun" w:hAnsi="TH SarabunIT๙" w:cs="TH SarabunIT๙"/>
@@ -4601,7 +4339,6 @@
         </w:rPr>
         <w:t>destinationDistrict</w:t>
       </w:r>
-      <w:proofErr w:type="spellEnd"/>
       <w:r>
         <w:rPr>
           <w:rFonts w:ascii="TH SarabunIT๙" w:eastAsia="Sarabun" w:hAnsi="TH SarabunIT๙" w:cs="TH SarabunIT๙"/>
@@ -4772,8 +4509,6 @@
         </w:rPr>
         <w:t>{</w:t>
       </w:r>
-      <w:proofErr w:type="spellStart"/>
-      <w:proofErr w:type="gramStart"/>
       <w:r>
         <w:rPr>
           <w:rFonts w:ascii="TH SarabunIT๙" w:eastAsia="Sarabun" w:hAnsi="TH SarabunIT๙" w:cs="TH SarabunIT๙"/>
@@ -4783,8 +4518,6 @@
         </w:rPr>
         <w:t>forwhat</w:t>
       </w:r>
-      <w:proofErr w:type="spellEnd"/>
-      <w:proofErr w:type="gramEnd"/>
       <w:r>
         <w:rPr>
           <w:rFonts w:ascii="TH SarabunIT๙" w:eastAsia="Sarabun" w:hAnsi="TH SarabunIT๙" w:cs="TH SarabunIT๙"/>
@@ -5355,8 +5088,8 @@
         </w:rPr>
         <w:t>ทั้งนี้ ให้ผู้ได้รับอนุญาต ปฏิบัติตามมาตรการป้องกันโรคตามที่ทางราชการกำหนด รวมถึงการยอมรับ</w:t>
       </w:r>
-      <w:bookmarkStart w:id="0" w:name="_gjdgxs" w:colFirst="0" w:colLast="0"/>
-      <w:bookmarkEnd w:id="0"/>
+      <w:bookmarkStart w:id="1" w:name="_gjdgxs" w:colFirst="0" w:colLast="0"/>
+      <w:bookmarkEnd w:id="1"/>
       <w:r>
         <w:rPr>
           <w:rFonts w:ascii="TH SarabunIT๙" w:eastAsia="Sarabun" w:hAnsi="TH SarabunIT๙" w:cs="TH SarabunIT๙"/>
@@ -5526,7 +5259,6 @@
         </w:rPr>
         <w:t>{</w:t>
       </w:r>
-      <w:proofErr w:type="spellStart"/>
       <w:r>
         <w:rPr>
           <w:rFonts w:ascii="TH SarabunIT๙" w:eastAsia="Sarabun" w:hAnsi="TH SarabunIT๙" w:cs="TH SarabunIT๙"/>
@@ -5535,7 +5267,6 @@
         </w:rPr>
         <w:t>tday</w:t>
       </w:r>
-      <w:proofErr w:type="spellEnd"/>
       <w:r>
         <w:rPr>
           <w:rFonts w:ascii="TH SarabunIT๙" w:eastAsia="Sarabun" w:hAnsi="TH SarabunIT๙" w:cs="TH SarabunIT๙"/>
@@ -6059,25 +5790,7 @@
           <w:sz w:val="32"/>
           <w:szCs w:val="32"/>
         </w:rPr>
-        <w:t>{</w:t>
-      </w:r>
-      <w:proofErr w:type="spellStart"/>
-      <w:r>
-        <w:rPr>
-          <w:rFonts w:ascii="TH SarabunIT๙" w:eastAsia="Sarabun" w:hAnsi="TH SarabunIT๙" w:cs="TH SarabunIT๙"/>
-          <w:sz w:val="32"/>
-          <w:szCs w:val="32"/>
-        </w:rPr>
-        <w:t>full_name</w:t>
-      </w:r>
-      <w:proofErr w:type="spellEnd"/>
-      <w:r>
-        <w:rPr>
-          <w:rFonts w:ascii="TH SarabunIT๙" w:eastAsia="Sarabun" w:hAnsi="TH SarabunIT๙" w:cs="TH SarabunIT๙"/>
-          <w:sz w:val="32"/>
-          <w:szCs w:val="32"/>
-        </w:rPr>
-        <w:t>}</w:t>
+        <w:t>{full_name}</w:t>
       </w:r>
       <w:r>
         <w:rPr>
@@ -6373,29 +6086,7 @@
           <w:u w:val="dotted"/>
           <w:cs/>
         </w:rPr>
-        <w:t xml:space="preserve">  </w:t>
-      </w:r>
-      <w:proofErr w:type="spellStart"/>
-      <w:r>
-        <w:rPr>
-          <w:rFonts w:ascii="TH SarabunIT๙" w:hAnsi="TH SarabunIT๙" w:cs="TH SarabunIT๙"/>
-          <w:sz w:val="32"/>
-          <w:szCs w:val="32"/>
-          <w:u w:val="dotted"/>
-          <w:cs/>
-        </w:rPr>
-        <w:t>กท</w:t>
-      </w:r>
-      <w:proofErr w:type="spellEnd"/>
-      <w:r>
-        <w:rPr>
-          <w:rFonts w:ascii="TH SarabunIT๙" w:hAnsi="TH SarabunIT๙" w:cs="TH SarabunIT๙"/>
-          <w:sz w:val="32"/>
-          <w:szCs w:val="32"/>
-          <w:u w:val="dotted"/>
-          <w:cs/>
-        </w:rPr>
-        <w:t xml:space="preserve"> </w:t>
+        <w:t xml:space="preserve">  กท </w:t>
       </w:r>
       <w:r>
         <w:rPr>
@@ -6444,27 +6135,7 @@
           <w:szCs w:val="32"/>
           <w:u w:val="dotted"/>
         </w:rPr>
-        <w:t xml:space="preserve">  {</w:t>
-      </w:r>
-      <w:proofErr w:type="spellStart"/>
-      <w:r>
-        <w:rPr>
-          <w:rFonts w:ascii="TH SarabunIT๙" w:eastAsia="Sarabun" w:hAnsi="TH SarabunIT๙" w:cs="TH SarabunIT๙"/>
-          <w:sz w:val="32"/>
-          <w:szCs w:val="32"/>
-          <w:u w:val="dotted"/>
-        </w:rPr>
-        <w:t>tday</w:t>
-      </w:r>
-      <w:proofErr w:type="spellEnd"/>
-      <w:r>
-        <w:rPr>
-          <w:rFonts w:ascii="TH SarabunIT๙" w:eastAsia="Sarabun" w:hAnsi="TH SarabunIT๙" w:cs="TH SarabunIT๙"/>
-          <w:sz w:val="32"/>
-          <w:szCs w:val="32"/>
-          <w:u w:val="dotted"/>
-        </w:rPr>
-        <w:t>}</w:t>
+        <w:t xml:space="preserve">  {tday}</w:t>
       </w:r>
       <w:r>
         <w:rPr>
@@ -6779,52 +6450,51 @@
           <w:b w:val="0"/>
           <w:bCs w:val="0"/>
         </w:rPr>
-        <w:t>{</w:t>
-      </w:r>
-      <w:proofErr w:type="spellStart"/>
-      <w:r>
-        <w:rPr>
-          <w:rFonts w:ascii="TH SarabunIT๙" w:eastAsia="Sarabun" w:hAnsi="TH SarabunIT๙" w:cs="TH SarabunIT๙"/>
+        <w:t>{full_name}</w:t>
+      </w:r>
+      <w:r>
+        <w:rPr>
+          <w:rFonts w:ascii="TH SarabunIT๙" w:hAnsi="TH SarabunIT๙" w:cs="TH SarabunIT๙" w:hint="cs"/>
           <w:b w:val="0"/>
           <w:bCs w:val="0"/>
-        </w:rPr>
-        <w:t>full_name</w:t>
-      </w:r>
-      <w:proofErr w:type="spellEnd"/>
-      <w:r>
-        <w:rPr>
-          <w:rFonts w:ascii="TH SarabunIT๙" w:eastAsia="Sarabun" w:hAnsi="TH SarabunIT๙" w:cs="TH SarabunIT๙"/>
+          <w:cs/>
+        </w:rPr>
+        <w:t xml:space="preserve"> </w:t>
+      </w:r>
+      <w:r>
+        <w:rPr>
+          <w:rFonts w:ascii="TH SarabunIT๙" w:hAnsi="TH SarabunIT๙" w:cs="TH SarabunIT๙" w:hint="cs"/>
           <w:b w:val="0"/>
           <w:bCs w:val="0"/>
-        </w:rPr>
-        <w:t>}</w:t>
-      </w:r>
-      <w:r>
-        <w:rPr>
-          <w:rFonts w:ascii="TH SarabunIT๙" w:hAnsi="TH SarabunIT๙" w:cs="TH SarabunIT๙" w:hint="cs"/>
+          <w:cs/>
+        </w:rPr>
+        <w:t>ยื่นขอเอกสาร</w:t>
+      </w:r>
+      <w:r>
+        <w:rPr>
+          <w:rFonts w:ascii="TH SarabunIT๙" w:hAnsi="TH SarabunIT๙" w:cs="TH SarabunIT๙"/>
           <w:b w:val="0"/>
           <w:bCs w:val="0"/>
           <w:cs/>
         </w:rPr>
-        <w:t xml:space="preserve"> </w:t>
-      </w:r>
-      <w:r>
-        <w:rPr>
-          <w:rFonts w:ascii="TH SarabunIT๙" w:hAnsi="TH SarabunIT๙" w:cs="TH SarabunIT๙" w:hint="cs"/>
+        <w:t>เดินทางไป</w:t>
+      </w:r>
+      <w:r>
+        <w:rPr>
+          <w:rFonts w:ascii="TH SarabunIT๙" w:eastAsia="Sarabun" w:hAnsi="TH SarabunIT๙" w:cs="TH SarabunIT๙" w:hint="cs"/>
           <w:b w:val="0"/>
           <w:bCs w:val="0"/>
           <w:cs/>
         </w:rPr>
-        <w:t>ยื่นขอเอกสาร</w:t>
-      </w:r>
-      <w:r>
-        <w:rPr>
-          <w:rFonts w:ascii="TH SarabunIT๙" w:hAnsi="TH SarabunIT๙" w:cs="TH SarabunIT๙"/>
+        <w:t xml:space="preserve"> </w:t>
+      </w:r>
+      <w:r>
+        <w:rPr>
+          <w:rFonts w:ascii="TH SarabunIT๙" w:eastAsia="Sarabun" w:hAnsi="TH SarabunIT๙" w:cs="TH SarabunIT๙"/>
           <w:b w:val="0"/>
           <w:bCs w:val="0"/>
-          <w:cs/>
-        </w:rPr>
-        <w:t>เดินทางไป</w:t>
+        </w:rPr>
+        <w:t>{destinationRoad}</w:t>
       </w:r>
       <w:r>
         <w:rPr>
@@ -6840,26 +6510,26 @@
           <w:rFonts w:ascii="TH SarabunIT๙" w:eastAsia="Sarabun" w:hAnsi="TH SarabunIT๙" w:cs="TH SarabunIT๙"/>
           <w:b w:val="0"/>
           <w:bCs w:val="0"/>
-        </w:rPr>
-        <w:t>{</w:t>
-      </w:r>
-      <w:proofErr w:type="spellStart"/>
+          <w:cs/>
+        </w:rPr>
+        <w:t>ตำบล</w:t>
+      </w:r>
       <w:r>
         <w:rPr>
           <w:rFonts w:ascii="TH SarabunIT๙" w:eastAsia="Sarabun" w:hAnsi="TH SarabunIT๙" w:cs="TH SarabunIT๙"/>
           <w:b w:val="0"/>
           <w:bCs w:val="0"/>
         </w:rPr>
-        <w:t>destinationRoad</w:t>
-      </w:r>
-      <w:proofErr w:type="spellEnd"/>
+        <w:t>/</w:t>
+      </w:r>
       <w:r>
         <w:rPr>
           <w:rFonts w:ascii="TH SarabunIT๙" w:eastAsia="Sarabun" w:hAnsi="TH SarabunIT๙" w:cs="TH SarabunIT๙"/>
           <w:b w:val="0"/>
           <w:bCs w:val="0"/>
-        </w:rPr>
-        <w:t>}</w:t>
+          <w:cs/>
+        </w:rPr>
+        <w:t>แขวง</w:t>
       </w:r>
       <w:r>
         <w:rPr>
@@ -6875,15 +6545,32 @@
           <w:rFonts w:ascii="TH SarabunIT๙" w:eastAsia="Sarabun" w:hAnsi="TH SarabunIT๙" w:cs="TH SarabunIT๙"/>
           <w:b w:val="0"/>
           <w:bCs w:val="0"/>
-          <w:cs/>
-        </w:rPr>
-        <w:t>ตำบล</w:t>
-      </w:r>
-      <w:r>
-        <w:rPr>
-          <w:rFonts w:ascii="TH SarabunIT๙" w:eastAsia="Sarabun" w:hAnsi="TH SarabunIT๙" w:cs="TH SarabunIT๙"/>
+        </w:rPr>
+        <w:t>{destinationTambol}</w:t>
+      </w:r>
+      <w:r>
+        <w:rPr>
+          <w:rFonts w:ascii="TH SarabunIT๙" w:eastAsia="Sarabun" w:hAnsi="TH SarabunIT๙" w:cs="TH SarabunIT๙" w:hint="cs"/>
           <w:b w:val="0"/>
           <w:bCs w:val="0"/>
+          <w:cs/>
+        </w:rPr>
+        <w:t xml:space="preserve"> </w:t>
+      </w:r>
+      <w:r>
+        <w:rPr>
+          <w:rFonts w:ascii="TH SarabunIT๙" w:eastAsia="Sarabun" w:hAnsi="TH SarabunIT๙" w:cs="TH SarabunIT๙"/>
+          <w:b w:val="0"/>
+          <w:bCs w:val="0"/>
+          <w:cs/>
+        </w:rPr>
+        <w:t>อำเภอ</w:t>
+      </w:r>
+      <w:r>
+        <w:rPr>
+          <w:rFonts w:ascii="TH SarabunIT๙" w:eastAsia="Sarabun" w:hAnsi="TH SarabunIT๙" w:cs="TH SarabunIT๙"/>
+          <w:b w:val="0"/>
+          <w:bCs w:val="0"/>
         </w:rPr>
         <w:t>/</w:t>
       </w:r>
@@ -6894,7 +6581,7 @@
           <w:bCs w:val="0"/>
           <w:cs/>
         </w:rPr>
-        <w:t>แขวง</w:t>
+        <w:t>เขต</w:t>
       </w:r>
       <w:r>
         <w:rPr>
@@ -6911,95 +6598,7 @@
           <w:b w:val="0"/>
           <w:bCs w:val="0"/>
         </w:rPr>
-        <w:t>{</w:t>
-      </w:r>
-      <w:proofErr w:type="spellStart"/>
-      <w:r>
-        <w:rPr>
-          <w:rFonts w:ascii="TH SarabunIT๙" w:eastAsia="Sarabun" w:hAnsi="TH SarabunIT๙" w:cs="TH SarabunIT๙"/>
-          <w:b w:val="0"/>
-          <w:bCs w:val="0"/>
-        </w:rPr>
-        <w:t>destinationTambol</w:t>
-      </w:r>
-      <w:proofErr w:type="spellEnd"/>
-      <w:r>
-        <w:rPr>
-          <w:rFonts w:ascii="TH SarabunIT๙" w:eastAsia="Sarabun" w:hAnsi="TH SarabunIT๙" w:cs="TH SarabunIT๙"/>
-          <w:b w:val="0"/>
-          <w:bCs w:val="0"/>
-        </w:rPr>
-        <w:t>}</w:t>
-      </w:r>
-      <w:r>
-        <w:rPr>
-          <w:rFonts w:ascii="TH SarabunIT๙" w:eastAsia="Sarabun" w:hAnsi="TH SarabunIT๙" w:cs="TH SarabunIT๙" w:hint="cs"/>
-          <w:b w:val="0"/>
-          <w:bCs w:val="0"/>
-          <w:cs/>
-        </w:rPr>
-        <w:t xml:space="preserve"> </w:t>
-      </w:r>
-      <w:r>
-        <w:rPr>
-          <w:rFonts w:ascii="TH SarabunIT๙" w:eastAsia="Sarabun" w:hAnsi="TH SarabunIT๙" w:cs="TH SarabunIT๙"/>
-          <w:b w:val="0"/>
-          <w:bCs w:val="0"/>
-          <w:cs/>
-        </w:rPr>
-        <w:t>อำเภอ</w:t>
-      </w:r>
-      <w:r>
-        <w:rPr>
-          <w:rFonts w:ascii="TH SarabunIT๙" w:eastAsia="Sarabun" w:hAnsi="TH SarabunIT๙" w:cs="TH SarabunIT๙"/>
-          <w:b w:val="0"/>
-          <w:bCs w:val="0"/>
-        </w:rPr>
-        <w:t>/</w:t>
-      </w:r>
-      <w:r>
-        <w:rPr>
-          <w:rFonts w:ascii="TH SarabunIT๙" w:eastAsia="Sarabun" w:hAnsi="TH SarabunIT๙" w:cs="TH SarabunIT๙"/>
-          <w:b w:val="0"/>
-          <w:bCs w:val="0"/>
-          <w:cs/>
-        </w:rPr>
-        <w:t>เขต</w:t>
-      </w:r>
-      <w:r>
-        <w:rPr>
-          <w:rFonts w:ascii="TH SarabunIT๙" w:eastAsia="Sarabun" w:hAnsi="TH SarabunIT๙" w:cs="TH SarabunIT๙" w:hint="cs"/>
-          <w:b w:val="0"/>
-          <w:bCs w:val="0"/>
-          <w:cs/>
-        </w:rPr>
-        <w:t xml:space="preserve"> </w:t>
-      </w:r>
-      <w:r>
-        <w:rPr>
-          <w:rFonts w:ascii="TH SarabunIT๙" w:eastAsia="Sarabun" w:hAnsi="TH SarabunIT๙" w:cs="TH SarabunIT๙"/>
-          <w:b w:val="0"/>
-          <w:bCs w:val="0"/>
-        </w:rPr>
-        <w:t>{</w:t>
-      </w:r>
-      <w:proofErr w:type="spellStart"/>
-      <w:r>
-        <w:rPr>
-          <w:rFonts w:ascii="TH SarabunIT๙" w:eastAsia="Sarabun" w:hAnsi="TH SarabunIT๙" w:cs="TH SarabunIT๙"/>
-          <w:b w:val="0"/>
-          <w:bCs w:val="0"/>
-        </w:rPr>
-        <w:t>destinationDistrict</w:t>
-      </w:r>
-      <w:proofErr w:type="spellEnd"/>
-      <w:r>
-        <w:rPr>
-          <w:rFonts w:ascii="TH SarabunIT๙" w:eastAsia="Sarabun" w:hAnsi="TH SarabunIT๙" w:cs="TH SarabunIT๙"/>
-          <w:b w:val="0"/>
-          <w:bCs w:val="0"/>
-        </w:rPr>
-        <w:t>}</w:t>
+        <w:t>{destinationDistrict}</w:t>
       </w:r>
       <w:r>
         <w:rPr>
@@ -7291,33 +6890,17 @@
           <w:b w:val="0"/>
           <w:bCs w:val="0"/>
         </w:rPr>
-        <w:t>{</w:t>
-      </w:r>
-      <w:proofErr w:type="spellStart"/>
-      <w:r>
-        <w:rPr>
-          <w:rFonts w:ascii="TH SarabunIT๙" w:eastAsia="Sarabun" w:hAnsi="TH SarabunIT๙" w:cs="TH SarabunIT๙"/>
-          <w:b w:val="0"/>
-          <w:bCs w:val="0"/>
-        </w:rPr>
-        <w:t>forwhat</w:t>
-      </w:r>
-      <w:proofErr w:type="spellEnd"/>
-      <w:r>
-        <w:rPr>
-          <w:rFonts w:ascii="TH SarabunIT๙" w:eastAsia="Sarabun" w:hAnsi="TH SarabunIT๙" w:cs="TH SarabunIT๙"/>
-          <w:b w:val="0"/>
-          <w:bCs w:val="0"/>
-        </w:rPr>
-        <w:t>}</w:t>
+        <w:t>{forwhat}</w:t>
       </w:r>
     </w:p>
     <w:p>
       <w:pPr>
-        <w:spacing w:before="120" w:after="120"/>
+        <w:spacing w:before="120" w:after="120" w:line="240" w:lineRule="auto"/>
         <w:jc w:val="thaiDistribute"/>
         <w:rPr>
           <w:rFonts w:ascii="TH SarabunIT๙" w:hAnsi="TH SarabunIT๙" w:cs="TH SarabunIT๙"/>
+          <w:sz w:val="32"/>
+          <w:szCs w:val="32"/>
           <w:cs/>
         </w:rPr>
       </w:pPr>
@@ -7404,18 +6987,7 @@
           <w:szCs w:val="32"/>
           <w:cs/>
         </w:rPr>
-        <w:t>ตามข้อกำหนดออกตามความในมาตรา 9 แห่งพระราชกำหนดการบริหารราชการในสถานการณ์ฉุกเฉิน</w:t>
-      </w:r>
-      <w:bookmarkStart w:id="1" w:name="_GoBack"/>
-      <w:bookmarkEnd w:id="1"/>
-      <w:r>
-        <w:rPr>
-          <w:rFonts w:ascii="TH SarabunIT๙" w:eastAsia="Sarabun" w:hAnsi="TH SarabunIT๙" w:cs="TH SarabunIT๙" w:hint="cs"/>
-          <w:sz w:val="32"/>
-          <w:szCs w:val="32"/>
-          <w:cs/>
-        </w:rPr>
-        <w:t xml:space="preserve"> พ.ศ. 2548 (ฉบับที่ 27) ลงวันที่ 10 กรกฎาคม 2564</w:t>
+        <w:t>ตามข้อกำหนดออกตามความในมาตรา 9 แห่งพระราชกำหนดการบริหารราชการในสถานการณ์ฉุกเฉิน พ.ศ. 2548 (ฉบับที่ 27) ลงวันที่ 10 กรกฎาคม 2564</w:t>
       </w:r>
       <w:r>
         <w:rPr>
@@ -7440,7 +7012,7 @@
           <w:szCs w:val="32"/>
           <w:cs/>
         </w:rPr>
-        <w:t>4</w:t>
+        <w:t>2</w:t>
       </w:r>
       <w:r>
         <w:rPr>
@@ -7467,7 +7039,7 @@
           <w:szCs w:val="32"/>
           <w:cs/>
         </w:rPr>
-        <w:t>2</w:t>
+        <w:t>3</w:t>
       </w:r>
       <w:r>
         <w:rPr>
@@ -7485,16 +7057,43 @@
           <w:szCs w:val="32"/>
           <w:cs/>
         </w:rPr>
-        <w:t>28</w:t>
-      </w:r>
-      <w:r>
-        <w:rPr>
-          <w:rFonts w:ascii="TH SarabunIT๙" w:eastAsia="Sarabun" w:hAnsi="TH SarabunIT๙" w:cs="TH SarabunIT๙"/>
-          <w:sz w:val="32"/>
-          <w:szCs w:val="32"/>
-          <w:cs/>
-        </w:rPr>
-        <w:t xml:space="preserve"> สิงหาคม 2564</w:t>
+        <w:t>10</w:t>
+      </w:r>
+      <w:r>
+        <w:rPr>
+          <w:rFonts w:ascii="TH SarabunIT๙" w:eastAsia="Sarabun" w:hAnsi="TH SarabunIT๙" w:cs="TH SarabunIT๙"/>
+          <w:sz w:val="32"/>
+          <w:szCs w:val="32"/>
+          <w:cs/>
+        </w:rPr>
+        <w:t xml:space="preserve"> </w:t>
+      </w:r>
+      <w:r>
+        <w:rPr>
+          <w:rFonts w:ascii="TH SarabunIT๙" w:eastAsia="Sarabun" w:hAnsi="TH SarabunIT๙" w:cs="TH SarabunIT๙" w:hint="cs"/>
+          <w:sz w:val="32"/>
+          <w:szCs w:val="32"/>
+          <w:cs/>
+        </w:rPr>
+        <w:t>กันยายน</w:t>
+      </w:r>
+      <w:r>
+        <w:rPr>
+          <w:rFonts w:ascii="TH SarabunIT๙" w:eastAsia="Sarabun" w:hAnsi="TH SarabunIT๙" w:cs="TH SarabunIT๙"/>
+          <w:sz w:val="32"/>
+          <w:szCs w:val="32"/>
+          <w:cs/>
+        </w:rPr>
+        <w:t xml:space="preserve"> 2564</w:t>
+      </w:r>
+      <w:r>
+        <w:rPr>
+          <w:rFonts w:ascii="TH SarabunIT๙" w:hAnsi="TH SarabunIT๙" w:cs="TH SarabunIT๙" w:hint="cs"/>
+          <w:sz w:val="32"/>
+          <w:szCs w:val="32"/>
+          <w:cs/>
+        </w:rPr>
+        <w:t xml:space="preserve"> ขยายระยะเวลาการบังคับใช้มาตรการสำหรับพื้นที่ควบคุมสูงสุดและเข้มงวด จนถึงวันที่ 30 กันยายน 2564</w:t>
       </w:r>
     </w:p>
     <w:p>

--- a/web-form/basedoc/Curfuse2.docx
+++ b/web-form/basedoc/Curfuse2.docx
@@ -418,7 +418,31 @@
           <w:szCs w:val="32"/>
           <w:u w:val="dotted"/>
         </w:rPr>
-        <w:t>{tday}</w:t>
+        <w:t>{</w:t>
+      </w:r>
+      <w:proofErr w:type="spellStart"/>
+      <w:r>
+        <w:rPr>
+          <w:rFonts w:ascii="TH SarabunIT๙" w:hAnsi="TH SarabunIT๙" w:cs="TH SarabunIT๙"/>
+          <w:b w:val="0"/>
+          <w:bCs w:val="0"/>
+          <w:sz w:val="32"/>
+          <w:szCs w:val="32"/>
+          <w:u w:val="dotted"/>
+        </w:rPr>
+        <w:t>tday</w:t>
+      </w:r>
+      <w:proofErr w:type="spellEnd"/>
+      <w:r>
+        <w:rPr>
+          <w:rFonts w:ascii="TH SarabunIT๙" w:hAnsi="TH SarabunIT๙" w:cs="TH SarabunIT๙"/>
+          <w:b w:val="0"/>
+          <w:bCs w:val="0"/>
+          <w:sz w:val="32"/>
+          <w:szCs w:val="32"/>
+          <w:u w:val="dotted"/>
+        </w:rPr>
+        <w:t>}</w:t>
       </w:r>
       <w:r>
         <w:rPr>
@@ -495,7 +519,27 @@
           <w:szCs w:val="32"/>
           <w:cs/>
         </w:rPr>
-        <w:t xml:space="preserve"> 21.00 - 04.00 </w:t>
+        <w:t xml:space="preserve"> </w:t>
+      </w:r>
+      <w:r>
+        <w:rPr>
+          <w:rFonts w:ascii="TH SarabunIT๙" w:hAnsi="TH SarabunIT๙" w:cs="TH SarabunIT๙"/>
+          <w:b w:val="0"/>
+          <w:sz w:val="32"/>
+          <w:szCs w:val="32"/>
+          <w:cs/>
+        </w:rPr>
+        <w:t>22</w:t>
+      </w:r>
+      <w:r>
+        <w:rPr>
+          <w:rFonts w:ascii="TH SarabunIT๙" w:hAnsi="TH SarabunIT๙" w:cs="TH SarabunIT๙"/>
+          <w:b w:val="0"/>
+          <w:sz w:val="32"/>
+          <w:szCs w:val="32"/>
+          <w:cs/>
+        </w:rPr>
+        <w:t xml:space="preserve">.00 - 04.00 </w:t>
       </w:r>
       <w:r>
         <w:rPr>
@@ -586,7 +630,29 @@
           <w:szCs w:val="32"/>
           <w:u w:val="dotted"/>
         </w:rPr>
-        <w:t xml:space="preserve">{full_name} </w:t>
+        <w:t>{</w:t>
+      </w:r>
+      <w:proofErr w:type="spellStart"/>
+      <w:r>
+        <w:rPr>
+          <w:rFonts w:ascii="TH SarabunIT๙" w:hAnsi="TH SarabunIT๙" w:cs="TH SarabunIT๙"/>
+          <w:b w:val="0"/>
+          <w:sz w:val="32"/>
+          <w:szCs w:val="32"/>
+          <w:u w:val="dotted"/>
+        </w:rPr>
+        <w:t>full_name</w:t>
+      </w:r>
+      <w:proofErr w:type="spellEnd"/>
+      <w:r>
+        <w:rPr>
+          <w:rFonts w:ascii="TH SarabunIT๙" w:hAnsi="TH SarabunIT๙" w:cs="TH SarabunIT๙"/>
+          <w:b w:val="0"/>
+          <w:sz w:val="32"/>
+          <w:szCs w:val="32"/>
+          <w:u w:val="dotted"/>
+        </w:rPr>
+        <w:t xml:space="preserve">} </w:t>
       </w:r>
       <w:r>
         <w:rPr>
@@ -636,7 +702,29 @@
           <w:szCs w:val="32"/>
           <w:u w:val="dotted"/>
         </w:rPr>
-        <w:t xml:space="preserve">{b_year} </w:t>
+        <w:t>{</w:t>
+      </w:r>
+      <w:proofErr w:type="spellStart"/>
+      <w:r>
+        <w:rPr>
+          <w:rFonts w:ascii="TH SarabunIT๙" w:hAnsi="TH SarabunIT๙" w:cs="TH SarabunIT๙"/>
+          <w:b w:val="0"/>
+          <w:sz w:val="32"/>
+          <w:szCs w:val="32"/>
+          <w:u w:val="dotted"/>
+        </w:rPr>
+        <w:t>b_year</w:t>
+      </w:r>
+      <w:proofErr w:type="spellEnd"/>
+      <w:r>
+        <w:rPr>
+          <w:rFonts w:ascii="TH SarabunIT๙" w:hAnsi="TH SarabunIT๙" w:cs="TH SarabunIT๙"/>
+          <w:b w:val="0"/>
+          <w:sz w:val="32"/>
+          <w:szCs w:val="32"/>
+          <w:u w:val="dotted"/>
+        </w:rPr>
+        <w:t xml:space="preserve">} </w:t>
       </w:r>
       <w:r>
         <w:rPr>
@@ -810,7 +898,29 @@
           <w:szCs w:val="32"/>
           <w:u w:val="dotted"/>
         </w:rPr>
-        <w:t>{addresss}</w:t>
+        <w:t>{</w:t>
+      </w:r>
+      <w:proofErr w:type="spellStart"/>
+      <w:r>
+        <w:rPr>
+          <w:rFonts w:ascii="TH SarabunIT๙" w:hAnsi="TH SarabunIT๙" w:cs="TH SarabunIT๙"/>
+          <w:b w:val="0"/>
+          <w:sz w:val="32"/>
+          <w:szCs w:val="32"/>
+          <w:u w:val="dotted"/>
+        </w:rPr>
+        <w:t>addresss</w:t>
+      </w:r>
+      <w:proofErr w:type="spellEnd"/>
+      <w:r>
+        <w:rPr>
+          <w:rFonts w:ascii="TH SarabunIT๙" w:hAnsi="TH SarabunIT๙" w:cs="TH SarabunIT๙"/>
+          <w:b w:val="0"/>
+          <w:sz w:val="32"/>
+          <w:szCs w:val="32"/>
+          <w:u w:val="dotted"/>
+        </w:rPr>
+        <w:t>}</w:t>
       </w:r>
       <w:r>
         <w:rPr>
@@ -973,7 +1083,29 @@
           <w:szCs w:val="32"/>
           <w:u w:val="dotted"/>
         </w:rPr>
-        <w:t xml:space="preserve">{tambol} </w:t>
+        <w:t>{</w:t>
+      </w:r>
+      <w:proofErr w:type="spellStart"/>
+      <w:r>
+        <w:rPr>
+          <w:rFonts w:ascii="TH SarabunIT๙" w:hAnsi="TH SarabunIT๙" w:cs="TH SarabunIT๙"/>
+          <w:b w:val="0"/>
+          <w:sz w:val="32"/>
+          <w:szCs w:val="32"/>
+          <w:u w:val="dotted"/>
+        </w:rPr>
+        <w:t>tambol</w:t>
+      </w:r>
+      <w:proofErr w:type="spellEnd"/>
+      <w:r>
+        <w:rPr>
+          <w:rFonts w:ascii="TH SarabunIT๙" w:hAnsi="TH SarabunIT๙" w:cs="TH SarabunIT๙"/>
+          <w:b w:val="0"/>
+          <w:sz w:val="32"/>
+          <w:szCs w:val="32"/>
+          <w:u w:val="dotted"/>
+        </w:rPr>
+        <w:t xml:space="preserve">} </w:t>
       </w:r>
       <w:r>
         <w:rPr>
@@ -1054,7 +1186,29 @@
           <w:szCs w:val="32"/>
           <w:u w:val="dotted"/>
         </w:rPr>
-        <w:t>{provice}</w:t>
+        <w:t>{</w:t>
+      </w:r>
+      <w:proofErr w:type="spellStart"/>
+      <w:r>
+        <w:rPr>
+          <w:rFonts w:ascii="TH SarabunIT๙" w:hAnsi="TH SarabunIT๙" w:cs="TH SarabunIT๙"/>
+          <w:b w:val="0"/>
+          <w:sz w:val="32"/>
+          <w:szCs w:val="32"/>
+          <w:u w:val="dotted"/>
+        </w:rPr>
+        <w:t>provice</w:t>
+      </w:r>
+      <w:proofErr w:type="spellEnd"/>
+      <w:r>
+        <w:rPr>
+          <w:rFonts w:ascii="TH SarabunIT๙" w:hAnsi="TH SarabunIT๙" w:cs="TH SarabunIT๙"/>
+          <w:b w:val="0"/>
+          <w:sz w:val="32"/>
+          <w:szCs w:val="32"/>
+          <w:u w:val="dotted"/>
+        </w:rPr>
+        <w:t>}</w:t>
       </w:r>
       <w:r>
         <w:rPr>
@@ -1578,14 +1732,36 @@
           <w:szCs w:val="32"/>
           <w:u w:val="dotted"/>
         </w:rPr>
-        <w:t xml:space="preserve">{init_card} </w:t>
-      </w:r>
-      <w:r>
-        <w:rPr>
-          <w:rFonts w:ascii="TH SarabunIT๙" w:hAnsi="TH SarabunIT๙" w:cs="TH SarabunIT๙" w:hint="cs"/>
+        <w:t>{</w:t>
+      </w:r>
+      <w:proofErr w:type="spellStart"/>
+      <w:r>
+        <w:rPr>
+          <w:rFonts w:ascii="TH SarabunIT๙" w:hAnsi="TH SarabunIT๙" w:cs="TH SarabunIT๙"/>
           <w:spacing w:val="-14"/>
           <w:sz w:val="32"/>
           <w:szCs w:val="32"/>
+          <w:u w:val="dotted"/>
+        </w:rPr>
+        <w:t>init_card</w:t>
+      </w:r>
+      <w:proofErr w:type="spellEnd"/>
+      <w:r>
+        <w:rPr>
+          <w:rFonts w:ascii="TH SarabunIT๙" w:hAnsi="TH SarabunIT๙" w:cs="TH SarabunIT๙"/>
+          <w:spacing w:val="-14"/>
+          <w:sz w:val="32"/>
+          <w:szCs w:val="32"/>
+          <w:u w:val="dotted"/>
+        </w:rPr>
+        <w:t xml:space="preserve">} </w:t>
+      </w:r>
+      <w:r>
+        <w:rPr>
+          <w:rFonts w:ascii="TH SarabunIT๙" w:hAnsi="TH SarabunIT๙" w:cs="TH SarabunIT๙" w:hint="cs"/>
+          <w:spacing w:val="-14"/>
+          <w:sz w:val="32"/>
+          <w:szCs w:val="32"/>
           <w:cs/>
         </w:rPr>
         <w:t>บัตรหมดอายุวันที่</w:t>
@@ -1609,7 +1785,29 @@
           <w:szCs w:val="32"/>
           <w:u w:val="dotted"/>
         </w:rPr>
-        <w:t>{exp_card}</w:t>
+        <w:t>{</w:t>
+      </w:r>
+      <w:proofErr w:type="spellStart"/>
+      <w:r>
+        <w:rPr>
+          <w:rFonts w:ascii="TH SarabunIT๙" w:hAnsi="TH SarabunIT๙" w:cs="TH SarabunIT๙"/>
+          <w:spacing w:val="-14"/>
+          <w:sz w:val="32"/>
+          <w:szCs w:val="32"/>
+          <w:u w:val="dotted"/>
+        </w:rPr>
+        <w:t>exp_card</w:t>
+      </w:r>
+      <w:proofErr w:type="spellEnd"/>
+      <w:r>
+        <w:rPr>
+          <w:rFonts w:ascii="TH SarabunIT๙" w:hAnsi="TH SarabunIT๙" w:cs="TH SarabunIT๙"/>
+          <w:spacing w:val="-14"/>
+          <w:sz w:val="32"/>
+          <w:szCs w:val="32"/>
+          <w:u w:val="dotted"/>
+        </w:rPr>
+        <w:t>}</w:t>
       </w:r>
       <w:r>
         <w:rPr>
@@ -1655,7 +1853,25 @@
           <w:szCs w:val="32"/>
           <w:cs/>
         </w:rPr>
-        <w:t xml:space="preserve"> 21.00 - 04.00 </w:t>
+        <w:t xml:space="preserve"> </w:t>
+      </w:r>
+      <w:r>
+        <w:rPr>
+          <w:rFonts w:ascii="TH SarabunIT๙" w:hAnsi="TH SarabunIT๙" w:cs="TH SarabunIT๙"/>
+          <w:sz w:val="32"/>
+          <w:szCs w:val="32"/>
+          <w:cs/>
+        </w:rPr>
+        <w:t>22</w:t>
+      </w:r>
+      <w:r>
+        <w:rPr>
+          <w:rFonts w:ascii="TH SarabunIT๙" w:hAnsi="TH SarabunIT๙" w:cs="TH SarabunIT๙"/>
+          <w:sz w:val="32"/>
+          <w:szCs w:val="32"/>
+          <w:cs/>
+        </w:rPr>
+        <w:t xml:space="preserve">.00 - 04.00 </w:t>
       </w:r>
       <w:r>
         <w:rPr>
@@ -1748,8 +1964,6 @@
         </w:rPr>
         <w:t>2</w:t>
       </w:r>
-      <w:bookmarkStart w:id="0" w:name="_GoBack"/>
-      <w:bookmarkEnd w:id="0"/>
       <w:r>
         <w:rPr>
           <w:rFonts w:ascii="TH SarabunIT๙" w:hAnsi="TH SarabunIT๙" w:cs="TH SarabunIT๙" w:hint="cs"/>
@@ -2029,6 +2243,7 @@
         </w:rPr>
         <w:t>{</w:t>
       </w:r>
+      <w:proofErr w:type="spellStart"/>
       <w:r>
         <w:rPr>
           <w:rFonts w:ascii="TH SarabunIT๙" w:eastAsia="Sarabun" w:hAnsi="TH SarabunIT๙" w:cs="TH SarabunIT๙"/>
@@ -2038,6 +2253,7 @@
         </w:rPr>
         <w:t>destinationDistrict</w:t>
       </w:r>
+      <w:proofErr w:type="spellEnd"/>
       <w:r>
         <w:rPr>
           <w:rFonts w:ascii="TH SarabunIT๙" w:eastAsia="Sarabun" w:hAnsi="TH SarabunIT๙" w:cs="TH SarabunIT๙"/>
@@ -2101,6 +2317,7 @@
         </w:rPr>
         <w:t>{</w:t>
       </w:r>
+      <w:proofErr w:type="spellStart"/>
       <w:r>
         <w:rPr>
           <w:rFonts w:ascii="TH SarabunIT๙" w:eastAsia="Sarabun" w:hAnsi="TH SarabunIT๙" w:cs="TH SarabunIT๙"/>
@@ -2110,6 +2327,7 @@
         </w:rPr>
         <w:t>destinationTambol</w:t>
       </w:r>
+      <w:proofErr w:type="spellEnd"/>
       <w:r>
         <w:rPr>
           <w:rFonts w:ascii="TH SarabunIT๙" w:eastAsia="Sarabun" w:hAnsi="TH SarabunIT๙" w:cs="TH SarabunIT๙"/>
@@ -2165,6 +2383,7 @@
         </w:rPr>
         <w:t>{</w:t>
       </w:r>
+      <w:proofErr w:type="spellStart"/>
       <w:r>
         <w:rPr>
           <w:rFonts w:ascii="TH SarabunIT๙" w:eastAsia="Sarabun" w:hAnsi="TH SarabunIT๙" w:cs="TH SarabunIT๙"/>
@@ -2174,6 +2393,7 @@
         </w:rPr>
         <w:t>forwhat</w:t>
       </w:r>
+      <w:proofErr w:type="spellEnd"/>
       <w:r>
         <w:rPr>
           <w:rFonts w:ascii="TH SarabunIT๙" w:eastAsia="Sarabun" w:hAnsi="TH SarabunIT๙" w:cs="TH SarabunIT๙"/>
@@ -2256,12 +2476,11 @@
       </w:r>
       <w:r>
         <w:rPr>
-          <w:rFonts w:ascii="TH SarabunIT๙" w:eastAsia="Sarabun" w:hAnsi="TH SarabunIT๙" w:cs="TH SarabunIT๙" w:hint="cs"/>
-          <w:sz w:val="32"/>
-          <w:szCs w:val="32"/>
-          <w:cs/>
-        </w:rPr>
-        <w:t>1</w:t>
+          <w:rFonts w:ascii="TH SarabunIT๙" w:eastAsia="Sarabun" w:hAnsi="TH SarabunIT๙" w:cs="TH SarabunIT๙"/>
+          <w:sz w:val="32"/>
+          <w:szCs w:val="32"/>
+        </w:rPr>
+        <w:t>2</w:t>
       </w:r>
       <w:r>
         <w:rPr>
@@ -2677,7 +2896,21 @@
         <w:rPr>
           <w:rFonts w:ascii="TH SarabunIT๙" w:hAnsi="TH SarabunIT๙" w:cs="TH SarabunIT๙"/>
         </w:rPr>
-        <w:t>({full_name})</w:t>
+        <w:t>({</w:t>
+      </w:r>
+      <w:proofErr w:type="spellStart"/>
+      <w:r>
+        <w:rPr>
+          <w:rFonts w:ascii="TH SarabunIT๙" w:hAnsi="TH SarabunIT๙" w:cs="TH SarabunIT๙"/>
+        </w:rPr>
+        <w:t>full_name</w:t>
+      </w:r>
+      <w:proofErr w:type="spellEnd"/>
+      <w:r>
+        <w:rPr>
+          <w:rFonts w:ascii="TH SarabunIT๙" w:hAnsi="TH SarabunIT๙" w:cs="TH SarabunIT๙"/>
+        </w:rPr>
+        <w:t>})</w:t>
       </w:r>
     </w:p>
     <w:p>
@@ -2999,7 +3232,29 @@
           <w:szCs w:val="36"/>
           <w:cs/>
         </w:rPr>
-        <w:t>สำหรับการออกนอกเคหสถานในระหว่างเวลา 21.00 - 04.00 น.</w:t>
+        <w:t xml:space="preserve">สำหรับการออกนอกเคหสถานในระหว่างเวลา </w:t>
+      </w:r>
+      <w:r>
+        <w:rPr>
+          <w:rFonts w:ascii="TH SarabunIT๙" w:hAnsi="TH SarabunIT๙" w:cs="TH SarabunIT๙" w:hint="cs"/>
+          <w:b/>
+          <w:bCs/>
+          <w:sz w:val="36"/>
+          <w:szCs w:val="36"/>
+          <w:cs/>
+        </w:rPr>
+        <w:t>22</w:t>
+      </w:r>
+      <w:r>
+        <w:rPr>
+          <w:rFonts w:ascii="TH SarabunIT๙" w:hAnsi="TH SarabunIT๙" w:cs="TH SarabunIT๙" w:hint="cs"/>
+          <w:b/>
+          <w:bCs/>
+          <w:sz w:val="36"/>
+          <w:szCs w:val="36"/>
+          <w:cs/>
+        </w:rPr>
+        <w:t>.00 - 04.00 น.</w:t>
       </w:r>
     </w:p>
     <w:p>
@@ -3048,7 +3303,25 @@
           <w:sz w:val="32"/>
           <w:szCs w:val="32"/>
         </w:rPr>
-        <w:t>{docNo}</w:t>
+        <w:t>{</w:t>
+      </w:r>
+      <w:proofErr w:type="spellStart"/>
+      <w:r>
+        <w:rPr>
+          <w:rFonts w:ascii="TH SarabunIT๙" w:eastAsia="Sarabun" w:hAnsi="TH SarabunIT๙" w:cs="TH SarabunIT๙"/>
+          <w:sz w:val="32"/>
+          <w:szCs w:val="32"/>
+        </w:rPr>
+        <w:t>docNo</w:t>
+      </w:r>
+      <w:proofErr w:type="spellEnd"/>
+      <w:r>
+        <w:rPr>
+          <w:rFonts w:ascii="TH SarabunIT๙" w:eastAsia="Sarabun" w:hAnsi="TH SarabunIT๙" w:cs="TH SarabunIT๙"/>
+          <w:sz w:val="32"/>
+          <w:szCs w:val="32"/>
+        </w:rPr>
+        <w:t>}</w:t>
       </w:r>
       <w:r>
         <w:rPr>
@@ -3064,7 +3337,25 @@
           <w:sz w:val="32"/>
           <w:szCs w:val="32"/>
         </w:rPr>
-        <w:t>{yyyy}</w:t>
+        <w:t>{</w:t>
+      </w:r>
+      <w:proofErr w:type="spellStart"/>
+      <w:r>
+        <w:rPr>
+          <w:rFonts w:ascii="TH SarabunIT๙" w:eastAsia="Sarabun" w:hAnsi="TH SarabunIT๙" w:cs="TH SarabunIT๙"/>
+          <w:sz w:val="32"/>
+          <w:szCs w:val="32"/>
+        </w:rPr>
+        <w:t>yyyy</w:t>
+      </w:r>
+      <w:proofErr w:type="spellEnd"/>
+      <w:r>
+        <w:rPr>
+          <w:rFonts w:ascii="TH SarabunIT๙" w:eastAsia="Sarabun" w:hAnsi="TH SarabunIT๙" w:cs="TH SarabunIT๙"/>
+          <w:sz w:val="32"/>
+          <w:szCs w:val="32"/>
+        </w:rPr>
+        <w:t>}</w:t>
       </w:r>
       <w:r>
         <w:rPr>
@@ -3153,7 +3444,25 @@
           <w:sz w:val="32"/>
           <w:szCs w:val="32"/>
         </w:rPr>
-        <w:t xml:space="preserve">{tday}  </w:t>
+        <w:t>{</w:t>
+      </w:r>
+      <w:proofErr w:type="spellStart"/>
+      <w:r>
+        <w:rPr>
+          <w:rFonts w:ascii="TH SarabunIT๙" w:hAnsi="TH SarabunIT๙" w:cs="TH SarabunIT๙"/>
+          <w:sz w:val="32"/>
+          <w:szCs w:val="32"/>
+        </w:rPr>
+        <w:t>tday</w:t>
+      </w:r>
+      <w:proofErr w:type="spellEnd"/>
+      <w:r>
+        <w:rPr>
+          <w:rFonts w:ascii="TH SarabunIT๙" w:hAnsi="TH SarabunIT๙" w:cs="TH SarabunIT๙"/>
+          <w:sz w:val="32"/>
+          <w:szCs w:val="32"/>
+        </w:rPr>
+        <w:t xml:space="preserve">}  </w:t>
       </w:r>
       <w:r>
         <w:rPr>
@@ -3342,7 +3651,27 @@
           <w:szCs w:val="32"/>
           <w:u w:val="dotted"/>
         </w:rPr>
-        <w:t>{full_name}</w:t>
+        <w:t>{</w:t>
+      </w:r>
+      <w:proofErr w:type="spellStart"/>
+      <w:r>
+        <w:rPr>
+          <w:rFonts w:ascii="TH SarabunIT๙" w:eastAsia="Sarabun" w:hAnsi="TH SarabunIT๙" w:cs="TH SarabunIT๙"/>
+          <w:sz w:val="32"/>
+          <w:szCs w:val="32"/>
+          <w:u w:val="dotted"/>
+        </w:rPr>
+        <w:t>full_name</w:t>
+      </w:r>
+      <w:proofErr w:type="spellEnd"/>
+      <w:r>
+        <w:rPr>
+          <w:rFonts w:ascii="TH SarabunIT๙" w:eastAsia="Sarabun" w:hAnsi="TH SarabunIT๙" w:cs="TH SarabunIT๙"/>
+          <w:sz w:val="32"/>
+          <w:szCs w:val="32"/>
+          <w:u w:val="dotted"/>
+        </w:rPr>
+        <w:t>}</w:t>
       </w:r>
       <w:r>
         <w:rPr>
@@ -3787,6 +4116,7 @@
         </w:rPr>
         <w:t>{</w:t>
       </w:r>
+      <w:proofErr w:type="spellStart"/>
       <w:r>
         <w:rPr>
           <w:rFonts w:ascii="TH SarabunIT๙" w:eastAsia="Sarabun" w:hAnsi="TH SarabunIT๙" w:cs="TH SarabunIT๙"/>
@@ -3796,6 +4126,7 @@
         </w:rPr>
         <w:t>telNo</w:t>
       </w:r>
+      <w:proofErr w:type="spellEnd"/>
       <w:r>
         <w:rPr>
           <w:rFonts w:ascii="TH SarabunIT๙" w:eastAsia="Sarabun" w:hAnsi="TH SarabunIT๙" w:cs="TH SarabunIT๙"/>
@@ -3828,7 +4159,29 @@
           <w:szCs w:val="32"/>
           <w:cs/>
         </w:rPr>
-        <w:t xml:space="preserve">มีความจำเป็นต้องออกนอกเคหสถานในระหว่างเวลา 21.00 </w:t>
+        <w:t xml:space="preserve">มีความจำเป็นต้องออกนอกเคหสถานในระหว่างเวลา </w:t>
+      </w:r>
+      <w:r>
+        <w:rPr>
+          <w:rFonts w:ascii="TH SarabunIT๙" w:eastAsia="Sarabun" w:hAnsi="TH SarabunIT๙" w:cs="TH SarabunIT๙" w:hint="cs"/>
+          <w:b/>
+          <w:bCs/>
+          <w:sz w:val="32"/>
+          <w:szCs w:val="32"/>
+          <w:cs/>
+        </w:rPr>
+        <w:t>22</w:t>
+      </w:r>
+      <w:r>
+        <w:rPr>
+          <w:rFonts w:ascii="TH SarabunIT๙" w:eastAsia="Sarabun" w:hAnsi="TH SarabunIT๙" w:cs="TH SarabunIT๙" w:hint="cs"/>
+          <w:b/>
+          <w:bCs/>
+          <w:sz w:val="32"/>
+          <w:szCs w:val="32"/>
+          <w:cs/>
+        </w:rPr>
+        <w:t xml:space="preserve">.00 </w:t>
       </w:r>
       <w:r>
         <w:rPr>
@@ -4192,7 +4545,27 @@
           <w:szCs w:val="32"/>
           <w:u w:val="dotted"/>
         </w:rPr>
-        <w:t>{destinationRoad}</w:t>
+        <w:t>{</w:t>
+      </w:r>
+      <w:proofErr w:type="spellStart"/>
+      <w:r>
+        <w:rPr>
+          <w:rFonts w:ascii="TH SarabunIT๙" w:eastAsia="Sarabun" w:hAnsi="TH SarabunIT๙" w:cs="TH SarabunIT๙"/>
+          <w:sz w:val="32"/>
+          <w:szCs w:val="32"/>
+          <w:u w:val="dotted"/>
+        </w:rPr>
+        <w:t>destinationRoad</w:t>
+      </w:r>
+      <w:proofErr w:type="spellEnd"/>
+      <w:r>
+        <w:rPr>
+          <w:rFonts w:ascii="TH SarabunIT๙" w:eastAsia="Sarabun" w:hAnsi="TH SarabunIT๙" w:cs="TH SarabunIT๙"/>
+          <w:sz w:val="32"/>
+          <w:szCs w:val="32"/>
+          <w:u w:val="dotted"/>
+        </w:rPr>
+        <w:t>}</w:t>
       </w:r>
       <w:r>
         <w:rPr>
@@ -4258,6 +4631,7 @@
         </w:rPr>
         <w:t>{</w:t>
       </w:r>
+      <w:proofErr w:type="spellStart"/>
       <w:r>
         <w:rPr>
           <w:rFonts w:ascii="TH SarabunIT๙" w:eastAsia="Sarabun" w:hAnsi="TH SarabunIT๙" w:cs="TH SarabunIT๙"/>
@@ -4267,6 +4641,7 @@
         </w:rPr>
         <w:t>destinationTambol</w:t>
       </w:r>
+      <w:proofErr w:type="spellEnd"/>
       <w:r>
         <w:rPr>
           <w:rFonts w:ascii="TH SarabunIT๙" w:eastAsia="Sarabun" w:hAnsi="TH SarabunIT๙" w:cs="TH SarabunIT๙"/>
@@ -4330,6 +4705,7 @@
         </w:rPr>
         <w:t>{</w:t>
       </w:r>
+      <w:proofErr w:type="spellStart"/>
       <w:r>
         <w:rPr>
           <w:rFonts w:ascii="TH SarabunIT๙" w:eastAsia="Sarabun" w:hAnsi="TH SarabunIT๙" w:cs="TH SarabunIT๙"/>
@@ -4339,6 +4715,7 @@
         </w:rPr>
         <w:t>destinationDistrict</w:t>
       </w:r>
+      <w:proofErr w:type="spellEnd"/>
       <w:r>
         <w:rPr>
           <w:rFonts w:ascii="TH SarabunIT๙" w:eastAsia="Sarabun" w:hAnsi="TH SarabunIT๙" w:cs="TH SarabunIT๙"/>
@@ -4459,7 +4836,25 @@
           <w:szCs w:val="32"/>
           <w:cs/>
         </w:rPr>
-        <w:t xml:space="preserve">เหตุจำเป็นที่ต้องออกนอกเคหสถานในห้วงเวลา 21.00 </w:t>
+        <w:t xml:space="preserve">เหตุจำเป็นที่ต้องออกนอกเคหสถานในห้วงเวลา </w:t>
+      </w:r>
+      <w:r>
+        <w:rPr>
+          <w:rFonts w:ascii="TH SarabunIT๙" w:eastAsia="Sarabun" w:hAnsi="TH SarabunIT๙" w:cs="TH SarabunIT๙" w:hint="cs"/>
+          <w:sz w:val="32"/>
+          <w:szCs w:val="32"/>
+          <w:cs/>
+        </w:rPr>
+        <w:t>22</w:t>
+      </w:r>
+      <w:r>
+        <w:rPr>
+          <w:rFonts w:ascii="TH SarabunIT๙" w:eastAsia="Sarabun" w:hAnsi="TH SarabunIT๙" w:cs="TH SarabunIT๙" w:hint="cs"/>
+          <w:sz w:val="32"/>
+          <w:szCs w:val="32"/>
+          <w:cs/>
+        </w:rPr>
+        <w:t xml:space="preserve">.00 </w:t>
       </w:r>
       <w:r>
         <w:rPr>
@@ -4509,6 +4904,8 @@
         </w:rPr>
         <w:t>{</w:t>
       </w:r>
+      <w:proofErr w:type="spellStart"/>
+      <w:proofErr w:type="gramStart"/>
       <w:r>
         <w:rPr>
           <w:rFonts w:ascii="TH SarabunIT๙" w:eastAsia="Sarabun" w:hAnsi="TH SarabunIT๙" w:cs="TH SarabunIT๙"/>
@@ -4518,6 +4915,8 @@
         </w:rPr>
         <w:t>forwhat</w:t>
       </w:r>
+      <w:proofErr w:type="spellEnd"/>
+      <w:proofErr w:type="gramEnd"/>
       <w:r>
         <w:rPr>
           <w:rFonts w:ascii="TH SarabunIT๙" w:eastAsia="Sarabun" w:hAnsi="TH SarabunIT๙" w:cs="TH SarabunIT๙"/>
@@ -5088,8 +5487,8 @@
         </w:rPr>
         <w:t>ทั้งนี้ ให้ผู้ได้รับอนุญาต ปฏิบัติตามมาตรการป้องกันโรคตามที่ทางราชการกำหนด รวมถึงการยอมรับ</w:t>
       </w:r>
-      <w:bookmarkStart w:id="1" w:name="_gjdgxs" w:colFirst="0" w:colLast="0"/>
-      <w:bookmarkEnd w:id="1"/>
+      <w:bookmarkStart w:id="0" w:name="_gjdgxs" w:colFirst="0" w:colLast="0"/>
+      <w:bookmarkEnd w:id="0"/>
       <w:r>
         <w:rPr>
           <w:rFonts w:ascii="TH SarabunIT๙" w:eastAsia="Sarabun" w:hAnsi="TH SarabunIT๙" w:cs="TH SarabunIT๙"/>
@@ -5259,6 +5658,7 @@
         </w:rPr>
         <w:t>{</w:t>
       </w:r>
+      <w:proofErr w:type="spellStart"/>
       <w:r>
         <w:rPr>
           <w:rFonts w:ascii="TH SarabunIT๙" w:eastAsia="Sarabun" w:hAnsi="TH SarabunIT๙" w:cs="TH SarabunIT๙"/>
@@ -5267,6 +5667,7 @@
         </w:rPr>
         <w:t>tday</w:t>
       </w:r>
+      <w:proofErr w:type="spellEnd"/>
       <w:r>
         <w:rPr>
           <w:rFonts w:ascii="TH SarabunIT๙" w:eastAsia="Sarabun" w:hAnsi="TH SarabunIT๙" w:cs="TH SarabunIT๙"/>
@@ -5790,7 +6191,25 @@
           <w:sz w:val="32"/>
           <w:szCs w:val="32"/>
         </w:rPr>
-        <w:t>{full_name}</w:t>
+        <w:t>{</w:t>
+      </w:r>
+      <w:proofErr w:type="spellStart"/>
+      <w:r>
+        <w:rPr>
+          <w:rFonts w:ascii="TH SarabunIT๙" w:eastAsia="Sarabun" w:hAnsi="TH SarabunIT๙" w:cs="TH SarabunIT๙"/>
+          <w:sz w:val="32"/>
+          <w:szCs w:val="32"/>
+        </w:rPr>
+        <w:t>full_name</w:t>
+      </w:r>
+      <w:proofErr w:type="spellEnd"/>
+      <w:r>
+        <w:rPr>
+          <w:rFonts w:ascii="TH SarabunIT๙" w:eastAsia="Sarabun" w:hAnsi="TH SarabunIT๙" w:cs="TH SarabunIT๙"/>
+          <w:sz w:val="32"/>
+          <w:szCs w:val="32"/>
+        </w:rPr>
+        <w:t>}</w:t>
       </w:r>
       <w:r>
         <w:rPr>
@@ -6086,7 +6505,29 @@
           <w:u w:val="dotted"/>
           <w:cs/>
         </w:rPr>
-        <w:t xml:space="preserve">  กท </w:t>
+        <w:t xml:space="preserve">  </w:t>
+      </w:r>
+      <w:proofErr w:type="spellStart"/>
+      <w:r>
+        <w:rPr>
+          <w:rFonts w:ascii="TH SarabunIT๙" w:hAnsi="TH SarabunIT๙" w:cs="TH SarabunIT๙"/>
+          <w:sz w:val="32"/>
+          <w:szCs w:val="32"/>
+          <w:u w:val="dotted"/>
+          <w:cs/>
+        </w:rPr>
+        <w:t>กท</w:t>
+      </w:r>
+      <w:proofErr w:type="spellEnd"/>
+      <w:r>
+        <w:rPr>
+          <w:rFonts w:ascii="TH SarabunIT๙" w:hAnsi="TH SarabunIT๙" w:cs="TH SarabunIT๙"/>
+          <w:sz w:val="32"/>
+          <w:szCs w:val="32"/>
+          <w:u w:val="dotted"/>
+          <w:cs/>
+        </w:rPr>
+        <w:t xml:space="preserve"> </w:t>
       </w:r>
       <w:r>
         <w:rPr>
@@ -6135,7 +6576,27 @@
           <w:szCs w:val="32"/>
           <w:u w:val="dotted"/>
         </w:rPr>
-        <w:t xml:space="preserve">  {tday}</w:t>
+        <w:t xml:space="preserve">  {</w:t>
+      </w:r>
+      <w:proofErr w:type="spellStart"/>
+      <w:r>
+        <w:rPr>
+          <w:rFonts w:ascii="TH SarabunIT๙" w:eastAsia="Sarabun" w:hAnsi="TH SarabunIT๙" w:cs="TH SarabunIT๙"/>
+          <w:sz w:val="32"/>
+          <w:szCs w:val="32"/>
+          <w:u w:val="dotted"/>
+        </w:rPr>
+        <w:t>tday</w:t>
+      </w:r>
+      <w:proofErr w:type="spellEnd"/>
+      <w:r>
+        <w:rPr>
+          <w:rFonts w:ascii="TH SarabunIT๙" w:eastAsia="Sarabun" w:hAnsi="TH SarabunIT๙" w:cs="TH SarabunIT๙"/>
+          <w:sz w:val="32"/>
+          <w:szCs w:val="32"/>
+          <w:u w:val="dotted"/>
+        </w:rPr>
+        <w:t>}</w:t>
       </w:r>
       <w:r>
         <w:rPr>
@@ -6321,7 +6782,27 @@
           <w:u w:val="dotted"/>
           <w:cs/>
         </w:rPr>
-        <w:t xml:space="preserve">การขอเอกสารรับรองความจำเป็นสำหรับการออกนอกเคหสถานในระหว่างเวลา 21.00 </w:t>
+        <w:t xml:space="preserve">การขอเอกสารรับรองความจำเป็นสำหรับการออกนอกเคหสถานในระหว่างเวลา </w:t>
+      </w:r>
+      <w:r>
+        <w:rPr>
+          <w:rFonts w:ascii="TH SarabunIT๙" w:hAnsi="TH SarabunIT๙" w:cs="TH SarabunIT๙" w:hint="cs"/>
+          <w:sz w:val="32"/>
+          <w:szCs w:val="32"/>
+          <w:u w:val="dotted"/>
+          <w:cs/>
+        </w:rPr>
+        <w:t>22</w:t>
+      </w:r>
+      <w:r>
+        <w:rPr>
+          <w:rFonts w:ascii="TH SarabunIT๙" w:hAnsi="TH SarabunIT๙" w:cs="TH SarabunIT๙" w:hint="cs"/>
+          <w:sz w:val="32"/>
+          <w:szCs w:val="32"/>
+          <w:u w:val="dotted"/>
+          <w:cs/>
+        </w:rPr>
+        <w:t xml:space="preserve">.00 </w:t>
       </w:r>
       <w:r>
         <w:rPr>
@@ -6450,22 +6931,40 @@
           <w:b w:val="0"/>
           <w:bCs w:val="0"/>
         </w:rPr>
-        <w:t>{full_name}</w:t>
-      </w:r>
-      <w:r>
-        <w:rPr>
-          <w:rFonts w:ascii="TH SarabunIT๙" w:hAnsi="TH SarabunIT๙" w:cs="TH SarabunIT๙" w:hint="cs"/>
+        <w:t>{</w:t>
+      </w:r>
+      <w:proofErr w:type="spellStart"/>
+      <w:r>
+        <w:rPr>
+          <w:rFonts w:ascii="TH SarabunIT๙" w:eastAsia="Sarabun" w:hAnsi="TH SarabunIT๙" w:cs="TH SarabunIT๙"/>
           <w:b w:val="0"/>
           <w:bCs w:val="0"/>
-          <w:cs/>
-        </w:rPr>
-        <w:t xml:space="preserve"> </w:t>
-      </w:r>
-      <w:r>
-        <w:rPr>
-          <w:rFonts w:ascii="TH SarabunIT๙" w:hAnsi="TH SarabunIT๙" w:cs="TH SarabunIT๙" w:hint="cs"/>
+        </w:rPr>
+        <w:t>full_name</w:t>
+      </w:r>
+      <w:proofErr w:type="spellEnd"/>
+      <w:r>
+        <w:rPr>
+          <w:rFonts w:ascii="TH SarabunIT๙" w:eastAsia="Sarabun" w:hAnsi="TH SarabunIT๙" w:cs="TH SarabunIT๙"/>
           <w:b w:val="0"/>
           <w:bCs w:val="0"/>
+        </w:rPr>
+        <w:t>}</w:t>
+      </w:r>
+      <w:r>
+        <w:rPr>
+          <w:rFonts w:ascii="TH SarabunIT๙" w:hAnsi="TH SarabunIT๙" w:cs="TH SarabunIT๙" w:hint="cs"/>
+          <w:b w:val="0"/>
+          <w:bCs w:val="0"/>
+          <w:cs/>
+        </w:rPr>
+        <w:t xml:space="preserve"> </w:t>
+      </w:r>
+      <w:r>
+        <w:rPr>
+          <w:rFonts w:ascii="TH SarabunIT๙" w:hAnsi="TH SarabunIT๙" w:cs="TH SarabunIT๙" w:hint="cs"/>
+          <w:b w:val="0"/>
+          <w:bCs w:val="0"/>
           <w:cs/>
         </w:rPr>
         <w:t>ยื่นขอเอกสาร</w:t>
@@ -6494,22 +6993,40 @@
           <w:b w:val="0"/>
           <w:bCs w:val="0"/>
         </w:rPr>
-        <w:t>{destinationRoad}</w:t>
-      </w:r>
-      <w:r>
-        <w:rPr>
-          <w:rFonts w:ascii="TH SarabunIT๙" w:eastAsia="Sarabun" w:hAnsi="TH SarabunIT๙" w:cs="TH SarabunIT๙" w:hint="cs"/>
+        <w:t>{</w:t>
+      </w:r>
+      <w:proofErr w:type="spellStart"/>
+      <w:r>
+        <w:rPr>
+          <w:rFonts w:ascii="TH SarabunIT๙" w:eastAsia="Sarabun" w:hAnsi="TH SarabunIT๙" w:cs="TH SarabunIT๙"/>
           <w:b w:val="0"/>
           <w:bCs w:val="0"/>
-          <w:cs/>
-        </w:rPr>
-        <w:t xml:space="preserve"> </w:t>
-      </w:r>
+        </w:rPr>
+        <w:t>destinationRoad</w:t>
+      </w:r>
+      <w:proofErr w:type="spellEnd"/>
       <w:r>
         <w:rPr>
           <w:rFonts w:ascii="TH SarabunIT๙" w:eastAsia="Sarabun" w:hAnsi="TH SarabunIT๙" w:cs="TH SarabunIT๙"/>
           <w:b w:val="0"/>
           <w:bCs w:val="0"/>
+        </w:rPr>
+        <w:t>}</w:t>
+      </w:r>
+      <w:r>
+        <w:rPr>
+          <w:rFonts w:ascii="TH SarabunIT๙" w:eastAsia="Sarabun" w:hAnsi="TH SarabunIT๙" w:cs="TH SarabunIT๙" w:hint="cs"/>
+          <w:b w:val="0"/>
+          <w:bCs w:val="0"/>
+          <w:cs/>
+        </w:rPr>
+        <w:t xml:space="preserve"> </w:t>
+      </w:r>
+      <w:r>
+        <w:rPr>
+          <w:rFonts w:ascii="TH SarabunIT๙" w:eastAsia="Sarabun" w:hAnsi="TH SarabunIT๙" w:cs="TH SarabunIT๙"/>
+          <w:b w:val="0"/>
+          <w:bCs w:val="0"/>
           <w:cs/>
         </w:rPr>
         <w:t>ตำบล</w:t>
@@ -6546,22 +7063,40 @@
           <w:b w:val="0"/>
           <w:bCs w:val="0"/>
         </w:rPr>
-        <w:t>{destinationTambol}</w:t>
-      </w:r>
-      <w:r>
-        <w:rPr>
-          <w:rFonts w:ascii="TH SarabunIT๙" w:eastAsia="Sarabun" w:hAnsi="TH SarabunIT๙" w:cs="TH SarabunIT๙" w:hint="cs"/>
+        <w:t>{</w:t>
+      </w:r>
+      <w:proofErr w:type="spellStart"/>
+      <w:r>
+        <w:rPr>
+          <w:rFonts w:ascii="TH SarabunIT๙" w:eastAsia="Sarabun" w:hAnsi="TH SarabunIT๙" w:cs="TH SarabunIT๙"/>
           <w:b w:val="0"/>
           <w:bCs w:val="0"/>
-          <w:cs/>
-        </w:rPr>
-        <w:t xml:space="preserve"> </w:t>
-      </w:r>
+        </w:rPr>
+        <w:t>destinationTambol</w:t>
+      </w:r>
+      <w:proofErr w:type="spellEnd"/>
       <w:r>
         <w:rPr>
           <w:rFonts w:ascii="TH SarabunIT๙" w:eastAsia="Sarabun" w:hAnsi="TH SarabunIT๙" w:cs="TH SarabunIT๙"/>
           <w:b w:val="0"/>
           <w:bCs w:val="0"/>
+        </w:rPr>
+        <w:t>}</w:t>
+      </w:r>
+      <w:r>
+        <w:rPr>
+          <w:rFonts w:ascii="TH SarabunIT๙" w:eastAsia="Sarabun" w:hAnsi="TH SarabunIT๙" w:cs="TH SarabunIT๙" w:hint="cs"/>
+          <w:b w:val="0"/>
+          <w:bCs w:val="0"/>
+          <w:cs/>
+        </w:rPr>
+        <w:t xml:space="preserve"> </w:t>
+      </w:r>
+      <w:r>
+        <w:rPr>
+          <w:rFonts w:ascii="TH SarabunIT๙" w:eastAsia="Sarabun" w:hAnsi="TH SarabunIT๙" w:cs="TH SarabunIT๙"/>
+          <w:b w:val="0"/>
+          <w:bCs w:val="0"/>
           <w:cs/>
         </w:rPr>
         <w:t>อำเภอ</w:t>
@@ -6598,7 +7133,25 @@
           <w:b w:val="0"/>
           <w:bCs w:val="0"/>
         </w:rPr>
-        <w:t>{destinationDistrict}</w:t>
+        <w:t>{</w:t>
+      </w:r>
+      <w:proofErr w:type="spellStart"/>
+      <w:r>
+        <w:rPr>
+          <w:rFonts w:ascii="TH SarabunIT๙" w:eastAsia="Sarabun" w:hAnsi="TH SarabunIT๙" w:cs="TH SarabunIT๙"/>
+          <w:b w:val="0"/>
+          <w:bCs w:val="0"/>
+        </w:rPr>
+        <w:t>destinationDistrict</w:t>
+      </w:r>
+      <w:proofErr w:type="spellEnd"/>
+      <w:r>
+        <w:rPr>
+          <w:rFonts w:ascii="TH SarabunIT๙" w:eastAsia="Sarabun" w:hAnsi="TH SarabunIT๙" w:cs="TH SarabunIT๙"/>
+          <w:b w:val="0"/>
+          <w:bCs w:val="0"/>
+        </w:rPr>
+        <w:t>}</w:t>
       </w:r>
       <w:r>
         <w:rPr>
@@ -6682,7 +7235,7 @@
           <w:spacing w:val="-12"/>
           <w:cs/>
         </w:rPr>
-        <w:t>1</w:t>
+        <w:t>2</w:t>
       </w:r>
       <w:r>
         <w:rPr>
@@ -6890,7 +7443,25 @@
           <w:b w:val="0"/>
           <w:bCs w:val="0"/>
         </w:rPr>
-        <w:t>{forwhat}</w:t>
+        <w:t>{</w:t>
+      </w:r>
+      <w:proofErr w:type="spellStart"/>
+      <w:r>
+        <w:rPr>
+          <w:rFonts w:ascii="TH SarabunIT๙" w:eastAsia="Sarabun" w:hAnsi="TH SarabunIT๙" w:cs="TH SarabunIT๙"/>
+          <w:b w:val="0"/>
+          <w:bCs w:val="0"/>
+        </w:rPr>
+        <w:t>forwhat</w:t>
+      </w:r>
+      <w:proofErr w:type="spellEnd"/>
+      <w:r>
+        <w:rPr>
+          <w:rFonts w:ascii="TH SarabunIT๙" w:eastAsia="Sarabun" w:hAnsi="TH SarabunIT๙" w:cs="TH SarabunIT๙"/>
+          <w:b w:val="0"/>
+          <w:bCs w:val="0"/>
+        </w:rPr>
+        <w:t>}</w:t>
       </w:r>
     </w:p>
     <w:p>
@@ -7039,7 +7610,7 @@
           <w:szCs w:val="32"/>
           <w:cs/>
         </w:rPr>
-        <w:t>3</w:t>
+        <w:t>4</w:t>
       </w:r>
       <w:r>
         <w:rPr>
@@ -7057,7 +7628,7 @@
           <w:szCs w:val="32"/>
           <w:cs/>
         </w:rPr>
-        <w:t>10</w:t>
+        <w:t xml:space="preserve">           29</w:t>
       </w:r>
       <w:r>
         <w:rPr>
@@ -7093,7 +7664,72 @@
           <w:szCs w:val="32"/>
           <w:cs/>
         </w:rPr>
-        <w:t xml:space="preserve"> ขยายระยะเวลาการบังคับใช้มาตรการสำหรับพื้นที่ควบคุมสูงสุดและเข้มงวด จนถึงวันที่ 30 กันยายน 2564</w:t>
+        <w:t xml:space="preserve"> ขยายระยะเวลาการบังคับใช้มาตรการสำหรับ</w:t>
+      </w:r>
+      <w:bookmarkStart w:id="1" w:name="_GoBack"/>
+      <w:bookmarkEnd w:id="1"/>
+      <w:r>
+        <w:rPr>
+          <w:rFonts w:ascii="TH SarabunIT๙" w:hAnsi="TH SarabunIT๙" w:cs="TH SarabunIT๙" w:hint="cs"/>
+          <w:sz w:val="32"/>
+          <w:szCs w:val="32"/>
+          <w:cs/>
+        </w:rPr>
+        <w:t xml:space="preserve">พื้นที่ควบคุมสูงสุดและเข้มงวด </w:t>
+      </w:r>
+      <w:r>
+        <w:rPr>
+          <w:rFonts w:ascii="TH SarabunIT๙" w:hAnsi="TH SarabunIT๙" w:cs="TH SarabunIT๙" w:hint="cs"/>
+          <w:sz w:val="32"/>
+          <w:szCs w:val="32"/>
+          <w:cs/>
+        </w:rPr>
+        <w:t xml:space="preserve">         </w:t>
+      </w:r>
+      <w:r>
+        <w:rPr>
+          <w:rFonts w:ascii="TH SarabunIT๙" w:hAnsi="TH SarabunIT๙" w:cs="TH SarabunIT๙" w:hint="cs"/>
+          <w:sz w:val="32"/>
+          <w:szCs w:val="32"/>
+          <w:cs/>
+        </w:rPr>
+        <w:t xml:space="preserve">จนถึงวันที่ </w:t>
+      </w:r>
+      <w:r>
+        <w:rPr>
+          <w:rFonts w:ascii="TH SarabunIT๙" w:hAnsi="TH SarabunIT๙" w:cs="TH SarabunIT๙" w:hint="cs"/>
+          <w:sz w:val="32"/>
+          <w:szCs w:val="32"/>
+          <w:cs/>
+        </w:rPr>
+        <w:t>15</w:t>
+      </w:r>
+      <w:r>
+        <w:rPr>
+          <w:rFonts w:ascii="TH SarabunIT๙" w:hAnsi="TH SarabunIT๙" w:cs="TH SarabunIT๙" w:hint="cs"/>
+          <w:sz w:val="32"/>
+          <w:szCs w:val="32"/>
+          <w:cs/>
+        </w:rPr>
+        <w:t xml:space="preserve"> </w:t>
+      </w:r>
+      <w:r>
+        <w:rPr>
+          <w:rFonts w:ascii="TH SarabunIT๙" w:hAnsi="TH SarabunIT๙" w:cs="TH SarabunIT๙" w:hint="cs"/>
+          <w:sz w:val="32"/>
+          <w:szCs w:val="32"/>
+          <w:cs/>
+        </w:rPr>
+        <w:t>ตุลาคม</w:t>
+      </w:r>
+      <w:r>
+        <w:rPr>
+          <w:rFonts w:ascii="TH SarabunIT๙" w:hAnsi="TH SarabunIT๙" w:cs="TH SarabunIT๙" w:hint="cs"/>
+          <w:sz w:val="32"/>
+          <w:szCs w:val="32"/>
+          <w:cs/>
+        </w:rPr>
+        <w:t xml:space="preserve"> 2564</w:t>
       </w:r>
     </w:p>
     <w:p>

--- a/web-form/basedoc/Curfuse2.docx
+++ b/web-form/basedoc/Curfuse2.docx
@@ -5170,8 +5170,10 @@
           <w:szCs w:val="32"/>
           <w:cs/>
         </w:rPr>
-        <w:t>1</w:t>
-      </w:r>
+        <w:t>2</w:t>
+      </w:r>
+      <w:bookmarkStart w:id="0" w:name="_GoBack"/>
+      <w:bookmarkEnd w:id="0"/>
       <w:r>
         <w:rPr>
           <w:rFonts w:ascii="TH SarabunIT๙" w:eastAsia="Sarabun" w:hAnsi="TH SarabunIT๙" w:cs="TH SarabunIT๙"/>
@@ -5487,8 +5489,8 @@
         </w:rPr>
         <w:t>ทั้งนี้ ให้ผู้ได้รับอนุญาต ปฏิบัติตามมาตรการป้องกันโรคตามที่ทางราชการกำหนด รวมถึงการยอมรับ</w:t>
       </w:r>
-      <w:bookmarkStart w:id="0" w:name="_gjdgxs" w:colFirst="0" w:colLast="0"/>
-      <w:bookmarkEnd w:id="0"/>
+      <w:bookmarkStart w:id="1" w:name="_gjdgxs" w:colFirst="0" w:colLast="0"/>
+      <w:bookmarkEnd w:id="1"/>
       <w:r>
         <w:rPr>
           <w:rFonts w:ascii="TH SarabunIT๙" w:eastAsia="Sarabun" w:hAnsi="TH SarabunIT๙" w:cs="TH SarabunIT๙"/>
@@ -7664,18 +7666,7 @@
           <w:szCs w:val="32"/>
           <w:cs/>
         </w:rPr>
-        <w:t xml:space="preserve"> ขยายระยะเวลาการบังคับใช้มาตรการสำหรับ</w:t>
-      </w:r>
-      <w:bookmarkStart w:id="1" w:name="_GoBack"/>
-      <w:bookmarkEnd w:id="1"/>
-      <w:r>
-        <w:rPr>
-          <w:rFonts w:ascii="TH SarabunIT๙" w:hAnsi="TH SarabunIT๙" w:cs="TH SarabunIT๙" w:hint="cs"/>
-          <w:sz w:val="32"/>
-          <w:szCs w:val="32"/>
-          <w:cs/>
-        </w:rPr>
-        <w:t xml:space="preserve">พื้นที่ควบคุมสูงสุดและเข้มงวด </w:t>
+        <w:t xml:space="preserve"> ขยายระยะเวลาการบังคับใช้มาตรการสำหรับพื้นที่ควบคุมสูงสุดและเข้มงวด </w:t>
       </w:r>
       <w:r>
         <w:rPr>

--- a/web-form/basedoc/Curfuse2.docx
+++ b/web-form/basedoc/Curfuse2.docx
@@ -3431,38 +3431,21 @@
       </w:r>
       <w:r>
         <w:rPr>
-          <w:rFonts w:ascii="TH SarabunIT๙" w:hAnsi="TH SarabunIT๙" w:cs="TH SarabunIT๙" w:hint="cs"/>
-          <w:sz w:val="32"/>
-          <w:szCs w:val="32"/>
-          <w:cs/>
-        </w:rPr>
-        <w:t xml:space="preserve">  </w:t>
-      </w:r>
-      <w:r>
-        <w:rPr>
-          <w:rFonts w:ascii="TH SarabunIT๙" w:hAnsi="TH SarabunIT๙" w:cs="TH SarabunIT๙"/>
-          <w:sz w:val="32"/>
-          <w:szCs w:val="32"/>
-        </w:rPr>
-        <w:t>{</w:t>
-      </w:r>
-      <w:proofErr w:type="spellStart"/>
-      <w:r>
-        <w:rPr>
-          <w:rFonts w:ascii="TH SarabunIT๙" w:hAnsi="TH SarabunIT๙" w:cs="TH SarabunIT๙"/>
-          <w:sz w:val="32"/>
-          <w:szCs w:val="32"/>
-        </w:rPr>
-        <w:t>tday</w:t>
-      </w:r>
-      <w:proofErr w:type="spellEnd"/>
-      <w:r>
-        <w:rPr>
-          <w:rFonts w:ascii="TH SarabunIT๙" w:hAnsi="TH SarabunIT๙" w:cs="TH SarabunIT๙"/>
-          <w:sz w:val="32"/>
-          <w:szCs w:val="32"/>
-        </w:rPr>
-        <w:t xml:space="preserve">}  </w:t>
+          <w:rFonts w:ascii="TH SarabunIT๙" w:hAnsi="TH SarabunIT๙" w:cs="TH SarabunIT๙"/>
+          <w:sz w:val="32"/>
+          <w:szCs w:val="32"/>
+        </w:rPr>
+        <w:t xml:space="preserve"> </w:t>
+      </w:r>
+      <w:bookmarkStart w:id="0" w:name="_GoBack"/>
+      <w:bookmarkEnd w:id="0"/>
+      <w:r>
+        <w:rPr>
+          <w:rFonts w:ascii="TH SarabunIT๙" w:hAnsi="TH SarabunIT๙" w:cs="TH SarabunIT๙"/>
+          <w:sz w:val="32"/>
+          <w:szCs w:val="32"/>
+        </w:rPr>
+        <w:t xml:space="preserve">{tday}  </w:t>
       </w:r>
       <w:r>
         <w:rPr>
@@ -5172,8 +5155,6 @@
         </w:rPr>
         <w:t>2</w:t>
       </w:r>
-      <w:bookmarkStart w:id="0" w:name="_GoBack"/>
-      <w:bookmarkEnd w:id="0"/>
       <w:r>
         <w:rPr>
           <w:rFonts w:ascii="TH SarabunIT๙" w:eastAsia="Sarabun" w:hAnsi="TH SarabunIT๙" w:cs="TH SarabunIT๙"/>
@@ -7603,7 +7584,25 @@
           <w:szCs w:val="32"/>
           <w:cs/>
         </w:rPr>
-        <w:t>ข้อกำหนดออกตามความในมาตรา 9 แห่งพระราชกำหนดการบริหารราชการในสถานการณ์ฉุกเฉิน พ.ศ. 2548 (ฉบับที่ 3</w:t>
+        <w:t>ข้อกำหนดออกตามความในมาตรา 9 แห่งพระราชกำหนดการบริหารราชการในสถานการณ์ฉุกเฉิน พ.ศ. 2548 (ฉบับที่</w:t>
+      </w:r>
+      <w:r>
+        <w:rPr>
+          <w:rFonts w:ascii="TH SarabunIT๙" w:eastAsia="Sarabun" w:hAnsi="TH SarabunIT๙" w:cs="TH SarabunIT๙" w:hint="cs"/>
+          <w:sz w:val="32"/>
+          <w:szCs w:val="32"/>
+          <w:cs/>
+        </w:rPr>
+        <w:t xml:space="preserve"> </w:t>
+      </w:r>
+      <w:r>
+        <w:rPr>
+          <w:rFonts w:ascii="TH SarabunIT๙" w:eastAsia="Sarabun" w:hAnsi="TH SarabunIT๙" w:cs="TH SarabunIT๙"/>
+          <w:sz w:val="32"/>
+          <w:szCs w:val="32"/>
+          <w:cs/>
+        </w:rPr>
+        <w:t>3</w:t>
       </w:r>
       <w:r>
         <w:rPr>

--- a/web-form/basedoc/Curfuse2.docx
+++ b/web-form/basedoc/Curfuse2.docx
@@ -3437,15 +3437,31 @@
         </w:rPr>
         <w:t xml:space="preserve"> </w:t>
       </w:r>
-      <w:bookmarkStart w:id="0" w:name="_GoBack"/>
-      <w:bookmarkEnd w:id="0"/>
-      <w:r>
-        <w:rPr>
-          <w:rFonts w:ascii="TH SarabunIT๙" w:hAnsi="TH SarabunIT๙" w:cs="TH SarabunIT๙"/>
-          <w:sz w:val="32"/>
-          <w:szCs w:val="32"/>
-        </w:rPr>
-        <w:t xml:space="preserve">{tday}  </w:t>
+      <w:r>
+        <w:rPr>
+          <w:rFonts w:ascii="TH SarabunIT๙" w:hAnsi="TH SarabunIT๙" w:cs="TH SarabunIT๙"/>
+          <w:sz w:val="32"/>
+          <w:szCs w:val="32"/>
+        </w:rPr>
+        <w:t>{</w:t>
+      </w:r>
+      <w:proofErr w:type="spellStart"/>
+      <w:r>
+        <w:rPr>
+          <w:rFonts w:ascii="TH SarabunIT๙" w:hAnsi="TH SarabunIT๙" w:cs="TH SarabunIT๙"/>
+          <w:sz w:val="32"/>
+          <w:szCs w:val="32"/>
+        </w:rPr>
+        <w:t>tday</w:t>
+      </w:r>
+      <w:proofErr w:type="spellEnd"/>
+      <w:r>
+        <w:rPr>
+          <w:rFonts w:ascii="TH SarabunIT๙" w:hAnsi="TH SarabunIT๙" w:cs="TH SarabunIT๙"/>
+          <w:sz w:val="32"/>
+          <w:szCs w:val="32"/>
+        </w:rPr>
+        <w:t xml:space="preserve">}  </w:t>
       </w:r>
       <w:r>
         <w:rPr>
@@ -5470,8 +5486,8 @@
         </w:rPr>
         <w:t>ทั้งนี้ ให้ผู้ได้รับอนุญาต ปฏิบัติตามมาตรการป้องกันโรคตามที่ทางราชการกำหนด รวมถึงการยอมรับ</w:t>
       </w:r>
-      <w:bookmarkStart w:id="1" w:name="_gjdgxs" w:colFirst="0" w:colLast="0"/>
-      <w:bookmarkEnd w:id="1"/>
+      <w:bookmarkStart w:id="0" w:name="_gjdgxs" w:colFirst="0" w:colLast="0"/>
+      <w:bookmarkEnd w:id="0"/>
       <w:r>
         <w:rPr>
           <w:rFonts w:ascii="TH SarabunIT๙" w:eastAsia="Sarabun" w:hAnsi="TH SarabunIT๙" w:cs="TH SarabunIT๙"/>
@@ -5687,388 +5703,19 @@
           <w:szCs w:val="24"/>
         </w:rPr>
       </w:pPr>
-      <w:r>
-        <w:rPr>
-          <w:rFonts w:ascii="TH SarabunIT๙" w:eastAsia="Sarabun" w:hAnsi="TH SarabunIT๙" w:cs="TH SarabunIT๙"/>
-          <w:noProof/>
-          <w:sz w:val="32"/>
-          <w:szCs w:val="32"/>
-        </w:rPr>
-        <mc:AlternateContent>
-          <mc:Choice Requires="wps">
-            <w:drawing>
-              <wp:anchor distT="0" distB="0" distL="114300" distR="114300" simplePos="0" relativeHeight="251662336" behindDoc="0" locked="0" layoutInCell="1" allowOverlap="1" wp14:anchorId="1290AEE0" wp14:editId="53918EEE">
-                <wp:simplePos x="0" y="0"/>
-                <wp:positionH relativeFrom="column">
-                  <wp:posOffset>3014345</wp:posOffset>
-                </wp:positionH>
-                <wp:positionV relativeFrom="paragraph">
-                  <wp:posOffset>39011</wp:posOffset>
-                </wp:positionV>
-                <wp:extent cx="2994660" cy="1490870"/>
-                <wp:effectExtent l="0" t="0" r="0" b="0"/>
-                <wp:wrapNone/>
-                <wp:docPr id="2" name="สี่เหลี่ยมผืนผ้า 2"/>
-                <wp:cNvGraphicFramePr/>
-                <a:graphic xmlns:a="http://schemas.openxmlformats.org/drawingml/2006/main">
-                  <a:graphicData uri="http://schemas.microsoft.com/office/word/2010/wordprocessingShape">
-                    <wps:wsp>
-                      <wps:cNvSpPr/>
-                      <wps:spPr>
-                        <a:xfrm>
-                          <a:off x="0" y="0"/>
-                          <a:ext cx="2994660" cy="1490870"/>
-                        </a:xfrm>
-                        <a:prstGeom prst="rect">
-                          <a:avLst/>
-                        </a:prstGeom>
-                        <a:ln>
-                          <a:noFill/>
-                        </a:ln>
-                      </wps:spPr>
-                      <wps:style>
-                        <a:lnRef idx="2">
-                          <a:schemeClr val="accent2"/>
-                        </a:lnRef>
-                        <a:fillRef idx="1">
-                          <a:schemeClr val="lt1"/>
-                        </a:fillRef>
-                        <a:effectRef idx="0">
-                          <a:schemeClr val="accent2"/>
-                        </a:effectRef>
-                        <a:fontRef idx="minor">
-                          <a:schemeClr val="dk1"/>
-                        </a:fontRef>
-                      </wps:style>
-                      <wps:txbx>
-                        <w:txbxContent>
-                          <w:p>
-                            <w:pPr>
-                              <w:spacing w:before="120" w:after="0"/>
-                              <w:rPr>
-                                <w:rFonts w:ascii="TH SarabunIT๙" w:hAnsi="TH SarabunIT๙" w:cs="TH SarabunIT๙"/>
-                                <w:color w:val="000000" w:themeColor="text1"/>
-                                <w:sz w:val="32"/>
-                                <w:szCs w:val="32"/>
-                                <w:u w:val="dotted"/>
-                              </w:rPr>
-                            </w:pPr>
-                            <w:r>
-                              <w:rPr>
-                                <w:rFonts w:ascii="TH SarabunIT๙" w:hAnsi="TH SarabunIT๙" w:cs="TH SarabunIT๙" w:hint="cs"/>
-                                <w:color w:val="000000" w:themeColor="text1"/>
-                                <w:sz w:val="32"/>
-                                <w:szCs w:val="32"/>
-                                <w:cs/>
-                              </w:rPr>
-                              <w:t>(ลงชื่อ)</w:t>
-                            </w:r>
-                            <w:r>
-                              <w:rPr>
-                                <w:rFonts w:ascii="TH SarabunIT๙" w:hAnsi="TH SarabunIT๙" w:cs="TH SarabunIT๙" w:hint="cs"/>
-                                <w:color w:val="000000" w:themeColor="text1"/>
-                                <w:sz w:val="32"/>
-                                <w:szCs w:val="32"/>
-                                <w:u w:val="dotted"/>
-                                <w:cs/>
-                              </w:rPr>
-                              <w:t xml:space="preserve">                                              </w:t>
-                            </w:r>
-                            <w:r>
-                              <w:rPr>
-                                <w:rFonts w:ascii="TH SarabunIT๙" w:hAnsi="TH SarabunIT๙" w:cs="TH SarabunIT๙" w:hint="cs"/>
-                                <w:color w:val="FFFFFF" w:themeColor="background1"/>
-                                <w:sz w:val="32"/>
-                                <w:szCs w:val="32"/>
-                                <w:u w:val="dotted"/>
-                                <w:cs/>
-                              </w:rPr>
-                              <w:t>.</w:t>
-                            </w:r>
-                          </w:p>
-                          <w:p>
-                            <w:pPr>
-                              <w:spacing w:before="120" w:after="0"/>
-                              <w:rPr>
-                                <w:rFonts w:ascii="TH SarabunIT๙" w:hAnsi="TH SarabunIT๙" w:cs="TH SarabunIT๙"/>
-                                <w:color w:val="000000" w:themeColor="text1"/>
-                                <w:sz w:val="32"/>
-                                <w:szCs w:val="32"/>
-                                <w:u w:val="dotted"/>
-                              </w:rPr>
-                            </w:pPr>
-                            <w:r>
-                              <w:rPr>
-                                <w:rFonts w:ascii="TH SarabunIT๙" w:hAnsi="TH SarabunIT๙" w:cs="TH SarabunIT๙" w:hint="cs"/>
-                                <w:color w:val="000000" w:themeColor="text1"/>
-                                <w:sz w:val="32"/>
-                                <w:szCs w:val="32"/>
-                                <w:cs/>
-                              </w:rPr>
-                              <w:t xml:space="preserve">        (</w:t>
-                            </w:r>
-                            <w:r>
-                              <w:rPr>
-                                <w:rFonts w:ascii="TH SarabunIT๙" w:hAnsi="TH SarabunIT๙" w:cs="TH SarabunIT๙" w:hint="cs"/>
-                                <w:color w:val="000000" w:themeColor="text1"/>
-                                <w:sz w:val="32"/>
-                                <w:szCs w:val="32"/>
-                                <w:u w:val="dotted"/>
-                                <w:cs/>
-                              </w:rPr>
-                              <w:tab/>
-                              <w:t xml:space="preserve">                                            </w:t>
-                            </w:r>
-                            <w:r>
-                              <w:rPr>
-                                <w:rFonts w:ascii="TH SarabunIT๙" w:hAnsi="TH SarabunIT๙" w:cs="TH SarabunIT๙" w:hint="cs"/>
-                                <w:color w:val="000000" w:themeColor="text1"/>
-                                <w:sz w:val="32"/>
-                                <w:szCs w:val="32"/>
-                                <w:cs/>
-                              </w:rPr>
-                              <w:t>)</w:t>
-                            </w:r>
-                          </w:p>
-                          <w:p>
-                            <w:pPr>
-                              <w:spacing w:before="120" w:after="0"/>
-                              <w:rPr>
-                                <w:rFonts w:ascii="TH SarabunIT๙" w:hAnsi="TH SarabunIT๙" w:cs="TH SarabunIT๙"/>
-                                <w:color w:val="000000" w:themeColor="text1"/>
-                                <w:sz w:val="32"/>
-                                <w:szCs w:val="32"/>
-                              </w:rPr>
-                            </w:pPr>
-                            <w:r>
-                              <w:rPr>
-                                <w:rFonts w:ascii="TH SarabunIT๙" w:hAnsi="TH SarabunIT๙" w:cs="TH SarabunIT๙" w:hint="cs"/>
-                                <w:color w:val="000000" w:themeColor="text1"/>
-                                <w:sz w:val="32"/>
-                                <w:szCs w:val="32"/>
-                                <w:cs/>
-                              </w:rPr>
-                              <w:t xml:space="preserve">ตำแหน่ง </w:t>
-                            </w:r>
-                          </w:p>
-                          <w:p>
-                            <w:pPr>
-                              <w:spacing w:before="120" w:after="0"/>
-                              <w:rPr>
-                                <w:rFonts w:ascii="TH SarabunIT๙" w:hAnsi="TH SarabunIT๙" w:cs="TH SarabunIT๙"/>
-                                <w:color w:val="000000" w:themeColor="text1"/>
-                                <w:sz w:val="32"/>
-                                <w:szCs w:val="32"/>
-                                <w:cs/>
-                              </w:rPr>
-                            </w:pPr>
-                            <w:r>
-                              <w:rPr>
-                                <w:rFonts w:ascii="TH SarabunIT๙" w:hAnsi="TH SarabunIT๙" w:cs="TH SarabunIT๙" w:hint="cs"/>
-                                <w:color w:val="000000" w:themeColor="text1"/>
-                                <w:sz w:val="32"/>
-                                <w:szCs w:val="32"/>
-                                <w:cs/>
-                              </w:rPr>
-                              <w:tab/>
-                              <w:t xml:space="preserve">         </w:t>
-                            </w:r>
-                            <w:r>
-                              <w:rPr>
-                                <w:rFonts w:ascii="TH SarabunIT๙" w:hAnsi="TH SarabunIT๙" w:cs="TH SarabunIT๙" w:hint="cs"/>
-                                <w:color w:val="000000" w:themeColor="text1"/>
-                                <w:sz w:val="32"/>
-                                <w:szCs w:val="32"/>
-                                <w:cs/>
-                              </w:rPr>
-                              <w:t xml:space="preserve">       ผู้อนุญาต</w:t>
-                            </w:r>
-                          </w:p>
-                        </w:txbxContent>
-                      </wps:txbx>
-                      <wps:bodyPr rot="0" spcFirstLastPara="0" vertOverflow="overflow" horzOverflow="overflow" vert="horz" wrap="square" lIns="91440" tIns="45720" rIns="91440" bIns="45720" numCol="1" spcCol="0" rtlCol="0" fromWordArt="0" anchor="ctr" anchorCtr="0" forceAA="0" compatLnSpc="1">
-                        <a:prstTxWarp prst="textNoShape">
-                          <a:avLst/>
-                        </a:prstTxWarp>
-                        <a:noAutofit/>
-                      </wps:bodyPr>
-                    </wps:wsp>
-                  </a:graphicData>
-                </a:graphic>
-                <wp14:sizeRelH relativeFrom="margin">
-                  <wp14:pctWidth>0</wp14:pctWidth>
-                </wp14:sizeRelH>
-                <wp14:sizeRelV relativeFrom="margin">
-                  <wp14:pctHeight>0</wp14:pctHeight>
-                </wp14:sizeRelV>
-              </wp:anchor>
-            </w:drawing>
-          </mc:Choice>
-          <mc:Fallback>
-            <w:pict>
-              <v:rect id="สี่เหลี่ยมผืนผ้า 2" o:spid="_x0000_s1027" style="position:absolute;margin-left:237.35pt;margin-top:3.05pt;width:235.8pt;height:117.4pt;z-index:251662336;visibility:visible;mso-wrap-style:square;mso-width-percent:0;mso-height-percent:0;mso-wrap-distance-left:9pt;mso-wrap-distance-top:0;mso-wrap-distance-right:9pt;mso-wrap-distance-bottom:0;mso-position-horizontal:absolute;mso-position-horizontal-relative:text;mso-position-vertical:absolute;mso-position-vertical-relative:text;mso-width-percent:0;mso-height-percent:0;mso-width-relative:margin;mso-height-relative:margin;v-text-anchor:middle" o:gfxdata="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" fillcolor="white [3201]" stroked="f" strokeweight="2pt">
-                <v:textbox>
-                  <w:txbxContent>
-                    <w:p>
-                      <w:pPr>
-                        <w:spacing w:before="120" w:after="0"/>
-                        <w:rPr>
-                          <w:rFonts w:ascii="TH SarabunIT๙" w:hAnsi="TH SarabunIT๙" w:cs="TH SarabunIT๙"/>
-                          <w:color w:val="000000" w:themeColor="text1"/>
-                          <w:sz w:val="32"/>
-                          <w:szCs w:val="32"/>
-                          <w:u w:val="dotted"/>
-                        </w:rPr>
-                      </w:pPr>
-                      <w:r>
-                        <w:rPr>
-                          <w:rFonts w:ascii="TH SarabunIT๙" w:hAnsi="TH SarabunIT๙" w:cs="TH SarabunIT๙" w:hint="cs"/>
-                          <w:color w:val="000000" w:themeColor="text1"/>
-                          <w:sz w:val="32"/>
-                          <w:szCs w:val="32"/>
-                          <w:cs/>
-                        </w:rPr>
-                        <w:t>(ลงชื่อ)</w:t>
-                      </w:r>
-                      <w:r>
-                        <w:rPr>
-                          <w:rFonts w:ascii="TH SarabunIT๙" w:hAnsi="TH SarabunIT๙" w:cs="TH SarabunIT๙" w:hint="cs"/>
-                          <w:color w:val="000000" w:themeColor="text1"/>
-                          <w:sz w:val="32"/>
-                          <w:szCs w:val="32"/>
-                          <w:u w:val="dotted"/>
-                          <w:cs/>
-                        </w:rPr>
-                        <w:t xml:space="preserve">                                              </w:t>
-                      </w:r>
-                      <w:r>
-                        <w:rPr>
-                          <w:rFonts w:ascii="TH SarabunIT๙" w:hAnsi="TH SarabunIT๙" w:cs="TH SarabunIT๙" w:hint="cs"/>
-                          <w:color w:val="FFFFFF" w:themeColor="background1"/>
-                          <w:sz w:val="32"/>
-                          <w:szCs w:val="32"/>
-                          <w:u w:val="dotted"/>
-                          <w:cs/>
-                        </w:rPr>
-                        <w:t>.</w:t>
-                      </w:r>
-                    </w:p>
-                    <w:p>
-                      <w:pPr>
-                        <w:spacing w:before="120" w:after="0"/>
-                        <w:rPr>
-                          <w:rFonts w:ascii="TH SarabunIT๙" w:hAnsi="TH SarabunIT๙" w:cs="TH SarabunIT๙"/>
-                          <w:color w:val="000000" w:themeColor="text1"/>
-                          <w:sz w:val="32"/>
-                          <w:szCs w:val="32"/>
-                          <w:u w:val="dotted"/>
-                        </w:rPr>
-                      </w:pPr>
-                      <w:r>
-                        <w:rPr>
-                          <w:rFonts w:ascii="TH SarabunIT๙" w:hAnsi="TH SarabunIT๙" w:cs="TH SarabunIT๙" w:hint="cs"/>
-                          <w:color w:val="000000" w:themeColor="text1"/>
-                          <w:sz w:val="32"/>
-                          <w:szCs w:val="32"/>
-                          <w:cs/>
-                        </w:rPr>
-                        <w:t xml:space="preserve">        (</w:t>
-                      </w:r>
-                      <w:r>
-                        <w:rPr>
-                          <w:rFonts w:ascii="TH SarabunIT๙" w:hAnsi="TH SarabunIT๙" w:cs="TH SarabunIT๙" w:hint="cs"/>
-                          <w:color w:val="000000" w:themeColor="text1"/>
-                          <w:sz w:val="32"/>
-                          <w:szCs w:val="32"/>
-                          <w:u w:val="dotted"/>
-                          <w:cs/>
-                        </w:rPr>
-                        <w:tab/>
-                        <w:t xml:space="preserve">                                            </w:t>
-                      </w:r>
-                      <w:r>
-                        <w:rPr>
-                          <w:rFonts w:ascii="TH SarabunIT๙" w:hAnsi="TH SarabunIT๙" w:cs="TH SarabunIT๙" w:hint="cs"/>
-                          <w:color w:val="000000" w:themeColor="text1"/>
-                          <w:sz w:val="32"/>
-                          <w:szCs w:val="32"/>
-                          <w:cs/>
-                        </w:rPr>
-                        <w:t>)</w:t>
-                      </w:r>
-                    </w:p>
-                    <w:p>
-                      <w:pPr>
-                        <w:spacing w:before="120" w:after="0"/>
-                        <w:rPr>
-                          <w:rFonts w:ascii="TH SarabunIT๙" w:hAnsi="TH SarabunIT๙" w:cs="TH SarabunIT๙"/>
-                          <w:color w:val="000000" w:themeColor="text1"/>
-                          <w:sz w:val="32"/>
-                          <w:szCs w:val="32"/>
-                        </w:rPr>
-                      </w:pPr>
-                      <w:r>
-                        <w:rPr>
-                          <w:rFonts w:ascii="TH SarabunIT๙" w:hAnsi="TH SarabunIT๙" w:cs="TH SarabunIT๙" w:hint="cs"/>
-                          <w:color w:val="000000" w:themeColor="text1"/>
-                          <w:sz w:val="32"/>
-                          <w:szCs w:val="32"/>
-                          <w:cs/>
-                        </w:rPr>
-                        <w:t xml:space="preserve">ตำแหน่ง </w:t>
-                      </w:r>
-                    </w:p>
-                    <w:p>
-                      <w:pPr>
-                        <w:spacing w:before="120" w:after="0"/>
-                        <w:rPr>
-                          <w:rFonts w:ascii="TH SarabunIT๙" w:hAnsi="TH SarabunIT๙" w:cs="TH SarabunIT๙"/>
-                          <w:color w:val="000000" w:themeColor="text1"/>
-                          <w:sz w:val="32"/>
-                          <w:szCs w:val="32"/>
-                          <w:cs/>
-                        </w:rPr>
-                      </w:pPr>
-                      <w:r>
-                        <w:rPr>
-                          <w:rFonts w:ascii="TH SarabunIT๙" w:hAnsi="TH SarabunIT๙" w:cs="TH SarabunIT๙" w:hint="cs"/>
-                          <w:color w:val="000000" w:themeColor="text1"/>
-                          <w:sz w:val="32"/>
-                          <w:szCs w:val="32"/>
-                          <w:cs/>
-                        </w:rPr>
-                        <w:tab/>
-                        <w:t xml:space="preserve">         </w:t>
-                      </w:r>
-                      <w:r>
-                        <w:rPr>
-                          <w:rFonts w:ascii="TH SarabunIT๙" w:hAnsi="TH SarabunIT๙" w:cs="TH SarabunIT๙" w:hint="cs"/>
-                          <w:color w:val="000000" w:themeColor="text1"/>
-                          <w:sz w:val="32"/>
-                          <w:szCs w:val="32"/>
-                          <w:cs/>
-                        </w:rPr>
-                        <w:t xml:space="preserve">       ผู้อนุญาต</w:t>
-                      </w:r>
-                    </w:p>
-                  </w:txbxContent>
-                </v:textbox>
-              </v:rect>
-            </w:pict>
-          </mc:Fallback>
-        </mc:AlternateContent>
-      </w:r>
     </w:p>
     <w:p>
       <w:pPr>
         <w:tabs>
           <w:tab w:val="left" w:pos="284"/>
         </w:tabs>
-        <w:spacing w:before="120" w:after="0" w:line="240" w:lineRule="auto"/>
-        <w:rPr>
-          <w:rFonts w:ascii="TH SarabunIT๙" w:eastAsia="Sarabun" w:hAnsi="TH SarabunIT๙" w:cs="TH SarabunIT๙"/>
-          <w:sz w:val="32"/>
-          <w:szCs w:val="32"/>
+        <w:spacing w:after="0" w:line="240" w:lineRule="auto"/>
+        <w:rPr>
+          <w:rFonts w:ascii="TH SarabunIT๙" w:eastAsia="Sarabun" w:hAnsi="TH SarabunIT๙" w:cs="TH SarabunIT๙" w:hint="cs"/>
+          <w:sz w:val="32"/>
+          <w:szCs w:val="32"/>
+          <w:u w:val="dotted"/>
+          <w:cs/>
         </w:rPr>
       </w:pPr>
       <w:r>
@@ -6076,14 +5723,6 @@
           <w:rFonts w:ascii="TH SarabunIT๙" w:eastAsia="Sarabun" w:hAnsi="TH SarabunIT๙" w:cs="TH SarabunIT๙"/>
           <w:sz w:val="32"/>
           <w:szCs w:val="32"/>
-        </w:rPr>
-        <w:tab/>
-      </w:r>
-      <w:r>
-        <w:rPr>
-          <w:rFonts w:ascii="TH SarabunIT๙" w:eastAsia="Sarabun" w:hAnsi="TH SarabunIT๙" w:cs="TH SarabunIT๙"/>
-          <w:sz w:val="32"/>
-          <w:szCs w:val="32"/>
           <w:cs/>
         </w:rPr>
         <w:t>ลงชื่อ</w:t>
@@ -6113,7 +5752,80 @@
           <w:sz w:val="32"/>
           <w:szCs w:val="32"/>
         </w:rPr>
-        <w:t xml:space="preserve">                   </w:t>
+        <w:t xml:space="preserve">                  </w:t>
+      </w:r>
+      <w:r>
+        <w:rPr>
+          <w:rFonts w:ascii="TH SarabunIT๙" w:eastAsia="Sarabun" w:hAnsi="TH SarabunIT๙" w:cs="TH SarabunIT๙"/>
+          <w:sz w:val="32"/>
+          <w:szCs w:val="32"/>
+        </w:rPr>
+        <w:tab/>
+      </w:r>
+      <w:r>
+        <w:rPr>
+          <w:rFonts w:ascii="TH SarabunIT๙" w:eastAsia="Sarabun" w:hAnsi="TH SarabunIT๙" w:cs="TH SarabunIT๙"/>
+          <w:sz w:val="32"/>
+          <w:szCs w:val="32"/>
+        </w:rPr>
+        <w:t xml:space="preserve"> </w:t>
+      </w:r>
+      <w:r>
+        <w:rPr>
+          <w:rFonts w:ascii="TH SarabunIT๙" w:eastAsia="Sarabun" w:hAnsi="TH SarabunIT๙" w:cs="TH SarabunIT๙"/>
+          <w:sz w:val="32"/>
+          <w:szCs w:val="32"/>
+        </w:rPr>
+        <w:tab/>
+      </w:r>
+      <w:r>
+        <w:rPr>
+          <w:rFonts w:ascii="TH SarabunIT๙" w:eastAsia="Sarabun" w:hAnsi="TH SarabunIT๙" w:cs="TH SarabunIT๙" w:hint="cs"/>
+          <w:sz w:val="32"/>
+          <w:szCs w:val="32"/>
+          <w:cs/>
+        </w:rPr>
+        <w:t>ลงชื่อ</w:t>
+      </w:r>
+      <w:r>
+        <w:rPr>
+          <w:rFonts w:ascii="TH SarabunIT๙" w:eastAsia="Sarabun" w:hAnsi="TH SarabunIT๙" w:cs="TH SarabunIT๙" w:hint="cs"/>
+          <w:sz w:val="32"/>
+          <w:szCs w:val="32"/>
+          <w:u w:val="dotted"/>
+          <w:cs/>
+        </w:rPr>
+        <w:tab/>
+      </w:r>
+      <w:r>
+        <w:rPr>
+          <w:rFonts w:ascii="TH SarabunIT๙" w:eastAsia="Sarabun" w:hAnsi="TH SarabunIT๙" w:cs="TH SarabunIT๙" w:hint="cs"/>
+          <w:sz w:val="32"/>
+          <w:szCs w:val="32"/>
+          <w:u w:val="dotted"/>
+          <w:cs/>
+        </w:rPr>
+        <w:tab/>
+      </w:r>
+      <w:r>
+        <w:rPr>
+          <w:rFonts w:ascii="TH SarabunIT๙" w:eastAsia="Sarabun" w:hAnsi="TH SarabunIT๙" w:cs="TH SarabunIT๙" w:hint="cs"/>
+          <w:sz w:val="32"/>
+          <w:szCs w:val="32"/>
+          <w:u w:val="dotted"/>
+          <w:cs/>
+        </w:rPr>
+        <w:tab/>
+      </w:r>
+      <w:r>
+        <w:rPr>
+          <w:rFonts w:ascii="TH SarabunIT๙" w:eastAsia="Sarabun" w:hAnsi="TH SarabunIT๙" w:cs="TH SarabunIT๙" w:hint="cs"/>
+          <w:sz w:val="32"/>
+          <w:szCs w:val="32"/>
+          <w:u w:val="dotted"/>
+          <w:cs/>
+        </w:rPr>
+        <w:tab/>
       </w:r>
     </w:p>
     <w:p>
@@ -6121,7 +5833,7 @@
         <w:tabs>
           <w:tab w:val="left" w:pos="284"/>
         </w:tabs>
-        <w:spacing w:before="120" w:after="0" w:line="240" w:lineRule="auto"/>
+        <w:spacing w:after="0" w:line="240" w:lineRule="auto"/>
         <w:rPr>
           <w:rFonts w:ascii="TH SarabunIT๙" w:eastAsia="Sarabun" w:hAnsi="TH SarabunIT๙" w:cs="TH SarabunIT๙"/>
           <w:sz w:val="32"/>
@@ -6193,6 +5905,104 @@
           <w:szCs w:val="32"/>
         </w:rPr>
         <w:t>}</w:t>
+      </w:r>
+      <w:r>
+        <w:rPr>
+          <w:rFonts w:ascii="TH SarabunIT๙" w:eastAsia="Sarabun" w:hAnsi="TH SarabunIT๙" w:cs="TH SarabunIT๙"/>
+          <w:sz w:val="32"/>
+          <w:szCs w:val="32"/>
+        </w:rPr>
+        <w:t>)</w:t>
+      </w:r>
+      <w:r>
+        <w:rPr>
+          <w:rFonts w:ascii="TH SarabunIT๙" w:eastAsia="Sarabun" w:hAnsi="TH SarabunIT๙" w:cs="TH SarabunIT๙"/>
+          <w:sz w:val="32"/>
+          <w:szCs w:val="32"/>
+        </w:rPr>
+        <w:tab/>
+      </w:r>
+      <w:r>
+        <w:rPr>
+          <w:rFonts w:ascii="TH SarabunIT๙" w:eastAsia="Sarabun" w:hAnsi="TH SarabunIT๙" w:cs="TH SarabunIT๙"/>
+          <w:sz w:val="32"/>
+          <w:szCs w:val="32"/>
+        </w:rPr>
+        <w:tab/>
+      </w:r>
+      <w:r>
+        <w:rPr>
+          <w:rFonts w:ascii="TH SarabunIT๙" w:eastAsia="Sarabun" w:hAnsi="TH SarabunIT๙" w:cs="TH SarabunIT๙"/>
+          <w:sz w:val="32"/>
+          <w:szCs w:val="32"/>
+        </w:rPr>
+        <w:tab/>
+      </w:r>
+      <w:r>
+        <w:rPr>
+          <w:rFonts w:ascii="TH SarabunIT๙" w:eastAsia="Sarabun" w:hAnsi="TH SarabunIT๙" w:cs="TH SarabunIT๙"/>
+          <w:sz w:val="32"/>
+          <w:szCs w:val="32"/>
+        </w:rPr>
+        <w:tab/>
+      </w:r>
+      <w:r>
+        <w:rPr>
+          <w:rFonts w:ascii="TH SarabunIT๙" w:eastAsia="Sarabun" w:hAnsi="TH SarabunIT๙" w:cs="TH SarabunIT๙"/>
+          <w:sz w:val="32"/>
+          <w:szCs w:val="32"/>
+        </w:rPr>
+        <w:tab/>
+        <w:t xml:space="preserve">     (</w:t>
+      </w:r>
+      <w:r>
+        <w:rPr>
+          <w:rFonts w:ascii="TH SarabunIT๙" w:eastAsia="Sarabun" w:hAnsi="TH SarabunIT๙" w:cs="TH SarabunIT๙" w:hint="cs"/>
+          <w:sz w:val="32"/>
+          <w:szCs w:val="32"/>
+          <w:cs/>
+        </w:rPr>
+        <w:t>นางสาว</w:t>
+      </w:r>
+      <w:proofErr w:type="spellStart"/>
+      <w:r>
+        <w:rPr>
+          <w:rFonts w:ascii="TH SarabunIT๙" w:eastAsia="Sarabun" w:hAnsi="TH SarabunIT๙" w:cs="TH SarabunIT๙" w:hint="cs"/>
+          <w:sz w:val="32"/>
+          <w:szCs w:val="32"/>
+          <w:cs/>
+        </w:rPr>
+        <w:t>ชัชชลัยย์</w:t>
+      </w:r>
+      <w:proofErr w:type="spellEnd"/>
+      <w:r>
+        <w:rPr>
+          <w:rFonts w:ascii="TH SarabunIT๙" w:eastAsia="Sarabun" w:hAnsi="TH SarabunIT๙" w:cs="TH SarabunIT๙" w:hint="cs"/>
+          <w:sz w:val="32"/>
+          <w:szCs w:val="32"/>
+          <w:cs/>
+        </w:rPr>
+        <w:t xml:space="preserve"> </w:t>
+      </w:r>
+      <w:proofErr w:type="spellStart"/>
+      <w:r>
+        <w:rPr>
+          <w:rFonts w:ascii="TH SarabunIT๙" w:eastAsia="Sarabun" w:hAnsi="TH SarabunIT๙" w:cs="TH SarabunIT๙" w:hint="cs"/>
+          <w:sz w:val="32"/>
+          <w:szCs w:val="32"/>
+          <w:cs/>
+        </w:rPr>
+        <w:t>หยุน</w:t>
+      </w:r>
+      <w:proofErr w:type="spellEnd"/>
+      <w:r>
+        <w:rPr>
+          <w:rFonts w:ascii="TH SarabunIT๙" w:eastAsia="Sarabun" w:hAnsi="TH SarabunIT๙" w:cs="TH SarabunIT๙" w:hint="cs"/>
+          <w:sz w:val="32"/>
+          <w:szCs w:val="32"/>
+          <w:cs/>
+        </w:rPr>
+        <w:t>แดง</w:t>
       </w:r>
       <w:r>
         <w:rPr>
@@ -6208,56 +6018,288 @@
         <w:tabs>
           <w:tab w:val="left" w:pos="284"/>
         </w:tabs>
-        <w:spacing w:before="120" w:after="0" w:line="240" w:lineRule="auto"/>
+        <w:spacing w:after="0" w:line="240" w:lineRule="auto"/>
+        <w:rPr>
+          <w:rFonts w:ascii="TH SarabunIT๙" w:eastAsia="Sarabun" w:hAnsi="TH SarabunIT๙" w:cs="TH SarabunIT๙" w:hint="cs"/>
+          <w:sz w:val="28"/>
+          <w:szCs w:val="28"/>
+          <w:cs/>
+        </w:rPr>
+      </w:pPr>
+      <w:r>
+        <w:rPr>
+          <w:rFonts w:ascii="TH SarabunIT๙" w:eastAsia="Sarabun" w:hAnsi="TH SarabunIT๙" w:cs="TH SarabunIT๙"/>
+          <w:sz w:val="32"/>
+          <w:szCs w:val="32"/>
+        </w:rPr>
+        <w:t xml:space="preserve">           </w:t>
+      </w:r>
+      <w:r>
+        <w:rPr>
+          <w:rFonts w:ascii="TH SarabunIT๙" w:eastAsia="Sarabun" w:hAnsi="TH SarabunIT๙" w:cs="TH SarabunIT๙"/>
+          <w:sz w:val="32"/>
+          <w:szCs w:val="32"/>
+        </w:rPr>
+        <w:t xml:space="preserve">  </w:t>
+      </w:r>
+      <w:r>
+        <w:rPr>
+          <w:rFonts w:ascii="TH SarabunIT๙" w:eastAsia="Sarabun" w:hAnsi="TH SarabunIT๙" w:cs="TH SarabunIT๙"/>
+          <w:sz w:val="32"/>
+          <w:szCs w:val="32"/>
+        </w:rPr>
+        <w:t xml:space="preserve"> </w:t>
+      </w:r>
+      <w:r>
+        <w:rPr>
+          <w:rFonts w:ascii="TH SarabunIT๙" w:eastAsia="Sarabun" w:hAnsi="TH SarabunIT๙" w:cs="TH SarabunIT๙"/>
+          <w:sz w:val="32"/>
+          <w:szCs w:val="32"/>
+          <w:cs/>
+        </w:rPr>
+        <w:t>ผู้ได้รับอนุญาต</w:t>
+      </w:r>
+      <w:r>
         <w:rPr>
           <w:rFonts w:ascii="TH SarabunIT๙" w:eastAsia="Sarabun" w:hAnsi="TH SarabunIT๙" w:cs="TH SarabunIT๙"/>
           <w:sz w:val="24"/>
           <w:szCs w:val="24"/>
         </w:rPr>
-      </w:pPr>
-      <w:r>
-        <w:rPr>
-          <w:rFonts w:ascii="TH SarabunIT๙" w:eastAsia="Sarabun" w:hAnsi="TH SarabunIT๙" w:cs="TH SarabunIT๙"/>
-          <w:sz w:val="32"/>
-          <w:szCs w:val="32"/>
-        </w:rPr>
-        <w:t xml:space="preserve">               </w:t>
-      </w:r>
-      <w:r>
-        <w:rPr>
-          <w:rFonts w:ascii="TH SarabunIT๙" w:eastAsia="Sarabun" w:hAnsi="TH SarabunIT๙" w:cs="TH SarabunIT๙"/>
-          <w:sz w:val="32"/>
-          <w:szCs w:val="32"/>
-        </w:rPr>
-        <w:t xml:space="preserve"> </w:t>
-      </w:r>
-      <w:r>
-        <w:rPr>
-          <w:rFonts w:ascii="TH SarabunIT๙" w:eastAsia="Sarabun" w:hAnsi="TH SarabunIT๙" w:cs="TH SarabunIT๙"/>
-          <w:sz w:val="32"/>
-          <w:szCs w:val="32"/>
-        </w:rPr>
-        <w:t>(</w:t>
-      </w:r>
-      <w:r>
-        <w:rPr>
-          <w:rFonts w:ascii="TH SarabunIT๙" w:eastAsia="Sarabun" w:hAnsi="TH SarabunIT๙" w:cs="TH SarabunIT๙"/>
-          <w:sz w:val="32"/>
-          <w:szCs w:val="32"/>
-          <w:cs/>
-        </w:rPr>
-        <w:t>ผู้ได้รับอนุญาต</w:t>
-      </w:r>
-      <w:r>
-        <w:rPr>
-          <w:rFonts w:ascii="TH SarabunIT๙" w:eastAsia="Sarabun" w:hAnsi="TH SarabunIT๙" w:cs="TH SarabunIT๙"/>
-          <w:sz w:val="32"/>
-          <w:szCs w:val="32"/>
-        </w:rPr>
-        <w:t>)</w:t>
+        <w:tab/>
+      </w:r>
+      <w:r>
+        <w:rPr>
+          <w:rFonts w:ascii="TH SarabunIT๙" w:eastAsia="Sarabun" w:hAnsi="TH SarabunIT๙" w:cs="TH SarabunIT๙"/>
+          <w:sz w:val="24"/>
+          <w:szCs w:val="24"/>
+        </w:rPr>
+        <w:tab/>
+      </w:r>
+      <w:r>
+        <w:rPr>
+          <w:rFonts w:ascii="TH SarabunIT๙" w:eastAsia="Sarabun" w:hAnsi="TH SarabunIT๙" w:cs="TH SarabunIT๙"/>
+          <w:sz w:val="24"/>
+          <w:szCs w:val="24"/>
+        </w:rPr>
+        <w:tab/>
+      </w:r>
+      <w:r>
+        <w:rPr>
+          <w:rFonts w:ascii="TH SarabunIT๙" w:eastAsia="Sarabun" w:hAnsi="TH SarabunIT๙" w:cs="TH SarabunIT๙"/>
+          <w:sz w:val="24"/>
+          <w:szCs w:val="24"/>
+        </w:rPr>
+        <w:tab/>
+        <w:t xml:space="preserve">  </w:t>
+      </w:r>
+      <w:r>
+        <w:rPr>
+          <w:rFonts w:ascii="TH SarabunIT๙" w:eastAsia="Sarabun" w:hAnsi="TH SarabunIT๙" w:cs="TH SarabunIT๙" w:hint="cs"/>
+          <w:sz w:val="28"/>
+          <w:szCs w:val="28"/>
+          <w:cs/>
+        </w:rPr>
+        <w:t>เจ้าพนักงานปกครองชำนาญการพิเศษ</w:t>
+      </w:r>
+      <w:r>
+        <w:rPr>
+          <w:rFonts w:ascii="TH SarabunIT๙" w:eastAsia="Sarabun" w:hAnsi="TH SarabunIT๙" w:cs="TH SarabunIT๙" w:hint="cs"/>
+          <w:sz w:val="28"/>
+          <w:szCs w:val="28"/>
+          <w:cs/>
+        </w:rPr>
+        <w:tab/>
+      </w:r>
+      <w:r>
+        <w:rPr>
+          <w:rFonts w:ascii="TH SarabunIT๙" w:eastAsia="Sarabun" w:hAnsi="TH SarabunIT๙" w:cs="TH SarabunIT๙" w:hint="cs"/>
+          <w:sz w:val="28"/>
+          <w:szCs w:val="28"/>
+          <w:cs/>
+        </w:rPr>
+        <w:tab/>
+      </w:r>
+      <w:r>
+        <w:rPr>
+          <w:rFonts w:ascii="TH SarabunIT๙" w:eastAsia="Sarabun" w:hAnsi="TH SarabunIT๙" w:cs="TH SarabunIT๙" w:hint="cs"/>
+          <w:sz w:val="28"/>
+          <w:szCs w:val="28"/>
+          <w:cs/>
+        </w:rPr>
+        <w:tab/>
+      </w:r>
+      <w:r>
+        <w:rPr>
+          <w:rFonts w:ascii="TH SarabunIT๙" w:eastAsia="Sarabun" w:hAnsi="TH SarabunIT๙" w:cs="TH SarabunIT๙" w:hint="cs"/>
+          <w:sz w:val="28"/>
+          <w:szCs w:val="28"/>
+          <w:cs/>
+        </w:rPr>
+        <w:tab/>
+      </w:r>
+      <w:r>
+        <w:rPr>
+          <w:rFonts w:ascii="TH SarabunIT๙" w:eastAsia="Sarabun" w:hAnsi="TH SarabunIT๙" w:cs="TH SarabunIT๙" w:hint="cs"/>
+          <w:sz w:val="28"/>
+          <w:szCs w:val="28"/>
+          <w:cs/>
+        </w:rPr>
+        <w:tab/>
+      </w:r>
+      <w:r>
+        <w:rPr>
+          <w:rFonts w:ascii="TH SarabunIT๙" w:eastAsia="Sarabun" w:hAnsi="TH SarabunIT๙" w:cs="TH SarabunIT๙" w:hint="cs"/>
+          <w:sz w:val="28"/>
+          <w:szCs w:val="28"/>
+          <w:cs/>
+        </w:rPr>
+        <w:tab/>
+      </w:r>
+      <w:r>
+        <w:rPr>
+          <w:rFonts w:ascii="TH SarabunIT๙" w:eastAsia="Sarabun" w:hAnsi="TH SarabunIT๙" w:cs="TH SarabunIT๙" w:hint="cs"/>
+          <w:sz w:val="28"/>
+          <w:szCs w:val="28"/>
+          <w:cs/>
+        </w:rPr>
+        <w:tab/>
+        <w:t xml:space="preserve">        </w:t>
+      </w:r>
+      <w:r>
+        <w:rPr>
+          <w:rFonts w:ascii="TH SarabunIT๙" w:eastAsia="Sarabun" w:hAnsi="TH SarabunIT๙" w:cs="TH SarabunIT๙" w:hint="cs"/>
+          <w:sz w:val="28"/>
+          <w:szCs w:val="28"/>
+          <w:cs/>
+        </w:rPr>
+        <w:tab/>
+      </w:r>
+      <w:r>
+        <w:rPr>
+          <w:rFonts w:ascii="TH SarabunIT๙" w:eastAsia="Sarabun" w:hAnsi="TH SarabunIT๙" w:cs="TH SarabunIT๙" w:hint="cs"/>
+          <w:sz w:val="28"/>
+          <w:szCs w:val="28"/>
+          <w:cs/>
+        </w:rPr>
+        <w:tab/>
+      </w:r>
+      <w:r>
+        <w:rPr>
+          <w:rFonts w:ascii="TH SarabunIT๙" w:eastAsia="Sarabun" w:hAnsi="TH SarabunIT๙" w:cs="TH SarabunIT๙" w:hint="cs"/>
+          <w:sz w:val="28"/>
+          <w:szCs w:val="28"/>
+          <w:cs/>
+        </w:rPr>
+        <w:t>หัวหน้าฝ่ายปกครอง</w:t>
+      </w:r>
+      <w:r>
+        <w:rPr>
+          <w:rFonts w:ascii="TH SarabunIT๙" w:eastAsia="Sarabun" w:hAnsi="TH SarabunIT๙" w:cs="TH SarabunIT๙" w:hint="cs"/>
+          <w:sz w:val="28"/>
+          <w:szCs w:val="28"/>
+          <w:cs/>
+        </w:rPr>
+        <w:t xml:space="preserve"> </w:t>
+      </w:r>
+      <w:r>
+        <w:rPr>
+          <w:rFonts w:ascii="TH SarabunIT๙" w:eastAsia="Sarabun" w:hAnsi="TH SarabunIT๙" w:cs="TH SarabunIT๙" w:hint="cs"/>
+          <w:sz w:val="28"/>
+          <w:szCs w:val="28"/>
+          <w:cs/>
+        </w:rPr>
+        <w:t>รักษาราชการแทนผู้อำนวยการเขตทุ่งครุ</w:t>
       </w:r>
     </w:p>
     <w:p>
+      <w:pPr>
+        <w:spacing w:after="0" w:line="240" w:lineRule="auto"/>
+      </w:pPr>
+      <w:r>
+        <w:rPr>
+          <w:rFonts w:ascii="TH SarabunPSK" w:hAnsi="TH SarabunPSK" w:cs="TH SarabunPSK"/>
+          <w:sz w:val="32"/>
+          <w:szCs w:val="32"/>
+        </w:rPr>
+        <w:tab/>
+      </w:r>
+      <w:r>
+        <w:rPr>
+          <w:rFonts w:ascii="TH SarabunPSK" w:hAnsi="TH SarabunPSK" w:cs="TH SarabunPSK"/>
+          <w:sz w:val="32"/>
+          <w:szCs w:val="32"/>
+        </w:rPr>
+        <w:tab/>
+      </w:r>
+      <w:r>
+        <w:rPr>
+          <w:rFonts w:ascii="TH SarabunPSK" w:hAnsi="TH SarabunPSK" w:cs="TH SarabunPSK"/>
+          <w:sz w:val="32"/>
+          <w:szCs w:val="32"/>
+        </w:rPr>
+        <w:tab/>
+      </w:r>
+      <w:r>
+        <w:rPr>
+          <w:rFonts w:ascii="TH SarabunPSK" w:hAnsi="TH SarabunPSK" w:cs="TH SarabunPSK"/>
+          <w:sz w:val="32"/>
+          <w:szCs w:val="32"/>
+        </w:rPr>
+        <w:tab/>
+      </w:r>
+      <w:r>
+        <w:rPr>
+          <w:rFonts w:ascii="TH SarabunPSK" w:hAnsi="TH SarabunPSK" w:cs="TH SarabunPSK"/>
+          <w:sz w:val="32"/>
+          <w:szCs w:val="32"/>
+        </w:rPr>
+        <w:tab/>
+      </w:r>
+      <w:r>
+        <w:rPr>
+          <w:rFonts w:ascii="TH SarabunPSK" w:hAnsi="TH SarabunPSK" w:cs="TH SarabunPSK"/>
+          <w:sz w:val="32"/>
+          <w:szCs w:val="32"/>
+        </w:rPr>
+        <w:tab/>
+      </w:r>
+      <w:r>
+        <w:rPr>
+          <w:rFonts w:ascii="TH SarabunPSK" w:hAnsi="TH SarabunPSK" w:cs="TH SarabunPSK"/>
+          <w:sz w:val="32"/>
+          <w:szCs w:val="32"/>
+        </w:rPr>
+        <w:tab/>
+      </w:r>
+      <w:r>
+        <w:rPr>
+          <w:rFonts w:ascii="TH SarabunPSK" w:hAnsi="TH SarabunPSK" w:cs="TH SarabunPSK"/>
+          <w:sz w:val="32"/>
+          <w:szCs w:val="32"/>
+        </w:rPr>
+        <w:tab/>
+        <w:t xml:space="preserve">      </w:t>
+      </w:r>
+      <w:r>
+        <w:rPr>
+          <w:rFonts w:ascii="TH SarabunPSK" w:hAnsi="TH SarabunPSK" w:cs="TH SarabunPSK" w:hint="cs"/>
+          <w:sz w:val="32"/>
+          <w:szCs w:val="32"/>
+          <w:cs/>
+        </w:rPr>
+        <w:t>ผู้</w:t>
+      </w:r>
+      <w:bookmarkStart w:id="1" w:name="_GoBack"/>
+      <w:bookmarkEnd w:id="1"/>
+      <w:r>
+        <w:rPr>
+          <w:rFonts w:ascii="TH SarabunPSK" w:hAnsi="TH SarabunPSK" w:cs="TH SarabunPSK" w:hint="cs"/>
+          <w:sz w:val="32"/>
+          <w:szCs w:val="32"/>
+          <w:cs/>
+        </w:rPr>
+        <w:t>อนุญาต</w:t>
+      </w:r>
       <w:r>
         <w:br w:type="page"/>
       </w:r>

--- a/web-form/basedoc/Curfuse2.docx
+++ b/web-form/basedoc/Curfuse2.docx
@@ -5664,7 +5664,25 @@
           <w:sz w:val="32"/>
           <w:szCs w:val="32"/>
         </w:rPr>
-        <w:t>tday</w:t>
+        <w:t>t</w:t>
+      </w:r>
+      <w:r>
+        <w:rPr>
+          <w:rFonts w:ascii="TH SarabunIT๙" w:eastAsia="Sarabun" w:hAnsi="TH SarabunIT๙" w:cs="TH SarabunIT๙"/>
+          <w:sz w:val="32"/>
+          <w:szCs w:val="32"/>
+        </w:rPr>
+        <w:t>t</w:t>
+      </w:r>
+      <w:bookmarkStart w:id="1" w:name="_GoBack"/>
+      <w:bookmarkEnd w:id="1"/>
+      <w:r>
+        <w:rPr>
+          <w:rFonts w:ascii="TH SarabunIT๙" w:eastAsia="Sarabun" w:hAnsi="TH SarabunIT๙" w:cs="TH SarabunIT๙"/>
+          <w:sz w:val="32"/>
+          <w:szCs w:val="32"/>
+        </w:rPr>
+        <w:t>day</w:t>
       </w:r>
       <w:proofErr w:type="spellEnd"/>
       <w:r>
@@ -5711,7 +5729,7 @@
         </w:tabs>
         <w:spacing w:after="0" w:line="240" w:lineRule="auto"/>
         <w:rPr>
-          <w:rFonts w:ascii="TH SarabunIT๙" w:eastAsia="Sarabun" w:hAnsi="TH SarabunIT๙" w:cs="TH SarabunIT๙" w:hint="cs"/>
+          <w:rFonts w:ascii="TH SarabunIT๙" w:eastAsia="Sarabun" w:hAnsi="TH SarabunIT๙" w:cs="TH SarabunIT๙"/>
           <w:sz w:val="32"/>
           <w:szCs w:val="32"/>
           <w:u w:val="dotted"/>
@@ -6020,7 +6038,7 @@
         </w:tabs>
         <w:spacing w:after="0" w:line="240" w:lineRule="auto"/>
         <w:rPr>
-          <w:rFonts w:ascii="TH SarabunIT๙" w:eastAsia="Sarabun" w:hAnsi="TH SarabunIT๙" w:cs="TH SarabunIT๙" w:hint="cs"/>
+          <w:rFonts w:ascii="TH SarabunIT๙" w:eastAsia="Sarabun" w:hAnsi="TH SarabunIT๙" w:cs="TH SarabunIT๙"/>
           <w:sz w:val="28"/>
           <w:szCs w:val="28"/>
           <w:cs/>
@@ -6182,14 +6200,6 @@
           <w:cs/>
         </w:rPr>
         <w:tab/>
-      </w:r>
-      <w:r>
-        <w:rPr>
-          <w:rFonts w:ascii="TH SarabunIT๙" w:eastAsia="Sarabun" w:hAnsi="TH SarabunIT๙" w:cs="TH SarabunIT๙" w:hint="cs"/>
-          <w:sz w:val="28"/>
-          <w:szCs w:val="28"/>
-          <w:cs/>
-        </w:rPr>
         <w:t>หัวหน้าฝ่ายปกครอง</w:t>
       </w:r>
       <w:r>
@@ -6287,18 +6297,7 @@
           <w:szCs w:val="32"/>
           <w:cs/>
         </w:rPr>
-        <w:t>ผู้</w:t>
-      </w:r>
-      <w:bookmarkStart w:id="1" w:name="_GoBack"/>
-      <w:bookmarkEnd w:id="1"/>
-      <w:r>
-        <w:rPr>
-          <w:rFonts w:ascii="TH SarabunPSK" w:hAnsi="TH SarabunPSK" w:cs="TH SarabunPSK" w:hint="cs"/>
-          <w:sz w:val="32"/>
-          <w:szCs w:val="32"/>
-          <w:cs/>
-        </w:rPr>
-        <w:t>อนุญาต</w:t>
+        <w:t>ผู้อนุญาต</w:t>
       </w:r>
       <w:r>
         <w:br w:type="page"/>

--- a/web-form/basedoc/Curfuse2.docx
+++ b/web-form/basedoc/Curfuse2.docx
@@ -418,31 +418,7 @@
           <w:szCs w:val="32"/>
           <w:u w:val="dotted"/>
         </w:rPr>
-        <w:t>{</w:t>
-      </w:r>
-      <w:proofErr w:type="spellStart"/>
-      <w:r>
-        <w:rPr>
-          <w:rFonts w:ascii="TH SarabunIT๙" w:hAnsi="TH SarabunIT๙" w:cs="TH SarabunIT๙"/>
-          <w:b w:val="0"/>
-          <w:bCs w:val="0"/>
-          <w:sz w:val="32"/>
-          <w:szCs w:val="32"/>
-          <w:u w:val="dotted"/>
-        </w:rPr>
-        <w:t>tday</w:t>
-      </w:r>
-      <w:proofErr w:type="spellEnd"/>
-      <w:r>
-        <w:rPr>
-          <w:rFonts w:ascii="TH SarabunIT๙" w:hAnsi="TH SarabunIT๙" w:cs="TH SarabunIT๙"/>
-          <w:b w:val="0"/>
-          <w:bCs w:val="0"/>
-          <w:sz w:val="32"/>
-          <w:szCs w:val="32"/>
-          <w:u w:val="dotted"/>
-        </w:rPr>
-        <w:t>}</w:t>
+        <w:t>{tday}</w:t>
       </w:r>
       <w:r>
         <w:rPr>
@@ -529,17 +505,37 @@
           <w:szCs w:val="32"/>
           <w:cs/>
         </w:rPr>
-        <w:t>22</w:t>
-      </w:r>
-      <w:r>
-        <w:rPr>
-          <w:rFonts w:ascii="TH SarabunIT๙" w:hAnsi="TH SarabunIT๙" w:cs="TH SarabunIT๙"/>
-          <w:b w:val="0"/>
-          <w:sz w:val="32"/>
-          <w:szCs w:val="32"/>
-          <w:cs/>
-        </w:rPr>
-        <w:t xml:space="preserve">.00 - 04.00 </w:t>
+        <w:t>23.00</w:t>
+      </w:r>
+      <w:r>
+        <w:rPr>
+          <w:rFonts w:ascii="TH SarabunIT๙" w:hAnsi="TH SarabunIT๙" w:cs="TH SarabunIT๙"/>
+          <w:b w:val="0"/>
+          <w:sz w:val="32"/>
+          <w:szCs w:val="32"/>
+          <w:cs/>
+        </w:rPr>
+        <w:t xml:space="preserve"> - </w:t>
+      </w:r>
+      <w:r>
+        <w:rPr>
+          <w:rFonts w:ascii="TH SarabunIT๙" w:hAnsi="TH SarabunIT๙" w:cs="TH SarabunIT๙"/>
+          <w:b w:val="0"/>
+          <w:sz w:val="32"/>
+          <w:szCs w:val="32"/>
+          <w:cs/>
+        </w:rPr>
+        <w:t>03.00</w:t>
+      </w:r>
+      <w:r>
+        <w:rPr>
+          <w:rFonts w:ascii="TH SarabunIT๙" w:hAnsi="TH SarabunIT๙" w:cs="TH SarabunIT๙"/>
+          <w:b w:val="0"/>
+          <w:sz w:val="32"/>
+          <w:szCs w:val="32"/>
+          <w:cs/>
+        </w:rPr>
+        <w:t xml:space="preserve"> </w:t>
       </w:r>
       <w:r>
         <w:rPr>
@@ -630,29 +626,7 @@
           <w:szCs w:val="32"/>
           <w:u w:val="dotted"/>
         </w:rPr>
-        <w:t>{</w:t>
-      </w:r>
-      <w:proofErr w:type="spellStart"/>
-      <w:r>
-        <w:rPr>
-          <w:rFonts w:ascii="TH SarabunIT๙" w:hAnsi="TH SarabunIT๙" w:cs="TH SarabunIT๙"/>
-          <w:b w:val="0"/>
-          <w:sz w:val="32"/>
-          <w:szCs w:val="32"/>
-          <w:u w:val="dotted"/>
-        </w:rPr>
-        <w:t>full_name</w:t>
-      </w:r>
-      <w:proofErr w:type="spellEnd"/>
-      <w:r>
-        <w:rPr>
-          <w:rFonts w:ascii="TH SarabunIT๙" w:hAnsi="TH SarabunIT๙" w:cs="TH SarabunIT๙"/>
-          <w:b w:val="0"/>
-          <w:sz w:val="32"/>
-          <w:szCs w:val="32"/>
-          <w:u w:val="dotted"/>
-        </w:rPr>
-        <w:t xml:space="preserve">} </w:t>
+        <w:t xml:space="preserve">{full_name} </w:t>
       </w:r>
       <w:r>
         <w:rPr>
@@ -702,29 +676,7 @@
           <w:szCs w:val="32"/>
           <w:u w:val="dotted"/>
         </w:rPr>
-        <w:t>{</w:t>
-      </w:r>
-      <w:proofErr w:type="spellStart"/>
-      <w:r>
-        <w:rPr>
-          <w:rFonts w:ascii="TH SarabunIT๙" w:hAnsi="TH SarabunIT๙" w:cs="TH SarabunIT๙"/>
-          <w:b w:val="0"/>
-          <w:sz w:val="32"/>
-          <w:szCs w:val="32"/>
-          <w:u w:val="dotted"/>
-        </w:rPr>
-        <w:t>b_year</w:t>
-      </w:r>
-      <w:proofErr w:type="spellEnd"/>
-      <w:r>
-        <w:rPr>
-          <w:rFonts w:ascii="TH SarabunIT๙" w:hAnsi="TH SarabunIT๙" w:cs="TH SarabunIT๙"/>
-          <w:b w:val="0"/>
-          <w:sz w:val="32"/>
-          <w:szCs w:val="32"/>
-          <w:u w:val="dotted"/>
-        </w:rPr>
-        <w:t xml:space="preserve">} </w:t>
+        <w:t xml:space="preserve">{b_year} </w:t>
       </w:r>
       <w:r>
         <w:rPr>
@@ -898,29 +850,7 @@
           <w:szCs w:val="32"/>
           <w:u w:val="dotted"/>
         </w:rPr>
-        <w:t>{</w:t>
-      </w:r>
-      <w:proofErr w:type="spellStart"/>
-      <w:r>
-        <w:rPr>
-          <w:rFonts w:ascii="TH SarabunIT๙" w:hAnsi="TH SarabunIT๙" w:cs="TH SarabunIT๙"/>
-          <w:b w:val="0"/>
-          <w:sz w:val="32"/>
-          <w:szCs w:val="32"/>
-          <w:u w:val="dotted"/>
-        </w:rPr>
-        <w:t>addresss</w:t>
-      </w:r>
-      <w:proofErr w:type="spellEnd"/>
-      <w:r>
-        <w:rPr>
-          <w:rFonts w:ascii="TH SarabunIT๙" w:hAnsi="TH SarabunIT๙" w:cs="TH SarabunIT๙"/>
-          <w:b w:val="0"/>
-          <w:sz w:val="32"/>
-          <w:szCs w:val="32"/>
-          <w:u w:val="dotted"/>
-        </w:rPr>
-        <w:t>}</w:t>
+        <w:t>{addresss}</w:t>
       </w:r>
       <w:r>
         <w:rPr>
@@ -1083,29 +1013,7 @@
           <w:szCs w:val="32"/>
           <w:u w:val="dotted"/>
         </w:rPr>
-        <w:t>{</w:t>
-      </w:r>
-      <w:proofErr w:type="spellStart"/>
-      <w:r>
-        <w:rPr>
-          <w:rFonts w:ascii="TH SarabunIT๙" w:hAnsi="TH SarabunIT๙" w:cs="TH SarabunIT๙"/>
-          <w:b w:val="0"/>
-          <w:sz w:val="32"/>
-          <w:szCs w:val="32"/>
-          <w:u w:val="dotted"/>
-        </w:rPr>
-        <w:t>tambol</w:t>
-      </w:r>
-      <w:proofErr w:type="spellEnd"/>
-      <w:r>
-        <w:rPr>
-          <w:rFonts w:ascii="TH SarabunIT๙" w:hAnsi="TH SarabunIT๙" w:cs="TH SarabunIT๙"/>
-          <w:b w:val="0"/>
-          <w:sz w:val="32"/>
-          <w:szCs w:val="32"/>
-          <w:u w:val="dotted"/>
-        </w:rPr>
-        <w:t xml:space="preserve">} </w:t>
+        <w:t xml:space="preserve">{tambol} </w:t>
       </w:r>
       <w:r>
         <w:rPr>
@@ -1186,29 +1094,7 @@
           <w:szCs w:val="32"/>
           <w:u w:val="dotted"/>
         </w:rPr>
-        <w:t>{</w:t>
-      </w:r>
-      <w:proofErr w:type="spellStart"/>
-      <w:r>
-        <w:rPr>
-          <w:rFonts w:ascii="TH SarabunIT๙" w:hAnsi="TH SarabunIT๙" w:cs="TH SarabunIT๙"/>
-          <w:b w:val="0"/>
-          <w:sz w:val="32"/>
-          <w:szCs w:val="32"/>
-          <w:u w:val="dotted"/>
-        </w:rPr>
-        <w:t>provice</w:t>
-      </w:r>
-      <w:proofErr w:type="spellEnd"/>
-      <w:r>
-        <w:rPr>
-          <w:rFonts w:ascii="TH SarabunIT๙" w:hAnsi="TH SarabunIT๙" w:cs="TH SarabunIT๙"/>
-          <w:b w:val="0"/>
-          <w:sz w:val="32"/>
-          <w:szCs w:val="32"/>
-          <w:u w:val="dotted"/>
-        </w:rPr>
-        <w:t>}</w:t>
+        <w:t>{provice}</w:t>
       </w:r>
       <w:r>
         <w:rPr>
@@ -1732,82 +1618,38 @@
           <w:szCs w:val="32"/>
           <w:u w:val="dotted"/>
         </w:rPr>
-        <w:t>{</w:t>
-      </w:r>
-      <w:proofErr w:type="spellStart"/>
-      <w:r>
-        <w:rPr>
-          <w:rFonts w:ascii="TH SarabunIT๙" w:hAnsi="TH SarabunIT๙" w:cs="TH SarabunIT๙"/>
+        <w:t xml:space="preserve">{init_card} </w:t>
+      </w:r>
+      <w:r>
+        <w:rPr>
+          <w:rFonts w:ascii="TH SarabunIT๙" w:hAnsi="TH SarabunIT๙" w:cs="TH SarabunIT๙" w:hint="cs"/>
           <w:spacing w:val="-14"/>
           <w:sz w:val="32"/>
           <w:szCs w:val="32"/>
-          <w:u w:val="dotted"/>
-        </w:rPr>
-        <w:t>init_card</w:t>
-      </w:r>
-      <w:proofErr w:type="spellEnd"/>
-      <w:r>
-        <w:rPr>
-          <w:rFonts w:ascii="TH SarabunIT๙" w:hAnsi="TH SarabunIT๙" w:cs="TH SarabunIT๙"/>
+          <w:cs/>
+        </w:rPr>
+        <w:t>บัตรหมดอายุวันที่</w:t>
+      </w:r>
+      <w:r>
+        <w:rPr>
+          <w:rFonts w:ascii="TH SarabunIT๙" w:hAnsi="TH SarabunIT๙" w:cs="TH SarabunIT๙" w:hint="cs"/>
           <w:spacing w:val="-14"/>
           <w:sz w:val="32"/>
           <w:szCs w:val="32"/>
           <w:u w:val="dotted"/>
-        </w:rPr>
-        <w:t xml:space="preserve">} </w:t>
-      </w:r>
-      <w:r>
-        <w:rPr>
-          <w:rFonts w:ascii="TH SarabunIT๙" w:hAnsi="TH SarabunIT๙" w:cs="TH SarabunIT๙" w:hint="cs"/>
+          <w:cs/>
+        </w:rPr>
+        <w:t xml:space="preserve"> </w:t>
+      </w:r>
+      <w:r>
+        <w:rPr>
+          <w:rFonts w:ascii="TH SarabunIT๙" w:hAnsi="TH SarabunIT๙" w:cs="TH SarabunIT๙"/>
           <w:spacing w:val="-14"/>
           <w:sz w:val="32"/>
           <w:szCs w:val="32"/>
-          <w:cs/>
-        </w:rPr>
-        <w:t>บัตรหมดอายุวันที่</w:t>
-      </w:r>
-      <w:r>
-        <w:rPr>
-          <w:rFonts w:ascii="TH SarabunIT๙" w:hAnsi="TH SarabunIT๙" w:cs="TH SarabunIT๙" w:hint="cs"/>
-          <w:spacing w:val="-14"/>
-          <w:sz w:val="32"/>
-          <w:szCs w:val="32"/>
-          <w:u w:val="dotted"/>
-          <w:cs/>
-        </w:rPr>
-        <w:t xml:space="preserve"> </w:t>
-      </w:r>
-      <w:r>
-        <w:rPr>
-          <w:rFonts w:ascii="TH SarabunIT๙" w:hAnsi="TH SarabunIT๙" w:cs="TH SarabunIT๙"/>
-          <w:spacing w:val="-14"/>
-          <w:sz w:val="32"/>
-          <w:szCs w:val="32"/>
-          <w:u w:val="dotted"/>
-        </w:rPr>
-        <w:t>{</w:t>
-      </w:r>
-      <w:proofErr w:type="spellStart"/>
-      <w:r>
-        <w:rPr>
-          <w:rFonts w:ascii="TH SarabunIT๙" w:hAnsi="TH SarabunIT๙" w:cs="TH SarabunIT๙"/>
-          <w:spacing w:val="-14"/>
-          <w:sz w:val="32"/>
-          <w:szCs w:val="32"/>
-          <w:u w:val="dotted"/>
-        </w:rPr>
-        <w:t>exp_card</w:t>
-      </w:r>
-      <w:proofErr w:type="spellEnd"/>
-      <w:r>
-        <w:rPr>
-          <w:rFonts w:ascii="TH SarabunIT๙" w:hAnsi="TH SarabunIT๙" w:cs="TH SarabunIT๙"/>
-          <w:spacing w:val="-14"/>
-          <w:sz w:val="32"/>
-          <w:szCs w:val="32"/>
-          <w:u w:val="dotted"/>
-        </w:rPr>
-        <w:t>}</w:t>
+          <w:u w:val="dotted"/>
+        </w:rPr>
+        <w:t>{exp_card}</w:t>
       </w:r>
       <w:r>
         <w:rPr>
@@ -1862,16 +1704,34 @@
           <w:szCs w:val="32"/>
           <w:cs/>
         </w:rPr>
-        <w:t>22</w:t>
-      </w:r>
-      <w:r>
-        <w:rPr>
-          <w:rFonts w:ascii="TH SarabunIT๙" w:hAnsi="TH SarabunIT๙" w:cs="TH SarabunIT๙"/>
-          <w:sz w:val="32"/>
-          <w:szCs w:val="32"/>
-          <w:cs/>
-        </w:rPr>
-        <w:t xml:space="preserve">.00 - 04.00 </w:t>
+        <w:t>23.00</w:t>
+      </w:r>
+      <w:r>
+        <w:rPr>
+          <w:rFonts w:ascii="TH SarabunIT๙" w:hAnsi="TH SarabunIT๙" w:cs="TH SarabunIT๙"/>
+          <w:sz w:val="32"/>
+          <w:szCs w:val="32"/>
+          <w:cs/>
+        </w:rPr>
+        <w:t xml:space="preserve"> - </w:t>
+      </w:r>
+      <w:r>
+        <w:rPr>
+          <w:rFonts w:ascii="TH SarabunIT๙" w:hAnsi="TH SarabunIT๙" w:cs="TH SarabunIT๙"/>
+          <w:sz w:val="32"/>
+          <w:szCs w:val="32"/>
+          <w:cs/>
+        </w:rPr>
+        <w:t>03.00</w:t>
+      </w:r>
+      <w:r>
+        <w:rPr>
+          <w:rFonts w:ascii="TH SarabunIT๙" w:hAnsi="TH SarabunIT๙" w:cs="TH SarabunIT๙"/>
+          <w:sz w:val="32"/>
+          <w:szCs w:val="32"/>
+          <w:cs/>
+        </w:rPr>
+        <w:t xml:space="preserve"> </w:t>
       </w:r>
       <w:r>
         <w:rPr>
@@ -2243,7 +2103,6 @@
         </w:rPr>
         <w:t>{</w:t>
       </w:r>
-      <w:proofErr w:type="spellStart"/>
       <w:r>
         <w:rPr>
           <w:rFonts w:ascii="TH SarabunIT๙" w:eastAsia="Sarabun" w:hAnsi="TH SarabunIT๙" w:cs="TH SarabunIT๙"/>
@@ -2253,7 +2112,6 @@
         </w:rPr>
         <w:t>destinationDistrict</w:t>
       </w:r>
-      <w:proofErr w:type="spellEnd"/>
       <w:r>
         <w:rPr>
           <w:rFonts w:ascii="TH SarabunIT๙" w:eastAsia="Sarabun" w:hAnsi="TH SarabunIT๙" w:cs="TH SarabunIT๙"/>
@@ -2317,7 +2175,6 @@
         </w:rPr>
         <w:t>{</w:t>
       </w:r>
-      <w:proofErr w:type="spellStart"/>
       <w:r>
         <w:rPr>
           <w:rFonts w:ascii="TH SarabunIT๙" w:eastAsia="Sarabun" w:hAnsi="TH SarabunIT๙" w:cs="TH SarabunIT๙"/>
@@ -2327,7 +2184,6 @@
         </w:rPr>
         <w:t>destinationTambol</w:t>
       </w:r>
-      <w:proofErr w:type="spellEnd"/>
       <w:r>
         <w:rPr>
           <w:rFonts w:ascii="TH SarabunIT๙" w:eastAsia="Sarabun" w:hAnsi="TH SarabunIT๙" w:cs="TH SarabunIT๙"/>
@@ -2383,7 +2239,6 @@
         </w:rPr>
         <w:t>{</w:t>
       </w:r>
-      <w:proofErr w:type="spellStart"/>
       <w:r>
         <w:rPr>
           <w:rFonts w:ascii="TH SarabunIT๙" w:eastAsia="Sarabun" w:hAnsi="TH SarabunIT๙" w:cs="TH SarabunIT๙"/>
@@ -2393,7 +2248,6 @@
         </w:rPr>
         <w:t>forwhat</w:t>
       </w:r>
-      <w:proofErr w:type="spellEnd"/>
       <w:r>
         <w:rPr>
           <w:rFonts w:ascii="TH SarabunIT๙" w:eastAsia="Sarabun" w:hAnsi="TH SarabunIT๙" w:cs="TH SarabunIT๙"/>
@@ -2480,7 +2334,7 @@
           <w:sz w:val="32"/>
           <w:szCs w:val="32"/>
         </w:rPr>
-        <w:t>2</w:t>
+        <w:t>3</w:t>
       </w:r>
       <w:r>
         <w:rPr>
@@ -2523,7 +2377,7 @@
           <w:szCs w:val="32"/>
           <w:cs/>
         </w:rPr>
-        <w:t>4</w:t>
+        <w:t>3</w:t>
       </w:r>
       <w:r>
         <w:rPr>
@@ -2896,21 +2750,7 @@
         <w:rPr>
           <w:rFonts w:ascii="TH SarabunIT๙" w:hAnsi="TH SarabunIT๙" w:cs="TH SarabunIT๙"/>
         </w:rPr>
-        <w:t>({</w:t>
-      </w:r>
-      <w:proofErr w:type="spellStart"/>
-      <w:r>
-        <w:rPr>
-          <w:rFonts w:ascii="TH SarabunIT๙" w:hAnsi="TH SarabunIT๙" w:cs="TH SarabunIT๙"/>
-        </w:rPr>
-        <w:t>full_name</w:t>
-      </w:r>
-      <w:proofErr w:type="spellEnd"/>
-      <w:r>
-        <w:rPr>
-          <w:rFonts w:ascii="TH SarabunIT๙" w:hAnsi="TH SarabunIT๙" w:cs="TH SarabunIT๙"/>
-        </w:rPr>
-        <w:t>})</w:t>
+        <w:t>({full_name})</w:t>
       </w:r>
     </w:p>
     <w:p>
@@ -3087,7 +2927,7 @@
         </w:rPr>
         <w:lastRenderedPageBreak/>
         <w:drawing>
-          <wp:anchor distT="0" distB="0" distL="114300" distR="114300" simplePos="0" relativeHeight="251661312" behindDoc="0" locked="0" layoutInCell="1" allowOverlap="1" wp14:anchorId="43E5C3C2" wp14:editId="6093B587">
+          <wp:anchor distT="0" distB="0" distL="114300" distR="114300" simplePos="0" relativeHeight="251661312" behindDoc="0" locked="0" layoutInCell="1" allowOverlap="1" wp14:anchorId="35A154CC" wp14:editId="093EDDF8">
             <wp:simplePos x="0" y="0"/>
             <wp:positionH relativeFrom="margin">
               <wp:posOffset>2352939</wp:posOffset>
@@ -3243,7 +3083,7 @@
           <w:szCs w:val="36"/>
           <w:cs/>
         </w:rPr>
-        <w:t>22</w:t>
+        <w:t>23.00</w:t>
       </w:r>
       <w:r>
         <w:rPr>
@@ -3254,7 +3094,29 @@
           <w:szCs w:val="36"/>
           <w:cs/>
         </w:rPr>
-        <w:t>.00 - 04.00 น.</w:t>
+        <w:t xml:space="preserve"> - </w:t>
+      </w:r>
+      <w:r>
+        <w:rPr>
+          <w:rFonts w:ascii="TH SarabunIT๙" w:hAnsi="TH SarabunIT๙" w:cs="TH SarabunIT๙" w:hint="cs"/>
+          <w:b/>
+          <w:bCs/>
+          <w:sz w:val="36"/>
+          <w:szCs w:val="36"/>
+          <w:cs/>
+        </w:rPr>
+        <w:t>03.00</w:t>
+      </w:r>
+      <w:r>
+        <w:rPr>
+          <w:rFonts w:ascii="TH SarabunIT๙" w:hAnsi="TH SarabunIT๙" w:cs="TH SarabunIT๙" w:hint="cs"/>
+          <w:b/>
+          <w:bCs/>
+          <w:sz w:val="36"/>
+          <w:szCs w:val="36"/>
+          <w:cs/>
+        </w:rPr>
+        <w:t xml:space="preserve"> น.</w:t>
       </w:r>
     </w:p>
     <w:p>
@@ -3303,25 +3165,7 @@
           <w:sz w:val="32"/>
           <w:szCs w:val="32"/>
         </w:rPr>
-        <w:t>{</w:t>
-      </w:r>
-      <w:proofErr w:type="spellStart"/>
-      <w:r>
-        <w:rPr>
-          <w:rFonts w:ascii="TH SarabunIT๙" w:eastAsia="Sarabun" w:hAnsi="TH SarabunIT๙" w:cs="TH SarabunIT๙"/>
-          <w:sz w:val="32"/>
-          <w:szCs w:val="32"/>
-        </w:rPr>
-        <w:t>docNo</w:t>
-      </w:r>
-      <w:proofErr w:type="spellEnd"/>
-      <w:r>
-        <w:rPr>
-          <w:rFonts w:ascii="TH SarabunIT๙" w:eastAsia="Sarabun" w:hAnsi="TH SarabunIT๙" w:cs="TH SarabunIT๙"/>
-          <w:sz w:val="32"/>
-          <w:szCs w:val="32"/>
-        </w:rPr>
-        <w:t>}</w:t>
+        <w:t>{docNo}</w:t>
       </w:r>
       <w:r>
         <w:rPr>
@@ -3337,25 +3181,7 @@
           <w:sz w:val="32"/>
           <w:szCs w:val="32"/>
         </w:rPr>
-        <w:t>{</w:t>
-      </w:r>
-      <w:proofErr w:type="spellStart"/>
-      <w:r>
-        <w:rPr>
-          <w:rFonts w:ascii="TH SarabunIT๙" w:eastAsia="Sarabun" w:hAnsi="TH SarabunIT๙" w:cs="TH SarabunIT๙"/>
-          <w:sz w:val="32"/>
-          <w:szCs w:val="32"/>
-        </w:rPr>
-        <w:t>yyyy</w:t>
-      </w:r>
-      <w:proofErr w:type="spellEnd"/>
-      <w:r>
-        <w:rPr>
-          <w:rFonts w:ascii="TH SarabunIT๙" w:eastAsia="Sarabun" w:hAnsi="TH SarabunIT๙" w:cs="TH SarabunIT๙"/>
-          <w:sz w:val="32"/>
-          <w:szCs w:val="32"/>
-        </w:rPr>
-        <w:t>}</w:t>
+        <w:t>{yyyy}</w:t>
       </w:r>
       <w:r>
         <w:rPr>
@@ -3443,25 +3269,7 @@
           <w:sz w:val="32"/>
           <w:szCs w:val="32"/>
         </w:rPr>
-        <w:t>{</w:t>
-      </w:r>
-      <w:proofErr w:type="spellStart"/>
-      <w:r>
-        <w:rPr>
-          <w:rFonts w:ascii="TH SarabunIT๙" w:hAnsi="TH SarabunIT๙" w:cs="TH SarabunIT๙"/>
-          <w:sz w:val="32"/>
-          <w:szCs w:val="32"/>
-        </w:rPr>
-        <w:t>tday</w:t>
-      </w:r>
-      <w:proofErr w:type="spellEnd"/>
-      <w:r>
-        <w:rPr>
-          <w:rFonts w:ascii="TH SarabunIT๙" w:hAnsi="TH SarabunIT๙" w:cs="TH SarabunIT๙"/>
-          <w:sz w:val="32"/>
-          <w:szCs w:val="32"/>
-        </w:rPr>
-        <w:t xml:space="preserve">}  </w:t>
+        <w:t xml:space="preserve">{tday}  </w:t>
       </w:r>
       <w:r>
         <w:rPr>
@@ -3650,27 +3458,7 @@
           <w:szCs w:val="32"/>
           <w:u w:val="dotted"/>
         </w:rPr>
-        <w:t>{</w:t>
-      </w:r>
-      <w:proofErr w:type="spellStart"/>
-      <w:r>
-        <w:rPr>
-          <w:rFonts w:ascii="TH SarabunIT๙" w:eastAsia="Sarabun" w:hAnsi="TH SarabunIT๙" w:cs="TH SarabunIT๙"/>
-          <w:sz w:val="32"/>
-          <w:szCs w:val="32"/>
-          <w:u w:val="dotted"/>
-        </w:rPr>
-        <w:t>full_name</w:t>
-      </w:r>
-      <w:proofErr w:type="spellEnd"/>
-      <w:r>
-        <w:rPr>
-          <w:rFonts w:ascii="TH SarabunIT๙" w:eastAsia="Sarabun" w:hAnsi="TH SarabunIT๙" w:cs="TH SarabunIT๙"/>
-          <w:sz w:val="32"/>
-          <w:szCs w:val="32"/>
-          <w:u w:val="dotted"/>
-        </w:rPr>
-        <w:t>}</w:t>
+        <w:t>{full_name}</w:t>
       </w:r>
       <w:r>
         <w:rPr>
@@ -4115,7 +3903,6 @@
         </w:rPr>
         <w:t>{</w:t>
       </w:r>
-      <w:proofErr w:type="spellStart"/>
       <w:r>
         <w:rPr>
           <w:rFonts w:ascii="TH SarabunIT๙" w:eastAsia="Sarabun" w:hAnsi="TH SarabunIT๙" w:cs="TH SarabunIT๙"/>
@@ -4125,7 +3912,6 @@
         </w:rPr>
         <w:t>telNo</w:t>
       </w:r>
-      <w:proofErr w:type="spellEnd"/>
       <w:r>
         <w:rPr>
           <w:rFonts w:ascii="TH SarabunIT๙" w:eastAsia="Sarabun" w:hAnsi="TH SarabunIT๙" w:cs="TH SarabunIT๙"/>
@@ -4169,7 +3955,7 @@
           <w:szCs w:val="32"/>
           <w:cs/>
         </w:rPr>
-        <w:t>22</w:t>
+        <w:t>23.00</w:t>
       </w:r>
       <w:r>
         <w:rPr>
@@ -4180,7 +3966,7 @@
           <w:szCs w:val="32"/>
           <w:cs/>
         </w:rPr>
-        <w:t xml:space="preserve">.00 </w:t>
+        <w:t xml:space="preserve"> </w:t>
       </w:r>
       <w:r>
         <w:rPr>
@@ -4202,7 +3988,29 @@
           <w:szCs w:val="32"/>
           <w:cs/>
         </w:rPr>
-        <w:t xml:space="preserve"> 04.00 น.</w:t>
+        <w:t xml:space="preserve"> </w:t>
+      </w:r>
+      <w:r>
+        <w:rPr>
+          <w:rFonts w:ascii="TH SarabunIT๙" w:eastAsia="Sarabun" w:hAnsi="TH SarabunIT๙" w:cs="TH SarabunIT๙" w:hint="cs"/>
+          <w:b/>
+          <w:bCs/>
+          <w:sz w:val="32"/>
+          <w:szCs w:val="32"/>
+          <w:cs/>
+        </w:rPr>
+        <w:t>03.00</w:t>
+      </w:r>
+      <w:r>
+        <w:rPr>
+          <w:rFonts w:ascii="TH SarabunIT๙" w:eastAsia="Sarabun" w:hAnsi="TH SarabunIT๙" w:cs="TH SarabunIT๙" w:hint="cs"/>
+          <w:b/>
+          <w:bCs/>
+          <w:sz w:val="32"/>
+          <w:szCs w:val="32"/>
+          <w:cs/>
+        </w:rPr>
+        <w:t xml:space="preserve"> น.</w:t>
       </w:r>
     </w:p>
     <w:p>
@@ -4544,19 +4352,81 @@
           <w:szCs w:val="32"/>
           <w:u w:val="dotted"/>
         </w:rPr>
+        <w:t>{destinationRoad}</w:t>
+      </w:r>
+      <w:r>
+        <w:rPr>
+          <w:rFonts w:ascii="TH SarabunIT๙" w:eastAsia="Sarabun" w:hAnsi="TH SarabunIT๙" w:cs="TH SarabunIT๙" w:hint="cs"/>
+          <w:sz w:val="32"/>
+          <w:szCs w:val="32"/>
+          <w:u w:val="dotted"/>
+          <w:cs/>
+        </w:rPr>
+        <w:t xml:space="preserve"> </w:t>
+      </w:r>
+      <w:r>
+        <w:rPr>
+          <w:rFonts w:ascii="TH SarabunIT๙" w:eastAsia="Sarabun" w:hAnsi="TH SarabunIT๙" w:cs="TH SarabunIT๙"/>
+          <w:sz w:val="32"/>
+          <w:szCs w:val="32"/>
+          <w:cs/>
+        </w:rPr>
+        <w:t>ตำบล</w:t>
+      </w:r>
+      <w:r>
+        <w:rPr>
+          <w:rFonts w:ascii="TH SarabunIT๙" w:eastAsia="Sarabun" w:hAnsi="TH SarabunIT๙" w:cs="TH SarabunIT๙"/>
+          <w:sz w:val="32"/>
+          <w:szCs w:val="32"/>
+        </w:rPr>
+        <w:t>/</w:t>
+      </w:r>
+      <w:r>
+        <w:rPr>
+          <w:rFonts w:ascii="TH SarabunIT๙" w:eastAsia="Sarabun" w:hAnsi="TH SarabunIT๙" w:cs="TH SarabunIT๙"/>
+          <w:sz w:val="32"/>
+          <w:szCs w:val="32"/>
+          <w:cs/>
+        </w:rPr>
+        <w:t>แขว</w:t>
+      </w:r>
+      <w:r>
+        <w:rPr>
+          <w:rFonts w:ascii="TH SarabunIT๙" w:eastAsia="Sarabun" w:hAnsi="TH SarabunIT๙" w:cs="TH SarabunIT๙" w:hint="cs"/>
+          <w:sz w:val="32"/>
+          <w:szCs w:val="32"/>
+          <w:cs/>
+        </w:rPr>
+        <w:t>ง</w:t>
+      </w:r>
+      <w:r>
+        <w:rPr>
+          <w:rFonts w:ascii="TH SarabunIT๙" w:eastAsia="Sarabun" w:hAnsi="TH SarabunIT๙" w:cs="TH SarabunIT๙" w:hint="cs"/>
+          <w:sz w:val="32"/>
+          <w:szCs w:val="32"/>
+          <w:u w:val="dotted"/>
+          <w:cs/>
+        </w:rPr>
+        <w:t xml:space="preserve"> </w:t>
+      </w:r>
+      <w:r>
+        <w:rPr>
+          <w:rFonts w:ascii="TH SarabunIT๙" w:eastAsia="Sarabun" w:hAnsi="TH SarabunIT๙" w:cs="TH SarabunIT๙"/>
+          <w:sz w:val="32"/>
+          <w:szCs w:val="32"/>
+          <w:u w:val="dotted"/>
+        </w:rPr>
         <w:t>{</w:t>
       </w:r>
-      <w:proofErr w:type="spellStart"/>
-      <w:r>
-        <w:rPr>
-          <w:rFonts w:ascii="TH SarabunIT๙" w:eastAsia="Sarabun" w:hAnsi="TH SarabunIT๙" w:cs="TH SarabunIT๙"/>
-          <w:sz w:val="32"/>
-          <w:szCs w:val="32"/>
-          <w:u w:val="dotted"/>
-        </w:rPr>
-        <w:t>destinationRoad</w:t>
-      </w:r>
-      <w:proofErr w:type="spellEnd"/>
+      <w:r>
+        <w:rPr>
+          <w:rFonts w:ascii="TH SarabunIT๙" w:eastAsia="Sarabun" w:hAnsi="TH SarabunIT๙" w:cs="TH SarabunIT๙"/>
+          <w:sz w:val="32"/>
+          <w:szCs w:val="32"/>
+          <w:u w:val="dotted"/>
+        </w:rPr>
+        <w:t>destinationTambol</w:t>
+      </w:r>
       <w:r>
         <w:rPr>
           <w:rFonts w:ascii="TH SarabunIT๙" w:eastAsia="Sarabun" w:hAnsi="TH SarabunIT๙" w:cs="TH SarabunIT๙"/>
@@ -4571,19 +4441,18 @@
           <w:rFonts w:ascii="TH SarabunIT๙" w:eastAsia="Sarabun" w:hAnsi="TH SarabunIT๙" w:cs="TH SarabunIT๙" w:hint="cs"/>
           <w:sz w:val="32"/>
           <w:szCs w:val="32"/>
-          <w:u w:val="dotted"/>
-          <w:cs/>
-        </w:rPr>
-        <w:t xml:space="preserve"> </w:t>
-      </w:r>
-      <w:r>
-        <w:rPr>
-          <w:rFonts w:ascii="TH SarabunIT๙" w:eastAsia="Sarabun" w:hAnsi="TH SarabunIT๙" w:cs="TH SarabunIT๙"/>
-          <w:sz w:val="32"/>
-          <w:szCs w:val="32"/>
-          <w:cs/>
-        </w:rPr>
-        <w:t>ตำบล</w:t>
+          <w:cs/>
+        </w:rPr>
+        <w:t xml:space="preserve"> </w:t>
+      </w:r>
+      <w:r>
+        <w:rPr>
+          <w:rFonts w:ascii="TH SarabunIT๙" w:eastAsia="Sarabun" w:hAnsi="TH SarabunIT๙" w:cs="TH SarabunIT๙"/>
+          <w:sz w:val="32"/>
+          <w:szCs w:val="32"/>
+          <w:cs/>
+        </w:rPr>
+        <w:t>อำเภอ</w:t>
       </w:r>
       <w:r>
         <w:rPr>
@@ -4600,16 +4469,7 @@
           <w:szCs w:val="32"/>
           <w:cs/>
         </w:rPr>
-        <w:t>แขว</w:t>
-      </w:r>
-      <w:r>
-        <w:rPr>
-          <w:rFonts w:ascii="TH SarabunIT๙" w:eastAsia="Sarabun" w:hAnsi="TH SarabunIT๙" w:cs="TH SarabunIT๙" w:hint="cs"/>
-          <w:sz w:val="32"/>
-          <w:szCs w:val="32"/>
-          <w:cs/>
-        </w:rPr>
-        <w:t>ง</w:t>
+        <w:t>เขต</w:t>
       </w:r>
       <w:r>
         <w:rPr>
@@ -4630,81 +4490,6 @@
         </w:rPr>
         <w:t>{</w:t>
       </w:r>
-      <w:proofErr w:type="spellStart"/>
-      <w:r>
-        <w:rPr>
-          <w:rFonts w:ascii="TH SarabunIT๙" w:eastAsia="Sarabun" w:hAnsi="TH SarabunIT๙" w:cs="TH SarabunIT๙"/>
-          <w:sz w:val="32"/>
-          <w:szCs w:val="32"/>
-          <w:u w:val="dotted"/>
-        </w:rPr>
-        <w:t>destinationTambol</w:t>
-      </w:r>
-      <w:proofErr w:type="spellEnd"/>
-      <w:r>
-        <w:rPr>
-          <w:rFonts w:ascii="TH SarabunIT๙" w:eastAsia="Sarabun" w:hAnsi="TH SarabunIT๙" w:cs="TH SarabunIT๙"/>
-          <w:sz w:val="32"/>
-          <w:szCs w:val="32"/>
-          <w:u w:val="dotted"/>
-        </w:rPr>
-        <w:t>}</w:t>
-      </w:r>
-      <w:r>
-        <w:rPr>
-          <w:rFonts w:ascii="TH SarabunIT๙" w:eastAsia="Sarabun" w:hAnsi="TH SarabunIT๙" w:cs="TH SarabunIT๙" w:hint="cs"/>
-          <w:sz w:val="32"/>
-          <w:szCs w:val="32"/>
-          <w:cs/>
-        </w:rPr>
-        <w:t xml:space="preserve"> </w:t>
-      </w:r>
-      <w:r>
-        <w:rPr>
-          <w:rFonts w:ascii="TH SarabunIT๙" w:eastAsia="Sarabun" w:hAnsi="TH SarabunIT๙" w:cs="TH SarabunIT๙"/>
-          <w:sz w:val="32"/>
-          <w:szCs w:val="32"/>
-          <w:cs/>
-        </w:rPr>
-        <w:t>อำเภอ</w:t>
-      </w:r>
-      <w:r>
-        <w:rPr>
-          <w:rFonts w:ascii="TH SarabunIT๙" w:eastAsia="Sarabun" w:hAnsi="TH SarabunIT๙" w:cs="TH SarabunIT๙"/>
-          <w:sz w:val="32"/>
-          <w:szCs w:val="32"/>
-        </w:rPr>
-        <w:t>/</w:t>
-      </w:r>
-      <w:r>
-        <w:rPr>
-          <w:rFonts w:ascii="TH SarabunIT๙" w:eastAsia="Sarabun" w:hAnsi="TH SarabunIT๙" w:cs="TH SarabunIT๙"/>
-          <w:sz w:val="32"/>
-          <w:szCs w:val="32"/>
-          <w:cs/>
-        </w:rPr>
-        <w:t>เขต</w:t>
-      </w:r>
-      <w:r>
-        <w:rPr>
-          <w:rFonts w:ascii="TH SarabunIT๙" w:eastAsia="Sarabun" w:hAnsi="TH SarabunIT๙" w:cs="TH SarabunIT๙" w:hint="cs"/>
-          <w:sz w:val="32"/>
-          <w:szCs w:val="32"/>
-          <w:u w:val="dotted"/>
-          <w:cs/>
-        </w:rPr>
-        <w:t xml:space="preserve"> </w:t>
-      </w:r>
-      <w:r>
-        <w:rPr>
-          <w:rFonts w:ascii="TH SarabunIT๙" w:eastAsia="Sarabun" w:hAnsi="TH SarabunIT๙" w:cs="TH SarabunIT๙"/>
-          <w:sz w:val="32"/>
-          <w:szCs w:val="32"/>
-          <w:u w:val="dotted"/>
-        </w:rPr>
-        <w:t>{</w:t>
-      </w:r>
-      <w:proofErr w:type="spellStart"/>
       <w:r>
         <w:rPr>
           <w:rFonts w:ascii="TH SarabunIT๙" w:eastAsia="Sarabun" w:hAnsi="TH SarabunIT๙" w:cs="TH SarabunIT๙"/>
@@ -4714,7 +4499,6 @@
         </w:rPr>
         <w:t>destinationDistrict</w:t>
       </w:r>
-      <w:proofErr w:type="spellEnd"/>
       <w:r>
         <w:rPr>
           <w:rFonts w:ascii="TH SarabunIT๙" w:eastAsia="Sarabun" w:hAnsi="TH SarabunIT๙" w:cs="TH SarabunIT๙"/>
@@ -4844,16 +4628,16 @@
           <w:szCs w:val="32"/>
           <w:cs/>
         </w:rPr>
-        <w:t>22</w:t>
-      </w:r>
-      <w:r>
-        <w:rPr>
-          <w:rFonts w:ascii="TH SarabunIT๙" w:eastAsia="Sarabun" w:hAnsi="TH SarabunIT๙" w:cs="TH SarabunIT๙" w:hint="cs"/>
-          <w:sz w:val="32"/>
-          <w:szCs w:val="32"/>
-          <w:cs/>
-        </w:rPr>
-        <w:t xml:space="preserve">.00 </w:t>
+        <w:t>23.00</w:t>
+      </w:r>
+      <w:r>
+        <w:rPr>
+          <w:rFonts w:ascii="TH SarabunIT๙" w:eastAsia="Sarabun" w:hAnsi="TH SarabunIT๙" w:cs="TH SarabunIT๙" w:hint="cs"/>
+          <w:sz w:val="32"/>
+          <w:szCs w:val="32"/>
+          <w:cs/>
+        </w:rPr>
+        <w:t xml:space="preserve"> </w:t>
       </w:r>
       <w:r>
         <w:rPr>
@@ -4871,7 +4655,25 @@
           <w:szCs w:val="32"/>
           <w:cs/>
         </w:rPr>
-        <w:t xml:space="preserve"> 04.00 น.</w:t>
+        <w:t xml:space="preserve"> </w:t>
+      </w:r>
+      <w:r>
+        <w:rPr>
+          <w:rFonts w:ascii="TH SarabunIT๙" w:eastAsia="Sarabun" w:hAnsi="TH SarabunIT๙" w:cs="TH SarabunIT๙" w:hint="cs"/>
+          <w:sz w:val="32"/>
+          <w:szCs w:val="32"/>
+          <w:cs/>
+        </w:rPr>
+        <w:t>03.00</w:t>
+      </w:r>
+      <w:r>
+        <w:rPr>
+          <w:rFonts w:ascii="TH SarabunIT๙" w:eastAsia="Sarabun" w:hAnsi="TH SarabunIT๙" w:cs="TH SarabunIT๙" w:hint="cs"/>
+          <w:sz w:val="32"/>
+          <w:szCs w:val="32"/>
+          <w:cs/>
+        </w:rPr>
+        <w:t xml:space="preserve"> น.</w:t>
       </w:r>
     </w:p>
     <w:p>
@@ -4903,8 +4705,6 @@
         </w:rPr>
         <w:t>{</w:t>
       </w:r>
-      <w:proofErr w:type="spellStart"/>
-      <w:proofErr w:type="gramStart"/>
       <w:r>
         <w:rPr>
           <w:rFonts w:ascii="TH SarabunIT๙" w:eastAsia="Sarabun" w:hAnsi="TH SarabunIT๙" w:cs="TH SarabunIT๙"/>
@@ -4914,8 +4714,6 @@
         </w:rPr>
         <w:t>forwhat</w:t>
       </w:r>
-      <w:proofErr w:type="spellEnd"/>
-      <w:proofErr w:type="gramEnd"/>
       <w:r>
         <w:rPr>
           <w:rFonts w:ascii="TH SarabunIT๙" w:eastAsia="Sarabun" w:hAnsi="TH SarabunIT๙" w:cs="TH SarabunIT๙"/>
@@ -5169,7 +4967,7 @@
           <w:szCs w:val="32"/>
           <w:cs/>
         </w:rPr>
-        <w:t>2</w:t>
+        <w:t>3</w:t>
       </w:r>
       <w:r>
         <w:rPr>
@@ -5246,7 +5044,7 @@
           <w:szCs w:val="32"/>
           <w:cs/>
         </w:rPr>
-        <w:t>4</w:t>
+        <w:t>3</w:t>
       </w:r>
       <w:r>
         <w:rPr>
@@ -5657,7 +5455,6 @@
         </w:rPr>
         <w:t>{</w:t>
       </w:r>
-      <w:proofErr w:type="spellStart"/>
       <w:r>
         <w:rPr>
           <w:rFonts w:ascii="TH SarabunIT๙" w:eastAsia="Sarabun" w:hAnsi="TH SarabunIT๙" w:cs="TH SarabunIT๙"/>
@@ -5674,8 +5471,6 @@
         </w:rPr>
         <w:t>t</w:t>
       </w:r>
-      <w:bookmarkStart w:id="1" w:name="_GoBack"/>
-      <w:bookmarkEnd w:id="1"/>
       <w:r>
         <w:rPr>
           <w:rFonts w:ascii="TH SarabunIT๙" w:eastAsia="Sarabun" w:hAnsi="TH SarabunIT๙" w:cs="TH SarabunIT๙"/>
@@ -5684,7 +5479,6 @@
         </w:rPr>
         <w:t>day</w:t>
       </w:r>
-      <w:proofErr w:type="spellEnd"/>
       <w:r>
         <w:rPr>
           <w:rFonts w:ascii="TH SarabunIT๙" w:eastAsia="Sarabun" w:hAnsi="TH SarabunIT๙" w:cs="TH SarabunIT๙"/>
@@ -5904,25 +5698,7 @@
           <w:sz w:val="32"/>
           <w:szCs w:val="32"/>
         </w:rPr>
-        <w:t>{</w:t>
-      </w:r>
-      <w:proofErr w:type="spellStart"/>
-      <w:r>
-        <w:rPr>
-          <w:rFonts w:ascii="TH SarabunIT๙" w:eastAsia="Sarabun" w:hAnsi="TH SarabunIT๙" w:cs="TH SarabunIT๙"/>
-          <w:sz w:val="32"/>
-          <w:szCs w:val="32"/>
-        </w:rPr>
-        <w:t>full_name</w:t>
-      </w:r>
-      <w:proofErr w:type="spellEnd"/>
-      <w:r>
-        <w:rPr>
-          <w:rFonts w:ascii="TH SarabunIT๙" w:eastAsia="Sarabun" w:hAnsi="TH SarabunIT๙" w:cs="TH SarabunIT๙"/>
-          <w:sz w:val="32"/>
-          <w:szCs w:val="32"/>
-        </w:rPr>
-        <w:t>}</w:t>
+        <w:t>{full_name}</w:t>
       </w:r>
       <w:r>
         <w:rPr>
@@ -5980,47 +5756,7 @@
           <w:szCs w:val="32"/>
           <w:cs/>
         </w:rPr>
-        <w:t>นางสาว</w:t>
-      </w:r>
-      <w:proofErr w:type="spellStart"/>
-      <w:r>
-        <w:rPr>
-          <w:rFonts w:ascii="TH SarabunIT๙" w:eastAsia="Sarabun" w:hAnsi="TH SarabunIT๙" w:cs="TH SarabunIT๙" w:hint="cs"/>
-          <w:sz w:val="32"/>
-          <w:szCs w:val="32"/>
-          <w:cs/>
-        </w:rPr>
-        <w:t>ชัชชลัยย์</w:t>
-      </w:r>
-      <w:proofErr w:type="spellEnd"/>
-      <w:r>
-        <w:rPr>
-          <w:rFonts w:ascii="TH SarabunIT๙" w:eastAsia="Sarabun" w:hAnsi="TH SarabunIT๙" w:cs="TH SarabunIT๙" w:hint="cs"/>
-          <w:sz w:val="32"/>
-          <w:szCs w:val="32"/>
-          <w:cs/>
-        </w:rPr>
-        <w:t xml:space="preserve"> </w:t>
-      </w:r>
-      <w:proofErr w:type="spellStart"/>
-      <w:r>
-        <w:rPr>
-          <w:rFonts w:ascii="TH SarabunIT๙" w:eastAsia="Sarabun" w:hAnsi="TH SarabunIT๙" w:cs="TH SarabunIT๙" w:hint="cs"/>
-          <w:sz w:val="32"/>
-          <w:szCs w:val="32"/>
-          <w:cs/>
-        </w:rPr>
-        <w:t>หยุน</w:t>
-      </w:r>
-      <w:proofErr w:type="spellEnd"/>
-      <w:r>
-        <w:rPr>
-          <w:rFonts w:ascii="TH SarabunIT๙" w:eastAsia="Sarabun" w:hAnsi="TH SarabunIT๙" w:cs="TH SarabunIT๙" w:hint="cs"/>
-          <w:sz w:val="32"/>
-          <w:szCs w:val="32"/>
-          <w:cs/>
-        </w:rPr>
-        <w:t>แดง</w:t>
+        <w:t>นางสาวชัชชลัยย์ หยุนแดง</w:t>
       </w:r>
       <w:r>
         <w:rPr>
@@ -6328,7 +6064,7 @@
           <w:noProof/>
         </w:rPr>
         <w:drawing>
-          <wp:anchor distT="0" distB="0" distL="114300" distR="114300" simplePos="0" relativeHeight="251666432" behindDoc="0" locked="0" layoutInCell="1" allowOverlap="1">
+          <wp:anchor distT="0" distB="0" distL="114300" distR="114300" simplePos="0" relativeHeight="251666432" behindDoc="0" locked="0" layoutInCell="1" allowOverlap="1" wp14:anchorId="3C5C70DA" wp14:editId="416227D9">
             <wp:simplePos x="0" y="0"/>
             <wp:positionH relativeFrom="column">
               <wp:posOffset>76200</wp:posOffset>
@@ -6529,29 +6265,7 @@
           <w:u w:val="dotted"/>
           <w:cs/>
         </w:rPr>
-        <w:t xml:space="preserve">  </w:t>
-      </w:r>
-      <w:proofErr w:type="spellStart"/>
-      <w:r>
-        <w:rPr>
-          <w:rFonts w:ascii="TH SarabunIT๙" w:hAnsi="TH SarabunIT๙" w:cs="TH SarabunIT๙"/>
-          <w:sz w:val="32"/>
-          <w:szCs w:val="32"/>
-          <w:u w:val="dotted"/>
-          <w:cs/>
-        </w:rPr>
-        <w:t>กท</w:t>
-      </w:r>
-      <w:proofErr w:type="spellEnd"/>
-      <w:r>
-        <w:rPr>
-          <w:rFonts w:ascii="TH SarabunIT๙" w:hAnsi="TH SarabunIT๙" w:cs="TH SarabunIT๙"/>
-          <w:sz w:val="32"/>
-          <w:szCs w:val="32"/>
-          <w:u w:val="dotted"/>
-          <w:cs/>
-        </w:rPr>
-        <w:t xml:space="preserve"> </w:t>
+        <w:t xml:space="preserve">  กท </w:t>
       </w:r>
       <w:r>
         <w:rPr>
@@ -6600,27 +6314,7 @@
           <w:szCs w:val="32"/>
           <w:u w:val="dotted"/>
         </w:rPr>
-        <w:t xml:space="preserve">  {</w:t>
-      </w:r>
-      <w:proofErr w:type="spellStart"/>
-      <w:r>
-        <w:rPr>
-          <w:rFonts w:ascii="TH SarabunIT๙" w:eastAsia="Sarabun" w:hAnsi="TH SarabunIT๙" w:cs="TH SarabunIT๙"/>
-          <w:sz w:val="32"/>
-          <w:szCs w:val="32"/>
-          <w:u w:val="dotted"/>
-        </w:rPr>
-        <w:t>tday</w:t>
-      </w:r>
-      <w:proofErr w:type="spellEnd"/>
-      <w:r>
-        <w:rPr>
-          <w:rFonts w:ascii="TH SarabunIT๙" w:eastAsia="Sarabun" w:hAnsi="TH SarabunIT๙" w:cs="TH SarabunIT๙"/>
-          <w:sz w:val="32"/>
-          <w:szCs w:val="32"/>
-          <w:u w:val="dotted"/>
-        </w:rPr>
-        <w:t>}</w:t>
+        <w:t xml:space="preserve">  {tday}</w:t>
       </w:r>
       <w:r>
         <w:rPr>
@@ -6816,17 +6510,17 @@
           <w:u w:val="dotted"/>
           <w:cs/>
         </w:rPr>
-        <w:t>22</w:t>
-      </w:r>
-      <w:r>
-        <w:rPr>
-          <w:rFonts w:ascii="TH SarabunIT๙" w:hAnsi="TH SarabunIT๙" w:cs="TH SarabunIT๙" w:hint="cs"/>
-          <w:sz w:val="32"/>
-          <w:szCs w:val="32"/>
-          <w:u w:val="dotted"/>
-          <w:cs/>
-        </w:rPr>
-        <w:t xml:space="preserve">.00 </w:t>
+        <w:t>23.00</w:t>
+      </w:r>
+      <w:r>
+        <w:rPr>
+          <w:rFonts w:ascii="TH SarabunIT๙" w:hAnsi="TH SarabunIT๙" w:cs="TH SarabunIT๙" w:hint="cs"/>
+          <w:sz w:val="32"/>
+          <w:szCs w:val="32"/>
+          <w:u w:val="dotted"/>
+          <w:cs/>
+        </w:rPr>
+        <w:t xml:space="preserve"> </w:t>
       </w:r>
       <w:r>
         <w:rPr>
@@ -6846,7 +6540,27 @@
           <w:u w:val="dotted"/>
           <w:cs/>
         </w:rPr>
-        <w:t xml:space="preserve"> 04.00 น.</w:t>
+        <w:t xml:space="preserve"> </w:t>
+      </w:r>
+      <w:r>
+        <w:rPr>
+          <w:rFonts w:ascii="TH SarabunIT๙" w:hAnsi="TH SarabunIT๙" w:cs="TH SarabunIT๙" w:hint="cs"/>
+          <w:sz w:val="32"/>
+          <w:szCs w:val="32"/>
+          <w:u w:val="dotted"/>
+          <w:cs/>
+        </w:rPr>
+        <w:t>03.00</w:t>
+      </w:r>
+      <w:r>
+        <w:rPr>
+          <w:rFonts w:ascii="TH SarabunIT๙" w:hAnsi="TH SarabunIT๙" w:cs="TH SarabunIT๙" w:hint="cs"/>
+          <w:sz w:val="32"/>
+          <w:szCs w:val="32"/>
+          <w:u w:val="dotted"/>
+          <w:cs/>
+        </w:rPr>
+        <w:t xml:space="preserve"> น.</w:t>
       </w:r>
     </w:p>
     <w:p>
@@ -6955,52 +6669,51 @@
           <w:b w:val="0"/>
           <w:bCs w:val="0"/>
         </w:rPr>
-        <w:t>{</w:t>
-      </w:r>
-      <w:proofErr w:type="spellStart"/>
-      <w:r>
-        <w:rPr>
-          <w:rFonts w:ascii="TH SarabunIT๙" w:eastAsia="Sarabun" w:hAnsi="TH SarabunIT๙" w:cs="TH SarabunIT๙"/>
+        <w:t>{full_name}</w:t>
+      </w:r>
+      <w:r>
+        <w:rPr>
+          <w:rFonts w:ascii="TH SarabunIT๙" w:hAnsi="TH SarabunIT๙" w:cs="TH SarabunIT๙" w:hint="cs"/>
           <w:b w:val="0"/>
           <w:bCs w:val="0"/>
-        </w:rPr>
-        <w:t>full_name</w:t>
-      </w:r>
-      <w:proofErr w:type="spellEnd"/>
-      <w:r>
-        <w:rPr>
-          <w:rFonts w:ascii="TH SarabunIT๙" w:eastAsia="Sarabun" w:hAnsi="TH SarabunIT๙" w:cs="TH SarabunIT๙"/>
+          <w:cs/>
+        </w:rPr>
+        <w:t xml:space="preserve"> </w:t>
+      </w:r>
+      <w:r>
+        <w:rPr>
+          <w:rFonts w:ascii="TH SarabunIT๙" w:hAnsi="TH SarabunIT๙" w:cs="TH SarabunIT๙" w:hint="cs"/>
           <w:b w:val="0"/>
           <w:bCs w:val="0"/>
-        </w:rPr>
-        <w:t>}</w:t>
-      </w:r>
-      <w:r>
-        <w:rPr>
-          <w:rFonts w:ascii="TH SarabunIT๙" w:hAnsi="TH SarabunIT๙" w:cs="TH SarabunIT๙" w:hint="cs"/>
+          <w:cs/>
+        </w:rPr>
+        <w:t>ยื่นขอเอกสาร</w:t>
+      </w:r>
+      <w:r>
+        <w:rPr>
+          <w:rFonts w:ascii="TH SarabunIT๙" w:hAnsi="TH SarabunIT๙" w:cs="TH SarabunIT๙"/>
           <w:b w:val="0"/>
           <w:bCs w:val="0"/>
           <w:cs/>
         </w:rPr>
-        <w:t xml:space="preserve"> </w:t>
-      </w:r>
-      <w:r>
-        <w:rPr>
-          <w:rFonts w:ascii="TH SarabunIT๙" w:hAnsi="TH SarabunIT๙" w:cs="TH SarabunIT๙" w:hint="cs"/>
+        <w:t>เดินทางไป</w:t>
+      </w:r>
+      <w:r>
+        <w:rPr>
+          <w:rFonts w:ascii="TH SarabunIT๙" w:eastAsia="Sarabun" w:hAnsi="TH SarabunIT๙" w:cs="TH SarabunIT๙" w:hint="cs"/>
           <w:b w:val="0"/>
           <w:bCs w:val="0"/>
           <w:cs/>
         </w:rPr>
-        <w:t>ยื่นขอเอกสาร</w:t>
-      </w:r>
-      <w:r>
-        <w:rPr>
-          <w:rFonts w:ascii="TH SarabunIT๙" w:hAnsi="TH SarabunIT๙" w:cs="TH SarabunIT๙"/>
+        <w:t xml:space="preserve"> </w:t>
+      </w:r>
+      <w:r>
+        <w:rPr>
+          <w:rFonts w:ascii="TH SarabunIT๙" w:eastAsia="Sarabun" w:hAnsi="TH SarabunIT๙" w:cs="TH SarabunIT๙"/>
           <w:b w:val="0"/>
           <w:bCs w:val="0"/>
-          <w:cs/>
-        </w:rPr>
-        <w:t>เดินทางไป</w:t>
+        </w:rPr>
+        <w:t>{destinationRoad}</w:t>
       </w:r>
       <w:r>
         <w:rPr>
@@ -7016,26 +6729,26 @@
           <w:rFonts w:ascii="TH SarabunIT๙" w:eastAsia="Sarabun" w:hAnsi="TH SarabunIT๙" w:cs="TH SarabunIT๙"/>
           <w:b w:val="0"/>
           <w:bCs w:val="0"/>
-        </w:rPr>
-        <w:t>{</w:t>
-      </w:r>
-      <w:proofErr w:type="spellStart"/>
+          <w:cs/>
+        </w:rPr>
+        <w:t>ตำบล</w:t>
+      </w:r>
       <w:r>
         <w:rPr>
           <w:rFonts w:ascii="TH SarabunIT๙" w:eastAsia="Sarabun" w:hAnsi="TH SarabunIT๙" w:cs="TH SarabunIT๙"/>
           <w:b w:val="0"/>
           <w:bCs w:val="0"/>
         </w:rPr>
-        <w:t>destinationRoad</w:t>
-      </w:r>
-      <w:proofErr w:type="spellEnd"/>
+        <w:t>/</w:t>
+      </w:r>
       <w:r>
         <w:rPr>
           <w:rFonts w:ascii="TH SarabunIT๙" w:eastAsia="Sarabun" w:hAnsi="TH SarabunIT๙" w:cs="TH SarabunIT๙"/>
           <w:b w:val="0"/>
           <w:bCs w:val="0"/>
-        </w:rPr>
-        <w:t>}</w:t>
+          <w:cs/>
+        </w:rPr>
+        <w:t>แขวง</w:t>
       </w:r>
       <w:r>
         <w:rPr>
@@ -7051,15 +6764,32 @@
           <w:rFonts w:ascii="TH SarabunIT๙" w:eastAsia="Sarabun" w:hAnsi="TH SarabunIT๙" w:cs="TH SarabunIT๙"/>
           <w:b w:val="0"/>
           <w:bCs w:val="0"/>
-          <w:cs/>
-        </w:rPr>
-        <w:t>ตำบล</w:t>
-      </w:r>
-      <w:r>
-        <w:rPr>
-          <w:rFonts w:ascii="TH SarabunIT๙" w:eastAsia="Sarabun" w:hAnsi="TH SarabunIT๙" w:cs="TH SarabunIT๙"/>
+        </w:rPr>
+        <w:t>{destinationTambol}</w:t>
+      </w:r>
+      <w:r>
+        <w:rPr>
+          <w:rFonts w:ascii="TH SarabunIT๙" w:eastAsia="Sarabun" w:hAnsi="TH SarabunIT๙" w:cs="TH SarabunIT๙" w:hint="cs"/>
           <w:b w:val="0"/>
           <w:bCs w:val="0"/>
+          <w:cs/>
+        </w:rPr>
+        <w:t xml:space="preserve"> </w:t>
+      </w:r>
+      <w:r>
+        <w:rPr>
+          <w:rFonts w:ascii="TH SarabunIT๙" w:eastAsia="Sarabun" w:hAnsi="TH SarabunIT๙" w:cs="TH SarabunIT๙"/>
+          <w:b w:val="0"/>
+          <w:bCs w:val="0"/>
+          <w:cs/>
+        </w:rPr>
+        <w:t>อำเภอ</w:t>
+      </w:r>
+      <w:r>
+        <w:rPr>
+          <w:rFonts w:ascii="TH SarabunIT๙" w:eastAsia="Sarabun" w:hAnsi="TH SarabunIT๙" w:cs="TH SarabunIT๙"/>
+          <w:b w:val="0"/>
+          <w:bCs w:val="0"/>
         </w:rPr>
         <w:t>/</w:t>
       </w:r>
@@ -7070,7 +6800,7 @@
           <w:bCs w:val="0"/>
           <w:cs/>
         </w:rPr>
-        <w:t>แขวง</w:t>
+        <w:t>เขต</w:t>
       </w:r>
       <w:r>
         <w:rPr>
@@ -7087,95 +6817,7 @@
           <w:b w:val="0"/>
           <w:bCs w:val="0"/>
         </w:rPr>
-        <w:t>{</w:t>
-      </w:r>
-      <w:proofErr w:type="spellStart"/>
-      <w:r>
-        <w:rPr>
-          <w:rFonts w:ascii="TH SarabunIT๙" w:eastAsia="Sarabun" w:hAnsi="TH SarabunIT๙" w:cs="TH SarabunIT๙"/>
-          <w:b w:val="0"/>
-          <w:bCs w:val="0"/>
-        </w:rPr>
-        <w:t>destinationTambol</w:t>
-      </w:r>
-      <w:proofErr w:type="spellEnd"/>
-      <w:r>
-        <w:rPr>
-          <w:rFonts w:ascii="TH SarabunIT๙" w:eastAsia="Sarabun" w:hAnsi="TH SarabunIT๙" w:cs="TH SarabunIT๙"/>
-          <w:b w:val="0"/>
-          <w:bCs w:val="0"/>
-        </w:rPr>
-        <w:t>}</w:t>
-      </w:r>
-      <w:r>
-        <w:rPr>
-          <w:rFonts w:ascii="TH SarabunIT๙" w:eastAsia="Sarabun" w:hAnsi="TH SarabunIT๙" w:cs="TH SarabunIT๙" w:hint="cs"/>
-          <w:b w:val="0"/>
-          <w:bCs w:val="0"/>
-          <w:cs/>
-        </w:rPr>
-        <w:t xml:space="preserve"> </w:t>
-      </w:r>
-      <w:r>
-        <w:rPr>
-          <w:rFonts w:ascii="TH SarabunIT๙" w:eastAsia="Sarabun" w:hAnsi="TH SarabunIT๙" w:cs="TH SarabunIT๙"/>
-          <w:b w:val="0"/>
-          <w:bCs w:val="0"/>
-          <w:cs/>
-        </w:rPr>
-        <w:t>อำเภอ</w:t>
-      </w:r>
-      <w:r>
-        <w:rPr>
-          <w:rFonts w:ascii="TH SarabunIT๙" w:eastAsia="Sarabun" w:hAnsi="TH SarabunIT๙" w:cs="TH SarabunIT๙"/>
-          <w:b w:val="0"/>
-          <w:bCs w:val="0"/>
-        </w:rPr>
-        <w:t>/</w:t>
-      </w:r>
-      <w:r>
-        <w:rPr>
-          <w:rFonts w:ascii="TH SarabunIT๙" w:eastAsia="Sarabun" w:hAnsi="TH SarabunIT๙" w:cs="TH SarabunIT๙"/>
-          <w:b w:val="0"/>
-          <w:bCs w:val="0"/>
-          <w:cs/>
-        </w:rPr>
-        <w:t>เขต</w:t>
-      </w:r>
-      <w:r>
-        <w:rPr>
-          <w:rFonts w:ascii="TH SarabunIT๙" w:eastAsia="Sarabun" w:hAnsi="TH SarabunIT๙" w:cs="TH SarabunIT๙" w:hint="cs"/>
-          <w:b w:val="0"/>
-          <w:bCs w:val="0"/>
-          <w:cs/>
-        </w:rPr>
-        <w:t xml:space="preserve"> </w:t>
-      </w:r>
-      <w:r>
-        <w:rPr>
-          <w:rFonts w:ascii="TH SarabunIT๙" w:eastAsia="Sarabun" w:hAnsi="TH SarabunIT๙" w:cs="TH SarabunIT๙"/>
-          <w:b w:val="0"/>
-          <w:bCs w:val="0"/>
-        </w:rPr>
-        <w:t>{</w:t>
-      </w:r>
-      <w:proofErr w:type="spellStart"/>
-      <w:r>
-        <w:rPr>
-          <w:rFonts w:ascii="TH SarabunIT๙" w:eastAsia="Sarabun" w:hAnsi="TH SarabunIT๙" w:cs="TH SarabunIT๙"/>
-          <w:b w:val="0"/>
-          <w:bCs w:val="0"/>
-        </w:rPr>
-        <w:t>destinationDistrict</w:t>
-      </w:r>
-      <w:proofErr w:type="spellEnd"/>
-      <w:r>
-        <w:rPr>
-          <w:rFonts w:ascii="TH SarabunIT๙" w:eastAsia="Sarabun" w:hAnsi="TH SarabunIT๙" w:cs="TH SarabunIT๙"/>
-          <w:b w:val="0"/>
-          <w:bCs w:val="0"/>
-        </w:rPr>
-        <w:t>}</w:t>
+        <w:t>{destinationDistrict}</w:t>
       </w:r>
       <w:r>
         <w:rPr>
@@ -7259,7 +6901,7 @@
           <w:spacing w:val="-12"/>
           <w:cs/>
         </w:rPr>
-        <w:t>2</w:t>
+        <w:t>3</w:t>
       </w:r>
       <w:r>
         <w:rPr>
@@ -7337,8 +6979,10 @@
           <w:spacing w:val="-12"/>
           <w:cs/>
         </w:rPr>
-        <w:t>4</w:t>
-      </w:r>
+        <w:t>3</w:t>
+      </w:r>
+      <w:bookmarkStart w:id="1" w:name="_GoBack"/>
+      <w:bookmarkEnd w:id="1"/>
       <w:r>
         <w:rPr>
           <w:rFonts w:ascii="TH SarabunIT๙" w:eastAsia="Sarabun" w:hAnsi="TH SarabunIT๙" w:cs="TH SarabunIT๙"/>
@@ -7467,25 +7111,7 @@
           <w:b w:val="0"/>
           <w:bCs w:val="0"/>
         </w:rPr>
-        <w:t>{</w:t>
-      </w:r>
-      <w:proofErr w:type="spellStart"/>
-      <w:r>
-        <w:rPr>
-          <w:rFonts w:ascii="TH SarabunIT๙" w:eastAsia="Sarabun" w:hAnsi="TH SarabunIT๙" w:cs="TH SarabunIT๙"/>
-          <w:b w:val="0"/>
-          <w:bCs w:val="0"/>
-        </w:rPr>
-        <w:t>forwhat</w:t>
-      </w:r>
-      <w:proofErr w:type="spellEnd"/>
-      <w:r>
-        <w:rPr>
-          <w:rFonts w:ascii="TH SarabunIT๙" w:eastAsia="Sarabun" w:hAnsi="TH SarabunIT๙" w:cs="TH SarabunIT๙"/>
-          <w:b w:val="0"/>
-          <w:bCs w:val="0"/>
-        </w:rPr>
-        <w:t>}</w:t>
+        <w:t>{forwhat}</w:t>
       </w:r>
     </w:p>
     <w:p>

--- a/web-form/basedoc/Curfuse2.docx
+++ b/web-form/basedoc/Curfuse2.docx
@@ -418,7 +418,31 @@
           <w:szCs w:val="32"/>
           <w:u w:val="dotted"/>
         </w:rPr>
-        <w:t>{tday}</w:t>
+        <w:t>{</w:t>
+      </w:r>
+      <w:proofErr w:type="spellStart"/>
+      <w:r>
+        <w:rPr>
+          <w:rFonts w:ascii="TH SarabunIT๙" w:hAnsi="TH SarabunIT๙" w:cs="TH SarabunIT๙"/>
+          <w:b w:val="0"/>
+          <w:bCs w:val="0"/>
+          <w:sz w:val="32"/>
+          <w:szCs w:val="32"/>
+          <w:u w:val="dotted"/>
+        </w:rPr>
+        <w:t>tday</w:t>
+      </w:r>
+      <w:proofErr w:type="spellEnd"/>
+      <w:r>
+        <w:rPr>
+          <w:rFonts w:ascii="TH SarabunIT๙" w:hAnsi="TH SarabunIT๙" w:cs="TH SarabunIT๙"/>
+          <w:b w:val="0"/>
+          <w:bCs w:val="0"/>
+          <w:sz w:val="32"/>
+          <w:szCs w:val="32"/>
+          <w:u w:val="dotted"/>
+        </w:rPr>
+        <w:t>}</w:t>
       </w:r>
       <w:r>
         <w:rPr>
@@ -626,7 +650,29 @@
           <w:szCs w:val="32"/>
           <w:u w:val="dotted"/>
         </w:rPr>
-        <w:t xml:space="preserve">{full_name} </w:t>
+        <w:t>{</w:t>
+      </w:r>
+      <w:proofErr w:type="spellStart"/>
+      <w:r>
+        <w:rPr>
+          <w:rFonts w:ascii="TH SarabunIT๙" w:hAnsi="TH SarabunIT๙" w:cs="TH SarabunIT๙"/>
+          <w:b w:val="0"/>
+          <w:sz w:val="32"/>
+          <w:szCs w:val="32"/>
+          <w:u w:val="dotted"/>
+        </w:rPr>
+        <w:t>full_name</w:t>
+      </w:r>
+      <w:proofErr w:type="spellEnd"/>
+      <w:r>
+        <w:rPr>
+          <w:rFonts w:ascii="TH SarabunIT๙" w:hAnsi="TH SarabunIT๙" w:cs="TH SarabunIT๙"/>
+          <w:b w:val="0"/>
+          <w:sz w:val="32"/>
+          <w:szCs w:val="32"/>
+          <w:u w:val="dotted"/>
+        </w:rPr>
+        <w:t xml:space="preserve">} </w:t>
       </w:r>
       <w:r>
         <w:rPr>
@@ -676,7 +722,29 @@
           <w:szCs w:val="32"/>
           <w:u w:val="dotted"/>
         </w:rPr>
-        <w:t xml:space="preserve">{b_year} </w:t>
+        <w:t>{</w:t>
+      </w:r>
+      <w:proofErr w:type="spellStart"/>
+      <w:r>
+        <w:rPr>
+          <w:rFonts w:ascii="TH SarabunIT๙" w:hAnsi="TH SarabunIT๙" w:cs="TH SarabunIT๙"/>
+          <w:b w:val="0"/>
+          <w:sz w:val="32"/>
+          <w:szCs w:val="32"/>
+          <w:u w:val="dotted"/>
+        </w:rPr>
+        <w:t>b_year</w:t>
+      </w:r>
+      <w:proofErr w:type="spellEnd"/>
+      <w:r>
+        <w:rPr>
+          <w:rFonts w:ascii="TH SarabunIT๙" w:hAnsi="TH SarabunIT๙" w:cs="TH SarabunIT๙"/>
+          <w:b w:val="0"/>
+          <w:sz w:val="32"/>
+          <w:szCs w:val="32"/>
+          <w:u w:val="dotted"/>
+        </w:rPr>
+        <w:t xml:space="preserve">} </w:t>
       </w:r>
       <w:r>
         <w:rPr>
@@ -850,7 +918,29 @@
           <w:szCs w:val="32"/>
           <w:u w:val="dotted"/>
         </w:rPr>
-        <w:t>{addresss}</w:t>
+        <w:t>{</w:t>
+      </w:r>
+      <w:proofErr w:type="spellStart"/>
+      <w:r>
+        <w:rPr>
+          <w:rFonts w:ascii="TH SarabunIT๙" w:hAnsi="TH SarabunIT๙" w:cs="TH SarabunIT๙"/>
+          <w:b w:val="0"/>
+          <w:sz w:val="32"/>
+          <w:szCs w:val="32"/>
+          <w:u w:val="dotted"/>
+        </w:rPr>
+        <w:t>addresss</w:t>
+      </w:r>
+      <w:proofErr w:type="spellEnd"/>
+      <w:r>
+        <w:rPr>
+          <w:rFonts w:ascii="TH SarabunIT๙" w:hAnsi="TH SarabunIT๙" w:cs="TH SarabunIT๙"/>
+          <w:b w:val="0"/>
+          <w:sz w:val="32"/>
+          <w:szCs w:val="32"/>
+          <w:u w:val="dotted"/>
+        </w:rPr>
+        <w:t>}</w:t>
       </w:r>
       <w:r>
         <w:rPr>
@@ -1013,7 +1103,29 @@
           <w:szCs w:val="32"/>
           <w:u w:val="dotted"/>
         </w:rPr>
-        <w:t xml:space="preserve">{tambol} </w:t>
+        <w:t>{</w:t>
+      </w:r>
+      <w:proofErr w:type="spellStart"/>
+      <w:r>
+        <w:rPr>
+          <w:rFonts w:ascii="TH SarabunIT๙" w:hAnsi="TH SarabunIT๙" w:cs="TH SarabunIT๙"/>
+          <w:b w:val="0"/>
+          <w:sz w:val="32"/>
+          <w:szCs w:val="32"/>
+          <w:u w:val="dotted"/>
+        </w:rPr>
+        <w:t>tambol</w:t>
+      </w:r>
+      <w:proofErr w:type="spellEnd"/>
+      <w:r>
+        <w:rPr>
+          <w:rFonts w:ascii="TH SarabunIT๙" w:hAnsi="TH SarabunIT๙" w:cs="TH SarabunIT๙"/>
+          <w:b w:val="0"/>
+          <w:sz w:val="32"/>
+          <w:szCs w:val="32"/>
+          <w:u w:val="dotted"/>
+        </w:rPr>
+        <w:t xml:space="preserve">} </w:t>
       </w:r>
       <w:r>
         <w:rPr>
@@ -1094,7 +1206,29 @@
           <w:szCs w:val="32"/>
           <w:u w:val="dotted"/>
         </w:rPr>
-        <w:t>{provice}</w:t>
+        <w:t>{</w:t>
+      </w:r>
+      <w:proofErr w:type="spellStart"/>
+      <w:r>
+        <w:rPr>
+          <w:rFonts w:ascii="TH SarabunIT๙" w:hAnsi="TH SarabunIT๙" w:cs="TH SarabunIT๙"/>
+          <w:b w:val="0"/>
+          <w:sz w:val="32"/>
+          <w:szCs w:val="32"/>
+          <w:u w:val="dotted"/>
+        </w:rPr>
+        <w:t>provice</w:t>
+      </w:r>
+      <w:proofErr w:type="spellEnd"/>
+      <w:r>
+        <w:rPr>
+          <w:rFonts w:ascii="TH SarabunIT๙" w:hAnsi="TH SarabunIT๙" w:cs="TH SarabunIT๙"/>
+          <w:b w:val="0"/>
+          <w:sz w:val="32"/>
+          <w:szCs w:val="32"/>
+          <w:u w:val="dotted"/>
+        </w:rPr>
+        <w:t>}</w:t>
       </w:r>
       <w:r>
         <w:rPr>
@@ -1618,14 +1752,36 @@
           <w:szCs w:val="32"/>
           <w:u w:val="dotted"/>
         </w:rPr>
-        <w:t xml:space="preserve">{init_card} </w:t>
-      </w:r>
-      <w:r>
-        <w:rPr>
-          <w:rFonts w:ascii="TH SarabunIT๙" w:hAnsi="TH SarabunIT๙" w:cs="TH SarabunIT๙" w:hint="cs"/>
+        <w:t>{</w:t>
+      </w:r>
+      <w:proofErr w:type="spellStart"/>
+      <w:r>
+        <w:rPr>
+          <w:rFonts w:ascii="TH SarabunIT๙" w:hAnsi="TH SarabunIT๙" w:cs="TH SarabunIT๙"/>
           <w:spacing w:val="-14"/>
           <w:sz w:val="32"/>
           <w:szCs w:val="32"/>
+          <w:u w:val="dotted"/>
+        </w:rPr>
+        <w:t>init_card</w:t>
+      </w:r>
+      <w:proofErr w:type="spellEnd"/>
+      <w:r>
+        <w:rPr>
+          <w:rFonts w:ascii="TH SarabunIT๙" w:hAnsi="TH SarabunIT๙" w:cs="TH SarabunIT๙"/>
+          <w:spacing w:val="-14"/>
+          <w:sz w:val="32"/>
+          <w:szCs w:val="32"/>
+          <w:u w:val="dotted"/>
+        </w:rPr>
+        <w:t xml:space="preserve">} </w:t>
+      </w:r>
+      <w:r>
+        <w:rPr>
+          <w:rFonts w:ascii="TH SarabunIT๙" w:hAnsi="TH SarabunIT๙" w:cs="TH SarabunIT๙" w:hint="cs"/>
+          <w:spacing w:val="-14"/>
+          <w:sz w:val="32"/>
+          <w:szCs w:val="32"/>
           <w:cs/>
         </w:rPr>
         <w:t>บัตรหมดอายุวันที่</w:t>
@@ -1649,7 +1805,29 @@
           <w:szCs w:val="32"/>
           <w:u w:val="dotted"/>
         </w:rPr>
-        <w:t>{exp_card}</w:t>
+        <w:t>{</w:t>
+      </w:r>
+      <w:proofErr w:type="spellStart"/>
+      <w:r>
+        <w:rPr>
+          <w:rFonts w:ascii="TH SarabunIT๙" w:hAnsi="TH SarabunIT๙" w:cs="TH SarabunIT๙"/>
+          <w:spacing w:val="-14"/>
+          <w:sz w:val="32"/>
+          <w:szCs w:val="32"/>
+          <w:u w:val="dotted"/>
+        </w:rPr>
+        <w:t>exp_card</w:t>
+      </w:r>
+      <w:proofErr w:type="spellEnd"/>
+      <w:r>
+        <w:rPr>
+          <w:rFonts w:ascii="TH SarabunIT๙" w:hAnsi="TH SarabunIT๙" w:cs="TH SarabunIT๙"/>
+          <w:spacing w:val="-14"/>
+          <w:sz w:val="32"/>
+          <w:szCs w:val="32"/>
+          <w:u w:val="dotted"/>
+        </w:rPr>
+        <w:t>}</w:t>
       </w:r>
       <w:r>
         <w:rPr>
@@ -2103,6 +2281,7 @@
         </w:rPr>
         <w:t>{</w:t>
       </w:r>
+      <w:proofErr w:type="spellStart"/>
       <w:r>
         <w:rPr>
           <w:rFonts w:ascii="TH SarabunIT๙" w:eastAsia="Sarabun" w:hAnsi="TH SarabunIT๙" w:cs="TH SarabunIT๙"/>
@@ -2112,6 +2291,7 @@
         </w:rPr>
         <w:t>destinationDistrict</w:t>
       </w:r>
+      <w:proofErr w:type="spellEnd"/>
       <w:r>
         <w:rPr>
           <w:rFonts w:ascii="TH SarabunIT๙" w:eastAsia="Sarabun" w:hAnsi="TH SarabunIT๙" w:cs="TH SarabunIT๙"/>
@@ -2175,6 +2355,7 @@
         </w:rPr>
         <w:t>{</w:t>
       </w:r>
+      <w:proofErr w:type="spellStart"/>
       <w:r>
         <w:rPr>
           <w:rFonts w:ascii="TH SarabunIT๙" w:eastAsia="Sarabun" w:hAnsi="TH SarabunIT๙" w:cs="TH SarabunIT๙"/>
@@ -2184,6 +2365,7 @@
         </w:rPr>
         <w:t>destinationTambol</w:t>
       </w:r>
+      <w:proofErr w:type="spellEnd"/>
       <w:r>
         <w:rPr>
           <w:rFonts w:ascii="TH SarabunIT๙" w:eastAsia="Sarabun" w:hAnsi="TH SarabunIT๙" w:cs="TH SarabunIT๙"/>
@@ -2239,6 +2421,7 @@
         </w:rPr>
         <w:t>{</w:t>
       </w:r>
+      <w:proofErr w:type="spellStart"/>
       <w:r>
         <w:rPr>
           <w:rFonts w:ascii="TH SarabunIT๙" w:eastAsia="Sarabun" w:hAnsi="TH SarabunIT๙" w:cs="TH SarabunIT๙"/>
@@ -2248,6 +2431,7 @@
         </w:rPr>
         <w:t>forwhat</w:t>
       </w:r>
+      <w:proofErr w:type="spellEnd"/>
       <w:r>
         <w:rPr>
           <w:rFonts w:ascii="TH SarabunIT๙" w:eastAsia="Sarabun" w:hAnsi="TH SarabunIT๙" w:cs="TH SarabunIT๙"/>
@@ -2750,7 +2934,21 @@
         <w:rPr>
           <w:rFonts w:ascii="TH SarabunIT๙" w:hAnsi="TH SarabunIT๙" w:cs="TH SarabunIT๙"/>
         </w:rPr>
-        <w:t>({full_name})</w:t>
+        <w:t>({</w:t>
+      </w:r>
+      <w:proofErr w:type="spellStart"/>
+      <w:r>
+        <w:rPr>
+          <w:rFonts w:ascii="TH SarabunIT๙" w:hAnsi="TH SarabunIT๙" w:cs="TH SarabunIT๙"/>
+        </w:rPr>
+        <w:t>full_name</w:t>
+      </w:r>
+      <w:proofErr w:type="spellEnd"/>
+      <w:r>
+        <w:rPr>
+          <w:rFonts w:ascii="TH SarabunIT๙" w:hAnsi="TH SarabunIT๙" w:cs="TH SarabunIT๙"/>
+        </w:rPr>
+        <w:t>})</w:t>
       </w:r>
     </w:p>
     <w:p>
@@ -3165,7 +3363,25 @@
           <w:sz w:val="32"/>
           <w:szCs w:val="32"/>
         </w:rPr>
-        <w:t>{docNo}</w:t>
+        <w:t>{</w:t>
+      </w:r>
+      <w:proofErr w:type="spellStart"/>
+      <w:r>
+        <w:rPr>
+          <w:rFonts w:ascii="TH SarabunIT๙" w:eastAsia="Sarabun" w:hAnsi="TH SarabunIT๙" w:cs="TH SarabunIT๙"/>
+          <w:sz w:val="32"/>
+          <w:szCs w:val="32"/>
+        </w:rPr>
+        <w:t>docNo</w:t>
+      </w:r>
+      <w:proofErr w:type="spellEnd"/>
+      <w:r>
+        <w:rPr>
+          <w:rFonts w:ascii="TH SarabunIT๙" w:eastAsia="Sarabun" w:hAnsi="TH SarabunIT๙" w:cs="TH SarabunIT๙"/>
+          <w:sz w:val="32"/>
+          <w:szCs w:val="32"/>
+        </w:rPr>
+        <w:t>}</w:t>
       </w:r>
       <w:r>
         <w:rPr>
@@ -3181,7 +3397,25 @@
           <w:sz w:val="32"/>
           <w:szCs w:val="32"/>
         </w:rPr>
-        <w:t>{yyyy}</w:t>
+        <w:t>{</w:t>
+      </w:r>
+      <w:proofErr w:type="spellStart"/>
+      <w:r>
+        <w:rPr>
+          <w:rFonts w:ascii="TH SarabunIT๙" w:eastAsia="Sarabun" w:hAnsi="TH SarabunIT๙" w:cs="TH SarabunIT๙"/>
+          <w:sz w:val="32"/>
+          <w:szCs w:val="32"/>
+        </w:rPr>
+        <w:t>yyyy</w:t>
+      </w:r>
+      <w:proofErr w:type="spellEnd"/>
+      <w:r>
+        <w:rPr>
+          <w:rFonts w:ascii="TH SarabunIT๙" w:eastAsia="Sarabun" w:hAnsi="TH SarabunIT๙" w:cs="TH SarabunIT๙"/>
+          <w:sz w:val="32"/>
+          <w:szCs w:val="32"/>
+        </w:rPr>
+        <w:t>}</w:t>
       </w:r>
       <w:r>
         <w:rPr>
@@ -3269,7 +3503,25 @@
           <w:sz w:val="32"/>
           <w:szCs w:val="32"/>
         </w:rPr>
-        <w:t xml:space="preserve">{tday}  </w:t>
+        <w:t>{</w:t>
+      </w:r>
+      <w:proofErr w:type="spellStart"/>
+      <w:r>
+        <w:rPr>
+          <w:rFonts w:ascii="TH SarabunIT๙" w:hAnsi="TH SarabunIT๙" w:cs="TH SarabunIT๙"/>
+          <w:sz w:val="32"/>
+          <w:szCs w:val="32"/>
+        </w:rPr>
+        <w:t>tday</w:t>
+      </w:r>
+      <w:proofErr w:type="spellEnd"/>
+      <w:r>
+        <w:rPr>
+          <w:rFonts w:ascii="TH SarabunIT๙" w:hAnsi="TH SarabunIT๙" w:cs="TH SarabunIT๙"/>
+          <w:sz w:val="32"/>
+          <w:szCs w:val="32"/>
+        </w:rPr>
+        <w:t xml:space="preserve">}  </w:t>
       </w:r>
       <w:r>
         <w:rPr>
@@ -3458,7 +3710,27 @@
           <w:szCs w:val="32"/>
           <w:u w:val="dotted"/>
         </w:rPr>
-        <w:t>{full_name}</w:t>
+        <w:t>{</w:t>
+      </w:r>
+      <w:proofErr w:type="spellStart"/>
+      <w:r>
+        <w:rPr>
+          <w:rFonts w:ascii="TH SarabunIT๙" w:eastAsia="Sarabun" w:hAnsi="TH SarabunIT๙" w:cs="TH SarabunIT๙"/>
+          <w:sz w:val="32"/>
+          <w:szCs w:val="32"/>
+          <w:u w:val="dotted"/>
+        </w:rPr>
+        <w:t>full_name</w:t>
+      </w:r>
+      <w:proofErr w:type="spellEnd"/>
+      <w:r>
+        <w:rPr>
+          <w:rFonts w:ascii="TH SarabunIT๙" w:eastAsia="Sarabun" w:hAnsi="TH SarabunIT๙" w:cs="TH SarabunIT๙"/>
+          <w:sz w:val="32"/>
+          <w:szCs w:val="32"/>
+          <w:u w:val="dotted"/>
+        </w:rPr>
+        <w:t>}</w:t>
       </w:r>
       <w:r>
         <w:rPr>
@@ -3903,6 +4175,7 @@
         </w:rPr>
         <w:t>{</w:t>
       </w:r>
+      <w:proofErr w:type="spellStart"/>
       <w:r>
         <w:rPr>
           <w:rFonts w:ascii="TH SarabunIT๙" w:eastAsia="Sarabun" w:hAnsi="TH SarabunIT๙" w:cs="TH SarabunIT๙"/>
@@ -3912,6 +4185,7 @@
         </w:rPr>
         <w:t>telNo</w:t>
       </w:r>
+      <w:proofErr w:type="spellEnd"/>
       <w:r>
         <w:rPr>
           <w:rFonts w:ascii="TH SarabunIT๙" w:eastAsia="Sarabun" w:hAnsi="TH SarabunIT๙" w:cs="TH SarabunIT๙"/>
@@ -4352,7 +4626,27 @@
           <w:szCs w:val="32"/>
           <w:u w:val="dotted"/>
         </w:rPr>
-        <w:t>{destinationRoad}</w:t>
+        <w:t>{</w:t>
+      </w:r>
+      <w:proofErr w:type="spellStart"/>
+      <w:r>
+        <w:rPr>
+          <w:rFonts w:ascii="TH SarabunIT๙" w:eastAsia="Sarabun" w:hAnsi="TH SarabunIT๙" w:cs="TH SarabunIT๙"/>
+          <w:sz w:val="32"/>
+          <w:szCs w:val="32"/>
+          <w:u w:val="dotted"/>
+        </w:rPr>
+        <w:t>destinationRoad</w:t>
+      </w:r>
+      <w:proofErr w:type="spellEnd"/>
+      <w:r>
+        <w:rPr>
+          <w:rFonts w:ascii="TH SarabunIT๙" w:eastAsia="Sarabun" w:hAnsi="TH SarabunIT๙" w:cs="TH SarabunIT๙"/>
+          <w:sz w:val="32"/>
+          <w:szCs w:val="32"/>
+          <w:u w:val="dotted"/>
+        </w:rPr>
+        <w:t>}</w:t>
       </w:r>
       <w:r>
         <w:rPr>
@@ -4418,6 +4712,7 @@
         </w:rPr>
         <w:t>{</w:t>
       </w:r>
+      <w:proofErr w:type="spellStart"/>
       <w:r>
         <w:rPr>
           <w:rFonts w:ascii="TH SarabunIT๙" w:eastAsia="Sarabun" w:hAnsi="TH SarabunIT๙" w:cs="TH SarabunIT๙"/>
@@ -4427,6 +4722,7 @@
         </w:rPr>
         <w:t>destinationTambol</w:t>
       </w:r>
+      <w:proofErr w:type="spellEnd"/>
       <w:r>
         <w:rPr>
           <w:rFonts w:ascii="TH SarabunIT๙" w:eastAsia="Sarabun" w:hAnsi="TH SarabunIT๙" w:cs="TH SarabunIT๙"/>
@@ -4490,6 +4786,7 @@
         </w:rPr>
         <w:t>{</w:t>
       </w:r>
+      <w:proofErr w:type="spellStart"/>
       <w:r>
         <w:rPr>
           <w:rFonts w:ascii="TH SarabunIT๙" w:eastAsia="Sarabun" w:hAnsi="TH SarabunIT๙" w:cs="TH SarabunIT๙"/>
@@ -4499,6 +4796,7 @@
         </w:rPr>
         <w:t>destinationDistrict</w:t>
       </w:r>
+      <w:proofErr w:type="spellEnd"/>
       <w:r>
         <w:rPr>
           <w:rFonts w:ascii="TH SarabunIT๙" w:eastAsia="Sarabun" w:hAnsi="TH SarabunIT๙" w:cs="TH SarabunIT๙"/>
@@ -4705,6 +5003,8 @@
         </w:rPr>
         <w:t>{</w:t>
       </w:r>
+      <w:proofErr w:type="spellStart"/>
+      <w:proofErr w:type="gramStart"/>
       <w:r>
         <w:rPr>
           <w:rFonts w:ascii="TH SarabunIT๙" w:eastAsia="Sarabun" w:hAnsi="TH SarabunIT๙" w:cs="TH SarabunIT๙"/>
@@ -4714,6 +5014,8 @@
         </w:rPr>
         <w:t>forwhat</w:t>
       </w:r>
+      <w:proofErr w:type="spellEnd"/>
+      <w:proofErr w:type="gramEnd"/>
       <w:r>
         <w:rPr>
           <w:rFonts w:ascii="TH SarabunIT๙" w:eastAsia="Sarabun" w:hAnsi="TH SarabunIT๙" w:cs="TH SarabunIT๙"/>
@@ -5455,6 +5757,7 @@
         </w:rPr>
         <w:t>{</w:t>
       </w:r>
+      <w:proofErr w:type="spellStart"/>
       <w:r>
         <w:rPr>
           <w:rFonts w:ascii="TH SarabunIT๙" w:eastAsia="Sarabun" w:hAnsi="TH SarabunIT๙" w:cs="TH SarabunIT๙"/>
@@ -5479,6 +5782,7 @@
         </w:rPr>
         <w:t>day</w:t>
       </w:r>
+      <w:proofErr w:type="spellEnd"/>
       <w:r>
         <w:rPr>
           <w:rFonts w:ascii="TH SarabunIT๙" w:eastAsia="Sarabun" w:hAnsi="TH SarabunIT๙" w:cs="TH SarabunIT๙"/>
@@ -5698,7 +6002,25 @@
           <w:sz w:val="32"/>
           <w:szCs w:val="32"/>
         </w:rPr>
-        <w:t>{full_name}</w:t>
+        <w:t>{</w:t>
+      </w:r>
+      <w:proofErr w:type="spellStart"/>
+      <w:r>
+        <w:rPr>
+          <w:rFonts w:ascii="TH SarabunIT๙" w:eastAsia="Sarabun" w:hAnsi="TH SarabunIT๙" w:cs="TH SarabunIT๙"/>
+          <w:sz w:val="32"/>
+          <w:szCs w:val="32"/>
+        </w:rPr>
+        <w:t>full_name</w:t>
+      </w:r>
+      <w:proofErr w:type="spellEnd"/>
+      <w:r>
+        <w:rPr>
+          <w:rFonts w:ascii="TH SarabunIT๙" w:eastAsia="Sarabun" w:hAnsi="TH SarabunIT๙" w:cs="TH SarabunIT๙"/>
+          <w:sz w:val="32"/>
+          <w:szCs w:val="32"/>
+        </w:rPr>
+        <w:t>}</w:t>
       </w:r>
       <w:r>
         <w:rPr>
@@ -5756,7 +6078,47 @@
           <w:szCs w:val="32"/>
           <w:cs/>
         </w:rPr>
-        <w:t>นางสาวชัชชลัยย์ หยุนแดง</w:t>
+        <w:t>นางสาว</w:t>
+      </w:r>
+      <w:proofErr w:type="spellStart"/>
+      <w:r>
+        <w:rPr>
+          <w:rFonts w:ascii="TH SarabunIT๙" w:eastAsia="Sarabun" w:hAnsi="TH SarabunIT๙" w:cs="TH SarabunIT๙" w:hint="cs"/>
+          <w:sz w:val="32"/>
+          <w:szCs w:val="32"/>
+          <w:cs/>
+        </w:rPr>
+        <w:t>ชัชชลัยย์</w:t>
+      </w:r>
+      <w:proofErr w:type="spellEnd"/>
+      <w:r>
+        <w:rPr>
+          <w:rFonts w:ascii="TH SarabunIT๙" w:eastAsia="Sarabun" w:hAnsi="TH SarabunIT๙" w:cs="TH SarabunIT๙" w:hint="cs"/>
+          <w:sz w:val="32"/>
+          <w:szCs w:val="32"/>
+          <w:cs/>
+        </w:rPr>
+        <w:t xml:space="preserve"> </w:t>
+      </w:r>
+      <w:proofErr w:type="spellStart"/>
+      <w:r>
+        <w:rPr>
+          <w:rFonts w:ascii="TH SarabunIT๙" w:eastAsia="Sarabun" w:hAnsi="TH SarabunIT๙" w:cs="TH SarabunIT๙" w:hint="cs"/>
+          <w:sz w:val="32"/>
+          <w:szCs w:val="32"/>
+          <w:cs/>
+        </w:rPr>
+        <w:t>หยุน</w:t>
+      </w:r>
+      <w:proofErr w:type="spellEnd"/>
+      <w:r>
+        <w:rPr>
+          <w:rFonts w:ascii="TH SarabunIT๙" w:eastAsia="Sarabun" w:hAnsi="TH SarabunIT๙" w:cs="TH SarabunIT๙" w:hint="cs"/>
+          <w:sz w:val="32"/>
+          <w:szCs w:val="32"/>
+          <w:cs/>
+        </w:rPr>
+        <w:t>แดง</w:t>
       </w:r>
       <w:r>
         <w:rPr>
@@ -5794,16 +6156,10 @@
           <w:sz w:val="32"/>
           <w:szCs w:val="32"/>
         </w:rPr>
-        <w:t xml:space="preserve">  </w:t>
-      </w:r>
-      <w:r>
-        <w:rPr>
-          <w:rFonts w:ascii="TH SarabunIT๙" w:eastAsia="Sarabun" w:hAnsi="TH SarabunIT๙" w:cs="TH SarabunIT๙"/>
-          <w:sz w:val="32"/>
-          <w:szCs w:val="32"/>
-        </w:rPr>
-        <w:t xml:space="preserve"> </w:t>
-      </w:r>
+        <w:t xml:space="preserve">   </w:t>
+      </w:r>
+      <w:bookmarkStart w:id="1" w:name="_GoBack"/>
+      <w:bookmarkEnd w:id="1"/>
       <w:r>
         <w:rPr>
           <w:rFonts w:ascii="TH SarabunIT๙" w:eastAsia="Sarabun" w:hAnsi="TH SarabunIT๙" w:cs="TH SarabunIT๙"/>
@@ -6265,7 +6621,29 @@
           <w:u w:val="dotted"/>
           <w:cs/>
         </w:rPr>
-        <w:t xml:space="preserve">  กท </w:t>
+        <w:t xml:space="preserve">  </w:t>
+      </w:r>
+      <w:proofErr w:type="spellStart"/>
+      <w:r>
+        <w:rPr>
+          <w:rFonts w:ascii="TH SarabunIT๙" w:hAnsi="TH SarabunIT๙" w:cs="TH SarabunIT๙"/>
+          <w:sz w:val="32"/>
+          <w:szCs w:val="32"/>
+          <w:u w:val="dotted"/>
+          <w:cs/>
+        </w:rPr>
+        <w:t>กท</w:t>
+      </w:r>
+      <w:proofErr w:type="spellEnd"/>
+      <w:r>
+        <w:rPr>
+          <w:rFonts w:ascii="TH SarabunIT๙" w:hAnsi="TH SarabunIT๙" w:cs="TH SarabunIT๙"/>
+          <w:sz w:val="32"/>
+          <w:szCs w:val="32"/>
+          <w:u w:val="dotted"/>
+          <w:cs/>
+        </w:rPr>
+        <w:t xml:space="preserve"> </w:t>
       </w:r>
       <w:r>
         <w:rPr>
@@ -6314,7 +6692,27 @@
           <w:szCs w:val="32"/>
           <w:u w:val="dotted"/>
         </w:rPr>
-        <w:t xml:space="preserve">  {tday}</w:t>
+        <w:t xml:space="preserve">  {</w:t>
+      </w:r>
+      <w:proofErr w:type="spellStart"/>
+      <w:r>
+        <w:rPr>
+          <w:rFonts w:ascii="TH SarabunIT๙" w:eastAsia="Sarabun" w:hAnsi="TH SarabunIT๙" w:cs="TH SarabunIT๙"/>
+          <w:sz w:val="32"/>
+          <w:szCs w:val="32"/>
+          <w:u w:val="dotted"/>
+        </w:rPr>
+        <w:t>tday</w:t>
+      </w:r>
+      <w:proofErr w:type="spellEnd"/>
+      <w:r>
+        <w:rPr>
+          <w:rFonts w:ascii="TH SarabunIT๙" w:eastAsia="Sarabun" w:hAnsi="TH SarabunIT๙" w:cs="TH SarabunIT๙"/>
+          <w:sz w:val="32"/>
+          <w:szCs w:val="32"/>
+          <w:u w:val="dotted"/>
+        </w:rPr>
+        <w:t>}</w:t>
       </w:r>
       <w:r>
         <w:rPr>
@@ -6669,22 +7067,40 @@
           <w:b w:val="0"/>
           <w:bCs w:val="0"/>
         </w:rPr>
-        <w:t>{full_name}</w:t>
-      </w:r>
-      <w:r>
-        <w:rPr>
-          <w:rFonts w:ascii="TH SarabunIT๙" w:hAnsi="TH SarabunIT๙" w:cs="TH SarabunIT๙" w:hint="cs"/>
+        <w:t>{</w:t>
+      </w:r>
+      <w:proofErr w:type="spellStart"/>
+      <w:r>
+        <w:rPr>
+          <w:rFonts w:ascii="TH SarabunIT๙" w:eastAsia="Sarabun" w:hAnsi="TH SarabunIT๙" w:cs="TH SarabunIT๙"/>
           <w:b w:val="0"/>
           <w:bCs w:val="0"/>
-          <w:cs/>
-        </w:rPr>
-        <w:t xml:space="preserve"> </w:t>
-      </w:r>
-      <w:r>
-        <w:rPr>
-          <w:rFonts w:ascii="TH SarabunIT๙" w:hAnsi="TH SarabunIT๙" w:cs="TH SarabunIT๙" w:hint="cs"/>
+        </w:rPr>
+        <w:t>full_name</w:t>
+      </w:r>
+      <w:proofErr w:type="spellEnd"/>
+      <w:r>
+        <w:rPr>
+          <w:rFonts w:ascii="TH SarabunIT๙" w:eastAsia="Sarabun" w:hAnsi="TH SarabunIT๙" w:cs="TH SarabunIT๙"/>
           <w:b w:val="0"/>
           <w:bCs w:val="0"/>
+        </w:rPr>
+        <w:t>}</w:t>
+      </w:r>
+      <w:r>
+        <w:rPr>
+          <w:rFonts w:ascii="TH SarabunIT๙" w:hAnsi="TH SarabunIT๙" w:cs="TH SarabunIT๙" w:hint="cs"/>
+          <w:b w:val="0"/>
+          <w:bCs w:val="0"/>
+          <w:cs/>
+        </w:rPr>
+        <w:t xml:space="preserve"> </w:t>
+      </w:r>
+      <w:r>
+        <w:rPr>
+          <w:rFonts w:ascii="TH SarabunIT๙" w:hAnsi="TH SarabunIT๙" w:cs="TH SarabunIT๙" w:hint="cs"/>
+          <w:b w:val="0"/>
+          <w:bCs w:val="0"/>
           <w:cs/>
         </w:rPr>
         <w:t>ยื่นขอเอกสาร</w:t>
@@ -6713,22 +7129,40 @@
           <w:b w:val="0"/>
           <w:bCs w:val="0"/>
         </w:rPr>
-        <w:t>{destinationRoad}</w:t>
-      </w:r>
-      <w:r>
-        <w:rPr>
-          <w:rFonts w:ascii="TH SarabunIT๙" w:eastAsia="Sarabun" w:hAnsi="TH SarabunIT๙" w:cs="TH SarabunIT๙" w:hint="cs"/>
+        <w:t>{</w:t>
+      </w:r>
+      <w:proofErr w:type="spellStart"/>
+      <w:r>
+        <w:rPr>
+          <w:rFonts w:ascii="TH SarabunIT๙" w:eastAsia="Sarabun" w:hAnsi="TH SarabunIT๙" w:cs="TH SarabunIT๙"/>
           <w:b w:val="0"/>
           <w:bCs w:val="0"/>
-          <w:cs/>
-        </w:rPr>
-        <w:t xml:space="preserve"> </w:t>
-      </w:r>
+        </w:rPr>
+        <w:t>destinationRoad</w:t>
+      </w:r>
+      <w:proofErr w:type="spellEnd"/>
       <w:r>
         <w:rPr>
           <w:rFonts w:ascii="TH SarabunIT๙" w:eastAsia="Sarabun" w:hAnsi="TH SarabunIT๙" w:cs="TH SarabunIT๙"/>
           <w:b w:val="0"/>
           <w:bCs w:val="0"/>
+        </w:rPr>
+        <w:t>}</w:t>
+      </w:r>
+      <w:r>
+        <w:rPr>
+          <w:rFonts w:ascii="TH SarabunIT๙" w:eastAsia="Sarabun" w:hAnsi="TH SarabunIT๙" w:cs="TH SarabunIT๙" w:hint="cs"/>
+          <w:b w:val="0"/>
+          <w:bCs w:val="0"/>
+          <w:cs/>
+        </w:rPr>
+        <w:t xml:space="preserve"> </w:t>
+      </w:r>
+      <w:r>
+        <w:rPr>
+          <w:rFonts w:ascii="TH SarabunIT๙" w:eastAsia="Sarabun" w:hAnsi="TH SarabunIT๙" w:cs="TH SarabunIT๙"/>
+          <w:b w:val="0"/>
+          <w:bCs w:val="0"/>
           <w:cs/>
         </w:rPr>
         <w:t>ตำบล</w:t>
@@ -6765,22 +7199,40 @@
           <w:b w:val="0"/>
           <w:bCs w:val="0"/>
         </w:rPr>
-        <w:t>{destinationTambol}</w:t>
-      </w:r>
-      <w:r>
-        <w:rPr>
-          <w:rFonts w:ascii="TH SarabunIT๙" w:eastAsia="Sarabun" w:hAnsi="TH SarabunIT๙" w:cs="TH SarabunIT๙" w:hint="cs"/>
+        <w:t>{</w:t>
+      </w:r>
+      <w:proofErr w:type="spellStart"/>
+      <w:r>
+        <w:rPr>
+          <w:rFonts w:ascii="TH SarabunIT๙" w:eastAsia="Sarabun" w:hAnsi="TH SarabunIT๙" w:cs="TH SarabunIT๙"/>
           <w:b w:val="0"/>
           <w:bCs w:val="0"/>
-          <w:cs/>
-        </w:rPr>
-        <w:t xml:space="preserve"> </w:t>
-      </w:r>
+        </w:rPr>
+        <w:t>destinationTambol</w:t>
+      </w:r>
+      <w:proofErr w:type="spellEnd"/>
       <w:r>
         <w:rPr>
           <w:rFonts w:ascii="TH SarabunIT๙" w:eastAsia="Sarabun" w:hAnsi="TH SarabunIT๙" w:cs="TH SarabunIT๙"/>
           <w:b w:val="0"/>
           <w:bCs w:val="0"/>
+        </w:rPr>
+        <w:t>}</w:t>
+      </w:r>
+      <w:r>
+        <w:rPr>
+          <w:rFonts w:ascii="TH SarabunIT๙" w:eastAsia="Sarabun" w:hAnsi="TH SarabunIT๙" w:cs="TH SarabunIT๙" w:hint="cs"/>
+          <w:b w:val="0"/>
+          <w:bCs w:val="0"/>
+          <w:cs/>
+        </w:rPr>
+        <w:t xml:space="preserve"> </w:t>
+      </w:r>
+      <w:r>
+        <w:rPr>
+          <w:rFonts w:ascii="TH SarabunIT๙" w:eastAsia="Sarabun" w:hAnsi="TH SarabunIT๙" w:cs="TH SarabunIT๙"/>
+          <w:b w:val="0"/>
+          <w:bCs w:val="0"/>
           <w:cs/>
         </w:rPr>
         <w:t>อำเภอ</w:t>
@@ -6817,7 +7269,25 @@
           <w:b w:val="0"/>
           <w:bCs w:val="0"/>
         </w:rPr>
-        <w:t>{destinationDistrict}</w:t>
+        <w:t>{</w:t>
+      </w:r>
+      <w:proofErr w:type="spellStart"/>
+      <w:r>
+        <w:rPr>
+          <w:rFonts w:ascii="TH SarabunIT๙" w:eastAsia="Sarabun" w:hAnsi="TH SarabunIT๙" w:cs="TH SarabunIT๙"/>
+          <w:b w:val="0"/>
+          <w:bCs w:val="0"/>
+        </w:rPr>
+        <w:t>destinationDistrict</w:t>
+      </w:r>
+      <w:proofErr w:type="spellEnd"/>
+      <w:r>
+        <w:rPr>
+          <w:rFonts w:ascii="TH SarabunIT๙" w:eastAsia="Sarabun" w:hAnsi="TH SarabunIT๙" w:cs="TH SarabunIT๙"/>
+          <w:b w:val="0"/>
+          <w:bCs w:val="0"/>
+        </w:rPr>
+        <w:t>}</w:t>
       </w:r>
       <w:r>
         <w:rPr>
@@ -6981,8 +7451,6 @@
         </w:rPr>
         <w:t>3</w:t>
       </w:r>
-      <w:bookmarkStart w:id="1" w:name="_GoBack"/>
-      <w:bookmarkEnd w:id="1"/>
       <w:r>
         <w:rPr>
           <w:rFonts w:ascii="TH SarabunIT๙" w:eastAsia="Sarabun" w:hAnsi="TH SarabunIT๙" w:cs="TH SarabunIT๙"/>
@@ -7111,7 +7579,25 @@
           <w:b w:val="0"/>
           <w:bCs w:val="0"/>
         </w:rPr>
-        <w:t>{forwhat}</w:t>
+        <w:t>{</w:t>
+      </w:r>
+      <w:proofErr w:type="spellStart"/>
+      <w:r>
+        <w:rPr>
+          <w:rFonts w:ascii="TH SarabunIT๙" w:eastAsia="Sarabun" w:hAnsi="TH SarabunIT๙" w:cs="TH SarabunIT๙"/>
+          <w:b w:val="0"/>
+          <w:bCs w:val="0"/>
+        </w:rPr>
+        <w:t>forwhat</w:t>
+      </w:r>
+      <w:proofErr w:type="spellEnd"/>
+      <w:r>
+        <w:rPr>
+          <w:rFonts w:ascii="TH SarabunIT๙" w:eastAsia="Sarabun" w:hAnsi="TH SarabunIT๙" w:cs="TH SarabunIT๙"/>
+          <w:b w:val="0"/>
+          <w:bCs w:val="0"/>
+        </w:rPr>
+        <w:t>}</w:t>
       </w:r>
     </w:p>
     <w:p>

--- a/web-form/basedoc/Curfuse2.docx
+++ b/web-form/basedoc/Curfuse2.docx
@@ -5,47 +5,13 @@
     <w:p>
       <w:pPr>
         <w:pStyle w:val="3"/>
-        <w:tabs>
-          <w:tab w:val="left" w:pos="0"/>
-        </w:tabs>
-        <w:ind w:left="4320" w:right="-142"/>
+        <w:jc w:val="right"/>
         <w:rPr>
           <w:rFonts w:ascii="TH SarabunIT๙" w:hAnsi="TH SarabunIT๙" w:cs="TH SarabunIT๙"/>
           <w:sz w:val="32"/>
           <w:szCs w:val="32"/>
         </w:rPr>
       </w:pPr>
-      <w:r>
-        <w:rPr>
-          <w:rFonts w:ascii="TH SarabunIT๙" w:hAnsi="TH SarabunIT๙" w:cs="TH SarabunIT๙"/>
-        </w:rPr>
-        <w:tab/>
-      </w:r>
-      <w:r>
-        <w:rPr>
-          <w:rFonts w:ascii="TH SarabunIT๙" w:hAnsi="TH SarabunIT๙" w:cs="TH SarabunIT๙"/>
-        </w:rPr>
-        <w:tab/>
-      </w:r>
-      <w:r>
-        <w:rPr>
-          <w:rFonts w:ascii="TH SarabunIT๙" w:hAnsi="TH SarabunIT๙" w:cs="TH SarabunIT๙"/>
-        </w:rPr>
-        <w:tab/>
-      </w:r>
-      <w:r>
-        <w:rPr>
-          <w:rFonts w:ascii="TH SarabunIT๙" w:hAnsi="TH SarabunIT๙" w:cs="TH SarabunIT๙"/>
-        </w:rPr>
-        <w:tab/>
-      </w:r>
-      <w:r>
-        <w:rPr>
-          <w:rFonts w:ascii="TH SarabunIT๙" w:hAnsi="TH SarabunIT๙" w:cs="TH SarabunIT๙"/>
-        </w:rPr>
-        <w:tab/>
-        <w:t xml:space="preserve">         </w:t>
-      </w:r>
       <w:r>
         <w:rPr>
           <w:rFonts w:ascii="TH SarabunIT๙" w:hAnsi="TH SarabunIT๙" w:cs="TH SarabunIT๙" w:hint="cs"/>
@@ -58,7 +24,6 @@
       <w:pPr>
         <w:pStyle w:val="20"/>
         <w:spacing w:line="360" w:lineRule="auto"/>
-        <w:ind w:left="4320" w:firstLine="3960"/>
         <w:rPr>
           <w:rFonts w:ascii="TH SarabunIT๙" w:hAnsi="TH SarabunIT๙" w:cs="TH SarabunIT๙"/>
           <w:sz w:val="32"/>
@@ -70,7 +35,7 @@
       <w:pPr>
         <w:pStyle w:val="20"/>
         <w:spacing w:before="120"/>
-        <w:ind w:left="4320" w:firstLine="2910"/>
+        <w:jc w:val="right"/>
         <w:rPr>
           <w:rFonts w:ascii="TH SarabunIT๙" w:hAnsi="TH SarabunIT๙" w:cs="TH SarabunIT๙"/>
           <w:b w:val="0"/>
@@ -331,7 +296,6 @@
       <w:pPr>
         <w:pStyle w:val="20"/>
         <w:spacing w:before="120"/>
-        <w:ind w:left="5040" w:firstLine="720"/>
         <w:rPr>
           <w:rFonts w:ascii="TH SarabunIT๙" w:hAnsi="TH SarabunIT๙" w:cs="TH SarabunIT๙"/>
           <w:b w:val="0"/>
@@ -355,7 +319,6 @@
       <w:pPr>
         <w:pStyle w:val="20"/>
         <w:spacing w:before="120"/>
-        <w:ind w:left="5040" w:firstLine="720"/>
         <w:rPr>
           <w:rFonts w:ascii="TH SarabunIT๙" w:hAnsi="TH SarabunIT๙" w:cs="TH SarabunIT๙"/>
           <w:b w:val="0"/>
@@ -367,13 +330,80 @@
       </w:pPr>
       <w:r>
         <w:rPr>
-          <w:rFonts w:ascii="TH SarabunIT๙" w:hAnsi="TH SarabunIT๙" w:cs="TH SarabunIT๙"/>
-          <w:b w:val="0"/>
-          <w:bCs w:val="0"/>
-          <w:sz w:val="32"/>
-          <w:szCs w:val="32"/>
-        </w:rPr>
-        <w:t xml:space="preserve">   </w:t>
+          <w:rFonts w:ascii="TH SarabunIT๙" w:hAnsi="TH SarabunIT๙" w:cs="TH SarabunIT๙" w:hint="cs"/>
+          <w:b w:val="0"/>
+          <w:bCs w:val="0"/>
+          <w:sz w:val="32"/>
+          <w:szCs w:val="32"/>
+          <w:cs/>
+        </w:rPr>
+        <w:tab/>
+      </w:r>
+      <w:r>
+        <w:rPr>
+          <w:rFonts w:ascii="TH SarabunIT๙" w:hAnsi="TH SarabunIT๙" w:cs="TH SarabunIT๙" w:hint="cs"/>
+          <w:b w:val="0"/>
+          <w:bCs w:val="0"/>
+          <w:sz w:val="32"/>
+          <w:szCs w:val="32"/>
+          <w:cs/>
+        </w:rPr>
+        <w:tab/>
+      </w:r>
+      <w:r>
+        <w:rPr>
+          <w:rFonts w:ascii="TH SarabunIT๙" w:hAnsi="TH SarabunIT๙" w:cs="TH SarabunIT๙" w:hint="cs"/>
+          <w:b w:val="0"/>
+          <w:bCs w:val="0"/>
+          <w:sz w:val="32"/>
+          <w:szCs w:val="32"/>
+          <w:cs/>
+        </w:rPr>
+        <w:tab/>
+      </w:r>
+      <w:r>
+        <w:rPr>
+          <w:rFonts w:ascii="TH SarabunIT๙" w:hAnsi="TH SarabunIT๙" w:cs="TH SarabunIT๙" w:hint="cs"/>
+          <w:b w:val="0"/>
+          <w:bCs w:val="0"/>
+          <w:sz w:val="32"/>
+          <w:szCs w:val="32"/>
+          <w:cs/>
+        </w:rPr>
+        <w:tab/>
+      </w:r>
+      <w:r>
+        <w:rPr>
+          <w:rFonts w:ascii="TH SarabunIT๙" w:hAnsi="TH SarabunIT๙" w:cs="TH SarabunIT๙" w:hint="cs"/>
+          <w:b w:val="0"/>
+          <w:bCs w:val="0"/>
+          <w:sz w:val="32"/>
+          <w:szCs w:val="32"/>
+          <w:cs/>
+        </w:rPr>
+        <w:tab/>
+      </w:r>
+      <w:r>
+        <w:rPr>
+          <w:rFonts w:ascii="TH SarabunIT๙" w:hAnsi="TH SarabunIT๙" w:cs="TH SarabunIT๙" w:hint="cs"/>
+          <w:b w:val="0"/>
+          <w:bCs w:val="0"/>
+          <w:sz w:val="32"/>
+          <w:szCs w:val="32"/>
+          <w:cs/>
+        </w:rPr>
+        <w:tab/>
+      </w:r>
+      <w:r>
+        <w:rPr>
+          <w:rFonts w:ascii="TH SarabunIT๙" w:hAnsi="TH SarabunIT๙" w:cs="TH SarabunIT๙" w:hint="cs"/>
+          <w:b w:val="0"/>
+          <w:bCs w:val="0"/>
+          <w:sz w:val="32"/>
+          <w:szCs w:val="32"/>
+          <w:cs/>
+        </w:rPr>
+        <w:tab/>
       </w:r>
       <w:r>
         <w:rPr>
@@ -493,13 +523,13 @@
       </w:r>
       <w:r>
         <w:rPr>
-          <w:rFonts w:ascii="TH SarabunIT๙" w:hAnsi="TH SarabunIT๙" w:cs="TH SarabunIT๙"/>
-          <w:b w:val="0"/>
-          <w:sz w:val="32"/>
-          <w:szCs w:val="32"/>
-          <w:cs/>
-        </w:rPr>
-        <w:t xml:space="preserve">  </w:t>
+          <w:rFonts w:ascii="TH SarabunIT๙" w:hAnsi="TH SarabunIT๙" w:cs="TH SarabunIT๙" w:hint="cs"/>
+          <w:b w:val="0"/>
+          <w:sz w:val="32"/>
+          <w:szCs w:val="32"/>
+          <w:cs/>
+        </w:rPr>
+        <w:t xml:space="preserve"> </w:t>
       </w:r>
       <w:r>
         <w:rPr>
@@ -2747,7 +2777,6 @@
       <w:pPr>
         <w:pStyle w:val="20"/>
         <w:spacing w:before="120"/>
-        <w:ind w:firstLine="1440"/>
         <w:jc w:val="thaiDistribute"/>
         <w:rPr>
           <w:rFonts w:ascii="TH SarabunIT๙" w:hAnsi="TH SarabunIT๙" w:cs="TH SarabunIT๙"/>
@@ -2755,44 +2784,36 @@
       </w:pPr>
       <w:r>
         <w:rPr>
-          <w:rFonts w:ascii="TH SarabunIT๙" w:eastAsia="Sarabun" w:hAnsi="TH SarabunIT๙" w:cs="TH SarabunIT๙"/>
-          <w:sz w:val="32"/>
-          <w:szCs w:val="32"/>
-        </w:rPr>
-        <w:t xml:space="preserve">    </w:t>
-      </w:r>
-      <w:r>
-        <w:rPr>
-          <w:rFonts w:ascii="TH SarabunIT๙" w:hAnsi="TH SarabunIT๙" w:cs="TH SarabunIT๙"/>
-          <w:b w:val="0"/>
-          <w:bCs w:val="0"/>
-          <w:sz w:val="32"/>
-          <w:szCs w:val="32"/>
-          <w:cs/>
-        </w:rPr>
-        <w:t>ข้าพเจ้าขอรับรองและยืนยันด้วยความสัตย์จริงว่า ข้อความที่ให้ไว้ข้างต้นเป็นความจริง</w:t>
-      </w:r>
-      <w:r>
-        <w:rPr>
-          <w:rFonts w:ascii="TH SarabunIT๙" w:hAnsi="TH SarabunIT๙" w:cs="TH SarabunIT๙" w:hint="cs"/>
-          <w:b w:val="0"/>
-          <w:bCs w:val="0"/>
-          <w:sz w:val="32"/>
-          <w:szCs w:val="32"/>
-          <w:cs/>
-        </w:rPr>
-        <w:t xml:space="preserve">   </w:t>
-      </w:r>
-      <w:r>
-        <w:rPr>
-          <w:rFonts w:ascii="TH SarabunIT๙" w:hAnsi="TH SarabunIT๙" w:cs="TH SarabunIT๙"/>
-          <w:b w:val="0"/>
-          <w:bCs w:val="0"/>
-          <w:sz w:val="32"/>
-          <w:szCs w:val="32"/>
-          <w:cs/>
-        </w:rPr>
-        <w:t>ทุกประการ</w:t>
+          <w:rFonts w:ascii="TH SarabunIT๙" w:hAnsi="TH SarabunIT๙" w:cs="TH SarabunIT๙" w:hint="cs"/>
+          <w:b w:val="0"/>
+          <w:bCs w:val="0"/>
+          <w:sz w:val="32"/>
+          <w:szCs w:val="32"/>
+          <w:cs/>
+        </w:rPr>
+        <w:tab/>
+      </w:r>
+      <w:r>
+        <w:rPr>
+          <w:rFonts w:ascii="TH SarabunIT๙" w:hAnsi="TH SarabunIT๙" w:cs="TH SarabunIT๙" w:hint="cs"/>
+          <w:b w:val="0"/>
+          <w:bCs w:val="0"/>
+          <w:sz w:val="32"/>
+          <w:szCs w:val="32"/>
+          <w:cs/>
+        </w:rPr>
+        <w:tab/>
+      </w:r>
+      <w:r>
+        <w:rPr>
+          <w:rFonts w:ascii="TH SarabunIT๙" w:hAnsi="TH SarabunIT๙" w:cs="TH SarabunIT๙"/>
+          <w:b w:val="0"/>
+          <w:bCs w:val="0"/>
+          <w:sz w:val="32"/>
+          <w:szCs w:val="32"/>
+          <w:cs/>
+        </w:rPr>
+        <w:t>ข้าพเจ้าขอรับรองและยืนยันด้วยความสัตย์จริงว่า ข้อความที่ให้ไว้ข้างต้นเป็นความจริงทุกประการ</w:t>
       </w:r>
       <w:r>
         <w:rPr>
@@ -2854,7 +2875,6 @@
           <w:rFonts w:ascii="TH SarabunIT๙" w:hAnsi="TH SarabunIT๙" w:cs="TH SarabunIT๙"/>
         </w:rPr>
         <w:tab/>
-        <w:t>(</w:t>
       </w:r>
       <w:r>
         <w:rPr>
@@ -2865,9 +2885,43 @@
       </w:r>
       <w:r>
         <w:rPr>
-          <w:rFonts w:ascii="TH SarabunIT๙" w:hAnsi="TH SarabunIT๙" w:cs="TH SarabunIT๙"/>
-        </w:rPr>
-        <w:t>)……….………………..……………………</w:t>
+          <w:rFonts w:ascii="TH SarabunIT๙" w:hAnsi="TH SarabunIT๙" w:cs="TH SarabunIT๙" w:hint="cs"/>
+          <w:u w:val="dotted"/>
+          <w:cs/>
+        </w:rPr>
+        <w:tab/>
+      </w:r>
+      <w:r>
+        <w:rPr>
+          <w:rFonts w:ascii="TH SarabunIT๙" w:hAnsi="TH SarabunIT๙" w:cs="TH SarabunIT๙" w:hint="cs"/>
+          <w:u w:val="dotted"/>
+          <w:cs/>
+        </w:rPr>
+        <w:tab/>
+      </w:r>
+      <w:r>
+        <w:rPr>
+          <w:rFonts w:ascii="TH SarabunIT๙" w:hAnsi="TH SarabunIT๙" w:cs="TH SarabunIT๙" w:hint="cs"/>
+          <w:u w:val="dotted"/>
+          <w:cs/>
+        </w:rPr>
+        <w:tab/>
+      </w:r>
+      <w:r>
+        <w:rPr>
+          <w:rFonts w:ascii="TH SarabunIT๙" w:hAnsi="TH SarabunIT๙" w:cs="TH SarabunIT๙" w:hint="cs"/>
+          <w:u w:val="dotted"/>
+          <w:cs/>
+        </w:rPr>
+        <w:tab/>
+      </w:r>
+      <w:r>
+        <w:rPr>
+          <w:rFonts w:ascii="TH SarabunIT๙" w:hAnsi="TH SarabunIT๙" w:cs="TH SarabunIT๙" w:hint="cs"/>
+          <w:u w:val="dotted"/>
+          <w:cs/>
+        </w:rPr>
+        <w:tab/>
       </w:r>
       <w:r>
         <w:rPr>
@@ -2875,12 +2929,6 @@
           <w:cs/>
         </w:rPr>
         <w:t>ผู้ให้ถ้อยคำ</w:t>
-      </w:r>
-      <w:r>
-        <w:rPr>
-          <w:rFonts w:ascii="TH SarabunIT๙" w:hAnsi="TH SarabunIT๙" w:cs="TH SarabunIT๙"/>
-        </w:rPr>
-        <w:tab/>
       </w:r>
       <w:r>
         <w:rPr>
@@ -3050,14 +3098,6 @@
       </w:r>
       <w:r>
         <w:rPr>
-          <w:rFonts w:ascii="TH SarabunIT๙" w:hAnsi="TH SarabunIT๙" w:cs="TH SarabunIT๙"/>
-          <w:sz w:val="32"/>
-          <w:szCs w:val="32"/>
-        </w:rPr>
-        <w:t>(</w:t>
-      </w:r>
-      <w:r>
-        <w:rPr>
           <w:rFonts w:ascii="TH SarabunIT๙" w:hAnsi="TH SarabunIT๙" w:cs="TH SarabunIT๙" w:hint="cs"/>
           <w:sz w:val="32"/>
           <w:szCs w:val="32"/>
@@ -3067,11 +3107,53 @@
       </w:r>
       <w:r>
         <w:rPr>
-          <w:rFonts w:ascii="TH SarabunIT๙" w:hAnsi="TH SarabunIT๙" w:cs="TH SarabunIT๙"/>
-          <w:sz w:val="32"/>
-          <w:szCs w:val="32"/>
-        </w:rPr>
-        <w:t>)………….…..………………………………</w:t>
+          <w:rFonts w:ascii="TH SarabunIT๙" w:hAnsi="TH SarabunIT๙" w:cs="TH SarabunIT๙" w:hint="cs"/>
+          <w:sz w:val="32"/>
+          <w:szCs w:val="32"/>
+          <w:u w:val="dotted"/>
+          <w:cs/>
+        </w:rPr>
+        <w:tab/>
+      </w:r>
+      <w:r>
+        <w:rPr>
+          <w:rFonts w:ascii="TH SarabunIT๙" w:hAnsi="TH SarabunIT๙" w:cs="TH SarabunIT๙" w:hint="cs"/>
+          <w:sz w:val="32"/>
+          <w:szCs w:val="32"/>
+          <w:u w:val="dotted"/>
+          <w:cs/>
+        </w:rPr>
+        <w:tab/>
+      </w:r>
+      <w:r>
+        <w:rPr>
+          <w:rFonts w:ascii="TH SarabunIT๙" w:hAnsi="TH SarabunIT๙" w:cs="TH SarabunIT๙" w:hint="cs"/>
+          <w:sz w:val="32"/>
+          <w:szCs w:val="32"/>
+          <w:u w:val="dotted"/>
+          <w:cs/>
+        </w:rPr>
+        <w:tab/>
+      </w:r>
+      <w:r>
+        <w:rPr>
+          <w:rFonts w:ascii="TH SarabunIT๙" w:hAnsi="TH SarabunIT๙" w:cs="TH SarabunIT๙" w:hint="cs"/>
+          <w:sz w:val="32"/>
+          <w:szCs w:val="32"/>
+          <w:u w:val="dotted"/>
+          <w:cs/>
+        </w:rPr>
+        <w:tab/>
+      </w:r>
+      <w:r>
+        <w:rPr>
+          <w:rFonts w:ascii="TH SarabunIT๙" w:hAnsi="TH SarabunIT๙" w:cs="TH SarabunIT๙" w:hint="cs"/>
+          <w:sz w:val="32"/>
+          <w:szCs w:val="32"/>
+          <w:u w:val="dotted"/>
+          <w:cs/>
+        </w:rPr>
+        <w:tab/>
       </w:r>
       <w:r>
         <w:rPr>
@@ -3110,9 +3192,6 @@
     </w:p>
     <w:p>
       <w:pPr>
-        <w:tabs>
-          <w:tab w:val="center" w:pos="4507"/>
-        </w:tabs>
         <w:rPr>
           <w:rFonts w:ascii="TH SarabunIT๙" w:eastAsia="Sarabun" w:hAnsi="TH SarabunIT๙" w:cs="TH SarabunIT๙"/>
           <w:sz w:val="24"/>
@@ -3125,7 +3204,7 @@
         </w:rPr>
         <w:lastRenderedPageBreak/>
         <w:drawing>
-          <wp:anchor distT="0" distB="0" distL="114300" distR="114300" simplePos="0" relativeHeight="251661312" behindDoc="0" locked="0" layoutInCell="1" allowOverlap="1" wp14:anchorId="35A154CC" wp14:editId="093EDDF8">
+          <wp:anchor distT="0" distB="0" distL="114300" distR="114300" simplePos="0" relativeHeight="251661312" behindDoc="0" locked="0" layoutInCell="1" allowOverlap="1" wp14:anchorId="70576B2C" wp14:editId="64B76D4B">
             <wp:simplePos x="0" y="0"/>
             <wp:positionH relativeFrom="margin">
               <wp:posOffset>2352939</wp:posOffset>
@@ -3615,16 +3694,6 @@
           <w:szCs w:val="32"/>
         </w:rPr>
         <w:tab/>
-      </w:r>
-      <w:r>
-        <w:rPr>
-          <w:rFonts w:ascii="TH SarabunIT๙" w:eastAsia="Sarabun" w:hAnsi="TH SarabunIT๙" w:cs="TH SarabunIT๙"/>
-          <w:b/>
-          <w:bCs/>
-          <w:sz w:val="32"/>
-          <w:szCs w:val="32"/>
-        </w:rPr>
-        <w:tab/>
         <w:t xml:space="preserve">  </w:t>
       </w:r>
     </w:p>
@@ -3668,304 +3737,6 @@
           <w:cs/>
         </w:rPr>
         <w:t>ข้อมูลบุคคล</w:t>
-      </w:r>
-    </w:p>
-    <w:p>
-      <w:pPr>
-        <w:tabs>
-          <w:tab w:val="left" w:pos="284"/>
-        </w:tabs>
-        <w:spacing w:after="0" w:line="240" w:lineRule="auto"/>
-        <w:ind w:left="284"/>
-        <w:jc w:val="thaiDistribute"/>
-        <w:rPr>
-          <w:rFonts w:ascii="TH SarabunIT๙" w:eastAsia="Sarabun" w:hAnsi="TH SarabunIT๙" w:cs="TH SarabunIT๙"/>
-          <w:sz w:val="24"/>
-          <w:szCs w:val="24"/>
-        </w:rPr>
-      </w:pPr>
-      <w:r>
-        <w:rPr>
-          <w:rFonts w:ascii="TH SarabunIT๙" w:eastAsia="Sarabun" w:hAnsi="TH SarabunIT๙" w:cs="TH SarabunIT๙" w:hint="cs"/>
-          <w:sz w:val="32"/>
-          <w:szCs w:val="32"/>
-          <w:cs/>
-        </w:rPr>
-        <w:t>ชื่อ-สกุล</w:t>
-      </w:r>
-      <w:r>
-        <w:rPr>
-          <w:rFonts w:ascii="TH SarabunIT๙" w:eastAsia="Sarabun" w:hAnsi="TH SarabunIT๙" w:cs="TH SarabunIT๙" w:hint="cs"/>
-          <w:sz w:val="32"/>
-          <w:szCs w:val="32"/>
-          <w:u w:val="dotted"/>
-          <w:cs/>
-        </w:rPr>
-        <w:t xml:space="preserve"> </w:t>
-      </w:r>
-      <w:r>
-        <w:rPr>
-          <w:rFonts w:ascii="TH SarabunIT๙" w:eastAsia="Sarabun" w:hAnsi="TH SarabunIT๙" w:cs="TH SarabunIT๙"/>
-          <w:sz w:val="32"/>
-          <w:szCs w:val="32"/>
-          <w:u w:val="dotted"/>
-        </w:rPr>
-        <w:t>{</w:t>
-      </w:r>
-      <w:proofErr w:type="spellStart"/>
-      <w:r>
-        <w:rPr>
-          <w:rFonts w:ascii="TH SarabunIT๙" w:eastAsia="Sarabun" w:hAnsi="TH SarabunIT๙" w:cs="TH SarabunIT๙"/>
-          <w:sz w:val="32"/>
-          <w:szCs w:val="32"/>
-          <w:u w:val="dotted"/>
-        </w:rPr>
-        <w:t>full_name</w:t>
-      </w:r>
-      <w:proofErr w:type="spellEnd"/>
-      <w:r>
-        <w:rPr>
-          <w:rFonts w:ascii="TH SarabunIT๙" w:eastAsia="Sarabun" w:hAnsi="TH SarabunIT๙" w:cs="TH SarabunIT๙"/>
-          <w:sz w:val="32"/>
-          <w:szCs w:val="32"/>
-          <w:u w:val="dotted"/>
-        </w:rPr>
-        <w:t>}</w:t>
-      </w:r>
-      <w:r>
-        <w:rPr>
-          <w:rFonts w:ascii="TH SarabunIT๙" w:eastAsia="Sarabun" w:hAnsi="TH SarabunIT๙" w:cs="TH SarabunIT๙" w:hint="cs"/>
-          <w:sz w:val="32"/>
-          <w:szCs w:val="32"/>
-          <w:u w:val="dotted"/>
-          <w:cs/>
-        </w:rPr>
-        <w:t xml:space="preserve"> </w:t>
-      </w:r>
-      <w:r>
-        <w:rPr>
-          <w:rFonts w:ascii="TH SarabunIT๙" w:eastAsia="Sarabun" w:hAnsi="TH SarabunIT๙" w:cs="TH SarabunIT๙"/>
-          <w:sz w:val="32"/>
-          <w:szCs w:val="32"/>
-          <w:cs/>
-        </w:rPr>
-        <w:t>อายุ</w:t>
-      </w:r>
-      <w:r>
-        <w:rPr>
-          <w:rFonts w:ascii="TH SarabunIT๙" w:eastAsia="Sarabun" w:hAnsi="TH SarabunIT๙" w:cs="TH SarabunIT๙" w:hint="cs"/>
-          <w:sz w:val="32"/>
-          <w:szCs w:val="32"/>
-          <w:u w:val="dotted"/>
-          <w:cs/>
-        </w:rPr>
-        <w:t xml:space="preserve"> </w:t>
-      </w:r>
-      <w:r>
-        <w:rPr>
-          <w:rFonts w:ascii="TH SarabunIT๙" w:eastAsia="Sarabun" w:hAnsi="TH SarabunIT๙" w:cs="TH SarabunIT๙"/>
-          <w:sz w:val="32"/>
-          <w:szCs w:val="32"/>
-          <w:u w:val="dotted"/>
-        </w:rPr>
-        <w:t>{</w:t>
-      </w:r>
-      <w:r>
-        <w:rPr>
-          <w:rFonts w:ascii="TH SarabunIT๙" w:eastAsia="Sarabun" w:hAnsi="TH SarabunIT๙" w:cs="TH SarabunIT๙"/>
-          <w:sz w:val="32"/>
-          <w:szCs w:val="32"/>
-          <w:u w:val="dotted"/>
-        </w:rPr>
-        <w:t>age</w:t>
-      </w:r>
-      <w:r>
-        <w:rPr>
-          <w:rFonts w:ascii="TH SarabunIT๙" w:eastAsia="Sarabun" w:hAnsi="TH SarabunIT๙" w:cs="TH SarabunIT๙"/>
-          <w:sz w:val="32"/>
-          <w:szCs w:val="32"/>
-          <w:u w:val="dotted"/>
-        </w:rPr>
-        <w:t>}</w:t>
-      </w:r>
-      <w:r>
-        <w:rPr>
-          <w:rFonts w:ascii="TH SarabunIT๙" w:eastAsia="Sarabun" w:hAnsi="TH SarabunIT๙" w:cs="TH SarabunIT๙" w:hint="cs"/>
-          <w:sz w:val="32"/>
-          <w:szCs w:val="32"/>
-          <w:u w:val="dotted"/>
-          <w:cs/>
-        </w:rPr>
-        <w:t xml:space="preserve"> </w:t>
-      </w:r>
-      <w:r>
-        <w:rPr>
-          <w:rFonts w:ascii="TH SarabunIT๙" w:eastAsia="Sarabun" w:hAnsi="TH SarabunIT๙" w:cs="TH SarabunIT๙"/>
-          <w:sz w:val="32"/>
-          <w:szCs w:val="32"/>
-          <w:cs/>
-        </w:rPr>
-        <w:t>ปี</w:t>
-      </w:r>
-      <w:r>
-        <w:rPr>
-          <w:rFonts w:ascii="TH SarabunIT๙" w:eastAsia="Sarabun" w:hAnsi="TH SarabunIT๙" w:cs="TH SarabunIT๙" w:hint="cs"/>
-          <w:sz w:val="32"/>
-          <w:szCs w:val="32"/>
-          <w:cs/>
-        </w:rPr>
-        <w:t xml:space="preserve"> </w:t>
-      </w:r>
-      <w:r>
-        <w:rPr>
-          <w:rFonts w:ascii="TH SarabunIT๙" w:eastAsia="Sarabun" w:hAnsi="TH SarabunIT๙" w:cs="TH SarabunIT๙"/>
-          <w:sz w:val="32"/>
-          <w:szCs w:val="32"/>
-          <w:cs/>
-        </w:rPr>
-        <w:t>เลขประจำตัวประชาชน</w:t>
-      </w:r>
-      <w:r>
-        <w:rPr>
-          <w:rFonts w:ascii="TH SarabunIT๙" w:eastAsia="Sarabun" w:hAnsi="TH SarabunIT๙" w:cs="TH SarabunIT๙" w:hint="cs"/>
-          <w:sz w:val="32"/>
-          <w:szCs w:val="32"/>
-          <w:u w:val="dotted"/>
-          <w:cs/>
-        </w:rPr>
-        <w:t xml:space="preserve"> </w:t>
-      </w:r>
-      <w:r>
-        <w:rPr>
-          <w:rFonts w:ascii="TH SarabunIT๙" w:eastAsia="Sarabun" w:hAnsi="TH SarabunIT๙" w:cs="TH SarabunIT๙"/>
-          <w:sz w:val="32"/>
-          <w:szCs w:val="32"/>
-          <w:u w:val="dotted"/>
-        </w:rPr>
-        <w:t>{</w:t>
-      </w:r>
-      <w:r>
-        <w:rPr>
-          <w:rFonts w:ascii="TH SarabunIT๙" w:eastAsia="Sarabun" w:hAnsi="TH SarabunIT๙" w:cs="TH SarabunIT๙"/>
-          <w:sz w:val="32"/>
-          <w:szCs w:val="32"/>
-          <w:u w:val="dotted"/>
-        </w:rPr>
-        <w:t>card</w:t>
-      </w:r>
-      <w:r>
-        <w:rPr>
-          <w:rFonts w:ascii="TH SarabunIT๙" w:eastAsia="Sarabun" w:hAnsi="TH SarabunIT๙" w:cs="TH SarabunIT๙"/>
-          <w:sz w:val="32"/>
-          <w:szCs w:val="32"/>
-          <w:u w:val="dotted"/>
-        </w:rPr>
-        <w:t>}</w:t>
-      </w:r>
-      <w:r>
-        <w:rPr>
-          <w:rFonts w:ascii="TH SarabunIT๙" w:eastAsia="Sarabun" w:hAnsi="TH SarabunIT๙" w:cs="TH SarabunIT๙" w:hint="cs"/>
-          <w:sz w:val="32"/>
-          <w:szCs w:val="32"/>
-          <w:u w:val="dotted"/>
-          <w:cs/>
-        </w:rPr>
-        <w:t xml:space="preserve"> </w:t>
-      </w:r>
-      <w:r>
-        <w:rPr>
-          <w:rFonts w:ascii="TH SarabunIT๙" w:eastAsia="Sarabun" w:hAnsi="TH SarabunIT๙" w:cs="TH SarabunIT๙"/>
-          <w:sz w:val="32"/>
-          <w:szCs w:val="32"/>
-          <w:cs/>
-        </w:rPr>
-        <w:t>สัญชาติ</w:t>
-      </w:r>
-      <w:r>
-        <w:rPr>
-          <w:rFonts w:ascii="TH SarabunIT๙" w:eastAsia="Sarabun" w:hAnsi="TH SarabunIT๙" w:cs="TH SarabunIT๙" w:hint="cs"/>
-          <w:sz w:val="32"/>
-          <w:szCs w:val="32"/>
-          <w:u w:val="dotted"/>
-          <w:cs/>
-        </w:rPr>
-        <w:t xml:space="preserve"> </w:t>
-      </w:r>
-      <w:r>
-        <w:rPr>
-          <w:rFonts w:ascii="TH SarabunIT๙" w:eastAsia="Sarabun" w:hAnsi="TH SarabunIT๙" w:cs="TH SarabunIT๙" w:hint="cs"/>
-          <w:sz w:val="32"/>
-          <w:szCs w:val="32"/>
-          <w:u w:val="dotted"/>
-          <w:cs/>
-        </w:rPr>
-        <w:t>ไทย</w:t>
-      </w:r>
-      <w:r>
-        <w:rPr>
-          <w:rFonts w:ascii="TH SarabunIT๙" w:eastAsia="Sarabun" w:hAnsi="TH SarabunIT๙" w:cs="TH SarabunIT๙" w:hint="cs"/>
-          <w:sz w:val="32"/>
-          <w:szCs w:val="32"/>
-          <w:u w:val="dotted"/>
-          <w:cs/>
-        </w:rPr>
-        <w:t xml:space="preserve"> </w:t>
-      </w:r>
-      <w:r>
-        <w:rPr>
-          <w:rFonts w:ascii="TH SarabunIT๙" w:eastAsia="Sarabun" w:hAnsi="TH SarabunIT๙" w:cs="TH SarabunIT๙"/>
-          <w:sz w:val="32"/>
-          <w:szCs w:val="32"/>
-          <w:cs/>
-        </w:rPr>
-        <w:t>อาชีพ</w:t>
-      </w:r>
-      <w:r>
-        <w:rPr>
-          <w:rFonts w:ascii="TH SarabunIT๙" w:eastAsia="Sarabun" w:hAnsi="TH SarabunIT๙" w:cs="TH SarabunIT๙" w:hint="cs"/>
-          <w:sz w:val="32"/>
-          <w:szCs w:val="32"/>
-          <w:u w:val="dotted"/>
-          <w:cs/>
-        </w:rPr>
-        <w:t xml:space="preserve"> </w:t>
-      </w:r>
-      <w:r>
-        <w:rPr>
-          <w:rFonts w:ascii="TH SarabunIT๙" w:eastAsia="Sarabun" w:hAnsi="TH SarabunIT๙" w:cs="TH SarabunIT๙"/>
-          <w:sz w:val="32"/>
-          <w:szCs w:val="32"/>
-          <w:u w:val="dotted"/>
-        </w:rPr>
-        <w:t>{</w:t>
-      </w:r>
-      <w:r>
-        <w:rPr>
-          <w:rFonts w:ascii="TH SarabunIT๙" w:eastAsia="Sarabun" w:hAnsi="TH SarabunIT๙" w:cs="TH SarabunIT๙"/>
-          <w:sz w:val="32"/>
-          <w:szCs w:val="32"/>
-          <w:u w:val="dotted"/>
-        </w:rPr>
-        <w:t>job</w:t>
-      </w:r>
-      <w:r>
-        <w:rPr>
-          <w:rFonts w:ascii="TH SarabunIT๙" w:eastAsia="Sarabun" w:hAnsi="TH SarabunIT๙" w:cs="TH SarabunIT๙"/>
-          <w:sz w:val="32"/>
-          <w:szCs w:val="32"/>
-          <w:u w:val="dotted"/>
-        </w:rPr>
-        <w:t>}</w:t>
-      </w:r>
-      <w:r>
-        <w:rPr>
-          <w:rFonts w:ascii="TH SarabunIT๙" w:eastAsia="Sarabun" w:hAnsi="TH SarabunIT๙" w:cs="TH SarabunIT๙" w:hint="cs"/>
-          <w:sz w:val="32"/>
-          <w:szCs w:val="32"/>
-          <w:u w:val="dotted"/>
-          <w:cs/>
-        </w:rPr>
-        <w:t xml:space="preserve"> </w:t>
       </w:r>
     </w:p>
     <w:p>
@@ -3975,6 +3746,301 @@
         <w:jc w:val="thaiDistribute"/>
         <w:rPr>
           <w:rFonts w:ascii="TH SarabunIT๙" w:eastAsia="Sarabun" w:hAnsi="TH SarabunIT๙" w:cs="TH SarabunIT๙"/>
+          <w:sz w:val="24"/>
+          <w:szCs w:val="24"/>
+        </w:rPr>
+      </w:pPr>
+      <w:r>
+        <w:rPr>
+          <w:rFonts w:ascii="TH SarabunIT๙" w:eastAsia="Sarabun" w:hAnsi="TH SarabunIT๙" w:cs="TH SarabunIT๙" w:hint="cs"/>
+          <w:sz w:val="32"/>
+          <w:szCs w:val="32"/>
+          <w:cs/>
+        </w:rPr>
+        <w:t>ชื่อ-สกุล</w:t>
+      </w:r>
+      <w:r>
+        <w:rPr>
+          <w:rFonts w:ascii="TH SarabunIT๙" w:eastAsia="Sarabun" w:hAnsi="TH SarabunIT๙" w:cs="TH SarabunIT๙" w:hint="cs"/>
+          <w:sz w:val="32"/>
+          <w:szCs w:val="32"/>
+          <w:u w:val="dotted"/>
+          <w:cs/>
+        </w:rPr>
+        <w:t xml:space="preserve"> </w:t>
+      </w:r>
+      <w:r>
+        <w:rPr>
+          <w:rFonts w:ascii="TH SarabunIT๙" w:eastAsia="Sarabun" w:hAnsi="TH SarabunIT๙" w:cs="TH SarabunIT๙"/>
+          <w:sz w:val="32"/>
+          <w:szCs w:val="32"/>
+          <w:u w:val="dotted"/>
+        </w:rPr>
+        <w:t>{</w:t>
+      </w:r>
+      <w:proofErr w:type="spellStart"/>
+      <w:r>
+        <w:rPr>
+          <w:rFonts w:ascii="TH SarabunIT๙" w:eastAsia="Sarabun" w:hAnsi="TH SarabunIT๙" w:cs="TH SarabunIT๙"/>
+          <w:sz w:val="32"/>
+          <w:szCs w:val="32"/>
+          <w:u w:val="dotted"/>
+        </w:rPr>
+        <w:t>full_name</w:t>
+      </w:r>
+      <w:proofErr w:type="spellEnd"/>
+      <w:r>
+        <w:rPr>
+          <w:rFonts w:ascii="TH SarabunIT๙" w:eastAsia="Sarabun" w:hAnsi="TH SarabunIT๙" w:cs="TH SarabunIT๙"/>
+          <w:sz w:val="32"/>
+          <w:szCs w:val="32"/>
+          <w:u w:val="dotted"/>
+        </w:rPr>
+        <w:t>}</w:t>
+      </w:r>
+      <w:r>
+        <w:rPr>
+          <w:rFonts w:ascii="TH SarabunIT๙" w:eastAsia="Sarabun" w:hAnsi="TH SarabunIT๙" w:cs="TH SarabunIT๙" w:hint="cs"/>
+          <w:sz w:val="32"/>
+          <w:szCs w:val="32"/>
+          <w:u w:val="dotted"/>
+          <w:cs/>
+        </w:rPr>
+        <w:t xml:space="preserve"> </w:t>
+      </w:r>
+      <w:r>
+        <w:rPr>
+          <w:rFonts w:ascii="TH SarabunIT๙" w:eastAsia="Sarabun" w:hAnsi="TH SarabunIT๙" w:cs="TH SarabunIT๙"/>
+          <w:sz w:val="32"/>
+          <w:szCs w:val="32"/>
+          <w:cs/>
+        </w:rPr>
+        <w:t>อายุ</w:t>
+      </w:r>
+      <w:r>
+        <w:rPr>
+          <w:rFonts w:ascii="TH SarabunIT๙" w:eastAsia="Sarabun" w:hAnsi="TH SarabunIT๙" w:cs="TH SarabunIT๙" w:hint="cs"/>
+          <w:sz w:val="32"/>
+          <w:szCs w:val="32"/>
+          <w:u w:val="dotted"/>
+          <w:cs/>
+        </w:rPr>
+        <w:t xml:space="preserve"> </w:t>
+      </w:r>
+      <w:r>
+        <w:rPr>
+          <w:rFonts w:ascii="TH SarabunIT๙" w:eastAsia="Sarabun" w:hAnsi="TH SarabunIT๙" w:cs="TH SarabunIT๙"/>
+          <w:sz w:val="32"/>
+          <w:szCs w:val="32"/>
+          <w:u w:val="dotted"/>
+        </w:rPr>
+        <w:t>{</w:t>
+      </w:r>
+      <w:r>
+        <w:rPr>
+          <w:rFonts w:ascii="TH SarabunIT๙" w:eastAsia="Sarabun" w:hAnsi="TH SarabunIT๙" w:cs="TH SarabunIT๙"/>
+          <w:sz w:val="32"/>
+          <w:szCs w:val="32"/>
+          <w:u w:val="dotted"/>
+        </w:rPr>
+        <w:t>age</w:t>
+      </w:r>
+      <w:r>
+        <w:rPr>
+          <w:rFonts w:ascii="TH SarabunIT๙" w:eastAsia="Sarabun" w:hAnsi="TH SarabunIT๙" w:cs="TH SarabunIT๙"/>
+          <w:sz w:val="32"/>
+          <w:szCs w:val="32"/>
+          <w:u w:val="dotted"/>
+        </w:rPr>
+        <w:t>}</w:t>
+      </w:r>
+      <w:r>
+        <w:rPr>
+          <w:rFonts w:ascii="TH SarabunIT๙" w:eastAsia="Sarabun" w:hAnsi="TH SarabunIT๙" w:cs="TH SarabunIT๙" w:hint="cs"/>
+          <w:sz w:val="32"/>
+          <w:szCs w:val="32"/>
+          <w:u w:val="dotted"/>
+          <w:cs/>
+        </w:rPr>
+        <w:t xml:space="preserve"> </w:t>
+      </w:r>
+      <w:r>
+        <w:rPr>
+          <w:rFonts w:ascii="TH SarabunIT๙" w:eastAsia="Sarabun" w:hAnsi="TH SarabunIT๙" w:cs="TH SarabunIT๙"/>
+          <w:sz w:val="32"/>
+          <w:szCs w:val="32"/>
+          <w:cs/>
+        </w:rPr>
+        <w:t>ปี</w:t>
+      </w:r>
+      <w:r>
+        <w:rPr>
+          <w:rFonts w:ascii="TH SarabunIT๙" w:eastAsia="Sarabun" w:hAnsi="TH SarabunIT๙" w:cs="TH SarabunIT๙" w:hint="cs"/>
+          <w:sz w:val="32"/>
+          <w:szCs w:val="32"/>
+          <w:cs/>
+        </w:rPr>
+        <w:t xml:space="preserve"> </w:t>
+      </w:r>
+      <w:r>
+        <w:rPr>
+          <w:rFonts w:ascii="TH SarabunIT๙" w:eastAsia="Sarabun" w:hAnsi="TH SarabunIT๙" w:cs="TH SarabunIT๙"/>
+          <w:sz w:val="32"/>
+          <w:szCs w:val="32"/>
+          <w:cs/>
+        </w:rPr>
+        <w:t>เลขประจำตัวประชาชน</w:t>
+      </w:r>
+      <w:r>
+        <w:rPr>
+          <w:rFonts w:ascii="TH SarabunIT๙" w:eastAsia="Sarabun" w:hAnsi="TH SarabunIT๙" w:cs="TH SarabunIT๙" w:hint="cs"/>
+          <w:sz w:val="32"/>
+          <w:szCs w:val="32"/>
+          <w:u w:val="dotted"/>
+          <w:cs/>
+        </w:rPr>
+        <w:t xml:space="preserve"> </w:t>
+      </w:r>
+      <w:r>
+        <w:rPr>
+          <w:rFonts w:ascii="TH SarabunIT๙" w:eastAsia="Sarabun" w:hAnsi="TH SarabunIT๙" w:cs="TH SarabunIT๙"/>
+          <w:sz w:val="32"/>
+          <w:szCs w:val="32"/>
+          <w:u w:val="dotted"/>
+        </w:rPr>
+        <w:t>{</w:t>
+      </w:r>
+      <w:r>
+        <w:rPr>
+          <w:rFonts w:ascii="TH SarabunIT๙" w:eastAsia="Sarabun" w:hAnsi="TH SarabunIT๙" w:cs="TH SarabunIT๙"/>
+          <w:sz w:val="32"/>
+          <w:szCs w:val="32"/>
+          <w:u w:val="dotted"/>
+        </w:rPr>
+        <w:t>card</w:t>
+      </w:r>
+      <w:r>
+        <w:rPr>
+          <w:rFonts w:ascii="TH SarabunIT๙" w:eastAsia="Sarabun" w:hAnsi="TH SarabunIT๙" w:cs="TH SarabunIT๙"/>
+          <w:sz w:val="32"/>
+          <w:szCs w:val="32"/>
+          <w:u w:val="dotted"/>
+        </w:rPr>
+        <w:t>}</w:t>
+      </w:r>
+      <w:r>
+        <w:rPr>
+          <w:rFonts w:ascii="TH SarabunIT๙" w:eastAsia="Sarabun" w:hAnsi="TH SarabunIT๙" w:cs="TH SarabunIT๙" w:hint="cs"/>
+          <w:sz w:val="32"/>
+          <w:szCs w:val="32"/>
+          <w:u w:val="dotted"/>
+          <w:cs/>
+        </w:rPr>
+        <w:t xml:space="preserve"> </w:t>
+      </w:r>
+      <w:r>
+        <w:rPr>
+          <w:rFonts w:ascii="TH SarabunIT๙" w:eastAsia="Sarabun" w:hAnsi="TH SarabunIT๙" w:cs="TH SarabunIT๙"/>
+          <w:sz w:val="32"/>
+          <w:szCs w:val="32"/>
+          <w:cs/>
+        </w:rPr>
+        <w:t>สัญชาติ</w:t>
+      </w:r>
+      <w:r>
+        <w:rPr>
+          <w:rFonts w:ascii="TH SarabunIT๙" w:eastAsia="Sarabun" w:hAnsi="TH SarabunIT๙" w:cs="TH SarabunIT๙" w:hint="cs"/>
+          <w:sz w:val="32"/>
+          <w:szCs w:val="32"/>
+          <w:u w:val="dotted"/>
+          <w:cs/>
+        </w:rPr>
+        <w:t xml:space="preserve"> </w:t>
+      </w:r>
+      <w:r>
+        <w:rPr>
+          <w:rFonts w:ascii="TH SarabunIT๙" w:eastAsia="Sarabun" w:hAnsi="TH SarabunIT๙" w:cs="TH SarabunIT๙" w:hint="cs"/>
+          <w:sz w:val="32"/>
+          <w:szCs w:val="32"/>
+          <w:u w:val="dotted"/>
+          <w:cs/>
+        </w:rPr>
+        <w:t>ไทย</w:t>
+      </w:r>
+      <w:r>
+        <w:rPr>
+          <w:rFonts w:ascii="TH SarabunIT๙" w:eastAsia="Sarabun" w:hAnsi="TH SarabunIT๙" w:cs="TH SarabunIT๙" w:hint="cs"/>
+          <w:sz w:val="32"/>
+          <w:szCs w:val="32"/>
+          <w:u w:val="dotted"/>
+          <w:cs/>
+        </w:rPr>
+        <w:t xml:space="preserve"> </w:t>
+      </w:r>
+      <w:r>
+        <w:rPr>
+          <w:rFonts w:ascii="TH SarabunIT๙" w:eastAsia="Sarabun" w:hAnsi="TH SarabunIT๙" w:cs="TH SarabunIT๙"/>
+          <w:sz w:val="32"/>
+          <w:szCs w:val="32"/>
+          <w:cs/>
+        </w:rPr>
+        <w:t>อาชีพ</w:t>
+      </w:r>
+      <w:r>
+        <w:rPr>
+          <w:rFonts w:ascii="TH SarabunIT๙" w:eastAsia="Sarabun" w:hAnsi="TH SarabunIT๙" w:cs="TH SarabunIT๙" w:hint="cs"/>
+          <w:sz w:val="32"/>
+          <w:szCs w:val="32"/>
+          <w:u w:val="dotted"/>
+          <w:cs/>
+        </w:rPr>
+        <w:t xml:space="preserve"> </w:t>
+      </w:r>
+      <w:r>
+        <w:rPr>
+          <w:rFonts w:ascii="TH SarabunIT๙" w:eastAsia="Sarabun" w:hAnsi="TH SarabunIT๙" w:cs="TH SarabunIT๙"/>
+          <w:sz w:val="32"/>
+          <w:szCs w:val="32"/>
+          <w:u w:val="dotted"/>
+        </w:rPr>
+        <w:t>{</w:t>
+      </w:r>
+      <w:r>
+        <w:rPr>
+          <w:rFonts w:ascii="TH SarabunIT๙" w:eastAsia="Sarabun" w:hAnsi="TH SarabunIT๙" w:cs="TH SarabunIT๙"/>
+          <w:sz w:val="32"/>
+          <w:szCs w:val="32"/>
+          <w:u w:val="dotted"/>
+        </w:rPr>
+        <w:t>job</w:t>
+      </w:r>
+      <w:r>
+        <w:rPr>
+          <w:rFonts w:ascii="TH SarabunIT๙" w:eastAsia="Sarabun" w:hAnsi="TH SarabunIT๙" w:cs="TH SarabunIT๙"/>
+          <w:sz w:val="32"/>
+          <w:szCs w:val="32"/>
+          <w:u w:val="dotted"/>
+        </w:rPr>
+        <w:t>}</w:t>
+      </w:r>
+      <w:r>
+        <w:rPr>
+          <w:rFonts w:ascii="TH SarabunIT๙" w:eastAsia="Sarabun" w:hAnsi="TH SarabunIT๙" w:cs="TH SarabunIT๙" w:hint="cs"/>
+          <w:sz w:val="32"/>
+          <w:szCs w:val="32"/>
+          <w:u w:val="dotted"/>
+          <w:cs/>
+        </w:rPr>
+        <w:t xml:space="preserve"> </w:t>
+      </w:r>
+    </w:p>
+    <w:p>
+      <w:pPr>
+        <w:spacing w:after="0" w:line="240" w:lineRule="auto"/>
+        <w:ind w:left="284"/>
+        <w:jc w:val="thaiDistribute"/>
+        <w:rPr>
+          <w:rFonts w:ascii="TH SarabunIT๙" w:eastAsia="Sarabun" w:hAnsi="TH SarabunIT๙" w:cs="TH SarabunIT๙"/>
           <w:sz w:val="32"/>
           <w:szCs w:val="32"/>
         </w:rPr>
@@ -4289,9 +4355,6 @@
     </w:p>
     <w:p>
       <w:pPr>
-        <w:tabs>
-          <w:tab w:val="left" w:pos="284"/>
-        </w:tabs>
         <w:spacing w:after="0" w:line="240" w:lineRule="auto"/>
         <w:rPr>
           <w:rFonts w:ascii="TH SarabunIT๙" w:eastAsia="Sarabun" w:hAnsi="TH SarabunIT๙" w:cs="TH SarabunIT๙"/>
@@ -4329,746 +4392,231 @@
           <w:cs/>
         </w:rPr>
         <w:t>ข้อมูลการเดินทาง</w:t>
-      </w:r>
-    </w:p>
-    <w:p>
-      <w:pPr>
-        <w:tabs>
-          <w:tab w:val="left" w:pos="284"/>
-        </w:tabs>
-        <w:spacing w:after="0" w:line="240" w:lineRule="auto"/>
-        <w:ind w:left="284"/>
-        <w:jc w:val="thaiDistribute"/>
-        <w:rPr>
-          <w:rFonts w:ascii="TH SarabunIT๙" w:eastAsia="Sarabun" w:hAnsi="TH SarabunIT๙" w:cs="TH SarabunIT๙"/>
-          <w:sz w:val="24"/>
-          <w:szCs w:val="24"/>
-          <w:cs/>
-        </w:rPr>
-      </w:pPr>
-      <w:r>
-        <w:rPr>
-          <w:rFonts w:ascii="TH SarabunIT๙" w:eastAsia="Sarabun" w:hAnsi="TH SarabunIT๙" w:cs="TH SarabunIT๙"/>
-          <w:sz w:val="32"/>
-          <w:szCs w:val="32"/>
-          <w:cs/>
-        </w:rPr>
-        <w:t>๒</w:t>
-      </w:r>
-      <w:r>
-        <w:rPr>
-          <w:rFonts w:ascii="TH SarabunIT๙" w:eastAsia="Sarabun" w:hAnsi="TH SarabunIT๙" w:cs="TH SarabunIT๙"/>
-          <w:sz w:val="32"/>
-          <w:szCs w:val="32"/>
-        </w:rPr>
-        <w:t>.</w:t>
-      </w:r>
-      <w:r>
-        <w:rPr>
-          <w:rFonts w:ascii="TH SarabunIT๙" w:eastAsia="Sarabun" w:hAnsi="TH SarabunIT๙" w:cs="TH SarabunIT๙"/>
-          <w:sz w:val="32"/>
-          <w:szCs w:val="32"/>
-          <w:cs/>
-        </w:rPr>
-        <w:t>๑ เดินทางจาก</w:t>
-      </w:r>
-      <w:r>
-        <w:rPr>
-          <w:rFonts w:ascii="TH SarabunIT๙" w:hAnsi="TH SarabunIT๙" w:cs="TH SarabunIT๙" w:hint="cs"/>
-          <w:b/>
-          <w:sz w:val="32"/>
-          <w:szCs w:val="32"/>
-          <w:cs/>
-        </w:rPr>
-        <w:t>บ้านเลขที่</w:t>
-      </w:r>
-      <w:r>
-        <w:rPr>
-          <w:rFonts w:ascii="TH SarabunIT๙" w:hAnsi="TH SarabunIT๙" w:cs="TH SarabunIT๙"/>
-          <w:sz w:val="32"/>
-          <w:szCs w:val="32"/>
-          <w:u w:val="dotted"/>
-          <w:cs/>
-        </w:rPr>
-        <w:t xml:space="preserve"> </w:t>
-      </w:r>
-      <w:r>
-        <w:rPr>
-          <w:rFonts w:ascii="TH SarabunIT๙" w:hAnsi="TH SarabunIT๙" w:cs="TH SarabunIT๙"/>
-          <w:sz w:val="32"/>
-          <w:szCs w:val="32"/>
-          <w:u w:val="dotted"/>
-        </w:rPr>
-        <w:t>{addresss2}</w:t>
-      </w:r>
-      <w:r>
-        <w:rPr>
-          <w:rFonts w:ascii="TH SarabunIT๙" w:hAnsi="TH SarabunIT๙" w:cs="TH SarabunIT๙" w:hint="cs"/>
-          <w:sz w:val="32"/>
-          <w:szCs w:val="32"/>
-          <w:u w:val="dotted"/>
-          <w:cs/>
-        </w:rPr>
-        <w:t xml:space="preserve"> </w:t>
-      </w:r>
-      <w:r>
-        <w:rPr>
-          <w:rFonts w:ascii="TH SarabunIT๙" w:hAnsi="TH SarabunIT๙" w:cs="TH SarabunIT๙" w:hint="cs"/>
-          <w:sz w:val="32"/>
-          <w:szCs w:val="32"/>
-          <w:cs/>
-        </w:rPr>
-        <w:t>ตรอก</w:t>
-      </w:r>
-      <w:r>
-        <w:rPr>
-          <w:rFonts w:ascii="TH SarabunIT๙" w:hAnsi="TH SarabunIT๙" w:cs="TH SarabunIT๙"/>
-          <w:sz w:val="32"/>
-          <w:szCs w:val="32"/>
-        </w:rPr>
-        <w:t>/</w:t>
-      </w:r>
-      <w:r>
-        <w:rPr>
-          <w:rFonts w:ascii="TH SarabunIT๙" w:hAnsi="TH SarabunIT๙" w:cs="TH SarabunIT๙" w:hint="cs"/>
-          <w:sz w:val="32"/>
-          <w:szCs w:val="32"/>
-          <w:cs/>
-        </w:rPr>
-        <w:t>ซอย/ถนน</w:t>
-      </w:r>
-      <w:r>
-        <w:rPr>
-          <w:rFonts w:ascii="TH SarabunIT๙" w:hAnsi="TH SarabunIT๙" w:cs="TH SarabunIT๙" w:hint="cs"/>
-          <w:sz w:val="32"/>
-          <w:szCs w:val="32"/>
-          <w:u w:val="dotted"/>
-          <w:cs/>
-        </w:rPr>
-        <w:t xml:space="preserve"> </w:t>
-      </w:r>
-      <w:r>
-        <w:rPr>
-          <w:rFonts w:ascii="TH SarabunIT๙" w:hAnsi="TH SarabunIT๙" w:cs="TH SarabunIT๙"/>
-          <w:sz w:val="32"/>
-          <w:szCs w:val="32"/>
-          <w:u w:val="dotted"/>
-        </w:rPr>
-        <w:t>{road2}</w:t>
-      </w:r>
-      <w:r>
-        <w:rPr>
-          <w:rFonts w:ascii="TH SarabunIT๙" w:hAnsi="TH SarabunIT๙" w:cs="TH SarabunIT๙" w:hint="cs"/>
-          <w:sz w:val="32"/>
-          <w:szCs w:val="32"/>
-          <w:u w:val="dotted"/>
-          <w:cs/>
-        </w:rPr>
-        <w:t xml:space="preserve"> </w:t>
-      </w:r>
-      <w:r>
-        <w:rPr>
-          <w:rFonts w:ascii="TH SarabunIT๙" w:hAnsi="TH SarabunIT๙" w:cs="TH SarabunIT๙" w:hint="cs"/>
-          <w:sz w:val="32"/>
-          <w:szCs w:val="32"/>
-          <w:cs/>
-        </w:rPr>
-        <w:t>แขวง</w:t>
-      </w:r>
-      <w:r>
-        <w:rPr>
-          <w:rFonts w:ascii="TH SarabunIT๙" w:hAnsi="TH SarabunIT๙" w:cs="TH SarabunIT๙" w:hint="cs"/>
-          <w:sz w:val="32"/>
-          <w:szCs w:val="32"/>
-          <w:u w:val="dotted"/>
-          <w:cs/>
-        </w:rPr>
-        <w:t xml:space="preserve"> </w:t>
-      </w:r>
-      <w:r>
-        <w:rPr>
-          <w:rFonts w:ascii="TH SarabunIT๙" w:hAnsi="TH SarabunIT๙" w:cs="TH SarabunIT๙"/>
-          <w:sz w:val="32"/>
-          <w:szCs w:val="32"/>
-          <w:u w:val="dotted"/>
-        </w:rPr>
-        <w:t>{tambol2}</w:t>
-      </w:r>
-      <w:r>
-        <w:rPr>
-          <w:rFonts w:ascii="TH SarabunIT๙" w:hAnsi="TH SarabunIT๙" w:cs="TH SarabunIT๙" w:hint="cs"/>
-          <w:sz w:val="32"/>
-          <w:szCs w:val="32"/>
-          <w:u w:val="dotted"/>
-          <w:cs/>
-        </w:rPr>
-        <w:t xml:space="preserve"> </w:t>
-      </w:r>
-      <w:r>
-        <w:rPr>
-          <w:rFonts w:ascii="TH SarabunIT๙" w:hAnsi="TH SarabunIT๙" w:cs="TH SarabunIT๙" w:hint="cs"/>
-          <w:sz w:val="32"/>
-          <w:szCs w:val="32"/>
-          <w:cs/>
-        </w:rPr>
-        <w:t>เขต</w:t>
-      </w:r>
-      <w:r>
-        <w:rPr>
-          <w:rFonts w:ascii="TH SarabunIT๙" w:hAnsi="TH SarabunIT๙" w:cs="TH SarabunIT๙" w:hint="cs"/>
-          <w:sz w:val="32"/>
-          <w:szCs w:val="32"/>
-          <w:cs/>
-        </w:rPr>
-        <w:t>ทุ่งครุ</w:t>
-      </w:r>
-      <w:r>
-        <w:rPr>
-          <w:rFonts w:ascii="TH SarabunIT๙" w:hAnsi="TH SarabunIT๙" w:cs="TH SarabunIT๙"/>
-          <w:sz w:val="32"/>
-          <w:szCs w:val="32"/>
-          <w:u w:val="dotted"/>
-        </w:rPr>
-        <w:t xml:space="preserve"> </w:t>
-      </w:r>
-      <w:r>
-        <w:rPr>
-          <w:rFonts w:ascii="TH SarabunIT๙" w:hAnsi="TH SarabunIT๙" w:cs="TH SarabunIT๙" w:hint="cs"/>
-          <w:sz w:val="32"/>
-          <w:szCs w:val="32"/>
-          <w:cs/>
-        </w:rPr>
-        <w:t>กรุงเทพมหานคร</w:t>
-      </w:r>
-    </w:p>
-    <w:p>
-      <w:pPr>
-        <w:tabs>
-          <w:tab w:val="left" w:pos="284"/>
-          <w:tab w:val="left" w:pos="709"/>
-        </w:tabs>
-        <w:spacing w:after="0" w:line="240" w:lineRule="auto"/>
-        <w:ind w:left="284"/>
-        <w:jc w:val="thaiDistribute"/>
-        <w:rPr>
-          <w:rFonts w:ascii="TH SarabunIT๙" w:eastAsia="Sarabun" w:hAnsi="TH SarabunIT๙" w:cs="TH SarabunIT๙"/>
-          <w:sz w:val="24"/>
-          <w:szCs w:val="24"/>
-        </w:rPr>
-      </w:pPr>
-      <w:r>
-        <w:rPr>
-          <w:rFonts w:ascii="TH SarabunIT๙" w:eastAsia="Sarabun" w:hAnsi="TH SarabunIT๙" w:cs="TH SarabunIT๙"/>
-          <w:sz w:val="32"/>
-          <w:szCs w:val="32"/>
-          <w:cs/>
-        </w:rPr>
-        <w:t>๒</w:t>
-      </w:r>
-      <w:r>
-        <w:rPr>
-          <w:rFonts w:ascii="TH SarabunIT๙" w:eastAsia="Sarabun" w:hAnsi="TH SarabunIT๙" w:cs="TH SarabunIT๙"/>
-          <w:sz w:val="32"/>
-          <w:szCs w:val="32"/>
-        </w:rPr>
-        <w:t>.</w:t>
-      </w:r>
-      <w:r>
-        <w:rPr>
-          <w:rFonts w:ascii="TH SarabunIT๙" w:eastAsia="Sarabun" w:hAnsi="TH SarabunIT๙" w:cs="TH SarabunIT๙"/>
-          <w:sz w:val="32"/>
-          <w:szCs w:val="32"/>
-          <w:cs/>
-        </w:rPr>
-        <w:t>๒</w:t>
-      </w:r>
-      <w:r>
-        <w:rPr>
-          <w:rFonts w:ascii="TH SarabunIT๙" w:eastAsia="Sarabun" w:hAnsi="TH SarabunIT๙" w:cs="TH SarabunIT๙" w:hint="cs"/>
-          <w:sz w:val="32"/>
-          <w:szCs w:val="32"/>
-          <w:cs/>
-        </w:rPr>
-        <w:t xml:space="preserve"> </w:t>
-      </w:r>
-      <w:r>
-        <w:rPr>
-          <w:rFonts w:ascii="TH SarabunIT๙" w:eastAsia="Sarabun" w:hAnsi="TH SarabunIT๙" w:cs="TH SarabunIT๙"/>
-          <w:sz w:val="32"/>
-          <w:szCs w:val="32"/>
-          <w:cs/>
-        </w:rPr>
-        <w:t>ไปยัง</w:t>
-      </w:r>
-      <w:r>
-        <w:rPr>
-          <w:rFonts w:ascii="TH SarabunIT๙" w:eastAsia="Sarabun" w:hAnsi="TH SarabunIT๙" w:cs="TH SarabunIT๙" w:hint="cs"/>
-          <w:sz w:val="32"/>
-          <w:szCs w:val="32"/>
-          <w:cs/>
-        </w:rPr>
-        <w:t>สถานที่</w:t>
-      </w:r>
-      <w:r>
-        <w:rPr>
-          <w:rFonts w:ascii="TH SarabunIT๙" w:eastAsia="Sarabun" w:hAnsi="TH SarabunIT๙" w:cs="TH SarabunIT๙" w:hint="cs"/>
-          <w:sz w:val="32"/>
-          <w:szCs w:val="32"/>
-          <w:u w:val="dotted"/>
-          <w:cs/>
-        </w:rPr>
-        <w:t xml:space="preserve"> </w:t>
-      </w:r>
-      <w:r>
-        <w:rPr>
-          <w:rFonts w:ascii="TH SarabunIT๙" w:eastAsia="Sarabun" w:hAnsi="TH SarabunIT๙" w:cs="TH SarabunIT๙"/>
-          <w:sz w:val="32"/>
-          <w:szCs w:val="32"/>
-          <w:u w:val="dotted"/>
-        </w:rPr>
-        <w:t>{</w:t>
-      </w:r>
-      <w:proofErr w:type="spellStart"/>
-      <w:r>
-        <w:rPr>
-          <w:rFonts w:ascii="TH SarabunIT๙" w:eastAsia="Sarabun" w:hAnsi="TH SarabunIT๙" w:cs="TH SarabunIT๙"/>
-          <w:sz w:val="32"/>
-          <w:szCs w:val="32"/>
-          <w:u w:val="dotted"/>
-        </w:rPr>
-        <w:t>destinationRoad</w:t>
-      </w:r>
-      <w:proofErr w:type="spellEnd"/>
-      <w:r>
-        <w:rPr>
-          <w:rFonts w:ascii="TH SarabunIT๙" w:eastAsia="Sarabun" w:hAnsi="TH SarabunIT๙" w:cs="TH SarabunIT๙"/>
-          <w:sz w:val="32"/>
-          <w:szCs w:val="32"/>
-          <w:u w:val="dotted"/>
-        </w:rPr>
-        <w:t>}</w:t>
-      </w:r>
-      <w:r>
-        <w:rPr>
-          <w:rFonts w:ascii="TH SarabunIT๙" w:eastAsia="Sarabun" w:hAnsi="TH SarabunIT๙" w:cs="TH SarabunIT๙" w:hint="cs"/>
-          <w:sz w:val="32"/>
-          <w:szCs w:val="32"/>
-          <w:u w:val="dotted"/>
-          <w:cs/>
-        </w:rPr>
-        <w:t xml:space="preserve"> </w:t>
-      </w:r>
-      <w:r>
-        <w:rPr>
-          <w:rFonts w:ascii="TH SarabunIT๙" w:eastAsia="Sarabun" w:hAnsi="TH SarabunIT๙" w:cs="TH SarabunIT๙"/>
-          <w:sz w:val="32"/>
-          <w:szCs w:val="32"/>
-          <w:cs/>
-        </w:rPr>
-        <w:t>ตำบล</w:t>
-      </w:r>
-      <w:r>
-        <w:rPr>
-          <w:rFonts w:ascii="TH SarabunIT๙" w:eastAsia="Sarabun" w:hAnsi="TH SarabunIT๙" w:cs="TH SarabunIT๙"/>
-          <w:sz w:val="32"/>
-          <w:szCs w:val="32"/>
-        </w:rPr>
-        <w:t>/</w:t>
-      </w:r>
-      <w:r>
-        <w:rPr>
-          <w:rFonts w:ascii="TH SarabunIT๙" w:eastAsia="Sarabun" w:hAnsi="TH SarabunIT๙" w:cs="TH SarabunIT๙"/>
-          <w:sz w:val="32"/>
-          <w:szCs w:val="32"/>
-          <w:cs/>
-        </w:rPr>
-        <w:t>แขว</w:t>
-      </w:r>
-      <w:r>
-        <w:rPr>
-          <w:rFonts w:ascii="TH SarabunIT๙" w:eastAsia="Sarabun" w:hAnsi="TH SarabunIT๙" w:cs="TH SarabunIT๙" w:hint="cs"/>
-          <w:sz w:val="32"/>
-          <w:szCs w:val="32"/>
-          <w:cs/>
-        </w:rPr>
-        <w:t>ง</w:t>
-      </w:r>
-      <w:r>
-        <w:rPr>
-          <w:rFonts w:ascii="TH SarabunIT๙" w:eastAsia="Sarabun" w:hAnsi="TH SarabunIT๙" w:cs="TH SarabunIT๙" w:hint="cs"/>
-          <w:sz w:val="32"/>
-          <w:szCs w:val="32"/>
-          <w:u w:val="dotted"/>
-          <w:cs/>
-        </w:rPr>
-        <w:t xml:space="preserve"> </w:t>
-      </w:r>
-      <w:r>
-        <w:rPr>
-          <w:rFonts w:ascii="TH SarabunIT๙" w:eastAsia="Sarabun" w:hAnsi="TH SarabunIT๙" w:cs="TH SarabunIT๙"/>
-          <w:sz w:val="32"/>
-          <w:szCs w:val="32"/>
-          <w:u w:val="dotted"/>
-        </w:rPr>
-        <w:t>{</w:t>
-      </w:r>
-      <w:proofErr w:type="spellStart"/>
-      <w:r>
-        <w:rPr>
-          <w:rFonts w:ascii="TH SarabunIT๙" w:eastAsia="Sarabun" w:hAnsi="TH SarabunIT๙" w:cs="TH SarabunIT๙"/>
-          <w:sz w:val="32"/>
-          <w:szCs w:val="32"/>
-          <w:u w:val="dotted"/>
-        </w:rPr>
-        <w:t>destinationTambol</w:t>
-      </w:r>
-      <w:proofErr w:type="spellEnd"/>
-      <w:r>
-        <w:rPr>
-          <w:rFonts w:ascii="TH SarabunIT๙" w:eastAsia="Sarabun" w:hAnsi="TH SarabunIT๙" w:cs="TH SarabunIT๙"/>
-          <w:sz w:val="32"/>
-          <w:szCs w:val="32"/>
-          <w:u w:val="dotted"/>
-        </w:rPr>
-        <w:t>}</w:t>
-      </w:r>
-      <w:r>
-        <w:rPr>
-          <w:rFonts w:ascii="TH SarabunIT๙" w:eastAsia="Sarabun" w:hAnsi="TH SarabunIT๙" w:cs="TH SarabunIT๙" w:hint="cs"/>
-          <w:sz w:val="32"/>
-          <w:szCs w:val="32"/>
-          <w:cs/>
-        </w:rPr>
-        <w:t xml:space="preserve"> </w:t>
-      </w:r>
-      <w:r>
-        <w:rPr>
-          <w:rFonts w:ascii="TH SarabunIT๙" w:eastAsia="Sarabun" w:hAnsi="TH SarabunIT๙" w:cs="TH SarabunIT๙"/>
-          <w:sz w:val="32"/>
-          <w:szCs w:val="32"/>
-          <w:cs/>
-        </w:rPr>
-        <w:t>อำเภอ</w:t>
-      </w:r>
-      <w:r>
-        <w:rPr>
-          <w:rFonts w:ascii="TH SarabunIT๙" w:eastAsia="Sarabun" w:hAnsi="TH SarabunIT๙" w:cs="TH SarabunIT๙"/>
-          <w:sz w:val="32"/>
-          <w:szCs w:val="32"/>
-        </w:rPr>
-        <w:t>/</w:t>
-      </w:r>
-      <w:r>
-        <w:rPr>
-          <w:rFonts w:ascii="TH SarabunIT๙" w:eastAsia="Sarabun" w:hAnsi="TH SarabunIT๙" w:cs="TH SarabunIT๙"/>
-          <w:sz w:val="32"/>
-          <w:szCs w:val="32"/>
-          <w:cs/>
-        </w:rPr>
-        <w:t>เขต</w:t>
-      </w:r>
-      <w:r>
-        <w:rPr>
-          <w:rFonts w:ascii="TH SarabunIT๙" w:eastAsia="Sarabun" w:hAnsi="TH SarabunIT๙" w:cs="TH SarabunIT๙" w:hint="cs"/>
-          <w:sz w:val="32"/>
-          <w:szCs w:val="32"/>
-          <w:u w:val="dotted"/>
-          <w:cs/>
-        </w:rPr>
-        <w:t xml:space="preserve"> </w:t>
-      </w:r>
-      <w:r>
-        <w:rPr>
-          <w:rFonts w:ascii="TH SarabunIT๙" w:eastAsia="Sarabun" w:hAnsi="TH SarabunIT๙" w:cs="TH SarabunIT๙"/>
-          <w:sz w:val="32"/>
-          <w:szCs w:val="32"/>
-          <w:u w:val="dotted"/>
-        </w:rPr>
-        <w:t>{</w:t>
-      </w:r>
-      <w:proofErr w:type="spellStart"/>
-      <w:r>
-        <w:rPr>
-          <w:rFonts w:ascii="TH SarabunIT๙" w:eastAsia="Sarabun" w:hAnsi="TH SarabunIT๙" w:cs="TH SarabunIT๙"/>
-          <w:sz w:val="32"/>
-          <w:szCs w:val="32"/>
-          <w:u w:val="dotted"/>
-        </w:rPr>
-        <w:t>destinationDistrict</w:t>
-      </w:r>
-      <w:proofErr w:type="spellEnd"/>
-      <w:r>
-        <w:rPr>
-          <w:rFonts w:ascii="TH SarabunIT๙" w:eastAsia="Sarabun" w:hAnsi="TH SarabunIT๙" w:cs="TH SarabunIT๙"/>
-          <w:sz w:val="32"/>
-          <w:szCs w:val="32"/>
-          <w:u w:val="dotted"/>
-        </w:rPr>
-        <w:t>}</w:t>
-      </w:r>
-      <w:r>
-        <w:rPr>
-          <w:rFonts w:ascii="TH SarabunIT๙" w:eastAsia="Sarabun" w:hAnsi="TH SarabunIT๙" w:cs="TH SarabunIT๙" w:hint="cs"/>
-          <w:sz w:val="32"/>
-          <w:szCs w:val="32"/>
-          <w:u w:val="dotted"/>
-          <w:cs/>
-        </w:rPr>
-        <w:t xml:space="preserve"> </w:t>
-      </w:r>
-      <w:r>
-        <w:rPr>
-          <w:rFonts w:ascii="TH SarabunIT๙" w:eastAsia="Sarabun" w:hAnsi="TH SarabunIT๙" w:cs="TH SarabunIT๙"/>
-          <w:sz w:val="32"/>
-          <w:szCs w:val="32"/>
-          <w:cs/>
-        </w:rPr>
-        <w:t>จังหวัด</w:t>
-      </w:r>
-      <w:r>
-        <w:rPr>
-          <w:rFonts w:ascii="TH SarabunIT๙" w:eastAsia="Sarabun" w:hAnsi="TH SarabunIT๙" w:cs="TH SarabunIT๙" w:hint="cs"/>
-          <w:sz w:val="32"/>
-          <w:szCs w:val="32"/>
-          <w:u w:val="dotted"/>
-          <w:cs/>
-        </w:rPr>
-        <w:t xml:space="preserve"> </w:t>
-      </w:r>
-      <w:r>
-        <w:rPr>
-          <w:rFonts w:ascii="TH SarabunIT๙" w:eastAsia="Sarabun" w:hAnsi="TH SarabunIT๙" w:cs="TH SarabunIT๙"/>
-          <w:sz w:val="32"/>
-          <w:szCs w:val="32"/>
-          <w:u w:val="dotted"/>
-        </w:rPr>
-        <w:t>{</w:t>
-      </w:r>
-      <w:r>
-        <w:rPr>
-          <w:rFonts w:ascii="TH SarabunIT๙" w:eastAsia="Sarabun" w:hAnsi="TH SarabunIT๙" w:cs="TH SarabunIT๙"/>
-          <w:sz w:val="32"/>
-          <w:szCs w:val="32"/>
-          <w:u w:val="dotted"/>
-        </w:rPr>
-        <w:t>destination</w:t>
-      </w:r>
-      <w:r>
-        <w:rPr>
-          <w:rFonts w:ascii="TH SarabunIT๙" w:eastAsia="Sarabun" w:hAnsi="TH SarabunIT๙" w:cs="TH SarabunIT๙"/>
-          <w:sz w:val="32"/>
-          <w:szCs w:val="32"/>
-          <w:u w:val="dotted"/>
-        </w:rPr>
-        <w:t>}</w:t>
-      </w:r>
-    </w:p>
-    <w:p>
-      <w:pPr>
-        <w:tabs>
-          <w:tab w:val="left" w:pos="284"/>
-          <w:tab w:val="left" w:pos="709"/>
-        </w:tabs>
-        <w:spacing w:after="0" w:line="240" w:lineRule="auto"/>
-        <w:rPr>
-          <w:rFonts w:ascii="TH SarabunIT๙" w:eastAsia="Sarabun" w:hAnsi="TH SarabunIT๙" w:cs="TH SarabunIT๙"/>
-          <w:sz w:val="32"/>
-          <w:szCs w:val="32"/>
-        </w:rPr>
-      </w:pPr>
-      <w:r>
-        <w:rPr>
-          <w:rFonts w:ascii="TH SarabunIT๙" w:eastAsia="Sarabun" w:hAnsi="TH SarabunIT๙" w:cs="TH SarabunIT๙"/>
-          <w:sz w:val="32"/>
-          <w:szCs w:val="32"/>
-        </w:rPr>
-        <w:tab/>
-      </w:r>
-      <w:r>
-        <w:rPr>
-          <w:rFonts w:ascii="TH SarabunIT๙" w:eastAsia="Sarabun" w:hAnsi="TH SarabunIT๙" w:cs="TH SarabunIT๙"/>
-          <w:sz w:val="32"/>
-          <w:szCs w:val="32"/>
-          <w:cs/>
-        </w:rPr>
-        <w:t>๒</w:t>
-      </w:r>
-      <w:r>
-        <w:rPr>
-          <w:rFonts w:ascii="TH SarabunIT๙" w:eastAsia="Sarabun" w:hAnsi="TH SarabunIT๙" w:cs="TH SarabunIT๙"/>
-          <w:sz w:val="32"/>
-          <w:szCs w:val="32"/>
-        </w:rPr>
-        <w:t>.</w:t>
-      </w:r>
-      <w:r>
-        <w:rPr>
-          <w:rFonts w:ascii="TH SarabunIT๙" w:eastAsia="Sarabun" w:hAnsi="TH SarabunIT๙" w:cs="TH SarabunIT๙"/>
-          <w:sz w:val="32"/>
-          <w:szCs w:val="32"/>
-          <w:cs/>
-        </w:rPr>
-        <w:t>๓ ระบุ</w:t>
-      </w:r>
-      <w:r>
-        <w:rPr>
-          <w:rFonts w:ascii="TH SarabunIT๙" w:eastAsia="Sarabun" w:hAnsi="TH SarabunIT๙" w:cs="TH SarabunIT๙" w:hint="cs"/>
-          <w:sz w:val="32"/>
-          <w:szCs w:val="32"/>
-          <w:cs/>
-        </w:rPr>
-        <w:t xml:space="preserve">เหตุจำเป็นที่ต้องออกนอกเคหสถานในห้วงเวลา </w:t>
-      </w:r>
-      <w:r>
-        <w:rPr>
-          <w:rFonts w:ascii="TH SarabunIT๙" w:eastAsia="Sarabun" w:hAnsi="TH SarabunIT๙" w:cs="TH SarabunIT๙" w:hint="cs"/>
-          <w:sz w:val="32"/>
-          <w:szCs w:val="32"/>
-          <w:cs/>
-        </w:rPr>
-        <w:t>23.00</w:t>
-      </w:r>
-      <w:r>
-        <w:rPr>
-          <w:rFonts w:ascii="TH SarabunIT๙" w:eastAsia="Sarabun" w:hAnsi="TH SarabunIT๙" w:cs="TH SarabunIT๙" w:hint="cs"/>
-          <w:sz w:val="32"/>
-          <w:szCs w:val="32"/>
-          <w:cs/>
-        </w:rPr>
-        <w:t xml:space="preserve"> </w:t>
-      </w:r>
-      <w:r>
-        <w:rPr>
-          <w:rFonts w:ascii="TH SarabunIT๙" w:eastAsia="Sarabun" w:hAnsi="TH SarabunIT๙" w:cs="TH SarabunIT๙"/>
-          <w:sz w:val="32"/>
-          <w:szCs w:val="32"/>
-          <w:cs/>
-        </w:rPr>
-        <w:t>–</w:t>
-      </w:r>
-      <w:r>
-        <w:rPr>
-          <w:rFonts w:ascii="TH SarabunIT๙" w:eastAsia="Sarabun" w:hAnsi="TH SarabunIT๙" w:cs="TH SarabunIT๙" w:hint="cs"/>
-          <w:sz w:val="32"/>
-          <w:szCs w:val="32"/>
-          <w:cs/>
-        </w:rPr>
-        <w:t xml:space="preserve"> </w:t>
-      </w:r>
-      <w:r>
-        <w:rPr>
-          <w:rFonts w:ascii="TH SarabunIT๙" w:eastAsia="Sarabun" w:hAnsi="TH SarabunIT๙" w:cs="TH SarabunIT๙" w:hint="cs"/>
-          <w:sz w:val="32"/>
-          <w:szCs w:val="32"/>
-          <w:cs/>
-        </w:rPr>
-        <w:t>03.00</w:t>
-      </w:r>
-      <w:r>
-        <w:rPr>
-          <w:rFonts w:ascii="TH SarabunIT๙" w:eastAsia="Sarabun" w:hAnsi="TH SarabunIT๙" w:cs="TH SarabunIT๙" w:hint="cs"/>
-          <w:sz w:val="32"/>
-          <w:szCs w:val="32"/>
-          <w:cs/>
-        </w:rPr>
-        <w:t xml:space="preserve"> น.</w:t>
       </w:r>
     </w:p>
     <w:p>
       <w:pPr>
         <w:spacing w:after="0" w:line="240" w:lineRule="auto"/>
         <w:ind w:left="284"/>
+        <w:jc w:val="thaiDistribute"/>
         <w:rPr>
           <w:rFonts w:ascii="TH SarabunIT๙" w:eastAsia="Sarabun" w:hAnsi="TH SarabunIT๙" w:cs="TH SarabunIT๙"/>
           <w:sz w:val="24"/>
           <w:szCs w:val="24"/>
+          <w:cs/>
         </w:rPr>
       </w:pPr>
       <w:r>
         <w:rPr>
-          <w:rFonts w:ascii="TH SarabunIT๙" w:eastAsia="Sarabun" w:hAnsi="TH SarabunIT๙" w:cs="TH SarabunIT๙" w:hint="cs"/>
-          <w:sz w:val="32"/>
-          <w:szCs w:val="32"/>
-          <w:u w:val="dotted"/>
-          <w:cs/>
-        </w:rPr>
-        <w:t xml:space="preserve"> </w:t>
-      </w:r>
-      <w:r>
-        <w:rPr>
-          <w:rFonts w:ascii="TH SarabunIT๙" w:eastAsia="Sarabun" w:hAnsi="TH SarabunIT๙" w:cs="TH SarabunIT๙"/>
-          <w:sz w:val="32"/>
-          <w:szCs w:val="32"/>
-          <w:u w:val="dotted"/>
-        </w:rPr>
-        <w:t>{</w:t>
-      </w:r>
-      <w:proofErr w:type="spellStart"/>
-      <w:proofErr w:type="gramStart"/>
-      <w:r>
-        <w:rPr>
-          <w:rFonts w:ascii="TH SarabunIT๙" w:eastAsia="Sarabun" w:hAnsi="TH SarabunIT๙" w:cs="TH SarabunIT๙"/>
-          <w:sz w:val="32"/>
-          <w:szCs w:val="32"/>
-          <w:u w:val="dotted"/>
-        </w:rPr>
-        <w:t>forwhat</w:t>
-      </w:r>
-      <w:proofErr w:type="spellEnd"/>
-      <w:proofErr w:type="gramEnd"/>
-      <w:r>
-        <w:rPr>
-          <w:rFonts w:ascii="TH SarabunIT๙" w:eastAsia="Sarabun" w:hAnsi="TH SarabunIT๙" w:cs="TH SarabunIT๙"/>
-          <w:sz w:val="32"/>
-          <w:szCs w:val="32"/>
-          <w:u w:val="dotted"/>
-        </w:rPr>
-        <w:t>}</w:t>
-      </w:r>
-      <w:r>
-        <w:rPr>
-          <w:rFonts w:ascii="TH SarabunIT๙" w:eastAsia="Sarabun" w:hAnsi="TH SarabunIT๙" w:cs="TH SarabunIT๙"/>
-          <w:sz w:val="24"/>
-          <w:szCs w:val="24"/>
-          <w:u w:val="dotted"/>
-        </w:rPr>
-        <w:tab/>
-      </w:r>
-      <w:r>
-        <w:rPr>
-          <w:rFonts w:ascii="TH SarabunIT๙" w:eastAsia="Sarabun" w:hAnsi="TH SarabunIT๙" w:cs="TH SarabunIT๙"/>
-          <w:sz w:val="24"/>
-          <w:szCs w:val="24"/>
-          <w:u w:val="dotted"/>
-        </w:rPr>
-        <w:tab/>
-      </w:r>
-      <w:r>
-        <w:rPr>
-          <w:rFonts w:ascii="TH SarabunIT๙" w:eastAsia="Sarabun" w:hAnsi="TH SarabunIT๙" w:cs="TH SarabunIT๙"/>
-          <w:sz w:val="24"/>
-          <w:szCs w:val="24"/>
-          <w:u w:val="dotted"/>
-        </w:rPr>
-        <w:tab/>
-      </w:r>
-      <w:r>
-        <w:rPr>
-          <w:rFonts w:ascii="TH SarabunIT๙" w:eastAsia="Sarabun" w:hAnsi="TH SarabunIT๙" w:cs="TH SarabunIT๙"/>
-          <w:sz w:val="24"/>
-          <w:szCs w:val="24"/>
-          <w:u w:val="dotted"/>
-        </w:rPr>
-        <w:tab/>
+          <w:rFonts w:ascii="TH SarabunIT๙" w:eastAsia="Sarabun" w:hAnsi="TH SarabunIT๙" w:cs="TH SarabunIT๙"/>
+          <w:sz w:val="32"/>
+          <w:szCs w:val="32"/>
+          <w:cs/>
+        </w:rPr>
+        <w:t>๒</w:t>
+      </w:r>
+      <w:r>
+        <w:rPr>
+          <w:rFonts w:ascii="TH SarabunIT๙" w:eastAsia="Sarabun" w:hAnsi="TH SarabunIT๙" w:cs="TH SarabunIT๙"/>
+          <w:sz w:val="32"/>
+          <w:szCs w:val="32"/>
+        </w:rPr>
+        <w:t>.</w:t>
+      </w:r>
+      <w:r>
+        <w:rPr>
+          <w:rFonts w:ascii="TH SarabunIT๙" w:eastAsia="Sarabun" w:hAnsi="TH SarabunIT๙" w:cs="TH SarabunIT๙"/>
+          <w:sz w:val="32"/>
+          <w:szCs w:val="32"/>
+          <w:cs/>
+        </w:rPr>
+        <w:t>๑ เดินทาง</w:t>
+      </w:r>
+      <w:bookmarkStart w:id="0" w:name="_GoBack"/>
+      <w:bookmarkEnd w:id="0"/>
+      <w:r>
+        <w:rPr>
+          <w:rFonts w:ascii="TH SarabunIT๙" w:eastAsia="Sarabun" w:hAnsi="TH SarabunIT๙" w:cs="TH SarabunIT๙"/>
+          <w:sz w:val="32"/>
+          <w:szCs w:val="32"/>
+          <w:cs/>
+        </w:rPr>
+        <w:t>จาก</w:t>
+      </w:r>
+      <w:r>
+        <w:rPr>
+          <w:rFonts w:ascii="TH SarabunIT๙" w:hAnsi="TH SarabunIT๙" w:cs="TH SarabunIT๙" w:hint="cs"/>
+          <w:b/>
+          <w:sz w:val="32"/>
+          <w:szCs w:val="32"/>
+          <w:cs/>
+        </w:rPr>
+        <w:t>บ้านเลขที่</w:t>
+      </w:r>
+      <w:r>
+        <w:rPr>
+          <w:rFonts w:ascii="TH SarabunIT๙" w:hAnsi="TH SarabunIT๙" w:cs="TH SarabunIT๙"/>
+          <w:sz w:val="32"/>
+          <w:szCs w:val="32"/>
+          <w:u w:val="dotted"/>
+          <w:cs/>
+        </w:rPr>
+        <w:t xml:space="preserve"> </w:t>
+      </w:r>
+      <w:r>
+        <w:rPr>
+          <w:rFonts w:ascii="TH SarabunIT๙" w:hAnsi="TH SarabunIT๙" w:cs="TH SarabunIT๙"/>
+          <w:sz w:val="32"/>
+          <w:szCs w:val="32"/>
+          <w:u w:val="dotted"/>
+        </w:rPr>
+        <w:t>{addresss2}</w:t>
+      </w:r>
+      <w:r>
+        <w:rPr>
+          <w:rFonts w:ascii="TH SarabunIT๙" w:hAnsi="TH SarabunIT๙" w:cs="TH SarabunIT๙" w:hint="cs"/>
+          <w:sz w:val="32"/>
+          <w:szCs w:val="32"/>
+          <w:u w:val="dotted"/>
+          <w:cs/>
+        </w:rPr>
+        <w:t xml:space="preserve"> </w:t>
+      </w:r>
+      <w:r>
+        <w:rPr>
+          <w:rFonts w:ascii="TH SarabunIT๙" w:hAnsi="TH SarabunIT๙" w:cs="TH SarabunIT๙" w:hint="cs"/>
+          <w:sz w:val="32"/>
+          <w:szCs w:val="32"/>
+          <w:cs/>
+        </w:rPr>
+        <w:t>ตรอก</w:t>
+      </w:r>
+      <w:r>
+        <w:rPr>
+          <w:rFonts w:ascii="TH SarabunIT๙" w:hAnsi="TH SarabunIT๙" w:cs="TH SarabunIT๙"/>
+          <w:sz w:val="32"/>
+          <w:szCs w:val="32"/>
+        </w:rPr>
+        <w:t>/</w:t>
+      </w:r>
+      <w:r>
+        <w:rPr>
+          <w:rFonts w:ascii="TH SarabunIT๙" w:hAnsi="TH SarabunIT๙" w:cs="TH SarabunIT๙" w:hint="cs"/>
+          <w:sz w:val="32"/>
+          <w:szCs w:val="32"/>
+          <w:cs/>
+        </w:rPr>
+        <w:t>ซอย/ถนน</w:t>
+      </w:r>
+      <w:r>
+        <w:rPr>
+          <w:rFonts w:ascii="TH SarabunIT๙" w:hAnsi="TH SarabunIT๙" w:cs="TH SarabunIT๙" w:hint="cs"/>
+          <w:sz w:val="32"/>
+          <w:szCs w:val="32"/>
+          <w:u w:val="dotted"/>
+          <w:cs/>
+        </w:rPr>
+        <w:t xml:space="preserve"> </w:t>
+      </w:r>
+      <w:r>
+        <w:rPr>
+          <w:rFonts w:ascii="TH SarabunIT๙" w:hAnsi="TH SarabunIT๙" w:cs="TH SarabunIT๙"/>
+          <w:sz w:val="32"/>
+          <w:szCs w:val="32"/>
+          <w:u w:val="dotted"/>
+        </w:rPr>
+        <w:t>{road2}</w:t>
+      </w:r>
+      <w:r>
+        <w:rPr>
+          <w:rFonts w:ascii="TH SarabunIT๙" w:hAnsi="TH SarabunIT๙" w:cs="TH SarabunIT๙" w:hint="cs"/>
+          <w:sz w:val="32"/>
+          <w:szCs w:val="32"/>
+          <w:u w:val="dotted"/>
+          <w:cs/>
+        </w:rPr>
+        <w:t xml:space="preserve"> </w:t>
+      </w:r>
+      <w:r>
+        <w:rPr>
+          <w:rFonts w:ascii="TH SarabunIT๙" w:hAnsi="TH SarabunIT๙" w:cs="TH SarabunIT๙" w:hint="cs"/>
+          <w:sz w:val="32"/>
+          <w:szCs w:val="32"/>
+          <w:cs/>
+        </w:rPr>
+        <w:t>แขวง</w:t>
+      </w:r>
+      <w:r>
+        <w:rPr>
+          <w:rFonts w:ascii="TH SarabunIT๙" w:hAnsi="TH SarabunIT๙" w:cs="TH SarabunIT๙" w:hint="cs"/>
+          <w:sz w:val="32"/>
+          <w:szCs w:val="32"/>
+          <w:u w:val="dotted"/>
+          <w:cs/>
+        </w:rPr>
+        <w:t xml:space="preserve"> </w:t>
+      </w:r>
+      <w:r>
+        <w:rPr>
+          <w:rFonts w:ascii="TH SarabunIT๙" w:hAnsi="TH SarabunIT๙" w:cs="TH SarabunIT๙"/>
+          <w:sz w:val="32"/>
+          <w:szCs w:val="32"/>
+          <w:u w:val="dotted"/>
+        </w:rPr>
+        <w:t>{tambol2}</w:t>
+      </w:r>
+      <w:r>
+        <w:rPr>
+          <w:rFonts w:ascii="TH SarabunIT๙" w:hAnsi="TH SarabunIT๙" w:cs="TH SarabunIT๙" w:hint="cs"/>
+          <w:sz w:val="32"/>
+          <w:szCs w:val="32"/>
+          <w:u w:val="dotted"/>
+          <w:cs/>
+        </w:rPr>
+        <w:t xml:space="preserve"> </w:t>
+      </w:r>
+      <w:r>
+        <w:rPr>
+          <w:rFonts w:ascii="TH SarabunIT๙" w:hAnsi="TH SarabunIT๙" w:cs="TH SarabunIT๙" w:hint="cs"/>
+          <w:sz w:val="32"/>
+          <w:szCs w:val="32"/>
+          <w:cs/>
+        </w:rPr>
+        <w:t>เขต</w:t>
+      </w:r>
+      <w:r>
+        <w:rPr>
+          <w:rFonts w:ascii="TH SarabunIT๙" w:hAnsi="TH SarabunIT๙" w:cs="TH SarabunIT๙" w:hint="cs"/>
+          <w:sz w:val="32"/>
+          <w:szCs w:val="32"/>
+          <w:cs/>
+        </w:rPr>
+        <w:t>ทุ่งครุ</w:t>
+      </w:r>
+      <w:r>
+        <w:rPr>
+          <w:rFonts w:ascii="TH SarabunIT๙" w:hAnsi="TH SarabunIT๙" w:cs="TH SarabunIT๙"/>
+          <w:sz w:val="32"/>
+          <w:szCs w:val="32"/>
+          <w:u w:val="dotted"/>
+        </w:rPr>
+        <w:t xml:space="preserve"> </w:t>
+      </w:r>
+      <w:r>
+        <w:rPr>
+          <w:rFonts w:ascii="TH SarabunIT๙" w:hAnsi="TH SarabunIT๙" w:cs="TH SarabunIT๙" w:hint="cs"/>
+          <w:sz w:val="32"/>
+          <w:szCs w:val="32"/>
+          <w:cs/>
+        </w:rPr>
+        <w:t>กรุงเทพมหานคร</w:t>
       </w:r>
     </w:p>
     <w:p>
       <w:pPr>
-        <w:tabs>
-          <w:tab w:val="left" w:pos="284"/>
-          <w:tab w:val="left" w:pos="709"/>
-        </w:tabs>
         <w:spacing w:after="0" w:line="240" w:lineRule="auto"/>
+        <w:ind w:left="284"/>
+        <w:jc w:val="thaiDistribute"/>
         <w:rPr>
           <w:rFonts w:ascii="TH SarabunIT๙" w:eastAsia="Sarabun" w:hAnsi="TH SarabunIT๙" w:cs="TH SarabunIT๙"/>
           <w:sz w:val="24"/>
@@ -5080,14 +4628,6 @@
           <w:rFonts w:ascii="TH SarabunIT๙" w:eastAsia="Sarabun" w:hAnsi="TH SarabunIT๙" w:cs="TH SarabunIT๙"/>
           <w:sz w:val="32"/>
           <w:szCs w:val="32"/>
-        </w:rPr>
-        <w:tab/>
-      </w:r>
-      <w:r>
-        <w:rPr>
-          <w:rFonts w:ascii="TH SarabunIT๙" w:eastAsia="Sarabun" w:hAnsi="TH SarabunIT๙" w:cs="TH SarabunIT๙"/>
-          <w:sz w:val="32"/>
-          <w:szCs w:val="32"/>
           <w:cs/>
         </w:rPr>
         <w:t>๒</w:t>
@@ -5107,7 +4647,34 @@
           <w:szCs w:val="32"/>
           <w:cs/>
         </w:rPr>
-        <w:t>๔ โดยใช้พาหนะ</w:t>
+        <w:t>๒</w:t>
+      </w:r>
+      <w:r>
+        <w:rPr>
+          <w:rFonts w:ascii="TH SarabunIT๙" w:eastAsia="Sarabun" w:hAnsi="TH SarabunIT๙" w:cs="TH SarabunIT๙" w:hint="cs"/>
+          <w:sz w:val="32"/>
+          <w:szCs w:val="32"/>
+          <w:cs/>
+        </w:rPr>
+        <w:t xml:space="preserve"> </w:t>
+      </w:r>
+      <w:r>
+        <w:rPr>
+          <w:rFonts w:ascii="TH SarabunIT๙" w:eastAsia="Sarabun" w:hAnsi="TH SarabunIT๙" w:cs="TH SarabunIT๙"/>
+          <w:sz w:val="32"/>
+          <w:szCs w:val="32"/>
+          <w:cs/>
+        </w:rPr>
+        <w:t>ไปยัง</w:t>
+      </w:r>
+      <w:r>
+        <w:rPr>
+          <w:rFonts w:ascii="TH SarabunIT๙" w:eastAsia="Sarabun" w:hAnsi="TH SarabunIT๙" w:cs="TH SarabunIT๙" w:hint="cs"/>
+          <w:sz w:val="32"/>
+          <w:szCs w:val="32"/>
+          <w:cs/>
+        </w:rPr>
+        <w:t>สถานที่</w:t>
       </w:r>
       <w:r>
         <w:rPr>
@@ -5128,15 +4695,17 @@
         </w:rPr>
         <w:t>{</w:t>
       </w:r>
-      <w:r>
-        <w:rPr>
-          <w:rFonts w:ascii="TH SarabunIT๙" w:eastAsia="Sarabun" w:hAnsi="TH SarabunIT๙" w:cs="TH SarabunIT๙"/>
-          <w:sz w:val="32"/>
-          <w:szCs w:val="32"/>
-          <w:u w:val="dotted"/>
-        </w:rPr>
-        <w:t>vehicle</w:t>
-      </w:r>
+      <w:proofErr w:type="spellStart"/>
+      <w:r>
+        <w:rPr>
+          <w:rFonts w:ascii="TH SarabunIT๙" w:eastAsia="Sarabun" w:hAnsi="TH SarabunIT๙" w:cs="TH SarabunIT๙"/>
+          <w:sz w:val="32"/>
+          <w:szCs w:val="32"/>
+          <w:u w:val="dotted"/>
+        </w:rPr>
+        <w:t>destinationRoad</w:t>
+      </w:r>
+      <w:proofErr w:type="spellEnd"/>
       <w:r>
         <w:rPr>
           <w:rFonts w:ascii="TH SarabunIT๙" w:eastAsia="Sarabun" w:hAnsi="TH SarabunIT๙" w:cs="TH SarabunIT๙"/>
@@ -5148,53 +4717,227 @@
       </w:r>
       <w:r>
         <w:rPr>
-          <w:rFonts w:ascii="TH SarabunIT๙" w:eastAsia="Sarabun" w:hAnsi="TH SarabunIT๙" w:cs="TH SarabunIT๙"/>
-          <w:sz w:val="24"/>
-          <w:szCs w:val="24"/>
-          <w:u w:val="dotted"/>
-        </w:rPr>
-        <w:tab/>
-      </w:r>
-      <w:r>
-        <w:rPr>
-          <w:rFonts w:ascii="TH SarabunIT๙" w:eastAsia="Sarabun" w:hAnsi="TH SarabunIT๙" w:cs="TH SarabunIT๙"/>
-          <w:sz w:val="24"/>
-          <w:szCs w:val="24"/>
-          <w:u w:val="dotted"/>
-        </w:rPr>
-        <w:tab/>
-      </w:r>
-      <w:r>
-        <w:rPr>
-          <w:rFonts w:ascii="TH SarabunIT๙" w:eastAsia="Sarabun" w:hAnsi="TH SarabunIT๙" w:cs="TH SarabunIT๙"/>
-          <w:sz w:val="24"/>
-          <w:szCs w:val="24"/>
-          <w:u w:val="dotted"/>
-        </w:rPr>
-        <w:tab/>
-      </w:r>
-      <w:r>
-        <w:rPr>
-          <w:rFonts w:ascii="TH SarabunIT๙" w:eastAsia="Sarabun" w:hAnsi="TH SarabunIT๙" w:cs="TH SarabunIT๙"/>
-          <w:sz w:val="24"/>
-          <w:szCs w:val="24"/>
-          <w:u w:val="dotted"/>
-        </w:rPr>
-        <w:tab/>
+          <w:rFonts w:ascii="TH SarabunIT๙" w:eastAsia="Sarabun" w:hAnsi="TH SarabunIT๙" w:cs="TH SarabunIT๙" w:hint="cs"/>
+          <w:sz w:val="32"/>
+          <w:szCs w:val="32"/>
+          <w:u w:val="dotted"/>
+          <w:cs/>
+        </w:rPr>
+        <w:t xml:space="preserve"> </w:t>
+      </w:r>
+      <w:r>
+        <w:rPr>
+          <w:rFonts w:ascii="TH SarabunIT๙" w:eastAsia="Sarabun" w:hAnsi="TH SarabunIT๙" w:cs="TH SarabunIT๙"/>
+          <w:sz w:val="32"/>
+          <w:szCs w:val="32"/>
+          <w:cs/>
+        </w:rPr>
+        <w:t>ตำบล</w:t>
+      </w:r>
+      <w:r>
+        <w:rPr>
+          <w:rFonts w:ascii="TH SarabunIT๙" w:eastAsia="Sarabun" w:hAnsi="TH SarabunIT๙" w:cs="TH SarabunIT๙"/>
+          <w:sz w:val="32"/>
+          <w:szCs w:val="32"/>
+        </w:rPr>
+        <w:t>/</w:t>
+      </w:r>
+      <w:r>
+        <w:rPr>
+          <w:rFonts w:ascii="TH SarabunIT๙" w:eastAsia="Sarabun" w:hAnsi="TH SarabunIT๙" w:cs="TH SarabunIT๙"/>
+          <w:sz w:val="32"/>
+          <w:szCs w:val="32"/>
+          <w:cs/>
+        </w:rPr>
+        <w:t>แขว</w:t>
+      </w:r>
+      <w:r>
+        <w:rPr>
+          <w:rFonts w:ascii="TH SarabunIT๙" w:eastAsia="Sarabun" w:hAnsi="TH SarabunIT๙" w:cs="TH SarabunIT๙" w:hint="cs"/>
+          <w:sz w:val="32"/>
+          <w:szCs w:val="32"/>
+          <w:cs/>
+        </w:rPr>
+        <w:t>ง</w:t>
+      </w:r>
+      <w:r>
+        <w:rPr>
+          <w:rFonts w:ascii="TH SarabunIT๙" w:eastAsia="Sarabun" w:hAnsi="TH SarabunIT๙" w:cs="TH SarabunIT๙" w:hint="cs"/>
+          <w:sz w:val="32"/>
+          <w:szCs w:val="32"/>
+          <w:u w:val="dotted"/>
+          <w:cs/>
+        </w:rPr>
+        <w:t xml:space="preserve"> </w:t>
+      </w:r>
+      <w:r>
+        <w:rPr>
+          <w:rFonts w:ascii="TH SarabunIT๙" w:eastAsia="Sarabun" w:hAnsi="TH SarabunIT๙" w:cs="TH SarabunIT๙"/>
+          <w:sz w:val="32"/>
+          <w:szCs w:val="32"/>
+          <w:u w:val="dotted"/>
+        </w:rPr>
+        <w:t>{</w:t>
+      </w:r>
+      <w:proofErr w:type="spellStart"/>
+      <w:r>
+        <w:rPr>
+          <w:rFonts w:ascii="TH SarabunIT๙" w:eastAsia="Sarabun" w:hAnsi="TH SarabunIT๙" w:cs="TH SarabunIT๙"/>
+          <w:sz w:val="32"/>
+          <w:szCs w:val="32"/>
+          <w:u w:val="dotted"/>
+        </w:rPr>
+        <w:t>destinationTambol</w:t>
+      </w:r>
+      <w:proofErr w:type="spellEnd"/>
+      <w:r>
+        <w:rPr>
+          <w:rFonts w:ascii="TH SarabunIT๙" w:eastAsia="Sarabun" w:hAnsi="TH SarabunIT๙" w:cs="TH SarabunIT๙"/>
+          <w:sz w:val="32"/>
+          <w:szCs w:val="32"/>
+          <w:u w:val="dotted"/>
+        </w:rPr>
+        <w:t>}</w:t>
+      </w:r>
+      <w:r>
+        <w:rPr>
+          <w:rFonts w:ascii="TH SarabunIT๙" w:eastAsia="Sarabun" w:hAnsi="TH SarabunIT๙" w:cs="TH SarabunIT๙" w:hint="cs"/>
+          <w:sz w:val="32"/>
+          <w:szCs w:val="32"/>
+          <w:cs/>
+        </w:rPr>
+        <w:t xml:space="preserve"> </w:t>
+      </w:r>
+      <w:r>
+        <w:rPr>
+          <w:rFonts w:ascii="TH SarabunIT๙" w:eastAsia="Sarabun" w:hAnsi="TH SarabunIT๙" w:cs="TH SarabunIT๙"/>
+          <w:sz w:val="32"/>
+          <w:szCs w:val="32"/>
+          <w:cs/>
+        </w:rPr>
+        <w:t>อำเภอ</w:t>
+      </w:r>
+      <w:r>
+        <w:rPr>
+          <w:rFonts w:ascii="TH SarabunIT๙" w:eastAsia="Sarabun" w:hAnsi="TH SarabunIT๙" w:cs="TH SarabunIT๙"/>
+          <w:sz w:val="32"/>
+          <w:szCs w:val="32"/>
+        </w:rPr>
+        <w:t>/</w:t>
+      </w:r>
+      <w:r>
+        <w:rPr>
+          <w:rFonts w:ascii="TH SarabunIT๙" w:eastAsia="Sarabun" w:hAnsi="TH SarabunIT๙" w:cs="TH SarabunIT๙"/>
+          <w:sz w:val="32"/>
+          <w:szCs w:val="32"/>
+          <w:cs/>
+        </w:rPr>
+        <w:t>เขต</w:t>
+      </w:r>
+      <w:r>
+        <w:rPr>
+          <w:rFonts w:ascii="TH SarabunIT๙" w:eastAsia="Sarabun" w:hAnsi="TH SarabunIT๙" w:cs="TH SarabunIT๙" w:hint="cs"/>
+          <w:sz w:val="32"/>
+          <w:szCs w:val="32"/>
+          <w:u w:val="dotted"/>
+          <w:cs/>
+        </w:rPr>
+        <w:t xml:space="preserve"> </w:t>
+      </w:r>
+      <w:r>
+        <w:rPr>
+          <w:rFonts w:ascii="TH SarabunIT๙" w:eastAsia="Sarabun" w:hAnsi="TH SarabunIT๙" w:cs="TH SarabunIT๙"/>
+          <w:sz w:val="32"/>
+          <w:szCs w:val="32"/>
+          <w:u w:val="dotted"/>
+        </w:rPr>
+        <w:t>{</w:t>
+      </w:r>
+      <w:proofErr w:type="spellStart"/>
+      <w:r>
+        <w:rPr>
+          <w:rFonts w:ascii="TH SarabunIT๙" w:eastAsia="Sarabun" w:hAnsi="TH SarabunIT๙" w:cs="TH SarabunIT๙"/>
+          <w:sz w:val="32"/>
+          <w:szCs w:val="32"/>
+          <w:u w:val="dotted"/>
+        </w:rPr>
+        <w:t>destinationDistrict</w:t>
+      </w:r>
+      <w:proofErr w:type="spellEnd"/>
+      <w:r>
+        <w:rPr>
+          <w:rFonts w:ascii="TH SarabunIT๙" w:eastAsia="Sarabun" w:hAnsi="TH SarabunIT๙" w:cs="TH SarabunIT๙"/>
+          <w:sz w:val="32"/>
+          <w:szCs w:val="32"/>
+          <w:u w:val="dotted"/>
+        </w:rPr>
+        <w:t>}</w:t>
+      </w:r>
+      <w:r>
+        <w:rPr>
+          <w:rFonts w:ascii="TH SarabunIT๙" w:eastAsia="Sarabun" w:hAnsi="TH SarabunIT๙" w:cs="TH SarabunIT๙" w:hint="cs"/>
+          <w:sz w:val="32"/>
+          <w:szCs w:val="32"/>
+          <w:u w:val="dotted"/>
+          <w:cs/>
+        </w:rPr>
+        <w:t xml:space="preserve"> </w:t>
+      </w:r>
+      <w:r>
+        <w:rPr>
+          <w:rFonts w:ascii="TH SarabunIT๙" w:eastAsia="Sarabun" w:hAnsi="TH SarabunIT๙" w:cs="TH SarabunIT๙"/>
+          <w:sz w:val="32"/>
+          <w:szCs w:val="32"/>
+          <w:cs/>
+        </w:rPr>
+        <w:t>จังหวัด</w:t>
+      </w:r>
+      <w:r>
+        <w:rPr>
+          <w:rFonts w:ascii="TH SarabunIT๙" w:eastAsia="Sarabun" w:hAnsi="TH SarabunIT๙" w:cs="TH SarabunIT๙" w:hint="cs"/>
+          <w:sz w:val="32"/>
+          <w:szCs w:val="32"/>
+          <w:u w:val="dotted"/>
+          <w:cs/>
+        </w:rPr>
+        <w:t xml:space="preserve"> </w:t>
+      </w:r>
+      <w:r>
+        <w:rPr>
+          <w:rFonts w:ascii="TH SarabunIT๙" w:eastAsia="Sarabun" w:hAnsi="TH SarabunIT๙" w:cs="TH SarabunIT๙"/>
+          <w:sz w:val="32"/>
+          <w:szCs w:val="32"/>
+          <w:u w:val="dotted"/>
+        </w:rPr>
+        <w:t>{</w:t>
+      </w:r>
+      <w:r>
+        <w:rPr>
+          <w:rFonts w:ascii="TH SarabunIT๙" w:eastAsia="Sarabun" w:hAnsi="TH SarabunIT๙" w:cs="TH SarabunIT๙"/>
+          <w:sz w:val="32"/>
+          <w:szCs w:val="32"/>
+          <w:u w:val="dotted"/>
+        </w:rPr>
+        <w:t>destination</w:t>
+      </w:r>
+      <w:r>
+        <w:rPr>
+          <w:rFonts w:ascii="TH SarabunIT๙" w:eastAsia="Sarabun" w:hAnsi="TH SarabunIT๙" w:cs="TH SarabunIT๙"/>
+          <w:sz w:val="32"/>
+          <w:szCs w:val="32"/>
+          <w:u w:val="dotted"/>
+        </w:rPr>
+        <w:t>}</w:t>
       </w:r>
     </w:p>
     <w:p>
       <w:pPr>
-        <w:tabs>
-          <w:tab w:val="left" w:pos="284"/>
-          <w:tab w:val="left" w:pos="709"/>
-        </w:tabs>
         <w:spacing w:after="0" w:line="240" w:lineRule="auto"/>
-        <w:jc w:val="thaiDistribute"/>
-        <w:rPr>
-          <w:rFonts w:ascii="TH SarabunIT๙" w:eastAsia="Sarabun" w:hAnsi="TH SarabunIT๙" w:cs="TH SarabunIT๙"/>
-          <w:sz w:val="24"/>
-          <w:szCs w:val="24"/>
+        <w:ind w:left="284"/>
+        <w:rPr>
+          <w:rFonts w:ascii="TH SarabunIT๙" w:eastAsia="Sarabun" w:hAnsi="TH SarabunIT๙" w:cs="TH SarabunIT๙"/>
+          <w:sz w:val="32"/>
+          <w:szCs w:val="32"/>
         </w:rPr>
       </w:pPr>
       <w:r>
@@ -5202,14 +4945,6 @@
           <w:rFonts w:ascii="TH SarabunIT๙" w:eastAsia="Sarabun" w:hAnsi="TH SarabunIT๙" w:cs="TH SarabunIT๙"/>
           <w:sz w:val="32"/>
           <w:szCs w:val="32"/>
-        </w:rPr>
-        <w:tab/>
-      </w:r>
-      <w:r>
-        <w:rPr>
-          <w:rFonts w:ascii="TH SarabunIT๙" w:eastAsia="Sarabun" w:hAnsi="TH SarabunIT๙" w:cs="TH SarabunIT๙"/>
-          <w:sz w:val="32"/>
-          <w:szCs w:val="32"/>
           <w:cs/>
         </w:rPr>
         <w:t>๒</w:t>
@@ -5229,324 +4964,76 @@
           <w:szCs w:val="32"/>
           <w:cs/>
         </w:rPr>
-        <w:t xml:space="preserve">๕ </w:t>
-      </w:r>
-      <w:r>
-        <w:rPr>
-          <w:rFonts w:ascii="TH SarabunIT๙" w:eastAsia="Sarabun" w:hAnsi="TH SarabunIT๙" w:cs="TH SarabunIT๙"/>
-          <w:spacing w:val="-12"/>
-          <w:sz w:val="32"/>
-          <w:szCs w:val="32"/>
-          <w:cs/>
-        </w:rPr>
-        <w:t>ตั้งแต่ห้วงเวลา</w:t>
-      </w:r>
-      <w:r>
-        <w:rPr>
-          <w:rFonts w:ascii="TH SarabunIT๙" w:eastAsia="Sarabun" w:hAnsi="TH SarabunIT๙" w:cs="TH SarabunIT๙" w:hint="cs"/>
-          <w:spacing w:val="-12"/>
-          <w:sz w:val="32"/>
-          <w:szCs w:val="32"/>
-          <w:cs/>
-        </w:rPr>
-        <w:t xml:space="preserve"> </w:t>
-      </w:r>
-      <w:r>
-        <w:rPr>
-          <w:rFonts w:ascii="TH SarabunIT๙" w:eastAsia="Sarabun" w:hAnsi="TH SarabunIT๙" w:cs="TH SarabunIT๙"/>
-          <w:spacing w:val="-12"/>
-          <w:sz w:val="32"/>
-          <w:szCs w:val="32"/>
-          <w:cs/>
-        </w:rPr>
-        <w:t>๒</w:t>
-      </w:r>
-      <w:r>
-        <w:rPr>
-          <w:rFonts w:ascii="TH SarabunIT๙" w:eastAsia="Sarabun" w:hAnsi="TH SarabunIT๙" w:cs="TH SarabunIT๙" w:hint="cs"/>
-          <w:spacing w:val="-12"/>
-          <w:sz w:val="32"/>
-          <w:szCs w:val="32"/>
-          <w:cs/>
-        </w:rPr>
-        <w:t>3</w:t>
-      </w:r>
-      <w:r>
-        <w:rPr>
-          <w:rFonts w:ascii="TH SarabunIT๙" w:eastAsia="Sarabun" w:hAnsi="TH SarabunIT๙" w:cs="TH SarabunIT๙"/>
-          <w:spacing w:val="-12"/>
-          <w:sz w:val="32"/>
-          <w:szCs w:val="32"/>
-        </w:rPr>
-        <w:t>.</w:t>
-      </w:r>
-      <w:r>
-        <w:rPr>
-          <w:rFonts w:ascii="TH SarabunIT๙" w:eastAsia="Sarabun" w:hAnsi="TH SarabunIT๙" w:cs="TH SarabunIT๙"/>
-          <w:spacing w:val="-12"/>
-          <w:sz w:val="32"/>
-          <w:szCs w:val="32"/>
-          <w:cs/>
-        </w:rPr>
-        <w:t>๐๐ น</w:t>
-      </w:r>
-      <w:r>
-        <w:rPr>
-          <w:rFonts w:ascii="TH SarabunIT๙" w:eastAsia="Sarabun" w:hAnsi="TH SarabunIT๙" w:cs="TH SarabunIT๙"/>
-          <w:spacing w:val="-12"/>
-          <w:sz w:val="32"/>
-          <w:szCs w:val="32"/>
-        </w:rPr>
-        <w:t>.</w:t>
-      </w:r>
-      <w:r>
-        <w:rPr>
-          <w:rFonts w:ascii="TH SarabunIT๙" w:eastAsia="Sarabun" w:hAnsi="TH SarabunIT๙" w:cs="TH SarabunIT๙" w:hint="cs"/>
-          <w:spacing w:val="-12"/>
-          <w:sz w:val="32"/>
-          <w:szCs w:val="32"/>
-          <w:cs/>
-        </w:rPr>
-        <w:t xml:space="preserve"> </w:t>
-      </w:r>
-      <w:r>
-        <w:rPr>
-          <w:rFonts w:ascii="TH SarabunIT๙" w:eastAsia="Sarabun" w:hAnsi="TH SarabunIT๙" w:cs="TH SarabunIT๙"/>
-          <w:spacing w:val="-12"/>
-          <w:sz w:val="32"/>
-          <w:szCs w:val="32"/>
+        <w:t>๓ ระบุ</w:t>
+      </w:r>
+      <w:r>
+        <w:rPr>
+          <w:rFonts w:ascii="TH SarabunIT๙" w:eastAsia="Sarabun" w:hAnsi="TH SarabunIT๙" w:cs="TH SarabunIT๙" w:hint="cs"/>
+          <w:sz w:val="32"/>
+          <w:szCs w:val="32"/>
+          <w:cs/>
+        </w:rPr>
+        <w:t xml:space="preserve">เหตุจำเป็นที่ต้องออกนอกเคหสถานในห้วงเวลา </w:t>
+      </w:r>
+      <w:r>
+        <w:rPr>
+          <w:rFonts w:ascii="TH SarabunIT๙" w:eastAsia="Sarabun" w:hAnsi="TH SarabunIT๙" w:cs="TH SarabunIT๙" w:hint="cs"/>
+          <w:sz w:val="32"/>
+          <w:szCs w:val="32"/>
+          <w:cs/>
+        </w:rPr>
+        <w:t>23.00</w:t>
+      </w:r>
+      <w:r>
+        <w:rPr>
+          <w:rFonts w:ascii="TH SarabunIT๙" w:eastAsia="Sarabun" w:hAnsi="TH SarabunIT๙" w:cs="TH SarabunIT๙" w:hint="cs"/>
+          <w:sz w:val="32"/>
+          <w:szCs w:val="32"/>
+          <w:cs/>
+        </w:rPr>
+        <w:t xml:space="preserve"> </w:t>
+      </w:r>
+      <w:r>
+        <w:rPr>
+          <w:rFonts w:ascii="TH SarabunIT๙" w:eastAsia="Sarabun" w:hAnsi="TH SarabunIT๙" w:cs="TH SarabunIT๙"/>
+          <w:sz w:val="32"/>
+          <w:szCs w:val="32"/>
+          <w:cs/>
         </w:rPr>
         <w:t>–</w:t>
       </w:r>
       <w:r>
         <w:rPr>
           <w:rFonts w:ascii="TH SarabunIT๙" w:eastAsia="Sarabun" w:hAnsi="TH SarabunIT๙" w:cs="TH SarabunIT๙" w:hint="cs"/>
-          <w:spacing w:val="-12"/>
-          <w:sz w:val="32"/>
-          <w:szCs w:val="32"/>
-          <w:cs/>
-        </w:rPr>
-        <w:t xml:space="preserve"> </w:t>
-      </w:r>
-      <w:r>
-        <w:rPr>
-          <w:rFonts w:ascii="TH SarabunIT๙" w:eastAsia="Sarabun" w:hAnsi="TH SarabunIT๙" w:cs="TH SarabunIT๙"/>
-          <w:spacing w:val="-12"/>
-          <w:sz w:val="32"/>
-          <w:szCs w:val="32"/>
-          <w:cs/>
-        </w:rPr>
-        <w:t>๐</w:t>
-      </w:r>
-      <w:r>
-        <w:rPr>
-          <w:rFonts w:ascii="TH SarabunIT๙" w:eastAsia="Sarabun" w:hAnsi="TH SarabunIT๙" w:cs="TH SarabunIT๙" w:hint="cs"/>
-          <w:spacing w:val="-12"/>
-          <w:sz w:val="32"/>
-          <w:szCs w:val="32"/>
-          <w:cs/>
-        </w:rPr>
-        <w:t>3</w:t>
-      </w:r>
-      <w:r>
-        <w:rPr>
-          <w:rFonts w:ascii="TH SarabunIT๙" w:eastAsia="Sarabun" w:hAnsi="TH SarabunIT๙" w:cs="TH SarabunIT๙"/>
-          <w:spacing w:val="-12"/>
-          <w:sz w:val="32"/>
-          <w:szCs w:val="32"/>
-        </w:rPr>
-        <w:t>.</w:t>
-      </w:r>
-      <w:r>
-        <w:rPr>
-          <w:rFonts w:ascii="TH SarabunIT๙" w:eastAsia="Sarabun" w:hAnsi="TH SarabunIT๙" w:cs="TH SarabunIT๙"/>
-          <w:spacing w:val="-12"/>
-          <w:sz w:val="32"/>
-          <w:szCs w:val="32"/>
-          <w:cs/>
-        </w:rPr>
-        <w:t>๐๐ น</w:t>
-      </w:r>
-      <w:r>
-        <w:rPr>
-          <w:rFonts w:ascii="TH SarabunIT๙" w:eastAsia="Sarabun" w:hAnsi="TH SarabunIT๙" w:cs="TH SarabunIT๙"/>
-          <w:spacing w:val="-12"/>
-          <w:sz w:val="32"/>
-          <w:szCs w:val="32"/>
-        </w:rPr>
-        <w:t>.</w:t>
-      </w:r>
-      <w:r>
-        <w:rPr>
-          <w:rFonts w:ascii="TH SarabunIT๙" w:eastAsia="Sarabun" w:hAnsi="TH SarabunIT๙" w:cs="TH SarabunIT๙" w:hint="cs"/>
-          <w:spacing w:val="-12"/>
-          <w:sz w:val="32"/>
-          <w:szCs w:val="32"/>
-          <w:cs/>
-        </w:rPr>
-        <w:t xml:space="preserve"> </w:t>
-      </w:r>
-      <w:r>
-        <w:rPr>
-          <w:rFonts w:ascii="TH SarabunIT๙" w:eastAsia="Sarabun" w:hAnsi="TH SarabunIT๙" w:cs="TH SarabunIT๙"/>
-          <w:spacing w:val="-12"/>
-          <w:sz w:val="32"/>
-          <w:szCs w:val="32"/>
-          <w:cs/>
-        </w:rPr>
-        <w:t>ระหว่างวันที่</w:t>
-      </w:r>
-      <w:r>
-        <w:rPr>
-          <w:rFonts w:ascii="TH SarabunIT๙" w:eastAsia="Sarabun" w:hAnsi="TH SarabunIT๙" w:cs="TH SarabunIT๙" w:hint="cs"/>
-          <w:spacing w:val="-12"/>
-          <w:sz w:val="32"/>
-          <w:szCs w:val="32"/>
-          <w:u w:val="dotted"/>
-          <w:cs/>
-        </w:rPr>
-        <w:t xml:space="preserve"> </w:t>
-      </w:r>
-      <w:r>
-        <w:rPr>
-          <w:rFonts w:ascii="TH SarabunIT๙" w:eastAsia="Sarabun" w:hAnsi="TH SarabunIT๙" w:cs="TH SarabunIT๙"/>
-          <w:spacing w:val="-12"/>
-          <w:sz w:val="32"/>
-          <w:szCs w:val="32"/>
-          <w:u w:val="dotted"/>
-        </w:rPr>
-        <w:t>{</w:t>
-      </w:r>
-      <w:r>
-        <w:rPr>
-          <w:rFonts w:ascii="TH SarabunIT๙" w:eastAsia="Sarabun" w:hAnsi="TH SarabunIT๙" w:cs="TH SarabunIT๙"/>
-          <w:spacing w:val="-12"/>
-          <w:sz w:val="32"/>
-          <w:szCs w:val="32"/>
-          <w:u w:val="dotted"/>
-        </w:rPr>
-        <w:t>init</w:t>
-      </w:r>
-      <w:r>
-        <w:rPr>
-          <w:rFonts w:ascii="TH SarabunIT๙" w:eastAsia="Sarabun" w:hAnsi="TH SarabunIT๙" w:cs="TH SarabunIT๙"/>
-          <w:spacing w:val="-12"/>
-          <w:sz w:val="32"/>
-          <w:szCs w:val="32"/>
-          <w:u w:val="dotted"/>
-        </w:rPr>
-        <w:t>_</w:t>
-      </w:r>
-      <w:r>
-        <w:rPr>
-          <w:rFonts w:ascii="TH SarabunIT๙" w:eastAsia="Sarabun" w:hAnsi="TH SarabunIT๙" w:cs="TH SarabunIT๙"/>
-          <w:spacing w:val="-12"/>
-          <w:sz w:val="32"/>
-          <w:szCs w:val="32"/>
-          <w:u w:val="dotted"/>
-        </w:rPr>
-        <w:t>card2</w:t>
-      </w:r>
-      <w:r>
-        <w:rPr>
-          <w:rFonts w:ascii="TH SarabunIT๙" w:eastAsia="Sarabun" w:hAnsi="TH SarabunIT๙" w:cs="TH SarabunIT๙"/>
-          <w:spacing w:val="-12"/>
-          <w:sz w:val="32"/>
-          <w:szCs w:val="32"/>
-          <w:u w:val="dotted"/>
-        </w:rPr>
-        <w:t>}</w:t>
-      </w:r>
-      <w:r>
-        <w:rPr>
-          <w:rFonts w:ascii="TH SarabunIT๙" w:eastAsia="Sarabun" w:hAnsi="TH SarabunIT๙" w:cs="TH SarabunIT๙" w:hint="cs"/>
-          <w:spacing w:val="-12"/>
-          <w:sz w:val="32"/>
-          <w:szCs w:val="32"/>
-          <w:cs/>
-        </w:rPr>
-        <w:t xml:space="preserve"> </w:t>
-      </w:r>
-      <w:r>
-        <w:rPr>
-          <w:rFonts w:ascii="TH SarabunIT๙" w:eastAsia="Sarabun" w:hAnsi="TH SarabunIT๙" w:cs="TH SarabunIT๙"/>
-          <w:spacing w:val="-12"/>
-          <w:sz w:val="32"/>
-          <w:szCs w:val="32"/>
-          <w:cs/>
-        </w:rPr>
-        <w:t>ถึงวันที่</w:t>
-      </w:r>
-      <w:r>
-        <w:rPr>
-          <w:rFonts w:ascii="TH SarabunIT๙" w:eastAsia="Sarabun" w:hAnsi="TH SarabunIT๙" w:cs="TH SarabunIT๙" w:hint="cs"/>
-          <w:spacing w:val="-12"/>
-          <w:sz w:val="32"/>
-          <w:szCs w:val="32"/>
-          <w:u w:val="dotted"/>
-          <w:cs/>
-        </w:rPr>
-        <w:t xml:space="preserve"> </w:t>
-      </w:r>
-      <w:r>
-        <w:rPr>
-          <w:rFonts w:ascii="TH SarabunIT๙" w:eastAsia="Sarabun" w:hAnsi="TH SarabunIT๙" w:cs="TH SarabunIT๙"/>
-          <w:spacing w:val="-12"/>
-          <w:sz w:val="32"/>
-          <w:szCs w:val="32"/>
-          <w:u w:val="dotted"/>
-        </w:rPr>
-        <w:t>{</w:t>
-      </w:r>
-      <w:r>
-        <w:rPr>
-          <w:rFonts w:ascii="TH SarabunIT๙" w:eastAsia="Sarabun" w:hAnsi="TH SarabunIT๙" w:cs="TH SarabunIT๙"/>
-          <w:spacing w:val="-12"/>
-          <w:sz w:val="32"/>
-          <w:szCs w:val="32"/>
-          <w:u w:val="dotted"/>
-        </w:rPr>
-        <w:t>exp</w:t>
-      </w:r>
-      <w:r>
-        <w:rPr>
-          <w:rFonts w:ascii="TH SarabunIT๙" w:eastAsia="Sarabun" w:hAnsi="TH SarabunIT๙" w:cs="TH SarabunIT๙"/>
-          <w:spacing w:val="-12"/>
-          <w:sz w:val="32"/>
-          <w:szCs w:val="32"/>
-          <w:u w:val="dotted"/>
-        </w:rPr>
-        <w:t>_</w:t>
-      </w:r>
-      <w:r>
-        <w:rPr>
-          <w:rFonts w:ascii="TH SarabunIT๙" w:eastAsia="Sarabun" w:hAnsi="TH SarabunIT๙" w:cs="TH SarabunIT๙"/>
-          <w:spacing w:val="-12"/>
-          <w:sz w:val="32"/>
-          <w:szCs w:val="32"/>
-          <w:u w:val="dotted"/>
-        </w:rPr>
-        <w:t>card2</w:t>
-      </w:r>
-      <w:r>
-        <w:rPr>
-          <w:rFonts w:ascii="TH SarabunIT๙" w:eastAsia="Sarabun" w:hAnsi="TH SarabunIT๙" w:cs="TH SarabunIT๙"/>
-          <w:spacing w:val="-12"/>
-          <w:sz w:val="32"/>
-          <w:szCs w:val="32"/>
-          <w:u w:val="dotted"/>
-        </w:rPr>
-        <w:t>}</w:t>
+          <w:sz w:val="32"/>
+          <w:szCs w:val="32"/>
+          <w:cs/>
+        </w:rPr>
+        <w:t xml:space="preserve"> </w:t>
+      </w:r>
+      <w:r>
+        <w:rPr>
+          <w:rFonts w:ascii="TH SarabunIT๙" w:eastAsia="Sarabun" w:hAnsi="TH SarabunIT๙" w:cs="TH SarabunIT๙" w:hint="cs"/>
+          <w:sz w:val="32"/>
+          <w:szCs w:val="32"/>
+          <w:cs/>
+        </w:rPr>
+        <w:t>03.00</w:t>
+      </w:r>
+      <w:r>
+        <w:rPr>
+          <w:rFonts w:ascii="TH SarabunIT๙" w:eastAsia="Sarabun" w:hAnsi="TH SarabunIT๙" w:cs="TH SarabunIT๙" w:hint="cs"/>
+          <w:sz w:val="32"/>
+          <w:szCs w:val="32"/>
+          <w:cs/>
+        </w:rPr>
+        <w:t xml:space="preserve"> น.</w:t>
       </w:r>
     </w:p>
     <w:p>
       <w:pPr>
-        <w:tabs>
-          <w:tab w:val="left" w:pos="284"/>
-          <w:tab w:val="left" w:pos="709"/>
-        </w:tabs>
-        <w:spacing w:before="120" w:after="0" w:line="240" w:lineRule="auto"/>
-        <w:jc w:val="thaiDistribute"/>
+        <w:spacing w:after="0" w:line="240" w:lineRule="auto"/>
+        <w:ind w:left="284"/>
         <w:rPr>
           <w:rFonts w:ascii="TH SarabunIT๙" w:eastAsia="Sarabun" w:hAnsi="TH SarabunIT๙" w:cs="TH SarabunIT๙"/>
           <w:sz w:val="24"/>
@@ -5555,9 +5042,51 @@
       </w:pPr>
       <w:r>
         <w:rPr>
+          <w:rFonts w:ascii="TH SarabunIT๙" w:eastAsia="Sarabun" w:hAnsi="TH SarabunIT๙" w:cs="TH SarabunIT๙" w:hint="cs"/>
+          <w:sz w:val="32"/>
+          <w:szCs w:val="32"/>
+          <w:u w:val="dotted"/>
+          <w:cs/>
+        </w:rPr>
+        <w:t xml:space="preserve"> </w:t>
+      </w:r>
+      <w:r>
+        <w:rPr>
+          <w:rFonts w:ascii="TH SarabunIT๙" w:eastAsia="Sarabun" w:hAnsi="TH SarabunIT๙" w:cs="TH SarabunIT๙"/>
+          <w:sz w:val="32"/>
+          <w:szCs w:val="32"/>
+          <w:u w:val="dotted"/>
+        </w:rPr>
+        <w:t>{</w:t>
+      </w:r>
+      <w:proofErr w:type="spellStart"/>
+      <w:proofErr w:type="gramStart"/>
+      <w:r>
+        <w:rPr>
+          <w:rFonts w:ascii="TH SarabunIT๙" w:eastAsia="Sarabun" w:hAnsi="TH SarabunIT๙" w:cs="TH SarabunIT๙"/>
+          <w:sz w:val="32"/>
+          <w:szCs w:val="32"/>
+          <w:u w:val="dotted"/>
+        </w:rPr>
+        <w:t>forwhat</w:t>
+      </w:r>
+      <w:proofErr w:type="spellEnd"/>
+      <w:proofErr w:type="gramEnd"/>
+      <w:r>
+        <w:rPr>
+          <w:rFonts w:ascii="TH SarabunIT๙" w:eastAsia="Sarabun" w:hAnsi="TH SarabunIT๙" w:cs="TH SarabunIT๙"/>
+          <w:sz w:val="32"/>
+          <w:szCs w:val="32"/>
+          <w:u w:val="dotted"/>
+        </w:rPr>
+        <w:t>}</w:t>
+      </w:r>
+      <w:r>
+        <w:rPr>
           <w:rFonts w:ascii="TH SarabunIT๙" w:eastAsia="Sarabun" w:hAnsi="TH SarabunIT๙" w:cs="TH SarabunIT๙"/>
           <w:sz w:val="24"/>
           <w:szCs w:val="24"/>
+          <w:u w:val="dotted"/>
         </w:rPr>
         <w:tab/>
       </w:r>
@@ -5566,6 +5095,7 @@
           <w:rFonts w:ascii="TH SarabunIT๙" w:eastAsia="Sarabun" w:hAnsi="TH SarabunIT๙" w:cs="TH SarabunIT๙"/>
           <w:sz w:val="24"/>
           <w:szCs w:val="24"/>
+          <w:u w:val="dotted"/>
         </w:rPr>
         <w:tab/>
       </w:r>
@@ -5574,43 +5104,28 @@
           <w:rFonts w:ascii="TH SarabunIT๙" w:eastAsia="Sarabun" w:hAnsi="TH SarabunIT๙" w:cs="TH SarabunIT๙"/>
           <w:sz w:val="24"/>
           <w:szCs w:val="24"/>
-        </w:rPr>
-        <w:tab/>
-      </w:r>
-      <w:r>
-        <w:rPr>
-          <w:rFonts w:ascii="TH SarabunIT๙" w:eastAsia="Sarabun" w:hAnsi="TH SarabunIT๙" w:cs="TH SarabunIT๙"/>
-          <w:sz w:val="32"/>
-          <w:szCs w:val="32"/>
-          <w:cs/>
-        </w:rPr>
-        <w:t>ทั้งนี้ ให้ผู้ได้รับอนุญาต ปฏิบัติตามมาตรการป้องกันโรคตามที่ทางราชการกำหนด รวมถึงการยอมรับ</w:t>
-      </w:r>
-      <w:bookmarkStart w:id="0" w:name="_gjdgxs" w:colFirst="0" w:colLast="0"/>
-      <w:bookmarkEnd w:id="0"/>
-      <w:r>
-        <w:rPr>
-          <w:rFonts w:ascii="TH SarabunIT๙" w:eastAsia="Sarabun" w:hAnsi="TH SarabunIT๙" w:cs="TH SarabunIT๙"/>
-          <w:sz w:val="32"/>
-          <w:szCs w:val="32"/>
-          <w:cs/>
-        </w:rPr>
-        <w:t>การตรวจวัดอุณหภูมิร่างกาย</w:t>
+          <w:u w:val="dotted"/>
+        </w:rPr>
+        <w:tab/>
+      </w:r>
+      <w:r>
+        <w:rPr>
+          <w:rFonts w:ascii="TH SarabunIT๙" w:eastAsia="Sarabun" w:hAnsi="TH SarabunIT๙" w:cs="TH SarabunIT๙"/>
+          <w:sz w:val="24"/>
+          <w:szCs w:val="24"/>
+          <w:u w:val="dotted"/>
+        </w:rPr>
+        <w:tab/>
       </w:r>
     </w:p>
     <w:p>
       <w:pPr>
-        <w:tabs>
-          <w:tab w:val="left" w:pos="284"/>
-          <w:tab w:val="left" w:pos="709"/>
-        </w:tabs>
-        <w:spacing w:before="120" w:after="0" w:line="240" w:lineRule="auto"/>
-        <w:jc w:val="thaiDistribute"/>
-        <w:rPr>
-          <w:rFonts w:ascii="TH SarabunIT๙" w:eastAsia="Sarabun" w:hAnsi="TH SarabunIT๙" w:cs="TH SarabunIT๙"/>
-          <w:sz w:val="32"/>
-          <w:szCs w:val="32"/>
-          <w:cs/>
+        <w:spacing w:after="0" w:line="240" w:lineRule="auto"/>
+        <w:ind w:left="284"/>
+        <w:rPr>
+          <w:rFonts w:ascii="TH SarabunIT๙" w:eastAsia="Sarabun" w:hAnsi="TH SarabunIT๙" w:cs="TH SarabunIT๙"/>
+          <w:sz w:val="24"/>
+          <w:szCs w:val="24"/>
         </w:rPr>
       </w:pPr>
       <w:r>
@@ -5618,33 +5133,671 @@
           <w:rFonts w:ascii="TH SarabunIT๙" w:eastAsia="Sarabun" w:hAnsi="TH SarabunIT๙" w:cs="TH SarabunIT๙"/>
           <w:sz w:val="32"/>
           <w:szCs w:val="32"/>
-        </w:rPr>
-        <w:tab/>
-      </w:r>
-      <w:r>
-        <w:rPr>
-          <w:rFonts w:ascii="TH SarabunIT๙" w:eastAsia="Sarabun" w:hAnsi="TH SarabunIT๙" w:cs="TH SarabunIT๙"/>
-          <w:sz w:val="32"/>
-          <w:szCs w:val="32"/>
-        </w:rPr>
-        <w:tab/>
-      </w:r>
-      <w:r>
-        <w:rPr>
-          <w:rFonts w:ascii="TH SarabunIT๙" w:eastAsia="Sarabun" w:hAnsi="TH SarabunIT๙" w:cs="TH SarabunIT๙" w:hint="cs"/>
-          <w:sz w:val="32"/>
-          <w:szCs w:val="32"/>
-          <w:cs/>
-        </w:rPr>
-        <w:t>หมายเหตุ หากเป็นการแจ้งข้อความและแสดงหลักฐานอันเป็นเท็จต่อพนักงานเจ้าหน้าที่ มีความผิดตามประมวลกฎหมายอาญา</w:t>
+          <w:cs/>
+        </w:rPr>
+        <w:t>๒</w:t>
+      </w:r>
+      <w:r>
+        <w:rPr>
+          <w:rFonts w:ascii="TH SarabunIT๙" w:eastAsia="Sarabun" w:hAnsi="TH SarabunIT๙" w:cs="TH SarabunIT๙"/>
+          <w:sz w:val="32"/>
+          <w:szCs w:val="32"/>
+        </w:rPr>
+        <w:t>.</w:t>
+      </w:r>
+      <w:r>
+        <w:rPr>
+          <w:rFonts w:ascii="TH SarabunIT๙" w:eastAsia="Sarabun" w:hAnsi="TH SarabunIT๙" w:cs="TH SarabunIT๙"/>
+          <w:sz w:val="32"/>
+          <w:szCs w:val="32"/>
+          <w:cs/>
+        </w:rPr>
+        <w:t>๔ โดยใช้พาหนะ</w:t>
+      </w:r>
+      <w:r>
+        <w:rPr>
+          <w:rFonts w:ascii="TH SarabunIT๙" w:eastAsia="Sarabun" w:hAnsi="TH SarabunIT๙" w:cs="TH SarabunIT๙" w:hint="cs"/>
+          <w:sz w:val="32"/>
+          <w:szCs w:val="32"/>
+          <w:u w:val="dotted"/>
+          <w:cs/>
+        </w:rPr>
+        <w:t xml:space="preserve"> </w:t>
+      </w:r>
+      <w:r>
+        <w:rPr>
+          <w:rFonts w:ascii="TH SarabunIT๙" w:eastAsia="Sarabun" w:hAnsi="TH SarabunIT๙" w:cs="TH SarabunIT๙"/>
+          <w:sz w:val="32"/>
+          <w:szCs w:val="32"/>
+          <w:u w:val="dotted"/>
+        </w:rPr>
+        <w:t>{</w:t>
+      </w:r>
+      <w:r>
+        <w:rPr>
+          <w:rFonts w:ascii="TH SarabunIT๙" w:eastAsia="Sarabun" w:hAnsi="TH SarabunIT๙" w:cs="TH SarabunIT๙"/>
+          <w:sz w:val="32"/>
+          <w:szCs w:val="32"/>
+          <w:u w:val="dotted"/>
+        </w:rPr>
+        <w:t>vehicle</w:t>
+      </w:r>
+      <w:r>
+        <w:rPr>
+          <w:rFonts w:ascii="TH SarabunIT๙" w:eastAsia="Sarabun" w:hAnsi="TH SarabunIT๙" w:cs="TH SarabunIT๙"/>
+          <w:sz w:val="32"/>
+          <w:szCs w:val="32"/>
+          <w:u w:val="dotted"/>
+        </w:rPr>
+        <w:t>}</w:t>
+      </w:r>
+      <w:r>
+        <w:rPr>
+          <w:rFonts w:ascii="TH SarabunIT๙" w:eastAsia="Sarabun" w:hAnsi="TH SarabunIT๙" w:cs="TH SarabunIT๙"/>
+          <w:sz w:val="24"/>
+          <w:szCs w:val="24"/>
+          <w:u w:val="dotted"/>
+        </w:rPr>
+        <w:tab/>
+      </w:r>
+      <w:r>
+        <w:rPr>
+          <w:rFonts w:ascii="TH SarabunIT๙" w:eastAsia="Sarabun" w:hAnsi="TH SarabunIT๙" w:cs="TH SarabunIT๙"/>
+          <w:sz w:val="24"/>
+          <w:szCs w:val="24"/>
+          <w:u w:val="dotted"/>
+        </w:rPr>
+        <w:tab/>
+      </w:r>
+      <w:r>
+        <w:rPr>
+          <w:rFonts w:ascii="TH SarabunIT๙" w:eastAsia="Sarabun" w:hAnsi="TH SarabunIT๙" w:cs="TH SarabunIT๙"/>
+          <w:sz w:val="24"/>
+          <w:szCs w:val="24"/>
+          <w:u w:val="dotted"/>
+        </w:rPr>
+        <w:tab/>
+      </w:r>
+      <w:r>
+        <w:rPr>
+          <w:rFonts w:ascii="TH SarabunIT๙" w:eastAsia="Sarabun" w:hAnsi="TH SarabunIT๙" w:cs="TH SarabunIT๙"/>
+          <w:sz w:val="24"/>
+          <w:szCs w:val="24"/>
+          <w:u w:val="dotted"/>
+        </w:rPr>
+        <w:tab/>
       </w:r>
     </w:p>
     <w:p>
       <w:pPr>
-        <w:tabs>
-          <w:tab w:val="left" w:pos="284"/>
-          <w:tab w:val="left" w:pos="709"/>
-        </w:tabs>
+        <w:spacing w:after="0" w:line="240" w:lineRule="auto"/>
+        <w:ind w:left="284"/>
+        <w:jc w:val="thaiDistribute"/>
+        <w:rPr>
+          <w:rFonts w:ascii="TH SarabunIT๙" w:eastAsia="Sarabun" w:hAnsi="TH SarabunIT๙" w:cs="TH SarabunIT๙"/>
+          <w:sz w:val="24"/>
+          <w:szCs w:val="24"/>
+        </w:rPr>
+      </w:pPr>
+      <w:r>
+        <w:rPr>
+          <w:rFonts w:ascii="TH SarabunIT๙" w:eastAsia="Sarabun" w:hAnsi="TH SarabunIT๙" w:cs="TH SarabunIT๙"/>
+          <w:sz w:val="32"/>
+          <w:szCs w:val="32"/>
+          <w:cs/>
+        </w:rPr>
+        <w:t>๒</w:t>
+      </w:r>
+      <w:r>
+        <w:rPr>
+          <w:rFonts w:ascii="TH SarabunIT๙" w:eastAsia="Sarabun" w:hAnsi="TH SarabunIT๙" w:cs="TH SarabunIT๙"/>
+          <w:sz w:val="32"/>
+          <w:szCs w:val="32"/>
+        </w:rPr>
+        <w:t>.</w:t>
+      </w:r>
+      <w:r>
+        <w:rPr>
+          <w:rFonts w:ascii="TH SarabunIT๙" w:eastAsia="Sarabun" w:hAnsi="TH SarabunIT๙" w:cs="TH SarabunIT๙"/>
+          <w:sz w:val="32"/>
+          <w:szCs w:val="32"/>
+          <w:cs/>
+        </w:rPr>
+        <w:t xml:space="preserve">๕ </w:t>
+      </w:r>
+      <w:r>
+        <w:rPr>
+          <w:rFonts w:ascii="TH SarabunIT๙" w:eastAsia="Sarabun" w:hAnsi="TH SarabunIT๙" w:cs="TH SarabunIT๙"/>
+          <w:spacing w:val="-12"/>
+          <w:sz w:val="32"/>
+          <w:szCs w:val="32"/>
+          <w:cs/>
+        </w:rPr>
+        <w:t>ตั้งแต่ห้วงเวลา</w:t>
+      </w:r>
+      <w:r>
+        <w:rPr>
+          <w:rFonts w:ascii="TH SarabunIT๙" w:eastAsia="Sarabun" w:hAnsi="TH SarabunIT๙" w:cs="TH SarabunIT๙" w:hint="cs"/>
+          <w:spacing w:val="-12"/>
+          <w:sz w:val="32"/>
+          <w:szCs w:val="32"/>
+          <w:cs/>
+        </w:rPr>
+        <w:t xml:space="preserve"> </w:t>
+      </w:r>
+      <w:r>
+        <w:rPr>
+          <w:rFonts w:ascii="TH SarabunIT๙" w:eastAsia="Sarabun" w:hAnsi="TH SarabunIT๙" w:cs="TH SarabunIT๙"/>
+          <w:spacing w:val="-12"/>
+          <w:sz w:val="32"/>
+          <w:szCs w:val="32"/>
+          <w:cs/>
+        </w:rPr>
+        <w:t>๒</w:t>
+      </w:r>
+      <w:r>
+        <w:rPr>
+          <w:rFonts w:ascii="TH SarabunIT๙" w:eastAsia="Sarabun" w:hAnsi="TH SarabunIT๙" w:cs="TH SarabunIT๙" w:hint="cs"/>
+          <w:spacing w:val="-12"/>
+          <w:sz w:val="32"/>
+          <w:szCs w:val="32"/>
+          <w:cs/>
+        </w:rPr>
+        <w:t>3</w:t>
+      </w:r>
+      <w:r>
+        <w:rPr>
+          <w:rFonts w:ascii="TH SarabunIT๙" w:eastAsia="Sarabun" w:hAnsi="TH SarabunIT๙" w:cs="TH SarabunIT๙"/>
+          <w:spacing w:val="-12"/>
+          <w:sz w:val="32"/>
+          <w:szCs w:val="32"/>
+        </w:rPr>
+        <w:t>.</w:t>
+      </w:r>
+      <w:r>
+        <w:rPr>
+          <w:rFonts w:ascii="TH SarabunIT๙" w:eastAsia="Sarabun" w:hAnsi="TH SarabunIT๙" w:cs="TH SarabunIT๙"/>
+          <w:spacing w:val="-12"/>
+          <w:sz w:val="32"/>
+          <w:szCs w:val="32"/>
+          <w:cs/>
+        </w:rPr>
+        <w:t>๐๐ น</w:t>
+      </w:r>
+      <w:r>
+        <w:rPr>
+          <w:rFonts w:ascii="TH SarabunIT๙" w:eastAsia="Sarabun" w:hAnsi="TH SarabunIT๙" w:cs="TH SarabunIT๙"/>
+          <w:spacing w:val="-12"/>
+          <w:sz w:val="32"/>
+          <w:szCs w:val="32"/>
+        </w:rPr>
+        <w:t>.</w:t>
+      </w:r>
+      <w:r>
+        <w:rPr>
+          <w:rFonts w:ascii="TH SarabunIT๙" w:eastAsia="Sarabun" w:hAnsi="TH SarabunIT๙" w:cs="TH SarabunIT๙" w:hint="cs"/>
+          <w:spacing w:val="-12"/>
+          <w:sz w:val="32"/>
+          <w:szCs w:val="32"/>
+          <w:cs/>
+        </w:rPr>
+        <w:t xml:space="preserve"> </w:t>
+      </w:r>
+      <w:r>
+        <w:rPr>
+          <w:rFonts w:ascii="TH SarabunIT๙" w:eastAsia="Sarabun" w:hAnsi="TH SarabunIT๙" w:cs="TH SarabunIT๙"/>
+          <w:spacing w:val="-12"/>
+          <w:sz w:val="32"/>
+          <w:szCs w:val="32"/>
+        </w:rPr>
+        <w:t>–</w:t>
+      </w:r>
+      <w:r>
+        <w:rPr>
+          <w:rFonts w:ascii="TH SarabunIT๙" w:eastAsia="Sarabun" w:hAnsi="TH SarabunIT๙" w:cs="TH SarabunIT๙" w:hint="cs"/>
+          <w:spacing w:val="-12"/>
+          <w:sz w:val="32"/>
+          <w:szCs w:val="32"/>
+          <w:cs/>
+        </w:rPr>
+        <w:t xml:space="preserve"> </w:t>
+      </w:r>
+      <w:r>
+        <w:rPr>
+          <w:rFonts w:ascii="TH SarabunIT๙" w:eastAsia="Sarabun" w:hAnsi="TH SarabunIT๙" w:cs="TH SarabunIT๙"/>
+          <w:spacing w:val="-12"/>
+          <w:sz w:val="32"/>
+          <w:szCs w:val="32"/>
+          <w:cs/>
+        </w:rPr>
+        <w:t>๐</w:t>
+      </w:r>
+      <w:r>
+        <w:rPr>
+          <w:rFonts w:ascii="TH SarabunIT๙" w:eastAsia="Sarabun" w:hAnsi="TH SarabunIT๙" w:cs="TH SarabunIT๙" w:hint="cs"/>
+          <w:spacing w:val="-12"/>
+          <w:sz w:val="32"/>
+          <w:szCs w:val="32"/>
+          <w:cs/>
+        </w:rPr>
+        <w:t>3</w:t>
+      </w:r>
+      <w:r>
+        <w:rPr>
+          <w:rFonts w:ascii="TH SarabunIT๙" w:eastAsia="Sarabun" w:hAnsi="TH SarabunIT๙" w:cs="TH SarabunIT๙"/>
+          <w:spacing w:val="-12"/>
+          <w:sz w:val="32"/>
+          <w:szCs w:val="32"/>
+        </w:rPr>
+        <w:t>.</w:t>
+      </w:r>
+      <w:r>
+        <w:rPr>
+          <w:rFonts w:ascii="TH SarabunIT๙" w:eastAsia="Sarabun" w:hAnsi="TH SarabunIT๙" w:cs="TH SarabunIT๙"/>
+          <w:spacing w:val="-12"/>
+          <w:sz w:val="32"/>
+          <w:szCs w:val="32"/>
+          <w:cs/>
+        </w:rPr>
+        <w:t>๐๐ น</w:t>
+      </w:r>
+      <w:r>
+        <w:rPr>
+          <w:rFonts w:ascii="TH SarabunIT๙" w:eastAsia="Sarabun" w:hAnsi="TH SarabunIT๙" w:cs="TH SarabunIT๙"/>
+          <w:spacing w:val="-12"/>
+          <w:sz w:val="32"/>
+          <w:szCs w:val="32"/>
+        </w:rPr>
+        <w:t>.</w:t>
+      </w:r>
+      <w:r>
+        <w:rPr>
+          <w:rFonts w:ascii="TH SarabunIT๙" w:eastAsia="Sarabun" w:hAnsi="TH SarabunIT๙" w:cs="TH SarabunIT๙" w:hint="cs"/>
+          <w:spacing w:val="-12"/>
+          <w:sz w:val="32"/>
+          <w:szCs w:val="32"/>
+          <w:cs/>
+        </w:rPr>
+        <w:t xml:space="preserve"> </w:t>
+      </w:r>
+      <w:r>
+        <w:rPr>
+          <w:rFonts w:ascii="TH SarabunIT๙" w:eastAsia="Sarabun" w:hAnsi="TH SarabunIT๙" w:cs="TH SarabunIT๙"/>
+          <w:spacing w:val="-12"/>
+          <w:sz w:val="32"/>
+          <w:szCs w:val="32"/>
+          <w:cs/>
+        </w:rPr>
+        <w:t>ระหว่างวันที่</w:t>
+      </w:r>
+      <w:r>
+        <w:rPr>
+          <w:rFonts w:ascii="TH SarabunIT๙" w:eastAsia="Sarabun" w:hAnsi="TH SarabunIT๙" w:cs="TH SarabunIT๙" w:hint="cs"/>
+          <w:spacing w:val="-12"/>
+          <w:sz w:val="32"/>
+          <w:szCs w:val="32"/>
+          <w:u w:val="dotted"/>
+          <w:cs/>
+        </w:rPr>
+        <w:t xml:space="preserve"> </w:t>
+      </w:r>
+      <w:r>
+        <w:rPr>
+          <w:rFonts w:ascii="TH SarabunIT๙" w:eastAsia="Sarabun" w:hAnsi="TH SarabunIT๙" w:cs="TH SarabunIT๙"/>
+          <w:spacing w:val="-12"/>
+          <w:sz w:val="32"/>
+          <w:szCs w:val="32"/>
+          <w:u w:val="dotted"/>
+        </w:rPr>
+        <w:t>{</w:t>
+      </w:r>
+      <w:r>
+        <w:rPr>
+          <w:rFonts w:ascii="TH SarabunIT๙" w:eastAsia="Sarabun" w:hAnsi="TH SarabunIT๙" w:cs="TH SarabunIT๙"/>
+          <w:spacing w:val="-12"/>
+          <w:sz w:val="32"/>
+          <w:szCs w:val="32"/>
+          <w:u w:val="dotted"/>
+        </w:rPr>
+        <w:t>init</w:t>
+      </w:r>
+      <w:r>
+        <w:rPr>
+          <w:rFonts w:ascii="TH SarabunIT๙" w:eastAsia="Sarabun" w:hAnsi="TH SarabunIT๙" w:cs="TH SarabunIT๙"/>
+          <w:spacing w:val="-12"/>
+          <w:sz w:val="32"/>
+          <w:szCs w:val="32"/>
+          <w:u w:val="dotted"/>
+        </w:rPr>
+        <w:t>_</w:t>
+      </w:r>
+      <w:r>
+        <w:rPr>
+          <w:rFonts w:ascii="TH SarabunIT๙" w:eastAsia="Sarabun" w:hAnsi="TH SarabunIT๙" w:cs="TH SarabunIT๙"/>
+          <w:spacing w:val="-12"/>
+          <w:sz w:val="32"/>
+          <w:szCs w:val="32"/>
+          <w:u w:val="dotted"/>
+        </w:rPr>
+        <w:t>card2</w:t>
+      </w:r>
+      <w:r>
+        <w:rPr>
+          <w:rFonts w:ascii="TH SarabunIT๙" w:eastAsia="Sarabun" w:hAnsi="TH SarabunIT๙" w:cs="TH SarabunIT๙"/>
+          <w:spacing w:val="-12"/>
+          <w:sz w:val="32"/>
+          <w:szCs w:val="32"/>
+          <w:u w:val="dotted"/>
+        </w:rPr>
+        <w:t>}</w:t>
+      </w:r>
+      <w:r>
+        <w:rPr>
+          <w:rFonts w:ascii="TH SarabunIT๙" w:eastAsia="Sarabun" w:hAnsi="TH SarabunIT๙" w:cs="TH SarabunIT๙" w:hint="cs"/>
+          <w:spacing w:val="-12"/>
+          <w:sz w:val="32"/>
+          <w:szCs w:val="32"/>
+          <w:cs/>
+        </w:rPr>
+        <w:t xml:space="preserve"> </w:t>
+      </w:r>
+      <w:r>
+        <w:rPr>
+          <w:rFonts w:ascii="TH SarabunIT๙" w:eastAsia="Sarabun" w:hAnsi="TH SarabunIT๙" w:cs="TH SarabunIT๙"/>
+          <w:spacing w:val="-12"/>
+          <w:sz w:val="32"/>
+          <w:szCs w:val="32"/>
+          <w:cs/>
+        </w:rPr>
+        <w:t>ถึงวันที่</w:t>
+      </w:r>
+      <w:r>
+        <w:rPr>
+          <w:rFonts w:ascii="TH SarabunIT๙" w:eastAsia="Sarabun" w:hAnsi="TH SarabunIT๙" w:cs="TH SarabunIT๙" w:hint="cs"/>
+          <w:spacing w:val="-12"/>
+          <w:sz w:val="32"/>
+          <w:szCs w:val="32"/>
+          <w:u w:val="dotted"/>
+          <w:cs/>
+        </w:rPr>
+        <w:t xml:space="preserve"> </w:t>
+      </w:r>
+      <w:r>
+        <w:rPr>
+          <w:rFonts w:ascii="TH SarabunIT๙" w:eastAsia="Sarabun" w:hAnsi="TH SarabunIT๙" w:cs="TH SarabunIT๙"/>
+          <w:spacing w:val="-12"/>
+          <w:sz w:val="32"/>
+          <w:szCs w:val="32"/>
+          <w:u w:val="dotted"/>
+        </w:rPr>
+        <w:t>{</w:t>
+      </w:r>
+      <w:r>
+        <w:rPr>
+          <w:rFonts w:ascii="TH SarabunIT๙" w:eastAsia="Sarabun" w:hAnsi="TH SarabunIT๙" w:cs="TH SarabunIT๙"/>
+          <w:spacing w:val="-12"/>
+          <w:sz w:val="32"/>
+          <w:szCs w:val="32"/>
+          <w:u w:val="dotted"/>
+        </w:rPr>
+        <w:t>exp</w:t>
+      </w:r>
+      <w:r>
+        <w:rPr>
+          <w:rFonts w:ascii="TH SarabunIT๙" w:eastAsia="Sarabun" w:hAnsi="TH SarabunIT๙" w:cs="TH SarabunIT๙"/>
+          <w:spacing w:val="-12"/>
+          <w:sz w:val="32"/>
+          <w:szCs w:val="32"/>
+          <w:u w:val="dotted"/>
+        </w:rPr>
+        <w:t>_</w:t>
+      </w:r>
+      <w:r>
+        <w:rPr>
+          <w:rFonts w:ascii="TH SarabunIT๙" w:eastAsia="Sarabun" w:hAnsi="TH SarabunIT๙" w:cs="TH SarabunIT๙"/>
+          <w:spacing w:val="-12"/>
+          <w:sz w:val="32"/>
+          <w:szCs w:val="32"/>
+          <w:u w:val="dotted"/>
+        </w:rPr>
+        <w:t>card2</w:t>
+      </w:r>
+      <w:r>
+        <w:rPr>
+          <w:rFonts w:ascii="TH SarabunIT๙" w:eastAsia="Sarabun" w:hAnsi="TH SarabunIT๙" w:cs="TH SarabunIT๙"/>
+          <w:spacing w:val="-12"/>
+          <w:sz w:val="32"/>
+          <w:szCs w:val="32"/>
+          <w:u w:val="dotted"/>
+        </w:rPr>
+        <w:t>}</w:t>
+      </w:r>
+    </w:p>
+    <w:p>
+      <w:pPr>
+        <w:spacing w:before="120" w:after="0" w:line="240" w:lineRule="auto"/>
+        <w:jc w:val="thaiDistribute"/>
+        <w:rPr>
+          <w:rFonts w:ascii="TH SarabunIT๙" w:eastAsia="Sarabun" w:hAnsi="TH SarabunIT๙" w:cs="TH SarabunIT๙"/>
+          <w:sz w:val="24"/>
+          <w:szCs w:val="24"/>
+        </w:rPr>
+      </w:pPr>
+      <w:r>
+        <w:rPr>
+          <w:rFonts w:ascii="TH SarabunIT๙" w:eastAsia="Sarabun" w:hAnsi="TH SarabunIT๙" w:cs="TH SarabunIT๙" w:hint="cs"/>
+          <w:sz w:val="32"/>
+          <w:szCs w:val="32"/>
+          <w:cs/>
+        </w:rPr>
+        <w:tab/>
+      </w:r>
+      <w:r>
+        <w:rPr>
+          <w:rFonts w:ascii="TH SarabunIT๙" w:eastAsia="Sarabun" w:hAnsi="TH SarabunIT๙" w:cs="TH SarabunIT๙" w:hint="cs"/>
+          <w:sz w:val="32"/>
+          <w:szCs w:val="32"/>
+          <w:cs/>
+        </w:rPr>
+        <w:tab/>
+      </w:r>
+      <w:r>
+        <w:rPr>
+          <w:rFonts w:ascii="TH SarabunIT๙" w:eastAsia="Sarabun" w:hAnsi="TH SarabunIT๙" w:cs="TH SarabunIT๙"/>
+          <w:sz w:val="32"/>
+          <w:szCs w:val="32"/>
+          <w:cs/>
+        </w:rPr>
+        <w:t>ทั้งนี้ ให้ผู้ได้รับอนุญาต ปฏิบัติตามมาตรการป้องกันโรคตามที่ทางราชการกำหนด รวมถึงการยอมรับ</w:t>
+      </w:r>
+      <w:bookmarkStart w:id="1" w:name="_gjdgxs" w:colFirst="0" w:colLast="0"/>
+      <w:bookmarkEnd w:id="1"/>
+      <w:r>
+        <w:rPr>
+          <w:rFonts w:ascii="TH SarabunIT๙" w:eastAsia="Sarabun" w:hAnsi="TH SarabunIT๙" w:cs="TH SarabunIT๙"/>
+          <w:sz w:val="32"/>
+          <w:szCs w:val="32"/>
+          <w:cs/>
+        </w:rPr>
+        <w:t>การตรวจวัดอุณหภูมิร่างกาย</w:t>
+      </w:r>
+    </w:p>
+    <w:p>
+      <w:pPr>
+        <w:spacing w:before="120" w:after="0" w:line="240" w:lineRule="auto"/>
+        <w:jc w:val="thaiDistribute"/>
+        <w:rPr>
+          <w:rFonts w:ascii="TH SarabunIT๙" w:eastAsia="Sarabun" w:hAnsi="TH SarabunIT๙" w:cs="TH SarabunIT๙"/>
+          <w:sz w:val="32"/>
+          <w:szCs w:val="32"/>
+          <w:cs/>
+        </w:rPr>
+      </w:pPr>
+      <w:r>
+        <w:rPr>
+          <w:rFonts w:ascii="TH SarabunIT๙" w:eastAsia="Sarabun" w:hAnsi="TH SarabunIT๙" w:cs="TH SarabunIT๙"/>
+          <w:sz w:val="32"/>
+          <w:szCs w:val="32"/>
+        </w:rPr>
+        <w:tab/>
+      </w:r>
+      <w:r>
+        <w:rPr>
+          <w:rFonts w:ascii="TH SarabunIT๙" w:eastAsia="Sarabun" w:hAnsi="TH SarabunIT๙" w:cs="TH SarabunIT๙"/>
+          <w:sz w:val="32"/>
+          <w:szCs w:val="32"/>
+        </w:rPr>
+        <w:tab/>
+      </w:r>
+      <w:r>
+        <w:rPr>
+          <w:rFonts w:ascii="TH SarabunIT๙" w:eastAsia="Sarabun" w:hAnsi="TH SarabunIT๙" w:cs="TH SarabunIT๙" w:hint="cs"/>
+          <w:sz w:val="32"/>
+          <w:szCs w:val="32"/>
+          <w:cs/>
+        </w:rPr>
+        <w:t>หมายเหตุ หากเป็นการแจ้งข้อความและแสดงหลักฐานอันเป็นเท็จต่อพนักงานเจ้าหน้าที่มีความผิดตามประมวลกฎหมายอาญา</w:t>
+      </w:r>
+    </w:p>
+    <w:p>
+      <w:pPr>
+        <w:spacing w:after="0" w:line="240" w:lineRule="auto"/>
+        <w:rPr>
+          <w:rFonts w:ascii="TH SarabunIT๙" w:eastAsia="Sarabun" w:hAnsi="TH SarabunIT๙" w:cs="TH SarabunIT๙"/>
+          <w:sz w:val="32"/>
+          <w:szCs w:val="32"/>
+        </w:rPr>
+      </w:pPr>
+    </w:p>
+    <w:p>
+      <w:pPr>
+        <w:spacing w:after="0" w:line="240" w:lineRule="auto"/>
+        <w:rPr>
+          <w:rFonts w:ascii="TH SarabunIT๙" w:eastAsia="Sarabun" w:hAnsi="TH SarabunIT๙" w:cs="TH SarabunIT๙"/>
+          <w:sz w:val="24"/>
+          <w:szCs w:val="24"/>
+        </w:rPr>
+      </w:pPr>
+      <w:r>
+        <w:rPr>
+          <w:rFonts w:ascii="TH SarabunIT๙" w:eastAsia="Sarabun" w:hAnsi="TH SarabunIT๙" w:cs="TH SarabunIT๙"/>
+          <w:sz w:val="32"/>
+          <w:szCs w:val="32"/>
+        </w:rPr>
+        <w:tab/>
+      </w:r>
+      <w:r>
+        <w:rPr>
+          <w:rFonts w:ascii="TH SarabunIT๙" w:eastAsia="Sarabun" w:hAnsi="TH SarabunIT๙" w:cs="TH SarabunIT๙"/>
+          <w:sz w:val="32"/>
+          <w:szCs w:val="32"/>
+        </w:rPr>
+        <w:tab/>
+      </w:r>
+      <w:r>
+        <w:rPr>
+          <w:rFonts w:ascii="TH SarabunIT๙" w:eastAsia="Sarabun" w:hAnsi="TH SarabunIT๙" w:cs="TH SarabunIT๙"/>
+          <w:sz w:val="32"/>
+          <w:szCs w:val="32"/>
+        </w:rPr>
+        <w:tab/>
+      </w:r>
+      <w:r>
+        <w:rPr>
+          <w:rFonts w:ascii="TH SarabunIT๙" w:eastAsia="Sarabun" w:hAnsi="TH SarabunIT๙" w:cs="TH SarabunIT๙"/>
+          <w:sz w:val="32"/>
+          <w:szCs w:val="32"/>
+        </w:rPr>
+        <w:tab/>
+      </w:r>
+      <w:r>
+        <w:rPr>
+          <w:rFonts w:ascii="TH SarabunIT๙" w:eastAsia="Sarabun" w:hAnsi="TH SarabunIT๙" w:cs="TH SarabunIT๙"/>
+          <w:sz w:val="32"/>
+          <w:szCs w:val="32"/>
+        </w:rPr>
+        <w:tab/>
+      </w:r>
+      <w:r>
+        <w:rPr>
+          <w:rFonts w:ascii="TH SarabunIT๙" w:eastAsia="Sarabun" w:hAnsi="TH SarabunIT๙" w:cs="TH SarabunIT๙"/>
+          <w:sz w:val="32"/>
+          <w:szCs w:val="32"/>
+        </w:rPr>
+        <w:tab/>
+      </w:r>
+      <w:r>
+        <w:rPr>
+          <w:rFonts w:ascii="TH SarabunIT๙" w:eastAsia="Sarabun" w:hAnsi="TH SarabunIT๙" w:cs="TH SarabunIT๙"/>
+          <w:sz w:val="32"/>
+          <w:szCs w:val="32"/>
+          <w:cs/>
+        </w:rPr>
+        <w:t>ออกให้ ณ</w:t>
+      </w:r>
+      <w:r>
+        <w:rPr>
+          <w:rFonts w:ascii="TH SarabunIT๙" w:eastAsia="Sarabun" w:hAnsi="TH SarabunIT๙" w:cs="TH SarabunIT๙" w:hint="cs"/>
+          <w:sz w:val="32"/>
+          <w:szCs w:val="32"/>
+          <w:cs/>
+        </w:rPr>
+        <w:t xml:space="preserve"> วันที่</w:t>
+      </w:r>
+      <w:r>
+        <w:rPr>
+          <w:rFonts w:ascii="TH SarabunIT๙" w:eastAsia="Sarabun" w:hAnsi="TH SarabunIT๙" w:cs="TH SarabunIT๙" w:hint="cs"/>
+          <w:sz w:val="32"/>
+          <w:szCs w:val="32"/>
+          <w:cs/>
+        </w:rPr>
+        <w:t xml:space="preserve"> </w:t>
+      </w:r>
+      <w:r>
+        <w:rPr>
+          <w:rFonts w:ascii="TH SarabunIT๙" w:eastAsia="Sarabun" w:hAnsi="TH SarabunIT๙" w:cs="TH SarabunIT๙"/>
+          <w:sz w:val="32"/>
+          <w:szCs w:val="32"/>
+        </w:rPr>
+        <w:t>{</w:t>
+      </w:r>
+      <w:proofErr w:type="spellStart"/>
+      <w:r>
+        <w:rPr>
+          <w:rFonts w:ascii="TH SarabunIT๙" w:eastAsia="Sarabun" w:hAnsi="TH SarabunIT๙" w:cs="TH SarabunIT๙"/>
+          <w:sz w:val="32"/>
+          <w:szCs w:val="32"/>
+        </w:rPr>
+        <w:t>t</w:t>
+      </w:r>
+      <w:r>
+        <w:rPr>
+          <w:rFonts w:ascii="TH SarabunIT๙" w:eastAsia="Sarabun" w:hAnsi="TH SarabunIT๙" w:cs="TH SarabunIT๙"/>
+          <w:sz w:val="32"/>
+          <w:szCs w:val="32"/>
+        </w:rPr>
+        <w:t>t</w:t>
+      </w:r>
+      <w:r>
+        <w:rPr>
+          <w:rFonts w:ascii="TH SarabunIT๙" w:eastAsia="Sarabun" w:hAnsi="TH SarabunIT๙" w:cs="TH SarabunIT๙"/>
+          <w:sz w:val="32"/>
+          <w:szCs w:val="32"/>
+        </w:rPr>
+        <w:t>day</w:t>
+      </w:r>
+      <w:proofErr w:type="spellEnd"/>
+      <w:r>
+        <w:rPr>
+          <w:rFonts w:ascii="TH SarabunIT๙" w:eastAsia="Sarabun" w:hAnsi="TH SarabunIT๙" w:cs="TH SarabunIT๙"/>
+          <w:sz w:val="32"/>
+          <w:szCs w:val="32"/>
+        </w:rPr>
+        <w:t>}</w:t>
+      </w:r>
+    </w:p>
+    <w:p>
+      <w:pPr>
         <w:spacing w:after="0" w:line="240" w:lineRule="auto"/>
         <w:rPr>
           <w:rFonts w:ascii="TH SarabunIT๙" w:eastAsia="Sarabun" w:hAnsi="TH SarabunIT๙" w:cs="TH SarabunIT๙"/>
@@ -5666,474 +5819,312 @@
           <w:szCs w:val="24"/>
         </w:rPr>
       </w:pPr>
-      <w:r>
-        <w:rPr>
-          <w:rFonts w:ascii="TH SarabunIT๙" w:eastAsia="Sarabun" w:hAnsi="TH SarabunIT๙" w:cs="TH SarabunIT๙"/>
-          <w:sz w:val="32"/>
-          <w:szCs w:val="32"/>
-        </w:rPr>
-        <w:tab/>
-      </w:r>
-      <w:r>
-        <w:rPr>
-          <w:rFonts w:ascii="TH SarabunIT๙" w:eastAsia="Sarabun" w:hAnsi="TH SarabunIT๙" w:cs="TH SarabunIT๙"/>
-          <w:sz w:val="32"/>
-          <w:szCs w:val="32"/>
-        </w:rPr>
-        <w:tab/>
-      </w:r>
-      <w:r>
-        <w:rPr>
-          <w:rFonts w:ascii="TH SarabunIT๙" w:eastAsia="Sarabun" w:hAnsi="TH SarabunIT๙" w:cs="TH SarabunIT๙"/>
-          <w:sz w:val="32"/>
-          <w:szCs w:val="32"/>
-        </w:rPr>
-        <w:tab/>
-      </w:r>
-      <w:r>
-        <w:rPr>
-          <w:rFonts w:ascii="TH SarabunIT๙" w:eastAsia="Sarabun" w:hAnsi="TH SarabunIT๙" w:cs="TH SarabunIT๙"/>
-          <w:sz w:val="32"/>
-          <w:szCs w:val="32"/>
-        </w:rPr>
-        <w:tab/>
-      </w:r>
-      <w:r>
-        <w:rPr>
-          <w:rFonts w:ascii="TH SarabunIT๙" w:eastAsia="Sarabun" w:hAnsi="TH SarabunIT๙" w:cs="TH SarabunIT๙"/>
-          <w:sz w:val="32"/>
-          <w:szCs w:val="32"/>
-        </w:rPr>
-        <w:tab/>
-      </w:r>
-      <w:r>
-        <w:rPr>
-          <w:rFonts w:ascii="TH SarabunIT๙" w:eastAsia="Sarabun" w:hAnsi="TH SarabunIT๙" w:cs="TH SarabunIT๙"/>
-          <w:sz w:val="32"/>
-          <w:szCs w:val="32"/>
-        </w:rPr>
-        <w:tab/>
-      </w:r>
-      <w:r>
-        <w:rPr>
-          <w:rFonts w:ascii="TH SarabunIT๙" w:eastAsia="Sarabun" w:hAnsi="TH SarabunIT๙" w:cs="TH SarabunIT๙"/>
-          <w:sz w:val="32"/>
-          <w:szCs w:val="32"/>
-        </w:rPr>
-        <w:tab/>
-      </w:r>
-      <w:r>
-        <w:rPr>
-          <w:rFonts w:ascii="TH SarabunIT๙" w:eastAsia="Sarabun" w:hAnsi="TH SarabunIT๙" w:cs="TH SarabunIT๙"/>
-          <w:sz w:val="32"/>
-          <w:szCs w:val="32"/>
-          <w:cs/>
-        </w:rPr>
-        <w:t>ออกให้ ณ</w:t>
-      </w:r>
-      <w:r>
-        <w:rPr>
-          <w:rFonts w:ascii="TH SarabunIT๙" w:eastAsia="Sarabun" w:hAnsi="TH SarabunIT๙" w:cs="TH SarabunIT๙" w:hint="cs"/>
-          <w:sz w:val="32"/>
-          <w:szCs w:val="32"/>
-          <w:cs/>
-        </w:rPr>
-        <w:t xml:space="preserve"> วันที่</w:t>
-      </w:r>
-      <w:r>
-        <w:rPr>
-          <w:rFonts w:ascii="TH SarabunIT๙" w:eastAsia="Sarabun" w:hAnsi="TH SarabunIT๙" w:cs="TH SarabunIT๙" w:hint="cs"/>
-          <w:sz w:val="32"/>
-          <w:szCs w:val="32"/>
-          <w:cs/>
-        </w:rPr>
-        <w:t xml:space="preserve"> </w:t>
-      </w:r>
-      <w:r>
-        <w:rPr>
-          <w:rFonts w:ascii="TH SarabunIT๙" w:eastAsia="Sarabun" w:hAnsi="TH SarabunIT๙" w:cs="TH SarabunIT๙"/>
-          <w:sz w:val="32"/>
-          <w:szCs w:val="32"/>
-        </w:rPr>
-        <w:t>{</w:t>
-      </w:r>
-      <w:proofErr w:type="spellStart"/>
-      <w:r>
-        <w:rPr>
-          <w:rFonts w:ascii="TH SarabunIT๙" w:eastAsia="Sarabun" w:hAnsi="TH SarabunIT๙" w:cs="TH SarabunIT๙"/>
-          <w:sz w:val="32"/>
-          <w:szCs w:val="32"/>
-        </w:rPr>
-        <w:t>t</w:t>
-      </w:r>
-      <w:r>
-        <w:rPr>
-          <w:rFonts w:ascii="TH SarabunIT๙" w:eastAsia="Sarabun" w:hAnsi="TH SarabunIT๙" w:cs="TH SarabunIT๙"/>
-          <w:sz w:val="32"/>
-          <w:szCs w:val="32"/>
-        </w:rPr>
-        <w:t>t</w:t>
-      </w:r>
-      <w:r>
-        <w:rPr>
-          <w:rFonts w:ascii="TH SarabunIT๙" w:eastAsia="Sarabun" w:hAnsi="TH SarabunIT๙" w:cs="TH SarabunIT๙"/>
-          <w:sz w:val="32"/>
-          <w:szCs w:val="32"/>
-        </w:rPr>
-        <w:t>day</w:t>
-      </w:r>
-      <w:proofErr w:type="spellEnd"/>
-      <w:r>
-        <w:rPr>
-          <w:rFonts w:ascii="TH SarabunIT๙" w:eastAsia="Sarabun" w:hAnsi="TH SarabunIT๙" w:cs="TH SarabunIT๙"/>
-          <w:sz w:val="32"/>
-          <w:szCs w:val="32"/>
-        </w:rPr>
-        <w:t>}</w:t>
-      </w:r>
     </w:p>
     <w:p>
       <w:pPr>
-        <w:tabs>
-          <w:tab w:val="left" w:pos="284"/>
-          <w:tab w:val="left" w:pos="709"/>
-        </w:tabs>
         <w:spacing w:after="0" w:line="240" w:lineRule="auto"/>
         <w:rPr>
           <w:rFonts w:ascii="TH SarabunIT๙" w:eastAsia="Sarabun" w:hAnsi="TH SarabunIT๙" w:cs="TH SarabunIT๙"/>
-          <w:sz w:val="24"/>
-          <w:szCs w:val="24"/>
+          <w:sz w:val="32"/>
+          <w:szCs w:val="32"/>
+          <w:u w:val="dotted"/>
+          <w:cs/>
         </w:rPr>
       </w:pPr>
+      <w:r>
+        <w:rPr>
+          <w:rFonts w:ascii="TH SarabunIT๙" w:eastAsia="Sarabun" w:hAnsi="TH SarabunIT๙" w:cs="TH SarabunIT๙"/>
+          <w:sz w:val="32"/>
+          <w:szCs w:val="32"/>
+          <w:cs/>
+        </w:rPr>
+        <w:t>ลงชื่อ</w:t>
+      </w:r>
+      <w:r>
+        <w:rPr>
+          <w:rFonts w:ascii="TH SarabunIT๙" w:eastAsia="Sarabun" w:hAnsi="TH SarabunIT๙" w:cs="TH SarabunIT๙"/>
+          <w:sz w:val="32"/>
+          <w:szCs w:val="32"/>
+          <w:u w:val="dotted"/>
+        </w:rPr>
+        <w:t xml:space="preserve">                                    </w:t>
+      </w:r>
+      <w:r>
+        <w:rPr>
+          <w:rFonts w:ascii="TH SarabunIT๙" w:eastAsia="Sarabun" w:hAnsi="TH SarabunIT๙" w:cs="TH SarabunIT๙"/>
+          <w:color w:val="FFFFFF" w:themeColor="background1"/>
+          <w:sz w:val="32"/>
+          <w:szCs w:val="32"/>
+          <w:u w:val="dotted"/>
+        </w:rPr>
+        <w:t>.</w:t>
+      </w:r>
+      <w:r>
+        <w:rPr>
+          <w:rFonts w:ascii="TH SarabunIT๙" w:eastAsia="Sarabun" w:hAnsi="TH SarabunIT๙" w:cs="TH SarabunIT๙"/>
+          <w:sz w:val="32"/>
+          <w:szCs w:val="32"/>
+        </w:rPr>
+        <w:t xml:space="preserve">                  </w:t>
+      </w:r>
+      <w:r>
+        <w:rPr>
+          <w:rFonts w:ascii="TH SarabunIT๙" w:eastAsia="Sarabun" w:hAnsi="TH SarabunIT๙" w:cs="TH SarabunIT๙"/>
+          <w:sz w:val="32"/>
+          <w:szCs w:val="32"/>
+        </w:rPr>
+        <w:tab/>
+      </w:r>
+      <w:r>
+        <w:rPr>
+          <w:rFonts w:ascii="TH SarabunIT๙" w:eastAsia="Sarabun" w:hAnsi="TH SarabunIT๙" w:cs="TH SarabunIT๙"/>
+          <w:sz w:val="32"/>
+          <w:szCs w:val="32"/>
+        </w:rPr>
+        <w:t xml:space="preserve"> </w:t>
+      </w:r>
+      <w:r>
+        <w:rPr>
+          <w:rFonts w:ascii="TH SarabunIT๙" w:eastAsia="Sarabun" w:hAnsi="TH SarabunIT๙" w:cs="TH SarabunIT๙"/>
+          <w:sz w:val="32"/>
+          <w:szCs w:val="32"/>
+        </w:rPr>
+        <w:tab/>
+      </w:r>
+      <w:r>
+        <w:rPr>
+          <w:rFonts w:ascii="TH SarabunIT๙" w:eastAsia="Sarabun" w:hAnsi="TH SarabunIT๙" w:cs="TH SarabunIT๙" w:hint="cs"/>
+          <w:sz w:val="32"/>
+          <w:szCs w:val="32"/>
+          <w:cs/>
+        </w:rPr>
+        <w:t>ลงชื่อ</w:t>
+      </w:r>
+      <w:r>
+        <w:rPr>
+          <w:rFonts w:ascii="TH SarabunIT๙" w:eastAsia="Sarabun" w:hAnsi="TH SarabunIT๙" w:cs="TH SarabunIT๙" w:hint="cs"/>
+          <w:sz w:val="32"/>
+          <w:szCs w:val="32"/>
+          <w:u w:val="dotted"/>
+          <w:cs/>
+        </w:rPr>
+        <w:tab/>
+      </w:r>
+      <w:r>
+        <w:rPr>
+          <w:rFonts w:ascii="TH SarabunIT๙" w:eastAsia="Sarabun" w:hAnsi="TH SarabunIT๙" w:cs="TH SarabunIT๙" w:hint="cs"/>
+          <w:sz w:val="32"/>
+          <w:szCs w:val="32"/>
+          <w:u w:val="dotted"/>
+          <w:cs/>
+        </w:rPr>
+        <w:tab/>
+      </w:r>
+      <w:r>
+        <w:rPr>
+          <w:rFonts w:ascii="TH SarabunIT๙" w:eastAsia="Sarabun" w:hAnsi="TH SarabunIT๙" w:cs="TH SarabunIT๙" w:hint="cs"/>
+          <w:sz w:val="32"/>
+          <w:szCs w:val="32"/>
+          <w:u w:val="dotted"/>
+          <w:cs/>
+        </w:rPr>
+        <w:tab/>
+      </w:r>
+      <w:r>
+        <w:rPr>
+          <w:rFonts w:ascii="TH SarabunIT๙" w:eastAsia="Sarabun" w:hAnsi="TH SarabunIT๙" w:cs="TH SarabunIT๙" w:hint="cs"/>
+          <w:sz w:val="32"/>
+          <w:szCs w:val="32"/>
+          <w:u w:val="dotted"/>
+          <w:cs/>
+        </w:rPr>
+        <w:tab/>
+      </w:r>
     </w:p>
     <w:p>
       <w:pPr>
-        <w:tabs>
-          <w:tab w:val="left" w:pos="284"/>
-          <w:tab w:val="left" w:pos="709"/>
-        </w:tabs>
         <w:spacing w:after="0" w:line="240" w:lineRule="auto"/>
         <w:rPr>
           <w:rFonts w:ascii="TH SarabunIT๙" w:eastAsia="Sarabun" w:hAnsi="TH SarabunIT๙" w:cs="TH SarabunIT๙"/>
-          <w:sz w:val="24"/>
-          <w:szCs w:val="24"/>
+          <w:sz w:val="32"/>
+          <w:szCs w:val="32"/>
         </w:rPr>
       </w:pPr>
+      <w:r>
+        <w:rPr>
+          <w:rFonts w:ascii="TH SarabunIT๙" w:eastAsia="Sarabun" w:hAnsi="TH SarabunIT๙" w:cs="TH SarabunIT๙"/>
+          <w:sz w:val="32"/>
+          <w:szCs w:val="32"/>
+        </w:rPr>
+        <w:t xml:space="preserve">     </w:t>
+      </w:r>
+      <w:r>
+        <w:rPr>
+          <w:rFonts w:ascii="TH SarabunIT๙" w:eastAsia="Sarabun" w:hAnsi="TH SarabunIT๙" w:cs="TH SarabunIT๙"/>
+          <w:sz w:val="32"/>
+          <w:szCs w:val="32"/>
+        </w:rPr>
+        <w:t xml:space="preserve">  </w:t>
+      </w:r>
+      <w:r>
+        <w:rPr>
+          <w:rFonts w:ascii="TH SarabunIT๙" w:eastAsia="Sarabun" w:hAnsi="TH SarabunIT๙" w:cs="TH SarabunIT๙"/>
+          <w:sz w:val="32"/>
+          <w:szCs w:val="32"/>
+        </w:rPr>
+        <w:t xml:space="preserve">  </w:t>
+      </w:r>
+      <w:r>
+        <w:rPr>
+          <w:rFonts w:ascii="TH SarabunIT๙" w:eastAsia="Sarabun" w:hAnsi="TH SarabunIT๙" w:cs="TH SarabunIT๙"/>
+          <w:sz w:val="32"/>
+          <w:szCs w:val="32"/>
+        </w:rPr>
+        <w:t xml:space="preserve">  </w:t>
+      </w:r>
+      <w:r>
+        <w:rPr>
+          <w:rFonts w:ascii="TH SarabunIT๙" w:eastAsia="Sarabun" w:hAnsi="TH SarabunIT๙" w:cs="TH SarabunIT๙"/>
+          <w:sz w:val="32"/>
+          <w:szCs w:val="32"/>
+        </w:rPr>
+        <w:t>(</w:t>
+      </w:r>
+      <w:r>
+        <w:rPr>
+          <w:rFonts w:ascii="TH SarabunIT๙" w:eastAsia="Sarabun" w:hAnsi="TH SarabunIT๙" w:cs="TH SarabunIT๙"/>
+          <w:sz w:val="32"/>
+          <w:szCs w:val="32"/>
+        </w:rPr>
+        <w:t>{</w:t>
+      </w:r>
+      <w:proofErr w:type="spellStart"/>
+      <w:r>
+        <w:rPr>
+          <w:rFonts w:ascii="TH SarabunIT๙" w:eastAsia="Sarabun" w:hAnsi="TH SarabunIT๙" w:cs="TH SarabunIT๙"/>
+          <w:sz w:val="32"/>
+          <w:szCs w:val="32"/>
+        </w:rPr>
+        <w:t>full_name</w:t>
+      </w:r>
+      <w:proofErr w:type="spellEnd"/>
+      <w:r>
+        <w:rPr>
+          <w:rFonts w:ascii="TH SarabunIT๙" w:eastAsia="Sarabun" w:hAnsi="TH SarabunIT๙" w:cs="TH SarabunIT๙"/>
+          <w:sz w:val="32"/>
+          <w:szCs w:val="32"/>
+        </w:rPr>
+        <w:t>}</w:t>
+      </w:r>
+      <w:r>
+        <w:rPr>
+          <w:rFonts w:ascii="TH SarabunIT๙" w:eastAsia="Sarabun" w:hAnsi="TH SarabunIT๙" w:cs="TH SarabunIT๙"/>
+          <w:sz w:val="32"/>
+          <w:szCs w:val="32"/>
+        </w:rPr>
+        <w:t>)</w:t>
+      </w:r>
+      <w:r>
+        <w:rPr>
+          <w:rFonts w:ascii="TH SarabunIT๙" w:eastAsia="Sarabun" w:hAnsi="TH SarabunIT๙" w:cs="TH SarabunIT๙"/>
+          <w:sz w:val="32"/>
+          <w:szCs w:val="32"/>
+        </w:rPr>
+        <w:tab/>
+      </w:r>
+      <w:r>
+        <w:rPr>
+          <w:rFonts w:ascii="TH SarabunIT๙" w:eastAsia="Sarabun" w:hAnsi="TH SarabunIT๙" w:cs="TH SarabunIT๙"/>
+          <w:sz w:val="32"/>
+          <w:szCs w:val="32"/>
+        </w:rPr>
+        <w:tab/>
+      </w:r>
+      <w:r>
+        <w:rPr>
+          <w:rFonts w:ascii="TH SarabunIT๙" w:eastAsia="Sarabun" w:hAnsi="TH SarabunIT๙" w:cs="TH SarabunIT๙"/>
+          <w:sz w:val="32"/>
+          <w:szCs w:val="32"/>
+        </w:rPr>
+        <w:tab/>
+      </w:r>
+      <w:r>
+        <w:rPr>
+          <w:rFonts w:ascii="TH SarabunIT๙" w:eastAsia="Sarabun" w:hAnsi="TH SarabunIT๙" w:cs="TH SarabunIT๙"/>
+          <w:sz w:val="32"/>
+          <w:szCs w:val="32"/>
+        </w:rPr>
+        <w:tab/>
+      </w:r>
+      <w:r>
+        <w:rPr>
+          <w:rFonts w:ascii="TH SarabunIT๙" w:eastAsia="Sarabun" w:hAnsi="TH SarabunIT๙" w:cs="TH SarabunIT๙"/>
+          <w:sz w:val="32"/>
+          <w:szCs w:val="32"/>
+        </w:rPr>
+        <w:tab/>
+        <w:t xml:space="preserve">     (</w:t>
+      </w:r>
+      <w:r>
+        <w:rPr>
+          <w:rFonts w:ascii="TH SarabunIT๙" w:eastAsia="Sarabun" w:hAnsi="TH SarabunIT๙" w:cs="TH SarabunIT๙" w:hint="cs"/>
+          <w:sz w:val="32"/>
+          <w:szCs w:val="32"/>
+          <w:cs/>
+        </w:rPr>
+        <w:t>นางสาว</w:t>
+      </w:r>
+      <w:proofErr w:type="spellStart"/>
+      <w:r>
+        <w:rPr>
+          <w:rFonts w:ascii="TH SarabunIT๙" w:eastAsia="Sarabun" w:hAnsi="TH SarabunIT๙" w:cs="TH SarabunIT๙" w:hint="cs"/>
+          <w:sz w:val="32"/>
+          <w:szCs w:val="32"/>
+          <w:cs/>
+        </w:rPr>
+        <w:t>ชัชชลัยย์</w:t>
+      </w:r>
+      <w:proofErr w:type="spellEnd"/>
+      <w:r>
+        <w:rPr>
+          <w:rFonts w:ascii="TH SarabunIT๙" w:eastAsia="Sarabun" w:hAnsi="TH SarabunIT๙" w:cs="TH SarabunIT๙" w:hint="cs"/>
+          <w:sz w:val="32"/>
+          <w:szCs w:val="32"/>
+          <w:cs/>
+        </w:rPr>
+        <w:t xml:space="preserve"> </w:t>
+      </w:r>
+      <w:proofErr w:type="spellStart"/>
+      <w:r>
+        <w:rPr>
+          <w:rFonts w:ascii="TH SarabunIT๙" w:eastAsia="Sarabun" w:hAnsi="TH SarabunIT๙" w:cs="TH SarabunIT๙" w:hint="cs"/>
+          <w:sz w:val="32"/>
+          <w:szCs w:val="32"/>
+          <w:cs/>
+        </w:rPr>
+        <w:t>หยุน</w:t>
+      </w:r>
+      <w:proofErr w:type="spellEnd"/>
+      <w:r>
+        <w:rPr>
+          <w:rFonts w:ascii="TH SarabunIT๙" w:eastAsia="Sarabun" w:hAnsi="TH SarabunIT๙" w:cs="TH SarabunIT๙" w:hint="cs"/>
+          <w:sz w:val="32"/>
+          <w:szCs w:val="32"/>
+          <w:cs/>
+        </w:rPr>
+        <w:t>แดง</w:t>
+      </w:r>
+      <w:r>
+        <w:rPr>
+          <w:rFonts w:ascii="TH SarabunIT๙" w:eastAsia="Sarabun" w:hAnsi="TH SarabunIT๙" w:cs="TH SarabunIT๙"/>
+          <w:sz w:val="32"/>
+          <w:szCs w:val="32"/>
+        </w:rPr>
+        <w:t>)</w:t>
+      </w:r>
     </w:p>
     <w:p>
       <w:pPr>
-        <w:tabs>
-          <w:tab w:val="left" w:pos="284"/>
-        </w:tabs>
-        <w:spacing w:after="0" w:line="240" w:lineRule="auto"/>
-        <w:rPr>
-          <w:rFonts w:ascii="TH SarabunIT๙" w:eastAsia="Sarabun" w:hAnsi="TH SarabunIT๙" w:cs="TH SarabunIT๙"/>
-          <w:sz w:val="32"/>
-          <w:szCs w:val="32"/>
-          <w:u w:val="dotted"/>
-          <w:cs/>
-        </w:rPr>
-      </w:pPr>
-      <w:r>
-        <w:rPr>
-          <w:rFonts w:ascii="TH SarabunIT๙" w:eastAsia="Sarabun" w:hAnsi="TH SarabunIT๙" w:cs="TH SarabunIT๙"/>
-          <w:sz w:val="32"/>
-          <w:szCs w:val="32"/>
-          <w:cs/>
-        </w:rPr>
-        <w:t>ลงชื่อ</w:t>
-      </w:r>
-      <w:r>
-        <w:rPr>
-          <w:rFonts w:ascii="TH SarabunIT๙" w:eastAsia="Sarabun" w:hAnsi="TH SarabunIT๙" w:cs="TH SarabunIT๙"/>
-          <w:sz w:val="32"/>
-          <w:szCs w:val="32"/>
-          <w:u w:val="dotted"/>
-        </w:rPr>
-        <w:t xml:space="preserve">                                    </w:t>
-      </w:r>
-      <w:r>
-        <w:rPr>
-          <w:rFonts w:ascii="TH SarabunIT๙" w:eastAsia="Sarabun" w:hAnsi="TH SarabunIT๙" w:cs="TH SarabunIT๙"/>
-          <w:color w:val="FFFFFF" w:themeColor="background1"/>
-          <w:sz w:val="32"/>
-          <w:szCs w:val="32"/>
-          <w:u w:val="dotted"/>
-        </w:rPr>
-        <w:t>.</w:t>
-      </w:r>
-      <w:r>
-        <w:rPr>
-          <w:rFonts w:ascii="TH SarabunIT๙" w:eastAsia="Sarabun" w:hAnsi="TH SarabunIT๙" w:cs="TH SarabunIT๙"/>
-          <w:sz w:val="32"/>
-          <w:szCs w:val="32"/>
-        </w:rPr>
-        <w:t xml:space="preserve">                  </w:t>
-      </w:r>
-      <w:r>
-        <w:rPr>
-          <w:rFonts w:ascii="TH SarabunIT๙" w:eastAsia="Sarabun" w:hAnsi="TH SarabunIT๙" w:cs="TH SarabunIT๙"/>
-          <w:sz w:val="32"/>
-          <w:szCs w:val="32"/>
-        </w:rPr>
-        <w:tab/>
-      </w:r>
-      <w:r>
-        <w:rPr>
-          <w:rFonts w:ascii="TH SarabunIT๙" w:eastAsia="Sarabun" w:hAnsi="TH SarabunIT๙" w:cs="TH SarabunIT๙"/>
-          <w:sz w:val="32"/>
-          <w:szCs w:val="32"/>
-        </w:rPr>
-        <w:t xml:space="preserve"> </w:t>
-      </w:r>
-      <w:r>
-        <w:rPr>
-          <w:rFonts w:ascii="TH SarabunIT๙" w:eastAsia="Sarabun" w:hAnsi="TH SarabunIT๙" w:cs="TH SarabunIT๙"/>
-          <w:sz w:val="32"/>
-          <w:szCs w:val="32"/>
-        </w:rPr>
-        <w:tab/>
-      </w:r>
-      <w:r>
-        <w:rPr>
-          <w:rFonts w:ascii="TH SarabunIT๙" w:eastAsia="Sarabun" w:hAnsi="TH SarabunIT๙" w:cs="TH SarabunIT๙" w:hint="cs"/>
-          <w:sz w:val="32"/>
-          <w:szCs w:val="32"/>
-          <w:cs/>
-        </w:rPr>
-        <w:t>ลงชื่อ</w:t>
-      </w:r>
-      <w:r>
-        <w:rPr>
-          <w:rFonts w:ascii="TH SarabunIT๙" w:eastAsia="Sarabun" w:hAnsi="TH SarabunIT๙" w:cs="TH SarabunIT๙" w:hint="cs"/>
-          <w:sz w:val="32"/>
-          <w:szCs w:val="32"/>
-          <w:u w:val="dotted"/>
-          <w:cs/>
-        </w:rPr>
-        <w:tab/>
-      </w:r>
-      <w:r>
-        <w:rPr>
-          <w:rFonts w:ascii="TH SarabunIT๙" w:eastAsia="Sarabun" w:hAnsi="TH SarabunIT๙" w:cs="TH SarabunIT๙" w:hint="cs"/>
-          <w:sz w:val="32"/>
-          <w:szCs w:val="32"/>
-          <w:u w:val="dotted"/>
-          <w:cs/>
-        </w:rPr>
-        <w:tab/>
-      </w:r>
-      <w:r>
-        <w:rPr>
-          <w:rFonts w:ascii="TH SarabunIT๙" w:eastAsia="Sarabun" w:hAnsi="TH SarabunIT๙" w:cs="TH SarabunIT๙" w:hint="cs"/>
-          <w:sz w:val="32"/>
-          <w:szCs w:val="32"/>
-          <w:u w:val="dotted"/>
-          <w:cs/>
-        </w:rPr>
-        <w:tab/>
-      </w:r>
-      <w:r>
-        <w:rPr>
-          <w:rFonts w:ascii="TH SarabunIT๙" w:eastAsia="Sarabun" w:hAnsi="TH SarabunIT๙" w:cs="TH SarabunIT๙" w:hint="cs"/>
-          <w:sz w:val="32"/>
-          <w:szCs w:val="32"/>
-          <w:u w:val="dotted"/>
-          <w:cs/>
-        </w:rPr>
-        <w:tab/>
-      </w:r>
-    </w:p>
-    <w:p>
-      <w:pPr>
-        <w:tabs>
-          <w:tab w:val="left" w:pos="284"/>
-        </w:tabs>
-        <w:spacing w:after="0" w:line="240" w:lineRule="auto"/>
-        <w:rPr>
-          <w:rFonts w:ascii="TH SarabunIT๙" w:eastAsia="Sarabun" w:hAnsi="TH SarabunIT๙" w:cs="TH SarabunIT๙"/>
-          <w:sz w:val="32"/>
-          <w:szCs w:val="32"/>
-        </w:rPr>
-      </w:pPr>
-      <w:r>
-        <w:rPr>
-          <w:rFonts w:ascii="TH SarabunIT๙" w:eastAsia="Sarabun" w:hAnsi="TH SarabunIT๙" w:cs="TH SarabunIT๙"/>
-          <w:sz w:val="32"/>
-          <w:szCs w:val="32"/>
-        </w:rPr>
-        <w:t xml:space="preserve">     </w:t>
-      </w:r>
-      <w:r>
-        <w:rPr>
-          <w:rFonts w:ascii="TH SarabunIT๙" w:eastAsia="Sarabun" w:hAnsi="TH SarabunIT๙" w:cs="TH SarabunIT๙"/>
-          <w:sz w:val="32"/>
-          <w:szCs w:val="32"/>
-        </w:rPr>
-        <w:t xml:space="preserve">  </w:t>
-      </w:r>
-      <w:r>
-        <w:rPr>
-          <w:rFonts w:ascii="TH SarabunIT๙" w:eastAsia="Sarabun" w:hAnsi="TH SarabunIT๙" w:cs="TH SarabunIT๙"/>
-          <w:sz w:val="32"/>
-          <w:szCs w:val="32"/>
-        </w:rPr>
-        <w:t xml:space="preserve">  </w:t>
-      </w:r>
-      <w:r>
-        <w:rPr>
-          <w:rFonts w:ascii="TH SarabunIT๙" w:eastAsia="Sarabun" w:hAnsi="TH SarabunIT๙" w:cs="TH SarabunIT๙"/>
-          <w:sz w:val="32"/>
-          <w:szCs w:val="32"/>
-        </w:rPr>
-        <w:t xml:space="preserve">  </w:t>
-      </w:r>
-      <w:r>
-        <w:rPr>
-          <w:rFonts w:ascii="TH SarabunIT๙" w:eastAsia="Sarabun" w:hAnsi="TH SarabunIT๙" w:cs="TH SarabunIT๙"/>
-          <w:sz w:val="32"/>
-          <w:szCs w:val="32"/>
-        </w:rPr>
-        <w:t>(</w:t>
-      </w:r>
-      <w:r>
-        <w:rPr>
-          <w:rFonts w:ascii="TH SarabunIT๙" w:eastAsia="Sarabun" w:hAnsi="TH SarabunIT๙" w:cs="TH SarabunIT๙"/>
-          <w:sz w:val="32"/>
-          <w:szCs w:val="32"/>
-        </w:rPr>
-        <w:t>{</w:t>
-      </w:r>
-      <w:proofErr w:type="spellStart"/>
-      <w:r>
-        <w:rPr>
-          <w:rFonts w:ascii="TH SarabunIT๙" w:eastAsia="Sarabun" w:hAnsi="TH SarabunIT๙" w:cs="TH SarabunIT๙"/>
-          <w:sz w:val="32"/>
-          <w:szCs w:val="32"/>
-        </w:rPr>
-        <w:t>full_name</w:t>
-      </w:r>
-      <w:proofErr w:type="spellEnd"/>
-      <w:r>
-        <w:rPr>
-          <w:rFonts w:ascii="TH SarabunIT๙" w:eastAsia="Sarabun" w:hAnsi="TH SarabunIT๙" w:cs="TH SarabunIT๙"/>
-          <w:sz w:val="32"/>
-          <w:szCs w:val="32"/>
-        </w:rPr>
-        <w:t>}</w:t>
-      </w:r>
-      <w:r>
-        <w:rPr>
-          <w:rFonts w:ascii="TH SarabunIT๙" w:eastAsia="Sarabun" w:hAnsi="TH SarabunIT๙" w:cs="TH SarabunIT๙"/>
-          <w:sz w:val="32"/>
-          <w:szCs w:val="32"/>
-        </w:rPr>
-        <w:t>)</w:t>
-      </w:r>
-      <w:r>
-        <w:rPr>
-          <w:rFonts w:ascii="TH SarabunIT๙" w:eastAsia="Sarabun" w:hAnsi="TH SarabunIT๙" w:cs="TH SarabunIT๙"/>
-          <w:sz w:val="32"/>
-          <w:szCs w:val="32"/>
-        </w:rPr>
-        <w:tab/>
-      </w:r>
-      <w:r>
-        <w:rPr>
-          <w:rFonts w:ascii="TH SarabunIT๙" w:eastAsia="Sarabun" w:hAnsi="TH SarabunIT๙" w:cs="TH SarabunIT๙"/>
-          <w:sz w:val="32"/>
-          <w:szCs w:val="32"/>
-        </w:rPr>
-        <w:tab/>
-      </w:r>
-      <w:r>
-        <w:rPr>
-          <w:rFonts w:ascii="TH SarabunIT๙" w:eastAsia="Sarabun" w:hAnsi="TH SarabunIT๙" w:cs="TH SarabunIT๙"/>
-          <w:sz w:val="32"/>
-          <w:szCs w:val="32"/>
-        </w:rPr>
-        <w:tab/>
-      </w:r>
-      <w:r>
-        <w:rPr>
-          <w:rFonts w:ascii="TH SarabunIT๙" w:eastAsia="Sarabun" w:hAnsi="TH SarabunIT๙" w:cs="TH SarabunIT๙"/>
-          <w:sz w:val="32"/>
-          <w:szCs w:val="32"/>
-        </w:rPr>
-        <w:tab/>
-      </w:r>
-      <w:r>
-        <w:rPr>
-          <w:rFonts w:ascii="TH SarabunIT๙" w:eastAsia="Sarabun" w:hAnsi="TH SarabunIT๙" w:cs="TH SarabunIT๙"/>
-          <w:sz w:val="32"/>
-          <w:szCs w:val="32"/>
-        </w:rPr>
-        <w:tab/>
-        <w:t xml:space="preserve">     (</w:t>
-      </w:r>
-      <w:r>
-        <w:rPr>
-          <w:rFonts w:ascii="TH SarabunIT๙" w:eastAsia="Sarabun" w:hAnsi="TH SarabunIT๙" w:cs="TH SarabunIT๙" w:hint="cs"/>
-          <w:sz w:val="32"/>
-          <w:szCs w:val="32"/>
-          <w:cs/>
-        </w:rPr>
-        <w:t>นางสาว</w:t>
-      </w:r>
-      <w:proofErr w:type="spellStart"/>
-      <w:r>
-        <w:rPr>
-          <w:rFonts w:ascii="TH SarabunIT๙" w:eastAsia="Sarabun" w:hAnsi="TH SarabunIT๙" w:cs="TH SarabunIT๙" w:hint="cs"/>
-          <w:sz w:val="32"/>
-          <w:szCs w:val="32"/>
-          <w:cs/>
-        </w:rPr>
-        <w:t>ชัชชลัยย์</w:t>
-      </w:r>
-      <w:proofErr w:type="spellEnd"/>
-      <w:r>
-        <w:rPr>
-          <w:rFonts w:ascii="TH SarabunIT๙" w:eastAsia="Sarabun" w:hAnsi="TH SarabunIT๙" w:cs="TH SarabunIT๙" w:hint="cs"/>
-          <w:sz w:val="32"/>
-          <w:szCs w:val="32"/>
-          <w:cs/>
-        </w:rPr>
-        <w:t xml:space="preserve"> </w:t>
-      </w:r>
-      <w:proofErr w:type="spellStart"/>
-      <w:r>
-        <w:rPr>
-          <w:rFonts w:ascii="TH SarabunIT๙" w:eastAsia="Sarabun" w:hAnsi="TH SarabunIT๙" w:cs="TH SarabunIT๙" w:hint="cs"/>
-          <w:sz w:val="32"/>
-          <w:szCs w:val="32"/>
-          <w:cs/>
-        </w:rPr>
-        <w:t>หยุน</w:t>
-      </w:r>
-      <w:proofErr w:type="spellEnd"/>
-      <w:r>
-        <w:rPr>
-          <w:rFonts w:ascii="TH SarabunIT๙" w:eastAsia="Sarabun" w:hAnsi="TH SarabunIT๙" w:cs="TH SarabunIT๙" w:hint="cs"/>
-          <w:sz w:val="32"/>
-          <w:szCs w:val="32"/>
-          <w:cs/>
-        </w:rPr>
-        <w:t>แดง</w:t>
-      </w:r>
-      <w:r>
-        <w:rPr>
-          <w:rFonts w:ascii="TH SarabunIT๙" w:eastAsia="Sarabun" w:hAnsi="TH SarabunIT๙" w:cs="TH SarabunIT๙"/>
-          <w:sz w:val="32"/>
-          <w:szCs w:val="32"/>
-        </w:rPr>
-        <w:t>)</w:t>
-      </w:r>
-    </w:p>
-    <w:p>
-      <w:pPr>
-        <w:tabs>
-          <w:tab w:val="left" w:pos="284"/>
-        </w:tabs>
         <w:spacing w:after="0" w:line="240" w:lineRule="auto"/>
         <w:rPr>
           <w:rFonts w:ascii="TH SarabunIT๙" w:eastAsia="Sarabun" w:hAnsi="TH SarabunIT๙" w:cs="TH SarabunIT๙"/>
@@ -6156,10 +6147,8 @@
           <w:sz w:val="32"/>
           <w:szCs w:val="32"/>
         </w:rPr>
-        <w:t xml:space="preserve">   </w:t>
-      </w:r>
-      <w:bookmarkStart w:id="1" w:name="_GoBack"/>
-      <w:bookmarkEnd w:id="1"/>
+        <w:t xml:space="preserve"> </w:t>
+      </w:r>
       <w:r>
         <w:rPr>
           <w:rFonts w:ascii="TH SarabunIT๙" w:eastAsia="Sarabun" w:hAnsi="TH SarabunIT๙" w:cs="TH SarabunIT๙"/>
@@ -6200,7 +6189,23 @@
           <w:szCs w:val="24"/>
         </w:rPr>
         <w:tab/>
-        <w:t xml:space="preserve">  </w:t>
+        <w:t xml:space="preserve"> </w:t>
+      </w:r>
+      <w:r>
+        <w:rPr>
+          <w:rFonts w:ascii="TH SarabunIT๙" w:eastAsia="Sarabun" w:hAnsi="TH SarabunIT๙" w:cs="TH SarabunIT๙"/>
+          <w:sz w:val="24"/>
+          <w:szCs w:val="24"/>
+        </w:rPr>
+        <w:tab/>
+      </w:r>
+      <w:r>
+        <w:rPr>
+          <w:rFonts w:ascii="TH SarabunIT๙" w:eastAsia="Sarabun" w:hAnsi="TH SarabunIT๙" w:cs="TH SarabunIT๙"/>
+          <w:sz w:val="24"/>
+          <w:szCs w:val="24"/>
+        </w:rPr>
+        <w:t xml:space="preserve"> </w:t>
       </w:r>
       <w:r>
         <w:rPr>
@@ -6274,15 +6279,6 @@
         </w:rPr>
         <w:tab/>
         <w:t xml:space="preserve">        </w:t>
-      </w:r>
-      <w:r>
-        <w:rPr>
-          <w:rFonts w:ascii="TH SarabunIT๙" w:eastAsia="Sarabun" w:hAnsi="TH SarabunIT๙" w:cs="TH SarabunIT๙" w:hint="cs"/>
-          <w:sz w:val="28"/>
-          <w:szCs w:val="28"/>
-          <w:cs/>
-        </w:rPr>
-        <w:tab/>
       </w:r>
       <w:r>
         <w:rPr>
@@ -6503,9 +6499,6 @@
     </w:p>
     <w:p>
       <w:pPr>
-        <w:tabs>
-          <w:tab w:val="right" w:pos="9000"/>
-        </w:tabs>
         <w:spacing w:after="0" w:line="240" w:lineRule="auto"/>
         <w:rPr>
           <w:rFonts w:ascii="TH SarabunIT๙" w:hAnsi="TH SarabunIT๙" w:cs="TH SarabunIT๙"/>
@@ -6579,7 +6572,23 @@
           <w:u w:val="dotted"/>
           <w:cs/>
         </w:rPr>
-        <w:t xml:space="preserve">                     </w:t>
+        <w:t xml:space="preserve">                 </w:t>
+      </w:r>
+      <w:r>
+        <w:rPr>
+          <w:rFonts w:ascii="TH SarabunIT๙" w:hAnsi="TH SarabunIT๙" w:cs="TH SarabunIT๙" w:hint="cs"/>
+          <w:u w:val="dotted"/>
+          <w:cs/>
+        </w:rPr>
+        <w:t xml:space="preserve">               </w:t>
+      </w:r>
+      <w:r>
+        <w:rPr>
+          <w:rFonts w:ascii="TH SarabunIT๙" w:hAnsi="TH SarabunIT๙" w:cs="TH SarabunIT๙"/>
+          <w:u w:val="dotted"/>
+          <w:cs/>
+        </w:rPr>
+        <w:t xml:space="preserve">    </w:t>
       </w:r>
       <w:r>
         <w:rPr>
@@ -6662,7 +6671,7 @@
           <w:u w:val="dotted"/>
           <w:cs/>
         </w:rPr>
-        <w:t xml:space="preserve">/                                                   </w:t>
+        <w:t xml:space="preserve">/                                             </w:t>
       </w:r>
       <w:r>
         <w:rPr>
@@ -6752,7 +6761,27 @@
           <w:cs/>
         </w:rPr>
         <w:tab/>
-        <w:t xml:space="preserve">    </w:t>
+        <w:t xml:space="preserve">   </w:t>
+      </w:r>
+      <w:r>
+        <w:rPr>
+          <w:rFonts w:ascii="TH SarabunIT๙" w:hAnsi="TH SarabunIT๙" w:cs="TH SarabunIT๙" w:hint="cs"/>
+          <w:sz w:val="32"/>
+          <w:szCs w:val="32"/>
+          <w:u w:val="dotted"/>
+          <w:cs/>
+        </w:rPr>
+        <w:t xml:space="preserve">          </w:t>
+      </w:r>
+      <w:r>
+        <w:rPr>
+          <w:rFonts w:ascii="TH SarabunIT๙" w:hAnsi="TH SarabunIT๙" w:cs="TH SarabunIT๙" w:hint="cs"/>
+          <w:sz w:val="32"/>
+          <w:szCs w:val="32"/>
+          <w:u w:val="dotted"/>
+          <w:cs/>
+        </w:rPr>
+        <w:t xml:space="preserve"> </w:t>
       </w:r>
       <w:r>
         <w:rPr>
@@ -6858,9 +6887,6 @@
     </w:p>
     <w:p>
       <w:pPr>
-        <w:tabs>
-          <w:tab w:val="right" w:pos="9000"/>
-        </w:tabs>
         <w:spacing w:after="0" w:line="240" w:lineRule="auto"/>
         <w:rPr>
           <w:rFonts w:ascii="TH SarabunIT๙" w:hAnsi="TH SarabunIT๙" w:cs="TH SarabunIT๙"/>
@@ -6964,11 +6990,6 @@
     <w:p>
       <w:pPr>
         <w:pStyle w:val="a5"/>
-        <w:tabs>
-          <w:tab w:val="left" w:pos="630"/>
-          <w:tab w:val="right" w:pos="720"/>
-          <w:tab w:val="left" w:pos="1350"/>
-        </w:tabs>
         <w:spacing w:before="120" w:after="120"/>
         <w:ind w:right="28"/>
         <w:rPr>
@@ -6989,17 +7010,9 @@
       </w:r>
       <w:r>
         <w:rPr>
-          <w:rFonts w:ascii="TH SarabunIT๙" w:hAnsi="TH SarabunIT๙" w:cs="TH SarabunIT๙"/>
-          <w:cs/>
-        </w:rPr>
-        <w:t xml:space="preserve">  </w:t>
-      </w:r>
-      <w:r>
-        <w:rPr>
-          <w:rFonts w:ascii="TH SarabunIT๙" w:hAnsi="TH SarabunIT๙" w:cs="TH SarabunIT๙"/>
-          <w:cs/>
-        </w:rPr>
-        <w:tab/>
+          <w:rFonts w:ascii="TH SarabunIT๙" w:hAnsi="TH SarabunIT๙" w:cs="TH SarabunIT๙" w:hint="cs"/>
+          <w:cs/>
+        </w:rPr>
         <w:t xml:space="preserve"> </w:t>
       </w:r>
       <w:r>
@@ -7878,11 +7891,6 @@
     <w:p>
       <w:pPr>
         <w:pStyle w:val="a5"/>
-        <w:tabs>
-          <w:tab w:val="left" w:pos="630"/>
-          <w:tab w:val="right" w:pos="720"/>
-          <w:tab w:val="left" w:pos="1418"/>
-        </w:tabs>
         <w:spacing w:after="120"/>
         <w:jc w:val="thaiDistribute"/>
         <w:rPr>
@@ -7916,7 +7924,6 @@
           <w:bCs w:val="0"/>
           <w:cs/>
         </w:rPr>
-        <w:tab/>
         <w:t>จึงเรียนมาเพื่อโปรดพิจารณา</w:t>
       </w:r>
     </w:p>

--- a/web-form/basedoc/Curfuse2.docx
+++ b/web-form/basedoc/Curfuse2.docx
@@ -448,31 +448,7 @@
           <w:szCs w:val="32"/>
           <w:u w:val="dotted"/>
         </w:rPr>
-        <w:t>{</w:t>
-      </w:r>
-      <w:proofErr w:type="spellStart"/>
-      <w:r>
-        <w:rPr>
-          <w:rFonts w:ascii="TH SarabunIT๙" w:hAnsi="TH SarabunIT๙" w:cs="TH SarabunIT๙"/>
-          <w:b w:val="0"/>
-          <w:bCs w:val="0"/>
-          <w:sz w:val="32"/>
-          <w:szCs w:val="32"/>
-          <w:u w:val="dotted"/>
-        </w:rPr>
-        <w:t>tday</w:t>
-      </w:r>
-      <w:proofErr w:type="spellEnd"/>
-      <w:r>
-        <w:rPr>
-          <w:rFonts w:ascii="TH SarabunIT๙" w:hAnsi="TH SarabunIT๙" w:cs="TH SarabunIT๙"/>
-          <w:b w:val="0"/>
-          <w:bCs w:val="0"/>
-          <w:sz w:val="32"/>
-          <w:szCs w:val="32"/>
-          <w:u w:val="dotted"/>
-        </w:rPr>
-        <w:t>}</w:t>
+        <w:t>{tday}</w:t>
       </w:r>
       <w:r>
         <w:rPr>
@@ -680,29 +656,7 @@
           <w:szCs w:val="32"/>
           <w:u w:val="dotted"/>
         </w:rPr>
-        <w:t>{</w:t>
-      </w:r>
-      <w:proofErr w:type="spellStart"/>
-      <w:r>
-        <w:rPr>
-          <w:rFonts w:ascii="TH SarabunIT๙" w:hAnsi="TH SarabunIT๙" w:cs="TH SarabunIT๙"/>
-          <w:b w:val="0"/>
-          <w:sz w:val="32"/>
-          <w:szCs w:val="32"/>
-          <w:u w:val="dotted"/>
-        </w:rPr>
-        <w:t>full_name</w:t>
-      </w:r>
-      <w:proofErr w:type="spellEnd"/>
-      <w:r>
-        <w:rPr>
-          <w:rFonts w:ascii="TH SarabunIT๙" w:hAnsi="TH SarabunIT๙" w:cs="TH SarabunIT๙"/>
-          <w:b w:val="0"/>
-          <w:sz w:val="32"/>
-          <w:szCs w:val="32"/>
-          <w:u w:val="dotted"/>
-        </w:rPr>
-        <w:t xml:space="preserve">} </w:t>
+        <w:t xml:space="preserve">{full_name} </w:t>
       </w:r>
       <w:r>
         <w:rPr>
@@ -752,29 +706,7 @@
           <w:szCs w:val="32"/>
           <w:u w:val="dotted"/>
         </w:rPr>
-        <w:t>{</w:t>
-      </w:r>
-      <w:proofErr w:type="spellStart"/>
-      <w:r>
-        <w:rPr>
-          <w:rFonts w:ascii="TH SarabunIT๙" w:hAnsi="TH SarabunIT๙" w:cs="TH SarabunIT๙"/>
-          <w:b w:val="0"/>
-          <w:sz w:val="32"/>
-          <w:szCs w:val="32"/>
-          <w:u w:val="dotted"/>
-        </w:rPr>
-        <w:t>b_year</w:t>
-      </w:r>
-      <w:proofErr w:type="spellEnd"/>
-      <w:r>
-        <w:rPr>
-          <w:rFonts w:ascii="TH SarabunIT๙" w:hAnsi="TH SarabunIT๙" w:cs="TH SarabunIT๙"/>
-          <w:b w:val="0"/>
-          <w:sz w:val="32"/>
-          <w:szCs w:val="32"/>
-          <w:u w:val="dotted"/>
-        </w:rPr>
-        <w:t xml:space="preserve">} </w:t>
+        <w:t xml:space="preserve">{b_year} </w:t>
       </w:r>
       <w:r>
         <w:rPr>
@@ -948,29 +880,7 @@
           <w:szCs w:val="32"/>
           <w:u w:val="dotted"/>
         </w:rPr>
-        <w:t>{</w:t>
-      </w:r>
-      <w:proofErr w:type="spellStart"/>
-      <w:r>
-        <w:rPr>
-          <w:rFonts w:ascii="TH SarabunIT๙" w:hAnsi="TH SarabunIT๙" w:cs="TH SarabunIT๙"/>
-          <w:b w:val="0"/>
-          <w:sz w:val="32"/>
-          <w:szCs w:val="32"/>
-          <w:u w:val="dotted"/>
-        </w:rPr>
-        <w:t>addresss</w:t>
-      </w:r>
-      <w:proofErr w:type="spellEnd"/>
-      <w:r>
-        <w:rPr>
-          <w:rFonts w:ascii="TH SarabunIT๙" w:hAnsi="TH SarabunIT๙" w:cs="TH SarabunIT๙"/>
-          <w:b w:val="0"/>
-          <w:sz w:val="32"/>
-          <w:szCs w:val="32"/>
-          <w:u w:val="dotted"/>
-        </w:rPr>
-        <w:t>}</w:t>
+        <w:t>{addresss}</w:t>
       </w:r>
       <w:r>
         <w:rPr>
@@ -1133,29 +1043,7 @@
           <w:szCs w:val="32"/>
           <w:u w:val="dotted"/>
         </w:rPr>
-        <w:t>{</w:t>
-      </w:r>
-      <w:proofErr w:type="spellStart"/>
-      <w:r>
-        <w:rPr>
-          <w:rFonts w:ascii="TH SarabunIT๙" w:hAnsi="TH SarabunIT๙" w:cs="TH SarabunIT๙"/>
-          <w:b w:val="0"/>
-          <w:sz w:val="32"/>
-          <w:szCs w:val="32"/>
-          <w:u w:val="dotted"/>
-        </w:rPr>
-        <w:t>tambol</w:t>
-      </w:r>
-      <w:proofErr w:type="spellEnd"/>
-      <w:r>
-        <w:rPr>
-          <w:rFonts w:ascii="TH SarabunIT๙" w:hAnsi="TH SarabunIT๙" w:cs="TH SarabunIT๙"/>
-          <w:b w:val="0"/>
-          <w:sz w:val="32"/>
-          <w:szCs w:val="32"/>
-          <w:u w:val="dotted"/>
-        </w:rPr>
-        <w:t xml:space="preserve">} </w:t>
+        <w:t xml:space="preserve">{tambol} </w:t>
       </w:r>
       <w:r>
         <w:rPr>
@@ -1236,29 +1124,7 @@
           <w:szCs w:val="32"/>
           <w:u w:val="dotted"/>
         </w:rPr>
-        <w:t>{</w:t>
-      </w:r>
-      <w:proofErr w:type="spellStart"/>
-      <w:r>
-        <w:rPr>
-          <w:rFonts w:ascii="TH SarabunIT๙" w:hAnsi="TH SarabunIT๙" w:cs="TH SarabunIT๙"/>
-          <w:b w:val="0"/>
-          <w:sz w:val="32"/>
-          <w:szCs w:val="32"/>
-          <w:u w:val="dotted"/>
-        </w:rPr>
-        <w:t>provice</w:t>
-      </w:r>
-      <w:proofErr w:type="spellEnd"/>
-      <w:r>
-        <w:rPr>
-          <w:rFonts w:ascii="TH SarabunIT๙" w:hAnsi="TH SarabunIT๙" w:cs="TH SarabunIT๙"/>
-          <w:b w:val="0"/>
-          <w:sz w:val="32"/>
-          <w:szCs w:val="32"/>
-          <w:u w:val="dotted"/>
-        </w:rPr>
-        <w:t>}</w:t>
+        <w:t>{provice}</w:t>
       </w:r>
       <w:r>
         <w:rPr>
@@ -1751,7 +1617,7 @@
           <w:sz w:val="32"/>
           <w:szCs w:val="32"/>
         </w:rPr>
-        <w:t xml:space="preserve"> </w:t>
+        <w:t>{cardplace}</w:t>
       </w:r>
       <w:r>
         <w:rPr>
@@ -1761,30 +1627,31 @@
           <w:szCs w:val="32"/>
           <w:cs/>
         </w:rPr>
-        <w:t>กรมการปกครอง กระทรวงมหาดไทย เมื่อวันที่</w:t>
-      </w:r>
+        <w:t xml:space="preserve"> </w:t>
+      </w:r>
+      <w:bookmarkStart w:id="0" w:name="_GoBack"/>
+      <w:bookmarkEnd w:id="0"/>
       <w:r>
         <w:rPr>
           <w:rFonts w:ascii="TH SarabunIT๙" w:hAnsi="TH SarabunIT๙" w:cs="TH SarabunIT๙" w:hint="cs"/>
           <w:spacing w:val="-14"/>
           <w:sz w:val="32"/>
           <w:szCs w:val="32"/>
-          <w:u w:val="dotted"/>
-          <w:cs/>
-        </w:rPr>
-        <w:t xml:space="preserve"> </w:t>
-      </w:r>
-      <w:r>
-        <w:rPr>
-          <w:rFonts w:ascii="TH SarabunIT๙" w:hAnsi="TH SarabunIT๙" w:cs="TH SarabunIT๙"/>
+          <w:cs/>
+        </w:rPr>
+        <w:t>เมื่อวันที่</w:t>
+      </w:r>
+      <w:r>
+        <w:rPr>
+          <w:rFonts w:ascii="TH SarabunIT๙" w:hAnsi="TH SarabunIT๙" w:cs="TH SarabunIT๙" w:hint="cs"/>
           <w:spacing w:val="-14"/>
           <w:sz w:val="32"/>
           <w:szCs w:val="32"/>
           <w:u w:val="dotted"/>
-        </w:rPr>
-        <w:t>{</w:t>
-      </w:r>
-      <w:proofErr w:type="spellStart"/>
+          <w:cs/>
+        </w:rPr>
+        <w:t xml:space="preserve"> </w:t>
+      </w:r>
       <w:r>
         <w:rPr>
           <w:rFonts w:ascii="TH SarabunIT๙" w:hAnsi="TH SarabunIT๙" w:cs="TH SarabunIT๙"/>
@@ -1793,18 +1660,17 @@
           <w:szCs w:val="32"/>
           <w:u w:val="dotted"/>
         </w:rPr>
-        <w:t>init_card</w:t>
-      </w:r>
-      <w:proofErr w:type="spellEnd"/>
-      <w:r>
-        <w:rPr>
-          <w:rFonts w:ascii="TH SarabunIT๙" w:hAnsi="TH SarabunIT๙" w:cs="TH SarabunIT๙"/>
+        <w:t xml:space="preserve">{init_card} </w:t>
+      </w:r>
+      <w:r>
+        <w:rPr>
+          <w:rFonts w:ascii="TH SarabunIT๙" w:hAnsi="TH SarabunIT๙" w:cs="TH SarabunIT๙" w:hint="cs"/>
           <w:spacing w:val="-14"/>
           <w:sz w:val="32"/>
           <w:szCs w:val="32"/>
-          <w:u w:val="dotted"/>
-        </w:rPr>
-        <w:t xml:space="preserve">} </w:t>
+          <w:cs/>
+        </w:rPr>
+        <w:t>บัตรหมดอายุวันที่</w:t>
       </w:r>
       <w:r>
         <w:rPr>
@@ -1812,52 +1678,20 @@
           <w:spacing w:val="-14"/>
           <w:sz w:val="32"/>
           <w:szCs w:val="32"/>
-          <w:cs/>
-        </w:rPr>
-        <w:t>บัตรหมดอายุวันที่</w:t>
-      </w:r>
-      <w:r>
-        <w:rPr>
-          <w:rFonts w:ascii="TH SarabunIT๙" w:hAnsi="TH SarabunIT๙" w:cs="TH SarabunIT๙" w:hint="cs"/>
+          <w:u w:val="dotted"/>
+          <w:cs/>
+        </w:rPr>
+        <w:t xml:space="preserve"> </w:t>
+      </w:r>
+      <w:r>
+        <w:rPr>
+          <w:rFonts w:ascii="TH SarabunIT๙" w:hAnsi="TH SarabunIT๙" w:cs="TH SarabunIT๙"/>
           <w:spacing w:val="-14"/>
           <w:sz w:val="32"/>
           <w:szCs w:val="32"/>
           <w:u w:val="dotted"/>
-          <w:cs/>
-        </w:rPr>
-        <w:t xml:space="preserve"> </w:t>
-      </w:r>
-      <w:r>
-        <w:rPr>
-          <w:rFonts w:ascii="TH SarabunIT๙" w:hAnsi="TH SarabunIT๙" w:cs="TH SarabunIT๙"/>
-          <w:spacing w:val="-14"/>
-          <w:sz w:val="32"/>
-          <w:szCs w:val="32"/>
-          <w:u w:val="dotted"/>
-        </w:rPr>
-        <w:t>{</w:t>
-      </w:r>
-      <w:proofErr w:type="spellStart"/>
-      <w:r>
-        <w:rPr>
-          <w:rFonts w:ascii="TH SarabunIT๙" w:hAnsi="TH SarabunIT๙" w:cs="TH SarabunIT๙"/>
-          <w:spacing w:val="-14"/>
-          <w:sz w:val="32"/>
-          <w:szCs w:val="32"/>
-          <w:u w:val="dotted"/>
-        </w:rPr>
-        <w:t>exp_card</w:t>
-      </w:r>
-      <w:proofErr w:type="spellEnd"/>
-      <w:r>
-        <w:rPr>
-          <w:rFonts w:ascii="TH SarabunIT๙" w:hAnsi="TH SarabunIT๙" w:cs="TH SarabunIT๙"/>
-          <w:spacing w:val="-14"/>
-          <w:sz w:val="32"/>
-          <w:szCs w:val="32"/>
-          <w:u w:val="dotted"/>
-        </w:rPr>
-        <w:t>}</w:t>
+        </w:rPr>
+        <w:t>{exp_card}</w:t>
       </w:r>
       <w:r>
         <w:rPr>
@@ -2311,7 +2145,6 @@
         </w:rPr>
         <w:t>{</w:t>
       </w:r>
-      <w:proofErr w:type="spellStart"/>
       <w:r>
         <w:rPr>
           <w:rFonts w:ascii="TH SarabunIT๙" w:eastAsia="Sarabun" w:hAnsi="TH SarabunIT๙" w:cs="TH SarabunIT๙"/>
@@ -2321,7 +2154,6 @@
         </w:rPr>
         <w:t>destinationDistrict</w:t>
       </w:r>
-      <w:proofErr w:type="spellEnd"/>
       <w:r>
         <w:rPr>
           <w:rFonts w:ascii="TH SarabunIT๙" w:eastAsia="Sarabun" w:hAnsi="TH SarabunIT๙" w:cs="TH SarabunIT๙"/>
@@ -2385,7 +2217,6 @@
         </w:rPr>
         <w:t>{</w:t>
       </w:r>
-      <w:proofErr w:type="spellStart"/>
       <w:r>
         <w:rPr>
           <w:rFonts w:ascii="TH SarabunIT๙" w:eastAsia="Sarabun" w:hAnsi="TH SarabunIT๙" w:cs="TH SarabunIT๙"/>
@@ -2395,7 +2226,6 @@
         </w:rPr>
         <w:t>destinationTambol</w:t>
       </w:r>
-      <w:proofErr w:type="spellEnd"/>
       <w:r>
         <w:rPr>
           <w:rFonts w:ascii="TH SarabunIT๙" w:eastAsia="Sarabun" w:hAnsi="TH SarabunIT๙" w:cs="TH SarabunIT๙"/>
@@ -2451,7 +2281,6 @@
         </w:rPr>
         <w:t>{</w:t>
       </w:r>
-      <w:proofErr w:type="spellStart"/>
       <w:r>
         <w:rPr>
           <w:rFonts w:ascii="TH SarabunIT๙" w:eastAsia="Sarabun" w:hAnsi="TH SarabunIT๙" w:cs="TH SarabunIT๙"/>
@@ -2461,7 +2290,6 @@
         </w:rPr>
         <w:t>forwhat</w:t>
       </w:r>
-      <w:proofErr w:type="spellEnd"/>
       <w:r>
         <w:rPr>
           <w:rFonts w:ascii="TH SarabunIT๙" w:eastAsia="Sarabun" w:hAnsi="TH SarabunIT๙" w:cs="TH SarabunIT๙"/>
@@ -2982,21 +2810,7 @@
         <w:rPr>
           <w:rFonts w:ascii="TH SarabunIT๙" w:hAnsi="TH SarabunIT๙" w:cs="TH SarabunIT๙"/>
         </w:rPr>
-        <w:t>({</w:t>
-      </w:r>
-      <w:proofErr w:type="spellStart"/>
-      <w:r>
-        <w:rPr>
-          <w:rFonts w:ascii="TH SarabunIT๙" w:hAnsi="TH SarabunIT๙" w:cs="TH SarabunIT๙"/>
-        </w:rPr>
-        <w:t>full_name</w:t>
-      </w:r>
-      <w:proofErr w:type="spellEnd"/>
-      <w:r>
-        <w:rPr>
-          <w:rFonts w:ascii="TH SarabunIT๙" w:hAnsi="TH SarabunIT๙" w:cs="TH SarabunIT๙"/>
-        </w:rPr>
-        <w:t>})</w:t>
+        <w:t>({full_name})</w:t>
       </w:r>
     </w:p>
     <w:p>
@@ -3442,25 +3256,7 @@
           <w:sz w:val="32"/>
           <w:szCs w:val="32"/>
         </w:rPr>
-        <w:t>{</w:t>
-      </w:r>
-      <w:proofErr w:type="spellStart"/>
-      <w:r>
-        <w:rPr>
-          <w:rFonts w:ascii="TH SarabunIT๙" w:eastAsia="Sarabun" w:hAnsi="TH SarabunIT๙" w:cs="TH SarabunIT๙"/>
-          <w:sz w:val="32"/>
-          <w:szCs w:val="32"/>
-        </w:rPr>
-        <w:t>docNo</w:t>
-      </w:r>
-      <w:proofErr w:type="spellEnd"/>
-      <w:r>
-        <w:rPr>
-          <w:rFonts w:ascii="TH SarabunIT๙" w:eastAsia="Sarabun" w:hAnsi="TH SarabunIT๙" w:cs="TH SarabunIT๙"/>
-          <w:sz w:val="32"/>
-          <w:szCs w:val="32"/>
-        </w:rPr>
-        <w:t>}</w:t>
+        <w:t>{docNo}</w:t>
       </w:r>
       <w:r>
         <w:rPr>
@@ -3476,25 +3272,7 @@
           <w:sz w:val="32"/>
           <w:szCs w:val="32"/>
         </w:rPr>
-        <w:t>{</w:t>
-      </w:r>
-      <w:proofErr w:type="spellStart"/>
-      <w:r>
-        <w:rPr>
-          <w:rFonts w:ascii="TH SarabunIT๙" w:eastAsia="Sarabun" w:hAnsi="TH SarabunIT๙" w:cs="TH SarabunIT๙"/>
-          <w:sz w:val="32"/>
-          <w:szCs w:val="32"/>
-        </w:rPr>
-        <w:t>yyyy</w:t>
-      </w:r>
-      <w:proofErr w:type="spellEnd"/>
-      <w:r>
-        <w:rPr>
-          <w:rFonts w:ascii="TH SarabunIT๙" w:eastAsia="Sarabun" w:hAnsi="TH SarabunIT๙" w:cs="TH SarabunIT๙"/>
-          <w:sz w:val="32"/>
-          <w:szCs w:val="32"/>
-        </w:rPr>
-        <w:t>}</w:t>
+        <w:t>{yyyy}</w:t>
       </w:r>
       <w:r>
         <w:rPr>
@@ -3582,25 +3360,7 @@
           <w:sz w:val="32"/>
           <w:szCs w:val="32"/>
         </w:rPr>
-        <w:t>{</w:t>
-      </w:r>
-      <w:proofErr w:type="spellStart"/>
-      <w:r>
-        <w:rPr>
-          <w:rFonts w:ascii="TH SarabunIT๙" w:hAnsi="TH SarabunIT๙" w:cs="TH SarabunIT๙"/>
-          <w:sz w:val="32"/>
-          <w:szCs w:val="32"/>
-        </w:rPr>
-        <w:t>tday</w:t>
-      </w:r>
-      <w:proofErr w:type="spellEnd"/>
-      <w:r>
-        <w:rPr>
-          <w:rFonts w:ascii="TH SarabunIT๙" w:hAnsi="TH SarabunIT๙" w:cs="TH SarabunIT๙"/>
-          <w:sz w:val="32"/>
-          <w:szCs w:val="32"/>
-        </w:rPr>
-        <w:t xml:space="preserve">}  </w:t>
+        <w:t xml:space="preserve">{tday}  </w:t>
       </w:r>
       <w:r>
         <w:rPr>
@@ -3776,27 +3536,7 @@
           <w:szCs w:val="32"/>
           <w:u w:val="dotted"/>
         </w:rPr>
-        <w:t>{</w:t>
-      </w:r>
-      <w:proofErr w:type="spellStart"/>
-      <w:r>
-        <w:rPr>
-          <w:rFonts w:ascii="TH SarabunIT๙" w:eastAsia="Sarabun" w:hAnsi="TH SarabunIT๙" w:cs="TH SarabunIT๙"/>
-          <w:sz w:val="32"/>
-          <w:szCs w:val="32"/>
-          <w:u w:val="dotted"/>
-        </w:rPr>
-        <w:t>full_name</w:t>
-      </w:r>
-      <w:proofErr w:type="spellEnd"/>
-      <w:r>
-        <w:rPr>
-          <w:rFonts w:ascii="TH SarabunIT๙" w:eastAsia="Sarabun" w:hAnsi="TH SarabunIT๙" w:cs="TH SarabunIT๙"/>
-          <w:sz w:val="32"/>
-          <w:szCs w:val="32"/>
-          <w:u w:val="dotted"/>
-        </w:rPr>
-        <w:t>}</w:t>
+        <w:t>{full_name}</w:t>
       </w:r>
       <w:r>
         <w:rPr>
@@ -4241,7 +3981,6 @@
         </w:rPr>
         <w:t>{</w:t>
       </w:r>
-      <w:proofErr w:type="spellStart"/>
       <w:r>
         <w:rPr>
           <w:rFonts w:ascii="TH SarabunIT๙" w:eastAsia="Sarabun" w:hAnsi="TH SarabunIT๙" w:cs="TH SarabunIT๙"/>
@@ -4251,7 +3990,6 @@
         </w:rPr>
         <w:t>telNo</w:t>
       </w:r>
-      <w:proofErr w:type="spellEnd"/>
       <w:r>
         <w:rPr>
           <w:rFonts w:ascii="TH SarabunIT๙" w:eastAsia="Sarabun" w:hAnsi="TH SarabunIT๙" w:cs="TH SarabunIT๙"/>
@@ -4430,18 +4168,7 @@
           <w:szCs w:val="32"/>
           <w:cs/>
         </w:rPr>
-        <w:t>๑ เดินทาง</w:t>
-      </w:r>
-      <w:bookmarkStart w:id="0" w:name="_GoBack"/>
-      <w:bookmarkEnd w:id="0"/>
-      <w:r>
-        <w:rPr>
-          <w:rFonts w:ascii="TH SarabunIT๙" w:eastAsia="Sarabun" w:hAnsi="TH SarabunIT๙" w:cs="TH SarabunIT๙"/>
-          <w:sz w:val="32"/>
-          <w:szCs w:val="32"/>
-          <w:cs/>
-        </w:rPr>
-        <w:t>จาก</w:t>
+        <w:t>๑ เดินทางจาก</w:t>
       </w:r>
       <w:r>
         <w:rPr>
@@ -4693,19 +4420,81 @@
           <w:szCs w:val="32"/>
           <w:u w:val="dotted"/>
         </w:rPr>
+        <w:t>{destinationRoad}</w:t>
+      </w:r>
+      <w:r>
+        <w:rPr>
+          <w:rFonts w:ascii="TH SarabunIT๙" w:eastAsia="Sarabun" w:hAnsi="TH SarabunIT๙" w:cs="TH SarabunIT๙" w:hint="cs"/>
+          <w:sz w:val="32"/>
+          <w:szCs w:val="32"/>
+          <w:u w:val="dotted"/>
+          <w:cs/>
+        </w:rPr>
+        <w:t xml:space="preserve"> </w:t>
+      </w:r>
+      <w:r>
+        <w:rPr>
+          <w:rFonts w:ascii="TH SarabunIT๙" w:eastAsia="Sarabun" w:hAnsi="TH SarabunIT๙" w:cs="TH SarabunIT๙"/>
+          <w:sz w:val="32"/>
+          <w:szCs w:val="32"/>
+          <w:cs/>
+        </w:rPr>
+        <w:t>ตำบล</w:t>
+      </w:r>
+      <w:r>
+        <w:rPr>
+          <w:rFonts w:ascii="TH SarabunIT๙" w:eastAsia="Sarabun" w:hAnsi="TH SarabunIT๙" w:cs="TH SarabunIT๙"/>
+          <w:sz w:val="32"/>
+          <w:szCs w:val="32"/>
+        </w:rPr>
+        <w:t>/</w:t>
+      </w:r>
+      <w:r>
+        <w:rPr>
+          <w:rFonts w:ascii="TH SarabunIT๙" w:eastAsia="Sarabun" w:hAnsi="TH SarabunIT๙" w:cs="TH SarabunIT๙"/>
+          <w:sz w:val="32"/>
+          <w:szCs w:val="32"/>
+          <w:cs/>
+        </w:rPr>
+        <w:t>แขว</w:t>
+      </w:r>
+      <w:r>
+        <w:rPr>
+          <w:rFonts w:ascii="TH SarabunIT๙" w:eastAsia="Sarabun" w:hAnsi="TH SarabunIT๙" w:cs="TH SarabunIT๙" w:hint="cs"/>
+          <w:sz w:val="32"/>
+          <w:szCs w:val="32"/>
+          <w:cs/>
+        </w:rPr>
+        <w:t>ง</w:t>
+      </w:r>
+      <w:r>
+        <w:rPr>
+          <w:rFonts w:ascii="TH SarabunIT๙" w:eastAsia="Sarabun" w:hAnsi="TH SarabunIT๙" w:cs="TH SarabunIT๙" w:hint="cs"/>
+          <w:sz w:val="32"/>
+          <w:szCs w:val="32"/>
+          <w:u w:val="dotted"/>
+          <w:cs/>
+        </w:rPr>
+        <w:t xml:space="preserve"> </w:t>
+      </w:r>
+      <w:r>
+        <w:rPr>
+          <w:rFonts w:ascii="TH SarabunIT๙" w:eastAsia="Sarabun" w:hAnsi="TH SarabunIT๙" w:cs="TH SarabunIT๙"/>
+          <w:sz w:val="32"/>
+          <w:szCs w:val="32"/>
+          <w:u w:val="dotted"/>
+        </w:rPr>
         <w:t>{</w:t>
       </w:r>
-      <w:proofErr w:type="spellStart"/>
-      <w:r>
-        <w:rPr>
-          <w:rFonts w:ascii="TH SarabunIT๙" w:eastAsia="Sarabun" w:hAnsi="TH SarabunIT๙" w:cs="TH SarabunIT๙"/>
-          <w:sz w:val="32"/>
-          <w:szCs w:val="32"/>
-          <w:u w:val="dotted"/>
-        </w:rPr>
-        <w:t>destinationRoad</w:t>
-      </w:r>
-      <w:proofErr w:type="spellEnd"/>
+      <w:r>
+        <w:rPr>
+          <w:rFonts w:ascii="TH SarabunIT๙" w:eastAsia="Sarabun" w:hAnsi="TH SarabunIT๙" w:cs="TH SarabunIT๙"/>
+          <w:sz w:val="32"/>
+          <w:szCs w:val="32"/>
+          <w:u w:val="dotted"/>
+        </w:rPr>
+        <w:t>destinationTambol</w:t>
+      </w:r>
       <w:r>
         <w:rPr>
           <w:rFonts w:ascii="TH SarabunIT๙" w:eastAsia="Sarabun" w:hAnsi="TH SarabunIT๙" w:cs="TH SarabunIT๙"/>
@@ -4720,19 +4509,18 @@
           <w:rFonts w:ascii="TH SarabunIT๙" w:eastAsia="Sarabun" w:hAnsi="TH SarabunIT๙" w:cs="TH SarabunIT๙" w:hint="cs"/>
           <w:sz w:val="32"/>
           <w:szCs w:val="32"/>
-          <w:u w:val="dotted"/>
-          <w:cs/>
-        </w:rPr>
-        <w:t xml:space="preserve"> </w:t>
-      </w:r>
-      <w:r>
-        <w:rPr>
-          <w:rFonts w:ascii="TH SarabunIT๙" w:eastAsia="Sarabun" w:hAnsi="TH SarabunIT๙" w:cs="TH SarabunIT๙"/>
-          <w:sz w:val="32"/>
-          <w:szCs w:val="32"/>
-          <w:cs/>
-        </w:rPr>
-        <w:t>ตำบล</w:t>
+          <w:cs/>
+        </w:rPr>
+        <w:t xml:space="preserve"> </w:t>
+      </w:r>
+      <w:r>
+        <w:rPr>
+          <w:rFonts w:ascii="TH SarabunIT๙" w:eastAsia="Sarabun" w:hAnsi="TH SarabunIT๙" w:cs="TH SarabunIT๙"/>
+          <w:sz w:val="32"/>
+          <w:szCs w:val="32"/>
+          <w:cs/>
+        </w:rPr>
+        <w:t>อำเภอ</w:t>
       </w:r>
       <w:r>
         <w:rPr>
@@ -4749,16 +4537,7 @@
           <w:szCs w:val="32"/>
           <w:cs/>
         </w:rPr>
-        <w:t>แขว</w:t>
-      </w:r>
-      <w:r>
-        <w:rPr>
-          <w:rFonts w:ascii="TH SarabunIT๙" w:eastAsia="Sarabun" w:hAnsi="TH SarabunIT๙" w:cs="TH SarabunIT๙" w:hint="cs"/>
-          <w:sz w:val="32"/>
-          <w:szCs w:val="32"/>
-          <w:cs/>
-        </w:rPr>
-        <w:t>ง</w:t>
+        <w:t>เขต</w:t>
       </w:r>
       <w:r>
         <w:rPr>
@@ -4779,81 +4558,6 @@
         </w:rPr>
         <w:t>{</w:t>
       </w:r>
-      <w:proofErr w:type="spellStart"/>
-      <w:r>
-        <w:rPr>
-          <w:rFonts w:ascii="TH SarabunIT๙" w:eastAsia="Sarabun" w:hAnsi="TH SarabunIT๙" w:cs="TH SarabunIT๙"/>
-          <w:sz w:val="32"/>
-          <w:szCs w:val="32"/>
-          <w:u w:val="dotted"/>
-        </w:rPr>
-        <w:t>destinationTambol</w:t>
-      </w:r>
-      <w:proofErr w:type="spellEnd"/>
-      <w:r>
-        <w:rPr>
-          <w:rFonts w:ascii="TH SarabunIT๙" w:eastAsia="Sarabun" w:hAnsi="TH SarabunIT๙" w:cs="TH SarabunIT๙"/>
-          <w:sz w:val="32"/>
-          <w:szCs w:val="32"/>
-          <w:u w:val="dotted"/>
-        </w:rPr>
-        <w:t>}</w:t>
-      </w:r>
-      <w:r>
-        <w:rPr>
-          <w:rFonts w:ascii="TH SarabunIT๙" w:eastAsia="Sarabun" w:hAnsi="TH SarabunIT๙" w:cs="TH SarabunIT๙" w:hint="cs"/>
-          <w:sz w:val="32"/>
-          <w:szCs w:val="32"/>
-          <w:cs/>
-        </w:rPr>
-        <w:t xml:space="preserve"> </w:t>
-      </w:r>
-      <w:r>
-        <w:rPr>
-          <w:rFonts w:ascii="TH SarabunIT๙" w:eastAsia="Sarabun" w:hAnsi="TH SarabunIT๙" w:cs="TH SarabunIT๙"/>
-          <w:sz w:val="32"/>
-          <w:szCs w:val="32"/>
-          <w:cs/>
-        </w:rPr>
-        <w:t>อำเภอ</w:t>
-      </w:r>
-      <w:r>
-        <w:rPr>
-          <w:rFonts w:ascii="TH SarabunIT๙" w:eastAsia="Sarabun" w:hAnsi="TH SarabunIT๙" w:cs="TH SarabunIT๙"/>
-          <w:sz w:val="32"/>
-          <w:szCs w:val="32"/>
-        </w:rPr>
-        <w:t>/</w:t>
-      </w:r>
-      <w:r>
-        <w:rPr>
-          <w:rFonts w:ascii="TH SarabunIT๙" w:eastAsia="Sarabun" w:hAnsi="TH SarabunIT๙" w:cs="TH SarabunIT๙"/>
-          <w:sz w:val="32"/>
-          <w:szCs w:val="32"/>
-          <w:cs/>
-        </w:rPr>
-        <w:t>เขต</w:t>
-      </w:r>
-      <w:r>
-        <w:rPr>
-          <w:rFonts w:ascii="TH SarabunIT๙" w:eastAsia="Sarabun" w:hAnsi="TH SarabunIT๙" w:cs="TH SarabunIT๙" w:hint="cs"/>
-          <w:sz w:val="32"/>
-          <w:szCs w:val="32"/>
-          <w:u w:val="dotted"/>
-          <w:cs/>
-        </w:rPr>
-        <w:t xml:space="preserve"> </w:t>
-      </w:r>
-      <w:r>
-        <w:rPr>
-          <w:rFonts w:ascii="TH SarabunIT๙" w:eastAsia="Sarabun" w:hAnsi="TH SarabunIT๙" w:cs="TH SarabunIT๙"/>
-          <w:sz w:val="32"/>
-          <w:szCs w:val="32"/>
-          <w:u w:val="dotted"/>
-        </w:rPr>
-        <w:t>{</w:t>
-      </w:r>
-      <w:proofErr w:type="spellStart"/>
       <w:r>
         <w:rPr>
           <w:rFonts w:ascii="TH SarabunIT๙" w:eastAsia="Sarabun" w:hAnsi="TH SarabunIT๙" w:cs="TH SarabunIT๙"/>
@@ -4863,7 +4567,6 @@
         </w:rPr>
         <w:t>destinationDistrict</w:t>
       </w:r>
-      <w:proofErr w:type="spellEnd"/>
       <w:r>
         <w:rPr>
           <w:rFonts w:ascii="TH SarabunIT๙" w:eastAsia="Sarabun" w:hAnsi="TH SarabunIT๙" w:cs="TH SarabunIT๙"/>
@@ -5059,8 +4762,6 @@
         </w:rPr>
         <w:t>{</w:t>
       </w:r>
-      <w:proofErr w:type="spellStart"/>
-      <w:proofErr w:type="gramStart"/>
       <w:r>
         <w:rPr>
           <w:rFonts w:ascii="TH SarabunIT๙" w:eastAsia="Sarabun" w:hAnsi="TH SarabunIT๙" w:cs="TH SarabunIT๙"/>
@@ -5070,8 +4771,6 @@
         </w:rPr>
         <w:t>forwhat</w:t>
       </w:r>
-      <w:proofErr w:type="spellEnd"/>
-      <w:proofErr w:type="gramEnd"/>
       <w:r>
         <w:rPr>
           <w:rFonts w:ascii="TH SarabunIT๙" w:eastAsia="Sarabun" w:hAnsi="TH SarabunIT๙" w:cs="TH SarabunIT๙"/>
@@ -5761,7 +5460,6 @@
         </w:rPr>
         <w:t>{</w:t>
       </w:r>
-      <w:proofErr w:type="spellStart"/>
       <w:r>
         <w:rPr>
           <w:rFonts w:ascii="TH SarabunIT๙" w:eastAsia="Sarabun" w:hAnsi="TH SarabunIT๙" w:cs="TH SarabunIT๙"/>
@@ -5786,7 +5484,6 @@
         </w:rPr>
         <w:t>day</w:t>
       </w:r>
-      <w:proofErr w:type="spellEnd"/>
       <w:r>
         <w:rPr>
           <w:rFonts w:ascii="TH SarabunIT๙" w:eastAsia="Sarabun" w:hAnsi="TH SarabunIT๙" w:cs="TH SarabunIT๙"/>
@@ -5996,25 +5693,7 @@
           <w:sz w:val="32"/>
           <w:szCs w:val="32"/>
         </w:rPr>
-        <w:t>{</w:t>
-      </w:r>
-      <w:proofErr w:type="spellStart"/>
-      <w:r>
-        <w:rPr>
-          <w:rFonts w:ascii="TH SarabunIT๙" w:eastAsia="Sarabun" w:hAnsi="TH SarabunIT๙" w:cs="TH SarabunIT๙"/>
-          <w:sz w:val="32"/>
-          <w:szCs w:val="32"/>
-        </w:rPr>
-        <w:t>full_name</w:t>
-      </w:r>
-      <w:proofErr w:type="spellEnd"/>
-      <w:r>
-        <w:rPr>
-          <w:rFonts w:ascii="TH SarabunIT๙" w:eastAsia="Sarabun" w:hAnsi="TH SarabunIT๙" w:cs="TH SarabunIT๙"/>
-          <w:sz w:val="32"/>
-          <w:szCs w:val="32"/>
-        </w:rPr>
-        <w:t>}</w:t>
+        <w:t>{full_name}</w:t>
       </w:r>
       <w:r>
         <w:rPr>
@@ -6072,47 +5751,7 @@
           <w:szCs w:val="32"/>
           <w:cs/>
         </w:rPr>
-        <w:t>นางสาว</w:t>
-      </w:r>
-      <w:proofErr w:type="spellStart"/>
-      <w:r>
-        <w:rPr>
-          <w:rFonts w:ascii="TH SarabunIT๙" w:eastAsia="Sarabun" w:hAnsi="TH SarabunIT๙" w:cs="TH SarabunIT๙" w:hint="cs"/>
-          <w:sz w:val="32"/>
-          <w:szCs w:val="32"/>
-          <w:cs/>
-        </w:rPr>
-        <w:t>ชัชชลัยย์</w:t>
-      </w:r>
-      <w:proofErr w:type="spellEnd"/>
-      <w:r>
-        <w:rPr>
-          <w:rFonts w:ascii="TH SarabunIT๙" w:eastAsia="Sarabun" w:hAnsi="TH SarabunIT๙" w:cs="TH SarabunIT๙" w:hint="cs"/>
-          <w:sz w:val="32"/>
-          <w:szCs w:val="32"/>
-          <w:cs/>
-        </w:rPr>
-        <w:t xml:space="preserve"> </w:t>
-      </w:r>
-      <w:proofErr w:type="spellStart"/>
-      <w:r>
-        <w:rPr>
-          <w:rFonts w:ascii="TH SarabunIT๙" w:eastAsia="Sarabun" w:hAnsi="TH SarabunIT๙" w:cs="TH SarabunIT๙" w:hint="cs"/>
-          <w:sz w:val="32"/>
-          <w:szCs w:val="32"/>
-          <w:cs/>
-        </w:rPr>
-        <w:t>หยุน</w:t>
-      </w:r>
-      <w:proofErr w:type="spellEnd"/>
-      <w:r>
-        <w:rPr>
-          <w:rFonts w:ascii="TH SarabunIT๙" w:eastAsia="Sarabun" w:hAnsi="TH SarabunIT๙" w:cs="TH SarabunIT๙" w:hint="cs"/>
-          <w:sz w:val="32"/>
-          <w:szCs w:val="32"/>
-          <w:cs/>
-        </w:rPr>
-        <w:t>แดง</w:t>
+        <w:t>นางสาวชัชชลัยย์ หยุนแดง</w:t>
       </w:r>
       <w:r>
         <w:rPr>
@@ -6630,29 +6269,7 @@
           <w:u w:val="dotted"/>
           <w:cs/>
         </w:rPr>
-        <w:t xml:space="preserve">  </w:t>
-      </w:r>
-      <w:proofErr w:type="spellStart"/>
-      <w:r>
-        <w:rPr>
-          <w:rFonts w:ascii="TH SarabunIT๙" w:hAnsi="TH SarabunIT๙" w:cs="TH SarabunIT๙"/>
-          <w:sz w:val="32"/>
-          <w:szCs w:val="32"/>
-          <w:u w:val="dotted"/>
-          <w:cs/>
-        </w:rPr>
-        <w:t>กท</w:t>
-      </w:r>
-      <w:proofErr w:type="spellEnd"/>
-      <w:r>
-        <w:rPr>
-          <w:rFonts w:ascii="TH SarabunIT๙" w:hAnsi="TH SarabunIT๙" w:cs="TH SarabunIT๙"/>
-          <w:sz w:val="32"/>
-          <w:szCs w:val="32"/>
-          <w:u w:val="dotted"/>
-          <w:cs/>
-        </w:rPr>
-        <w:t xml:space="preserve"> </w:t>
+        <w:t xml:space="preserve">  กท </w:t>
       </w:r>
       <w:r>
         <w:rPr>
@@ -6701,27 +6318,7 @@
           <w:szCs w:val="32"/>
           <w:u w:val="dotted"/>
         </w:rPr>
-        <w:t xml:space="preserve">  {</w:t>
-      </w:r>
-      <w:proofErr w:type="spellStart"/>
-      <w:r>
-        <w:rPr>
-          <w:rFonts w:ascii="TH SarabunIT๙" w:eastAsia="Sarabun" w:hAnsi="TH SarabunIT๙" w:cs="TH SarabunIT๙"/>
-          <w:sz w:val="32"/>
-          <w:szCs w:val="32"/>
-          <w:u w:val="dotted"/>
-        </w:rPr>
-        <w:t>tday</w:t>
-      </w:r>
-      <w:proofErr w:type="spellEnd"/>
-      <w:r>
-        <w:rPr>
-          <w:rFonts w:ascii="TH SarabunIT๙" w:eastAsia="Sarabun" w:hAnsi="TH SarabunIT๙" w:cs="TH SarabunIT๙"/>
-          <w:sz w:val="32"/>
-          <w:szCs w:val="32"/>
-          <w:u w:val="dotted"/>
-        </w:rPr>
-        <w:t>}</w:t>
+        <w:t xml:space="preserve">  {tday}</w:t>
       </w:r>
       <w:r>
         <w:rPr>
@@ -7080,52 +6677,51 @@
           <w:b w:val="0"/>
           <w:bCs w:val="0"/>
         </w:rPr>
-        <w:t>{</w:t>
-      </w:r>
-      <w:proofErr w:type="spellStart"/>
-      <w:r>
-        <w:rPr>
-          <w:rFonts w:ascii="TH SarabunIT๙" w:eastAsia="Sarabun" w:hAnsi="TH SarabunIT๙" w:cs="TH SarabunIT๙"/>
+        <w:t>{full_name}</w:t>
+      </w:r>
+      <w:r>
+        <w:rPr>
+          <w:rFonts w:ascii="TH SarabunIT๙" w:hAnsi="TH SarabunIT๙" w:cs="TH SarabunIT๙" w:hint="cs"/>
           <w:b w:val="0"/>
           <w:bCs w:val="0"/>
-        </w:rPr>
-        <w:t>full_name</w:t>
-      </w:r>
-      <w:proofErr w:type="spellEnd"/>
-      <w:r>
-        <w:rPr>
-          <w:rFonts w:ascii="TH SarabunIT๙" w:eastAsia="Sarabun" w:hAnsi="TH SarabunIT๙" w:cs="TH SarabunIT๙"/>
+          <w:cs/>
+        </w:rPr>
+        <w:t xml:space="preserve"> </w:t>
+      </w:r>
+      <w:r>
+        <w:rPr>
+          <w:rFonts w:ascii="TH SarabunIT๙" w:hAnsi="TH SarabunIT๙" w:cs="TH SarabunIT๙" w:hint="cs"/>
           <w:b w:val="0"/>
           <w:bCs w:val="0"/>
-        </w:rPr>
-        <w:t>}</w:t>
-      </w:r>
-      <w:r>
-        <w:rPr>
-          <w:rFonts w:ascii="TH SarabunIT๙" w:hAnsi="TH SarabunIT๙" w:cs="TH SarabunIT๙" w:hint="cs"/>
+          <w:cs/>
+        </w:rPr>
+        <w:t>ยื่นขอเอกสาร</w:t>
+      </w:r>
+      <w:r>
+        <w:rPr>
+          <w:rFonts w:ascii="TH SarabunIT๙" w:hAnsi="TH SarabunIT๙" w:cs="TH SarabunIT๙"/>
           <w:b w:val="0"/>
           <w:bCs w:val="0"/>
           <w:cs/>
         </w:rPr>
-        <w:t xml:space="preserve"> </w:t>
-      </w:r>
-      <w:r>
-        <w:rPr>
-          <w:rFonts w:ascii="TH SarabunIT๙" w:hAnsi="TH SarabunIT๙" w:cs="TH SarabunIT๙" w:hint="cs"/>
+        <w:t>เดินทางไป</w:t>
+      </w:r>
+      <w:r>
+        <w:rPr>
+          <w:rFonts w:ascii="TH SarabunIT๙" w:eastAsia="Sarabun" w:hAnsi="TH SarabunIT๙" w:cs="TH SarabunIT๙" w:hint="cs"/>
           <w:b w:val="0"/>
           <w:bCs w:val="0"/>
           <w:cs/>
         </w:rPr>
-        <w:t>ยื่นขอเอกสาร</w:t>
-      </w:r>
-      <w:r>
-        <w:rPr>
-          <w:rFonts w:ascii="TH SarabunIT๙" w:hAnsi="TH SarabunIT๙" w:cs="TH SarabunIT๙"/>
+        <w:t xml:space="preserve"> </w:t>
+      </w:r>
+      <w:r>
+        <w:rPr>
+          <w:rFonts w:ascii="TH SarabunIT๙" w:eastAsia="Sarabun" w:hAnsi="TH SarabunIT๙" w:cs="TH SarabunIT๙"/>
           <w:b w:val="0"/>
           <w:bCs w:val="0"/>
-          <w:cs/>
-        </w:rPr>
-        <w:t>เดินทางไป</w:t>
+        </w:rPr>
+        <w:t>{destinationRoad}</w:t>
       </w:r>
       <w:r>
         <w:rPr>
@@ -7141,26 +6737,26 @@
           <w:rFonts w:ascii="TH SarabunIT๙" w:eastAsia="Sarabun" w:hAnsi="TH SarabunIT๙" w:cs="TH SarabunIT๙"/>
           <w:b w:val="0"/>
           <w:bCs w:val="0"/>
-        </w:rPr>
-        <w:t>{</w:t>
-      </w:r>
-      <w:proofErr w:type="spellStart"/>
+          <w:cs/>
+        </w:rPr>
+        <w:t>ตำบล</w:t>
+      </w:r>
       <w:r>
         <w:rPr>
           <w:rFonts w:ascii="TH SarabunIT๙" w:eastAsia="Sarabun" w:hAnsi="TH SarabunIT๙" w:cs="TH SarabunIT๙"/>
           <w:b w:val="0"/>
           <w:bCs w:val="0"/>
         </w:rPr>
-        <w:t>destinationRoad</w:t>
-      </w:r>
-      <w:proofErr w:type="spellEnd"/>
+        <w:t>/</w:t>
+      </w:r>
       <w:r>
         <w:rPr>
           <w:rFonts w:ascii="TH SarabunIT๙" w:eastAsia="Sarabun" w:hAnsi="TH SarabunIT๙" w:cs="TH SarabunIT๙"/>
           <w:b w:val="0"/>
           <w:bCs w:val="0"/>
-        </w:rPr>
-        <w:t>}</w:t>
+          <w:cs/>
+        </w:rPr>
+        <w:t>แขวง</w:t>
       </w:r>
       <w:r>
         <w:rPr>
@@ -7176,15 +6772,32 @@
           <w:rFonts w:ascii="TH SarabunIT๙" w:eastAsia="Sarabun" w:hAnsi="TH SarabunIT๙" w:cs="TH SarabunIT๙"/>
           <w:b w:val="0"/>
           <w:bCs w:val="0"/>
-          <w:cs/>
-        </w:rPr>
-        <w:t>ตำบล</w:t>
-      </w:r>
-      <w:r>
-        <w:rPr>
-          <w:rFonts w:ascii="TH SarabunIT๙" w:eastAsia="Sarabun" w:hAnsi="TH SarabunIT๙" w:cs="TH SarabunIT๙"/>
+        </w:rPr>
+        <w:t>{destinationTambol}</w:t>
+      </w:r>
+      <w:r>
+        <w:rPr>
+          <w:rFonts w:ascii="TH SarabunIT๙" w:eastAsia="Sarabun" w:hAnsi="TH SarabunIT๙" w:cs="TH SarabunIT๙" w:hint="cs"/>
           <w:b w:val="0"/>
           <w:bCs w:val="0"/>
+          <w:cs/>
+        </w:rPr>
+        <w:t xml:space="preserve"> </w:t>
+      </w:r>
+      <w:r>
+        <w:rPr>
+          <w:rFonts w:ascii="TH SarabunIT๙" w:eastAsia="Sarabun" w:hAnsi="TH SarabunIT๙" w:cs="TH SarabunIT๙"/>
+          <w:b w:val="0"/>
+          <w:bCs w:val="0"/>
+          <w:cs/>
+        </w:rPr>
+        <w:t>อำเภอ</w:t>
+      </w:r>
+      <w:r>
+        <w:rPr>
+          <w:rFonts w:ascii="TH SarabunIT๙" w:eastAsia="Sarabun" w:hAnsi="TH SarabunIT๙" w:cs="TH SarabunIT๙"/>
+          <w:b w:val="0"/>
+          <w:bCs w:val="0"/>
         </w:rPr>
         <w:t>/</w:t>
       </w:r>
@@ -7195,7 +6808,7 @@
           <w:bCs w:val="0"/>
           <w:cs/>
         </w:rPr>
-        <w:t>แขวง</w:t>
+        <w:t>เขต</w:t>
       </w:r>
       <w:r>
         <w:rPr>
@@ -7212,95 +6825,7 @@
           <w:b w:val="0"/>
           <w:bCs w:val="0"/>
         </w:rPr>
-        <w:t>{</w:t>
-      </w:r>
-      <w:proofErr w:type="spellStart"/>
-      <w:r>
-        <w:rPr>
-          <w:rFonts w:ascii="TH SarabunIT๙" w:eastAsia="Sarabun" w:hAnsi="TH SarabunIT๙" w:cs="TH SarabunIT๙"/>
-          <w:b w:val="0"/>
-          <w:bCs w:val="0"/>
-        </w:rPr>
-        <w:t>destinationTambol</w:t>
-      </w:r>
-      <w:proofErr w:type="spellEnd"/>
-      <w:r>
-        <w:rPr>
-          <w:rFonts w:ascii="TH SarabunIT๙" w:eastAsia="Sarabun" w:hAnsi="TH SarabunIT๙" w:cs="TH SarabunIT๙"/>
-          <w:b w:val="0"/>
-          <w:bCs w:val="0"/>
-        </w:rPr>
-        <w:t>}</w:t>
-      </w:r>
-      <w:r>
-        <w:rPr>
-          <w:rFonts w:ascii="TH SarabunIT๙" w:eastAsia="Sarabun" w:hAnsi="TH SarabunIT๙" w:cs="TH SarabunIT๙" w:hint="cs"/>
-          <w:b w:val="0"/>
-          <w:bCs w:val="0"/>
-          <w:cs/>
-        </w:rPr>
-        <w:t xml:space="preserve"> </w:t>
-      </w:r>
-      <w:r>
-        <w:rPr>
-          <w:rFonts w:ascii="TH SarabunIT๙" w:eastAsia="Sarabun" w:hAnsi="TH SarabunIT๙" w:cs="TH SarabunIT๙"/>
-          <w:b w:val="0"/>
-          <w:bCs w:val="0"/>
-          <w:cs/>
-        </w:rPr>
-        <w:t>อำเภอ</w:t>
-      </w:r>
-      <w:r>
-        <w:rPr>
-          <w:rFonts w:ascii="TH SarabunIT๙" w:eastAsia="Sarabun" w:hAnsi="TH SarabunIT๙" w:cs="TH SarabunIT๙"/>
-          <w:b w:val="0"/>
-          <w:bCs w:val="0"/>
-        </w:rPr>
-        <w:t>/</w:t>
-      </w:r>
-      <w:r>
-        <w:rPr>
-          <w:rFonts w:ascii="TH SarabunIT๙" w:eastAsia="Sarabun" w:hAnsi="TH SarabunIT๙" w:cs="TH SarabunIT๙"/>
-          <w:b w:val="0"/>
-          <w:bCs w:val="0"/>
-          <w:cs/>
-        </w:rPr>
-        <w:t>เขต</w:t>
-      </w:r>
-      <w:r>
-        <w:rPr>
-          <w:rFonts w:ascii="TH SarabunIT๙" w:eastAsia="Sarabun" w:hAnsi="TH SarabunIT๙" w:cs="TH SarabunIT๙" w:hint="cs"/>
-          <w:b w:val="0"/>
-          <w:bCs w:val="0"/>
-          <w:cs/>
-        </w:rPr>
-        <w:t xml:space="preserve"> </w:t>
-      </w:r>
-      <w:r>
-        <w:rPr>
-          <w:rFonts w:ascii="TH SarabunIT๙" w:eastAsia="Sarabun" w:hAnsi="TH SarabunIT๙" w:cs="TH SarabunIT๙"/>
-          <w:b w:val="0"/>
-          <w:bCs w:val="0"/>
-        </w:rPr>
-        <w:t>{</w:t>
-      </w:r>
-      <w:proofErr w:type="spellStart"/>
-      <w:r>
-        <w:rPr>
-          <w:rFonts w:ascii="TH SarabunIT๙" w:eastAsia="Sarabun" w:hAnsi="TH SarabunIT๙" w:cs="TH SarabunIT๙"/>
-          <w:b w:val="0"/>
-          <w:bCs w:val="0"/>
-        </w:rPr>
-        <w:t>destinationDistrict</w:t>
-      </w:r>
-      <w:proofErr w:type="spellEnd"/>
-      <w:r>
-        <w:rPr>
-          <w:rFonts w:ascii="TH SarabunIT๙" w:eastAsia="Sarabun" w:hAnsi="TH SarabunIT๙" w:cs="TH SarabunIT๙"/>
-          <w:b w:val="0"/>
-          <w:bCs w:val="0"/>
-        </w:rPr>
-        <w:t>}</w:t>
+        <w:t>{destinationDistrict}</w:t>
       </w:r>
       <w:r>
         <w:rPr>
@@ -7592,25 +7117,7 @@
           <w:b w:val="0"/>
           <w:bCs w:val="0"/>
         </w:rPr>
-        <w:t>{</w:t>
-      </w:r>
-      <w:proofErr w:type="spellStart"/>
-      <w:r>
-        <w:rPr>
-          <w:rFonts w:ascii="TH SarabunIT๙" w:eastAsia="Sarabun" w:hAnsi="TH SarabunIT๙" w:cs="TH SarabunIT๙"/>
-          <w:b w:val="0"/>
-          <w:bCs w:val="0"/>
-        </w:rPr>
-        <w:t>forwhat</w:t>
-      </w:r>
-      <w:proofErr w:type="spellEnd"/>
-      <w:r>
-        <w:rPr>
-          <w:rFonts w:ascii="TH SarabunIT๙" w:eastAsia="Sarabun" w:hAnsi="TH SarabunIT๙" w:cs="TH SarabunIT๙"/>
-          <w:b w:val="0"/>
-          <w:bCs w:val="0"/>
-        </w:rPr>
-        <w:t>}</w:t>
+        <w:t>{forwhat}</w:t>
       </w:r>
     </w:p>
     <w:p>
